--- a/Laravel Vs Symfony/Laravel Vs Symfony.docx
+++ b/Laravel Vs Symfony/Laravel Vs Symfony.docx
@@ -1,167 +1,5527 @@
 
 <file path=word/document.xml><?xml version="1.0" encoding="utf-8"?>
-<w:document xmlns:wpc="http://schemas.microsoft.com/office/word/2010/wordprocessingCanvas" xmlns:cx="http://schemas.microsoft.com/office/drawing/2014/chartex" xmlns:cx1="http://schemas.microsoft.com/office/drawing/2015/9/8/chartex" xmlns:cx2="http://schemas.microsoft.com/office/drawing/2015/10/21/chartex" xmlns:cx3="http://schemas.microsoft.com/office/drawing/2016/5/9/chartex" xmlns:cx4="http://schemas.microsoft.com/office/drawing/2016/5/10/chartex" xmlns:cx5="http://schemas.microsoft.com/office/drawing/2016/5/11/chartex" xmlns:cx6="http://schemas.microsoft.com/office/drawing/2016/5/12/chartex" xmlns:cx7="http://schemas.microsoft.com/office/drawing/2016/5/13/chartex" xmlns:cx8="http://schemas.microsoft.com/office/drawing/2016/5/14/chartex" xmlns:mc="http://schemas.openxmlformats.org/markup-compatibility/2006" xmlns:aink="http://schemas.microsoft.com/office/drawing/2016/ink" xmlns:am3d="http://schemas.microsoft.com/office/drawing/2017/model3d" xmlns:o="urn:schemas-microsoft-com:office:office" xmlns:r="http://schemas.openxmlformats.org/officeDocument/2006/relationships" xmlns:m="http://schemas.openxmlformats.org/officeDocument/2006/math" xmlns:v="urn:schemas-microsoft-com:vml" xmlns:wp14="http://schemas.microsoft.com/office/word/2010/wordprocessingDrawing" xmlns:wp="http://schemas.openxmlformats.org/drawingml/2006/wordprocessingDrawing" xmlns:w10="urn:schemas-microsoft-com:office:word" xmlns:w="http://schemas.openxmlformats.org/wordprocessingml/2006/main" xmlns:w14="http://schemas.microsoft.com/office/word/2010/wordml" xmlns:w15="http://schemas.microsoft.com/office/word/2012/wordml" xmlns:w16cid="http://schemas.microsoft.com/office/word/2016/wordml/cid" xmlns:w16se="http://schemas.microsoft.com/office/word/2015/wordml/symex" xmlns:wpg="http://schemas.microsoft.com/office/word/2010/wordprocessingGroup" xmlns:wpi="http://schemas.microsoft.com/office/word/2010/wordprocessingInk" xmlns:wne="http://schemas.microsoft.com/office/word/2006/wordml" xmlns:wps="http://schemas.microsoft.com/office/word/2010/wordprocessingShape" mc:Ignorable="w14 w15 w16se w16cid wp14">
+<w:document xmlns:wpc="http://schemas.microsoft.com/office/word/2010/wordprocessingCanvas" xmlns:mc="http://schemas.openxmlformats.org/markup-compatibility/2006" xmlns:o="urn:schemas-microsoft-com:office:office" xmlns:r="http://schemas.openxmlformats.org/officeDocument/2006/relationships" xmlns:m="http://schemas.openxmlformats.org/officeDocument/2006/math" xmlns:v="urn:schemas-microsoft-com:vml" xmlns:wp14="http://schemas.microsoft.com/office/word/2010/wordprocessingDrawing" xmlns:wp="http://schemas.openxmlformats.org/drawingml/2006/wordprocessingDrawing" xmlns:w10="urn:schemas-microsoft-com:office:word" xmlns:w="http://schemas.openxmlformats.org/wordprocessingml/2006/main" xmlns:w14="http://schemas.microsoft.com/office/word/2010/wordml" xmlns:w15="http://schemas.microsoft.com/office/word/2012/wordml" xmlns:wpg="http://schemas.microsoft.com/office/word/2010/wordprocessingGroup" xmlns:wpi="http://schemas.microsoft.com/office/word/2010/wordprocessingInk" xmlns:wne="http://schemas.microsoft.com/office/word/2006/wordml" xmlns:wps="http://schemas.microsoft.com/office/word/2010/wordprocessingShape" mc:Ignorable="w14 w15 wp14">
   <w:body>
     <w:p>
       <w:pPr>
-        <w:pStyle w:val="Title"/>
-      </w:pPr>
-      <w:proofErr w:type="spellStart"/>
-      <w:r>
+        <w:pStyle w:val="Titel"/>
+        <w:rPr>
+          <w:rFonts w:ascii="Arial" w:hAnsi="Arial" w:cs="Arial"/>
+        </w:rPr>
+      </w:pPr>
+      <w:proofErr w:type="spellStart"/>
+      <w:r>
+        <w:rPr>
+          <w:rFonts w:ascii="Arial" w:hAnsi="Arial" w:cs="Arial"/>
+        </w:rPr>
         <w:t>Laravel</w:t>
       </w:r>
       <w:proofErr w:type="spellEnd"/>
       <w:r>
+        <w:rPr>
+          <w:rFonts w:ascii="Arial" w:hAnsi="Arial" w:cs="Arial"/>
+        </w:rPr>
         <w:t xml:space="preserve"> </w:t>
       </w:r>
       <w:proofErr w:type="spellStart"/>
       <w:r>
+        <w:rPr>
+          <w:rFonts w:ascii="Arial" w:hAnsi="Arial" w:cs="Arial"/>
+        </w:rPr>
         <w:t>Vs</w:t>
       </w:r>
       <w:proofErr w:type="spellEnd"/>
       <w:r>
+        <w:rPr>
+          <w:rFonts w:ascii="Arial" w:hAnsi="Arial" w:cs="Arial"/>
+        </w:rPr>
         <w:t xml:space="preserve"> </w:t>
       </w:r>
       <w:proofErr w:type="spellStart"/>
       <w:r>
+        <w:rPr>
+          <w:rFonts w:ascii="Arial" w:hAnsi="Arial" w:cs="Arial"/>
+        </w:rPr>
         <w:t>Symfony</w:t>
       </w:r>
       <w:proofErr w:type="spellEnd"/>
     </w:p>
-    <w:p/>
-    <w:p>
-      <w:pPr>
-        <w:pStyle w:val="Heading1"/>
+    <w:p>
+      <w:pPr>
+        <w:rPr>
+          <w:rFonts w:ascii="Arial" w:hAnsi="Arial" w:cs="Arial"/>
+        </w:rPr>
+      </w:pPr>
+    </w:p>
+    <w:p>
+      <w:pPr>
+        <w:pStyle w:val="Kop1"/>
       </w:pPr>
       <w:r>
         <w:t>Intro</w:t>
       </w:r>
     </w:p>
     <w:p>
-      <w:proofErr w:type="spellStart"/>
-      <w:r>
+      <w:pPr>
+        <w:rPr>
+          <w:rFonts w:ascii="Arial" w:hAnsi="Arial" w:cs="Arial"/>
+        </w:rPr>
+      </w:pPr>
+      <w:proofErr w:type="spellStart"/>
+      <w:r>
+        <w:rPr>
+          <w:rFonts w:ascii="Arial" w:hAnsi="Arial" w:cs="Arial"/>
+        </w:rPr>
         <w:t>Laravel</w:t>
       </w:r>
       <w:proofErr w:type="spellEnd"/>
       <w:r>
+        <w:rPr>
+          <w:rFonts w:ascii="Arial" w:hAnsi="Arial" w:cs="Arial"/>
+        </w:rPr>
         <w:t xml:space="preserve"> en </w:t>
       </w:r>
       <w:proofErr w:type="spellStart"/>
       <w:r>
+        <w:rPr>
+          <w:rFonts w:ascii="Arial" w:hAnsi="Arial" w:cs="Arial"/>
+        </w:rPr>
         <w:t>Symfony</w:t>
       </w:r>
       <w:proofErr w:type="spellEnd"/>
       <w:r>
-        <w:t xml:space="preserve"> zijn beiden</w:t>
-      </w:r>
-      <w:r>
-        <w:t xml:space="preserve"> PHP </w:t>
-      </w:r>
-      <w:proofErr w:type="spellStart"/>
-      <w:r>
+        <w:rPr>
+          <w:rFonts w:ascii="Arial" w:hAnsi="Arial" w:cs="Arial"/>
+        </w:rPr>
+        <w:t xml:space="preserve"> zijn beiden PHP </w:t>
+      </w:r>
+      <w:proofErr w:type="spellStart"/>
+      <w:r>
+        <w:rPr>
+          <w:rFonts w:ascii="Arial" w:hAnsi="Arial" w:cs="Arial"/>
+        </w:rPr>
         <w:t>frameworks</w:t>
       </w:r>
       <w:proofErr w:type="spellEnd"/>
       <w:r>
+        <w:rPr>
+          <w:rFonts w:ascii="Arial" w:hAnsi="Arial" w:cs="Arial"/>
+        </w:rPr>
         <w:t xml:space="preserve">. Ze zijn een set aan componenten dat je kan gebruiken om snel en efficiënt een webapplicatie op te starten, of een zeer complexe webapplicatie uit te bouwen maar toch overzichtelijk te houden. Welke van de twee is er dan de “best”? Hieronder vind je de belangrijkste verschillen tussen te twee </w:t>
       </w:r>
       <w:proofErr w:type="spellStart"/>
       <w:r>
+        <w:rPr>
+          <w:rFonts w:ascii="Arial" w:hAnsi="Arial" w:cs="Arial"/>
+        </w:rPr>
         <w:t>frameworks</w:t>
       </w:r>
       <w:proofErr w:type="spellEnd"/>
       <w:r>
+        <w:rPr>
+          <w:rFonts w:ascii="Arial" w:hAnsi="Arial" w:cs="Arial"/>
+        </w:rPr>
         <w:t>. En enkele benchmark tests.</w:t>
       </w:r>
     </w:p>
     <w:p>
       <w:pPr>
-        <w:pStyle w:val="Heading1"/>
-      </w:pPr>
-      <w:r>
-        <w:t>Snelle set-up tijden</w:t>
-      </w:r>
-    </w:p>
-    <w:p>
-      <w:r>
+        <w:rPr>
+          <w:rFonts w:ascii="Arial" w:hAnsi="Arial" w:cs="Arial"/>
+        </w:rPr>
+      </w:pPr>
+      <w:r>
+        <w:rPr>
+          <w:rFonts w:ascii="Arial" w:hAnsi="Arial" w:cs="Arial"/>
+        </w:rPr>
+        <w:t xml:space="preserve">De maker van </w:t>
+      </w:r>
+      <w:proofErr w:type="spellStart"/>
+      <w:r>
+        <w:rPr>
+          <w:rFonts w:ascii="Arial" w:hAnsi="Arial" w:cs="Arial"/>
+        </w:rPr>
+        <w:t>Laravel</w:t>
+      </w:r>
+      <w:proofErr w:type="spellEnd"/>
+      <w:r>
+        <w:rPr>
+          <w:rFonts w:ascii="Arial" w:hAnsi="Arial" w:cs="Arial"/>
+        </w:rPr>
+        <w:t xml:space="preserve"> is Taylor </w:t>
+      </w:r>
+      <w:proofErr w:type="spellStart"/>
+      <w:r>
+        <w:rPr>
+          <w:rFonts w:ascii="Arial" w:hAnsi="Arial" w:cs="Arial"/>
+        </w:rPr>
+        <w:t>Otwell</w:t>
+      </w:r>
+      <w:proofErr w:type="spellEnd"/>
+      <w:r>
+        <w:rPr>
+          <w:rFonts w:ascii="Arial" w:hAnsi="Arial" w:cs="Arial"/>
+        </w:rPr>
+        <w:t xml:space="preserve"> - Links</w:t>
+      </w:r>
+      <w:r>
+        <w:rPr>
+          <w:rFonts w:ascii="Arial" w:hAnsi="Arial" w:cs="Arial"/>
+        </w:rPr>
+        <w:t xml:space="preserve"> (US) (</w:t>
+      </w:r>
+      <w:hyperlink r:id="rId6" w:history="1">
+        <w:r>
+          <w:rPr>
+            <w:rStyle w:val="Hyperlink"/>
+            <w:rFonts w:ascii="Arial" w:hAnsi="Arial" w:cs="Arial"/>
+          </w:rPr>
+          <w:t>https://github.com/taylorotwell</w:t>
+        </w:r>
+      </w:hyperlink>
+      <w:r>
+        <w:rPr>
+          <w:rFonts w:ascii="Arial" w:hAnsi="Arial" w:cs="Arial"/>
+        </w:rPr>
+        <w:t xml:space="preserve">). </w:t>
+      </w:r>
+      <w:r>
+        <w:rPr>
+          <w:rFonts w:ascii="Arial" w:hAnsi="Arial" w:cs="Arial"/>
+        </w:rPr>
+        <w:br/>
+        <w:t xml:space="preserve">De maker van </w:t>
+      </w:r>
+      <w:proofErr w:type="spellStart"/>
+      <w:r>
+        <w:rPr>
+          <w:rFonts w:ascii="Arial" w:hAnsi="Arial" w:cs="Arial"/>
+        </w:rPr>
+        <w:t>Symfony</w:t>
+      </w:r>
+      <w:proofErr w:type="spellEnd"/>
+      <w:r>
+        <w:rPr>
+          <w:rFonts w:ascii="Arial" w:hAnsi="Arial" w:cs="Arial"/>
+        </w:rPr>
+        <w:t xml:space="preserve"> is </w:t>
+      </w:r>
+      <w:proofErr w:type="spellStart"/>
+      <w:r>
+        <w:rPr>
+          <w:rFonts w:ascii="Arial" w:hAnsi="Arial" w:cs="Arial"/>
+        </w:rPr>
+        <w:t>Fabien</w:t>
+      </w:r>
+      <w:proofErr w:type="spellEnd"/>
+      <w:r>
+        <w:rPr>
+          <w:rFonts w:ascii="Arial" w:hAnsi="Arial" w:cs="Arial"/>
+        </w:rPr>
+        <w:t xml:space="preserve"> </w:t>
+      </w:r>
+      <w:proofErr w:type="spellStart"/>
+      <w:r>
+        <w:rPr>
+          <w:rFonts w:ascii="Arial" w:hAnsi="Arial" w:cs="Arial"/>
+        </w:rPr>
+        <w:t>Potencier</w:t>
+      </w:r>
+      <w:proofErr w:type="spellEnd"/>
+      <w:r>
+        <w:rPr>
+          <w:rFonts w:ascii="Arial" w:hAnsi="Arial" w:cs="Arial"/>
+        </w:rPr>
+        <w:t xml:space="preserve"> - Rechts</w:t>
+      </w:r>
+      <w:r>
+        <w:rPr>
+          <w:rFonts w:ascii="Arial" w:hAnsi="Arial" w:cs="Arial"/>
+        </w:rPr>
+        <w:t xml:space="preserve"> (FR) (</w:t>
+      </w:r>
+      <w:hyperlink r:id="rId7" w:history="1">
+        <w:r>
+          <w:rPr>
+            <w:rStyle w:val="Hyperlink"/>
+            <w:rFonts w:ascii="Arial" w:hAnsi="Arial" w:cs="Arial"/>
+          </w:rPr>
+          <w:t>https://github.com/fabpot</w:t>
+        </w:r>
+      </w:hyperlink>
+      <w:r>
+        <w:rPr>
+          <w:rFonts w:ascii="Arial" w:hAnsi="Arial" w:cs="Arial"/>
+        </w:rPr>
+        <w:t xml:space="preserve">). Was dit jaar aanwezig </w:t>
+      </w:r>
+      <w:r>
+        <w:rPr>
+          <w:rFonts w:ascii="Arial" w:hAnsi="Arial" w:cs="Arial"/>
+        </w:rPr>
+        <w:t>op PHP Benelux.</w:t>
+      </w:r>
+    </w:p>
+    <w:p>
+      <w:pPr>
+        <w:rPr>
+          <w:rFonts w:ascii="Arial" w:hAnsi="Arial" w:cs="Arial"/>
+        </w:rPr>
+      </w:pPr>
+      <w:r>
+        <w:rPr>
+          <w:rFonts w:ascii="Arial" w:hAnsi="Arial" w:cs="Arial"/>
+        </w:rPr>
+        <w:pict w14:anchorId="4E0C234F">
+          <v:shapetype id="_x0000_t75" coordsize="21600,21600" o:spt="75" o:preferrelative="t" path="m@4@5l@4@11@9@11@9@5xe" filled="f" stroked="f">
+            <v:stroke joinstyle="miter"/>
+            <v:formulas>
+              <v:f eqn="if lineDrawn pixelLineWidth 0"/>
+              <v:f eqn="sum @0 1 0"/>
+              <v:f eqn="sum 0 0 @1"/>
+              <v:f eqn="prod @2 1 2"/>
+              <v:f eqn="prod @3 21600 pixelWidth"/>
+              <v:f eqn="prod @3 21600 pixelHeight"/>
+              <v:f eqn="sum @0 0 1"/>
+              <v:f eqn="prod @6 1 2"/>
+              <v:f eqn="prod @7 21600 pixelWidth"/>
+              <v:f eqn="sum @8 21600 0"/>
+              <v:f eqn="prod @7 21600 pixelHeight"/>
+              <v:f eqn="sum @10 21600 0"/>
+            </v:formulas>
+            <v:path o:extrusionok="f" gradientshapeok="t" o:connecttype="rect"/>
+            <o:lock v:ext="edit" aspectratio="t"/>
+          </v:shapetype>
+          <v:shape id="_x0000_i1025" type="#_x0000_t75" style="width:195.6pt;height:195.6pt">
+            <v:imagedata r:id="rId8" o:title="Taylor"/>
+          </v:shape>
+        </w:pict>
+      </w:r>
+      <w:r>
+        <w:rPr>
+          <w:rFonts w:ascii="Arial" w:hAnsi="Arial" w:cs="Arial"/>
+          <w:noProof/>
+          <w:lang w:eastAsia="nl-BE"/>
+        </w:rPr>
+        <w:drawing>
+          <wp:inline distT="0" distB="0" distL="0" distR="0" wp14:anchorId="62FCAEE9" wp14:editId="2FB2F237">
+            <wp:extent cx="2484120" cy="2484120"/>
+            <wp:effectExtent l="0" t="0" r="0" b="0"/>
+            <wp:docPr id="1" name="Afbeelding 1" descr="C:\Users\interim\AppData\Local\Microsoft\Windows\Temporary Internet Files\Content.Word\Fabien.jpg"/>
+            <wp:cNvGraphicFramePr>
+              <a:graphicFrameLocks xmlns:a="http://schemas.openxmlformats.org/drawingml/2006/main" noChangeAspect="1"/>
+            </wp:cNvGraphicFramePr>
+            <a:graphic xmlns:a="http://schemas.openxmlformats.org/drawingml/2006/main">
+              <a:graphicData uri="http://schemas.openxmlformats.org/drawingml/2006/picture">
+                <pic:pic xmlns:pic="http://schemas.openxmlformats.org/drawingml/2006/picture">
+                  <pic:nvPicPr>
+                    <pic:cNvPr id="0" name="Picture 9" descr="C:\Users\interim\AppData\Local\Microsoft\Windows\Temporary Internet Files\Content.Word\Fabien.jpg"/>
+                    <pic:cNvPicPr>
+                      <a:picLocks noChangeAspect="1" noChangeArrowheads="1"/>
+                    </pic:cNvPicPr>
+                  </pic:nvPicPr>
+                  <pic:blipFill>
+                    <a:blip r:embed="rId9">
+                      <a:extLst>
+                        <a:ext uri="{28A0092B-C50C-407E-A947-70E740481C1C}">
+                          <a14:useLocalDpi xmlns:a14="http://schemas.microsoft.com/office/drawing/2010/main" val="0"/>
+                        </a:ext>
+                      </a:extLst>
+                    </a:blip>
+                    <a:srcRect/>
+                    <a:stretch>
+                      <a:fillRect/>
+                    </a:stretch>
+                  </pic:blipFill>
+                  <pic:spPr bwMode="auto">
+                    <a:xfrm>
+                      <a:off x="0" y="0"/>
+                      <a:ext cx="2484120" cy="2484120"/>
+                    </a:xfrm>
+                    <a:prstGeom prst="rect">
+                      <a:avLst/>
+                    </a:prstGeom>
+                    <a:noFill/>
+                    <a:ln>
+                      <a:noFill/>
+                    </a:ln>
+                  </pic:spPr>
+                </pic:pic>
+              </a:graphicData>
+            </a:graphic>
+          </wp:inline>
+        </w:drawing>
+      </w:r>
+    </w:p>
+    <w:p>
+      <w:pPr>
+        <w:pStyle w:val="Kop1"/>
+      </w:pPr>
+      <w:proofErr w:type="spellStart"/>
+      <w:r>
+        <w:t>Sharing</w:t>
+      </w:r>
+      <w:proofErr w:type="spellEnd"/>
+      <w:r>
+        <w:t xml:space="preserve"> is </w:t>
+      </w:r>
+      <w:proofErr w:type="spellStart"/>
+      <w:r>
+        <w:t>caring</w:t>
+      </w:r>
+      <w:proofErr w:type="spellEnd"/>
+    </w:p>
+    <w:p>
+      <w:pPr>
+        <w:rPr>
+          <w:rFonts w:ascii="Arial" w:hAnsi="Arial" w:cs="Arial"/>
+        </w:rPr>
+      </w:pPr>
+      <w:r>
+        <w:rPr>
+          <w:rFonts w:ascii="Arial" w:hAnsi="Arial" w:cs="Arial"/>
+        </w:rPr>
         <w:t xml:space="preserve">Zowel </w:t>
       </w:r>
       <w:proofErr w:type="spellStart"/>
       <w:r>
+        <w:rPr>
+          <w:rFonts w:ascii="Arial" w:hAnsi="Arial" w:cs="Arial"/>
+        </w:rPr>
         <w:t>Laravel</w:t>
       </w:r>
       <w:proofErr w:type="spellEnd"/>
       <w:r>
+        <w:rPr>
+          <w:rFonts w:ascii="Arial" w:hAnsi="Arial" w:cs="Arial"/>
+        </w:rPr>
         <w:t xml:space="preserve"> als </w:t>
       </w:r>
       <w:proofErr w:type="spellStart"/>
       <w:r>
+        <w:rPr>
+          <w:rFonts w:ascii="Arial" w:hAnsi="Arial" w:cs="Arial"/>
+        </w:rPr>
         <w:t>Symfony</w:t>
       </w:r>
       <w:proofErr w:type="spellEnd"/>
       <w:r>
-        <w:t xml:space="preserve"> zijn gemaakt met de bedoeling om razendsnel een webapplicatie up en running te krijgen. </w:t>
-      </w:r>
-    </w:p>
-    <w:p/>
-    <w:p>
-      <w:r>
+        <w:rPr>
+          <w:rFonts w:ascii="Arial" w:hAnsi="Arial" w:cs="Arial"/>
+        </w:rPr>
+        <w:t xml:space="preserve"> zijn open source. Dit wil niet alleen zeggen dat ze gratis zijn, maar dat je ook verder mag bouwen op hun software.</w:t>
+      </w:r>
+    </w:p>
+    <w:p>
+      <w:pPr>
+        <w:rPr>
+          <w:rFonts w:ascii="Arial" w:hAnsi="Arial" w:cs="Arial"/>
+        </w:rPr>
+      </w:pPr>
+      <w:r>
+        <w:rPr>
+          <w:rFonts w:ascii="Arial" w:hAnsi="Arial" w:cs="Arial"/>
+        </w:rPr>
+        <w:t xml:space="preserve">Dit is dan ook wat </w:t>
+      </w:r>
+      <w:proofErr w:type="spellStart"/>
+      <w:r>
+        <w:rPr>
+          <w:rFonts w:ascii="Arial" w:hAnsi="Arial" w:cs="Arial"/>
+        </w:rPr>
+        <w:t>Laravel</w:t>
+      </w:r>
+      <w:proofErr w:type="spellEnd"/>
+      <w:r>
+        <w:rPr>
+          <w:rFonts w:ascii="Arial" w:hAnsi="Arial" w:cs="Arial"/>
+        </w:rPr>
+        <w:t xml:space="preserve"> heeft gedaan. De </w:t>
+      </w:r>
+      <w:proofErr w:type="spellStart"/>
+      <w:r>
+        <w:rPr>
+          <w:rFonts w:ascii="Arial" w:hAnsi="Arial" w:cs="Arial"/>
+        </w:rPr>
+        <w:t>core</w:t>
+      </w:r>
+      <w:proofErr w:type="spellEnd"/>
+      <w:r>
+        <w:rPr>
+          <w:rFonts w:ascii="Arial" w:hAnsi="Arial" w:cs="Arial"/>
+        </w:rPr>
+        <w:t xml:space="preserve"> van </w:t>
+      </w:r>
+      <w:proofErr w:type="spellStart"/>
+      <w:r>
+        <w:rPr>
+          <w:rFonts w:ascii="Arial" w:hAnsi="Arial" w:cs="Arial"/>
+        </w:rPr>
+        <w:t>Laravel</w:t>
+      </w:r>
+      <w:proofErr w:type="spellEnd"/>
+      <w:r>
+        <w:rPr>
+          <w:rFonts w:ascii="Arial" w:hAnsi="Arial" w:cs="Arial"/>
+        </w:rPr>
+        <w:t xml:space="preserve"> is </w:t>
+      </w:r>
+      <w:proofErr w:type="spellStart"/>
+      <w:r>
+        <w:rPr>
+          <w:rFonts w:ascii="Arial" w:hAnsi="Arial" w:cs="Arial"/>
+        </w:rPr>
+        <w:t>Symfony</w:t>
+      </w:r>
+      <w:proofErr w:type="spellEnd"/>
+      <w:r>
+        <w:rPr>
+          <w:rFonts w:ascii="Arial" w:hAnsi="Arial" w:cs="Arial"/>
+        </w:rPr>
+        <w:t xml:space="preserve">. Dingen zoals HTTP, routing, </w:t>
+      </w:r>
+      <w:proofErr w:type="spellStart"/>
+      <w:r>
+        <w:rPr>
+          <w:rFonts w:ascii="Arial" w:hAnsi="Arial" w:cs="Arial"/>
+        </w:rPr>
+        <w:t>sessions</w:t>
+      </w:r>
+      <w:proofErr w:type="spellEnd"/>
+      <w:r>
+        <w:rPr>
+          <w:rFonts w:ascii="Arial" w:hAnsi="Arial" w:cs="Arial"/>
+        </w:rPr>
+        <w:t xml:space="preserve">, etc. komen allemaal van </w:t>
+      </w:r>
+      <w:proofErr w:type="spellStart"/>
+      <w:r>
+        <w:rPr>
+          <w:rFonts w:ascii="Arial" w:hAnsi="Arial" w:cs="Arial"/>
+        </w:rPr>
+        <w:t>Symfony</w:t>
+      </w:r>
+      <w:proofErr w:type="spellEnd"/>
+      <w:r>
+        <w:rPr>
+          <w:rFonts w:ascii="Arial" w:hAnsi="Arial" w:cs="Arial"/>
+        </w:rPr>
+        <w:t xml:space="preserve"> bouwblokken. Dit wil zeggen dat wanneer </w:t>
+      </w:r>
+      <w:proofErr w:type="spellStart"/>
+      <w:r>
+        <w:rPr>
+          <w:rFonts w:ascii="Arial" w:hAnsi="Arial" w:cs="Arial"/>
+        </w:rPr>
+        <w:t>Symfony</w:t>
+      </w:r>
+      <w:proofErr w:type="spellEnd"/>
+      <w:r>
+        <w:rPr>
+          <w:rFonts w:ascii="Arial" w:hAnsi="Arial" w:cs="Arial"/>
+        </w:rPr>
+        <w:t xml:space="preserve"> updates uitbrengt, </w:t>
+      </w:r>
+      <w:proofErr w:type="spellStart"/>
+      <w:r>
+        <w:rPr>
+          <w:rFonts w:ascii="Arial" w:hAnsi="Arial" w:cs="Arial"/>
+        </w:rPr>
+        <w:t>Laravel</w:t>
+      </w:r>
+      <w:proofErr w:type="spellEnd"/>
+      <w:r>
+        <w:rPr>
+          <w:rFonts w:ascii="Arial" w:hAnsi="Arial" w:cs="Arial"/>
+        </w:rPr>
+        <w:t xml:space="preserve"> hierin volgt.</w:t>
+      </w:r>
+    </w:p>
+    <w:p>
+      <w:pPr>
+        <w:pStyle w:val="Kop1"/>
+      </w:pPr>
+      <w:r>
+        <w:t>Complexiteit</w:t>
+      </w:r>
+    </w:p>
+    <w:p>
+      <w:pPr>
+        <w:rPr>
+          <w:rFonts w:ascii="Arial" w:hAnsi="Arial" w:cs="Arial"/>
+        </w:rPr>
+      </w:pPr>
+      <w:r>
+        <w:rPr>
+          <w:rFonts w:ascii="Arial" w:hAnsi="Arial" w:cs="Arial"/>
+        </w:rPr>
+        <w:t xml:space="preserve">De populariteit van </w:t>
+      </w:r>
+      <w:proofErr w:type="spellStart"/>
+      <w:r>
+        <w:rPr>
+          <w:rFonts w:ascii="Arial" w:hAnsi="Arial" w:cs="Arial"/>
+        </w:rPr>
+        <w:t>Laravel</w:t>
+      </w:r>
+      <w:proofErr w:type="spellEnd"/>
+      <w:r>
+        <w:rPr>
+          <w:rFonts w:ascii="Arial" w:hAnsi="Arial" w:cs="Arial"/>
+        </w:rPr>
+        <w:t xml:space="preserve"> is erg gegroeid over de laatste jaren. Vroeger was </w:t>
+      </w:r>
+      <w:proofErr w:type="spellStart"/>
+      <w:r>
+        <w:rPr>
+          <w:rFonts w:ascii="Arial" w:hAnsi="Arial" w:cs="Arial"/>
+        </w:rPr>
+        <w:t>Symfony</w:t>
+      </w:r>
+      <w:proofErr w:type="spellEnd"/>
+      <w:r>
+        <w:rPr>
+          <w:rFonts w:ascii="Arial" w:hAnsi="Arial" w:cs="Arial"/>
+        </w:rPr>
+        <w:t xml:space="preserve"> de nummer 1 maar </w:t>
+      </w:r>
+      <w:proofErr w:type="spellStart"/>
+      <w:r>
+        <w:rPr>
+          <w:rFonts w:ascii="Arial" w:hAnsi="Arial" w:cs="Arial"/>
+        </w:rPr>
+        <w:t>Laravel</w:t>
+      </w:r>
+      <w:proofErr w:type="spellEnd"/>
+      <w:r>
+        <w:rPr>
+          <w:rFonts w:ascii="Arial" w:hAnsi="Arial" w:cs="Arial"/>
+        </w:rPr>
+        <w:t xml:space="preserve"> heeft enorm aan populariteit gewonnen en </w:t>
+      </w:r>
+      <w:proofErr w:type="spellStart"/>
+      <w:r>
+        <w:rPr>
+          <w:rFonts w:ascii="Arial" w:hAnsi="Arial" w:cs="Arial"/>
+        </w:rPr>
+        <w:t>Symfony</w:t>
+      </w:r>
+      <w:proofErr w:type="spellEnd"/>
+      <w:r>
+        <w:rPr>
+          <w:rFonts w:ascii="Arial" w:hAnsi="Arial" w:cs="Arial"/>
+        </w:rPr>
+        <w:t xml:space="preserve"> voorbij gestoken in gebruikers. Hoe komt dit?</w:t>
+      </w:r>
+    </w:p>
+    <w:p>
+      <w:pPr>
+        <w:rPr>
+          <w:rFonts w:ascii="Arial" w:hAnsi="Arial" w:cs="Arial"/>
+        </w:rPr>
+      </w:pPr>
+      <w:r>
+        <w:rPr>
+          <w:rFonts w:ascii="Arial" w:hAnsi="Arial" w:cs="Arial"/>
+        </w:rPr>
+        <w:t>Wanneer je nieuw bent in PHP,</w:t>
+      </w:r>
+      <w:r>
+        <w:rPr>
+          <w:rFonts w:ascii="Arial" w:hAnsi="Arial" w:cs="Arial"/>
+        </w:rPr>
+        <w:t xml:space="preserve"> begin je best met </w:t>
+      </w:r>
+      <w:proofErr w:type="spellStart"/>
+      <w:r>
+        <w:rPr>
+          <w:rFonts w:ascii="Arial" w:hAnsi="Arial" w:cs="Arial"/>
+        </w:rPr>
+        <w:t>Laravel</w:t>
+      </w:r>
+      <w:proofErr w:type="spellEnd"/>
+      <w:r>
+        <w:rPr>
+          <w:rFonts w:ascii="Arial" w:hAnsi="Arial" w:cs="Arial"/>
+        </w:rPr>
+        <w:t>, o</w:t>
+      </w:r>
+      <w:r>
+        <w:rPr>
+          <w:rFonts w:ascii="Arial" w:hAnsi="Arial" w:cs="Arial"/>
+        </w:rPr>
+        <w:t xml:space="preserve">mdat </w:t>
+      </w:r>
+      <w:proofErr w:type="spellStart"/>
+      <w:r>
+        <w:rPr>
+          <w:rFonts w:ascii="Arial" w:hAnsi="Arial" w:cs="Arial"/>
+        </w:rPr>
+        <w:t>Laravel</w:t>
+      </w:r>
+      <w:proofErr w:type="spellEnd"/>
+      <w:r>
+        <w:rPr>
+          <w:rFonts w:ascii="Arial" w:hAnsi="Arial" w:cs="Arial"/>
+        </w:rPr>
+        <w:t xml:space="preserve"> heel eenvoudig</w:t>
+      </w:r>
+      <w:r>
+        <w:rPr>
+          <w:rFonts w:ascii="Arial" w:hAnsi="Arial" w:cs="Arial"/>
+        </w:rPr>
+        <w:t xml:space="preserve"> aan</w:t>
+      </w:r>
+      <w:r>
+        <w:rPr>
+          <w:rFonts w:ascii="Arial" w:hAnsi="Arial" w:cs="Arial"/>
+        </w:rPr>
+        <w:t xml:space="preserve"> te leren is. </w:t>
+      </w:r>
+      <w:proofErr w:type="spellStart"/>
+      <w:r>
+        <w:rPr>
+          <w:rFonts w:ascii="Arial" w:hAnsi="Arial" w:cs="Arial"/>
+        </w:rPr>
+        <w:t>Symfony</w:t>
+      </w:r>
+      <w:proofErr w:type="spellEnd"/>
+      <w:r>
+        <w:rPr>
+          <w:rFonts w:ascii="Arial" w:hAnsi="Arial" w:cs="Arial"/>
+        </w:rPr>
+        <w:t xml:space="preserve"> is </w:t>
+      </w:r>
+      <w:r>
+        <w:rPr>
+          <w:rFonts w:ascii="Arial" w:hAnsi="Arial" w:cs="Arial"/>
+        </w:rPr>
+        <w:t xml:space="preserve">véél complexer, ingewikkelder en moeilijker om aan te leren. Dit heeft bijvoorbeeld te maken met het feit dat </w:t>
+      </w:r>
+      <w:proofErr w:type="spellStart"/>
+      <w:r>
+        <w:rPr>
+          <w:rFonts w:ascii="Arial" w:hAnsi="Arial" w:cs="Arial"/>
+        </w:rPr>
+        <w:t>Laravel</w:t>
+      </w:r>
+      <w:proofErr w:type="spellEnd"/>
+      <w:r>
+        <w:rPr>
+          <w:rFonts w:ascii="Arial" w:hAnsi="Arial" w:cs="Arial"/>
+        </w:rPr>
+        <w:t xml:space="preserve"> vooral impliciet werkt, terwijl </w:t>
+      </w:r>
+      <w:proofErr w:type="spellStart"/>
+      <w:r>
+        <w:rPr>
+          <w:rFonts w:ascii="Arial" w:hAnsi="Arial" w:cs="Arial"/>
+        </w:rPr>
+        <w:t>Symfony</w:t>
+      </w:r>
+      <w:proofErr w:type="spellEnd"/>
+      <w:r>
+        <w:rPr>
+          <w:rFonts w:ascii="Arial" w:hAnsi="Arial" w:cs="Arial"/>
+        </w:rPr>
+        <w:t xml:space="preserve"> uitsluitend expliciet werkt.</w:t>
+      </w:r>
+      <w:r>
+        <w:rPr>
+          <w:rFonts w:ascii="Arial" w:hAnsi="Arial" w:cs="Arial"/>
+        </w:rPr>
+        <w:t xml:space="preserve"> </w:t>
+      </w:r>
+    </w:p>
+    <w:p>
+      <w:pPr>
+        <w:rPr>
+          <w:rFonts w:ascii="Arial" w:hAnsi="Arial" w:cs="Arial"/>
+        </w:rPr>
+      </w:pPr>
+      <w:proofErr w:type="spellStart"/>
+      <w:r>
+        <w:rPr>
+          <w:rFonts w:ascii="Arial" w:hAnsi="Arial" w:cs="Arial"/>
+        </w:rPr>
+        <w:t>Symfony</w:t>
+      </w:r>
+      <w:proofErr w:type="spellEnd"/>
+      <w:r>
+        <w:rPr>
+          <w:rFonts w:ascii="Arial" w:hAnsi="Arial" w:cs="Arial"/>
+        </w:rPr>
+        <w:t xml:space="preserve"> werkt met bouwblokken, </w:t>
+      </w:r>
+      <w:proofErr w:type="spellStart"/>
+      <w:r>
+        <w:rPr>
+          <w:rFonts w:ascii="Arial" w:hAnsi="Arial" w:cs="Arial"/>
+        </w:rPr>
+        <w:t>Laravel</w:t>
+      </w:r>
+      <w:proofErr w:type="spellEnd"/>
+      <w:r>
+        <w:rPr>
+          <w:rFonts w:ascii="Arial" w:hAnsi="Arial" w:cs="Arial"/>
+        </w:rPr>
+        <w:t xml:space="preserve"> is een volledig pakket op zich. </w:t>
+      </w:r>
+      <w:r>
+        <w:rPr>
+          <w:rFonts w:ascii="Arial" w:hAnsi="Arial" w:cs="Arial"/>
+        </w:rPr>
+        <w:t xml:space="preserve">Dit wil wel zeggen dat je </w:t>
+      </w:r>
+      <w:proofErr w:type="spellStart"/>
+      <w:r>
+        <w:rPr>
+          <w:rFonts w:ascii="Arial" w:hAnsi="Arial" w:cs="Arial"/>
+        </w:rPr>
+        <w:t>Symfony</w:t>
+      </w:r>
+      <w:proofErr w:type="spellEnd"/>
+      <w:r>
+        <w:rPr>
+          <w:rFonts w:ascii="Arial" w:hAnsi="Arial" w:cs="Arial"/>
+        </w:rPr>
+        <w:t xml:space="preserve"> veel harder kan aanpassen naar je noden als </w:t>
+      </w:r>
+      <w:proofErr w:type="spellStart"/>
+      <w:r>
+        <w:rPr>
+          <w:rFonts w:ascii="Arial" w:hAnsi="Arial" w:cs="Arial"/>
+        </w:rPr>
+        <w:t>developer</w:t>
+      </w:r>
+      <w:proofErr w:type="spellEnd"/>
+      <w:r>
+        <w:rPr>
+          <w:rFonts w:ascii="Arial" w:hAnsi="Arial" w:cs="Arial"/>
+        </w:rPr>
+        <w:t xml:space="preserve"> en vooral naar het te </w:t>
+      </w:r>
+      <w:r>
+        <w:rPr>
+          <w:rFonts w:ascii="Arial" w:hAnsi="Arial" w:cs="Arial"/>
+        </w:rPr>
+        <w:lastRenderedPageBreak/>
+        <w:t>schrijven project.</w:t>
+      </w:r>
+      <w:r>
+        <w:rPr>
+          <w:rFonts w:ascii="Arial" w:hAnsi="Arial" w:cs="Arial"/>
+        </w:rPr>
+        <w:t xml:space="preserve"> Wat niet wil zeggen dat </w:t>
+      </w:r>
+      <w:proofErr w:type="spellStart"/>
+      <w:r>
+        <w:rPr>
+          <w:rFonts w:ascii="Arial" w:hAnsi="Arial" w:cs="Arial"/>
+        </w:rPr>
+        <w:t>Laravel</w:t>
+      </w:r>
+      <w:proofErr w:type="spellEnd"/>
+      <w:r>
+        <w:rPr>
+          <w:rFonts w:ascii="Arial" w:hAnsi="Arial" w:cs="Arial"/>
+        </w:rPr>
+        <w:t xml:space="preserve"> geen bouwblokken heeft om eraan toe te voegen.</w:t>
+      </w:r>
+    </w:p>
+    <w:p>
+      <w:pPr>
+        <w:pStyle w:val="Kop1"/>
+      </w:pPr>
+      <w:r>
+        <w:t>View templating engines</w:t>
+      </w:r>
+    </w:p>
+    <w:p>
+      <w:pPr>
+        <w:rPr>
+          <w:rFonts w:ascii="Arial" w:hAnsi="Arial" w:cs="Arial"/>
+        </w:rPr>
+      </w:pPr>
+      <w:proofErr w:type="spellStart"/>
+      <w:r>
+        <w:rPr>
+          <w:rFonts w:ascii="Arial" w:hAnsi="Arial" w:cs="Arial"/>
+        </w:rPr>
+        <w:t>Laravel</w:t>
+      </w:r>
+      <w:proofErr w:type="spellEnd"/>
+      <w:r>
+        <w:rPr>
+          <w:rFonts w:ascii="Arial" w:hAnsi="Arial" w:cs="Arial"/>
+        </w:rPr>
+        <w:t xml:space="preserve"> gebruikt de Blade templating engine en </w:t>
+      </w:r>
+      <w:proofErr w:type="spellStart"/>
+      <w:r>
+        <w:rPr>
+          <w:rFonts w:ascii="Arial" w:hAnsi="Arial" w:cs="Arial"/>
+        </w:rPr>
+        <w:t>Symfony</w:t>
+      </w:r>
+      <w:proofErr w:type="spellEnd"/>
+      <w:r>
+        <w:rPr>
+          <w:rFonts w:ascii="Arial" w:hAnsi="Arial" w:cs="Arial"/>
+        </w:rPr>
+        <w:t xml:space="preserve"> gebruikt </w:t>
+      </w:r>
+      <w:proofErr w:type="spellStart"/>
+      <w:r>
+        <w:rPr>
+          <w:rFonts w:ascii="Arial" w:hAnsi="Arial" w:cs="Arial"/>
+        </w:rPr>
+        <w:t>Twig</w:t>
+      </w:r>
+      <w:proofErr w:type="spellEnd"/>
+      <w:r>
+        <w:rPr>
+          <w:rFonts w:ascii="Arial" w:hAnsi="Arial" w:cs="Arial"/>
+        </w:rPr>
+        <w:t xml:space="preserve">. Beide templating engines werken in grote lijnen hetzelfde en bevatten template </w:t>
+      </w:r>
+      <w:proofErr w:type="spellStart"/>
+      <w:r>
+        <w:rPr>
+          <w:rFonts w:ascii="Arial" w:hAnsi="Arial" w:cs="Arial"/>
+        </w:rPr>
+        <w:t>inheritance</w:t>
+      </w:r>
+      <w:proofErr w:type="spellEnd"/>
+      <w:r>
+        <w:rPr>
+          <w:rFonts w:ascii="Arial" w:hAnsi="Arial" w:cs="Arial"/>
+        </w:rPr>
+        <w:t xml:space="preserve">, </w:t>
+      </w:r>
+      <w:proofErr w:type="spellStart"/>
+      <w:r>
+        <w:rPr>
+          <w:rFonts w:ascii="Arial" w:hAnsi="Arial" w:cs="Arial"/>
+        </w:rPr>
+        <w:t>sections</w:t>
+      </w:r>
+      <w:proofErr w:type="spellEnd"/>
+      <w:r>
+        <w:rPr>
+          <w:rFonts w:ascii="Arial" w:hAnsi="Arial" w:cs="Arial"/>
+        </w:rPr>
+        <w:t xml:space="preserve">, </w:t>
+      </w:r>
+      <w:proofErr w:type="spellStart"/>
+      <w:r>
+        <w:rPr>
+          <w:rFonts w:ascii="Arial" w:hAnsi="Arial" w:cs="Arial"/>
+        </w:rPr>
+        <w:t>geëscapete</w:t>
+      </w:r>
+      <w:proofErr w:type="spellEnd"/>
+      <w:r>
+        <w:rPr>
+          <w:rFonts w:ascii="Arial" w:hAnsi="Arial" w:cs="Arial"/>
+        </w:rPr>
+        <w:t xml:space="preserve"> output</w:t>
+      </w:r>
+      <w:r>
+        <w:rPr>
+          <w:rFonts w:ascii="Arial" w:hAnsi="Arial" w:cs="Arial"/>
+        </w:rPr>
+        <w:t xml:space="preserve"> en propere, duidelijke syntax.</w:t>
+      </w:r>
+    </w:p>
+    <w:p>
+      <w:pPr>
+        <w:pStyle w:val="Kop1"/>
+      </w:pPr>
+      <w:r>
+        <w:t>Blade</w:t>
+      </w:r>
+    </w:p>
+    <w:p>
+      <w:pPr>
+        <w:rPr>
+          <w:rFonts w:ascii="Arial" w:hAnsi="Arial" w:cs="Arial"/>
+        </w:rPr>
+      </w:pPr>
+      <w:r>
+        <w:rPr>
+          <w:rFonts w:ascii="Arial" w:hAnsi="Arial" w:cs="Arial"/>
+        </w:rPr>
+        <w:t xml:space="preserve">Blade is de standaard templating engine voor </w:t>
+      </w:r>
+      <w:proofErr w:type="spellStart"/>
+      <w:r>
+        <w:rPr>
+          <w:rFonts w:ascii="Arial" w:hAnsi="Arial" w:cs="Arial"/>
+        </w:rPr>
+        <w:t>Laravel</w:t>
+      </w:r>
+      <w:proofErr w:type="spellEnd"/>
+      <w:r>
+        <w:rPr>
+          <w:rFonts w:ascii="Arial" w:hAnsi="Arial" w:cs="Arial"/>
+        </w:rPr>
+        <w:t xml:space="preserve">. De syntax is origineel geïnspireerd door ASP.net </w:t>
+      </w:r>
+      <w:proofErr w:type="spellStart"/>
+      <w:r>
+        <w:rPr>
+          <w:rFonts w:ascii="Arial" w:hAnsi="Arial" w:cs="Arial"/>
+        </w:rPr>
+        <w:t>Razor</w:t>
+      </w:r>
+      <w:proofErr w:type="spellEnd"/>
+      <w:r>
+        <w:rPr>
+          <w:rFonts w:ascii="Arial" w:hAnsi="Arial" w:cs="Arial"/>
+        </w:rPr>
+        <w:t>. Het grootste voordeel aan Blade is zijn @</w:t>
+      </w:r>
+      <w:proofErr w:type="spellStart"/>
+      <w:r>
+        <w:rPr>
+          <w:rFonts w:ascii="Arial" w:hAnsi="Arial" w:cs="Arial"/>
+        </w:rPr>
+        <w:t>section</w:t>
+      </w:r>
+      <w:proofErr w:type="spellEnd"/>
+      <w:r>
+        <w:rPr>
+          <w:rFonts w:ascii="Arial" w:hAnsi="Arial" w:cs="Arial"/>
+        </w:rPr>
+        <w:t xml:space="preserve"> feature. Dit zorgt ervoor dat je dingen kan hergebruiken, of enkel een bepaald stuk kan wijzigen op een pagina.</w:t>
+      </w:r>
+    </w:p>
+    <w:p>
+      <w:pPr>
+        <w:rPr>
+          <w:rFonts w:ascii="Arial" w:hAnsi="Arial" w:cs="Arial"/>
+        </w:rPr>
+      </w:pPr>
+      <w:r>
+        <w:rPr>
+          <w:rFonts w:ascii="Arial" w:hAnsi="Arial" w:cs="Arial"/>
+        </w:rPr>
+        <w:t>Voorbeeld:</w:t>
+      </w:r>
+    </w:p>
+    <w:p>
+      <w:pPr>
+        <w:rPr>
+          <w:rFonts w:ascii="Arial" w:hAnsi="Arial" w:cs="Arial"/>
+        </w:rPr>
+      </w:pPr>
+      <w:r>
+        <w:rPr>
+          <w:rFonts w:ascii="Arial" w:hAnsi="Arial" w:cs="Arial"/>
+        </w:rPr>
+        <w:t>@</w:t>
+      </w:r>
+      <w:proofErr w:type="spellStart"/>
+      <w:r>
+        <w:rPr>
+          <w:rFonts w:ascii="Arial" w:hAnsi="Arial" w:cs="Arial"/>
+        </w:rPr>
+        <w:t>extends</w:t>
+      </w:r>
+      <w:proofErr w:type="spellEnd"/>
+      <w:r>
+        <w:rPr>
+          <w:rFonts w:ascii="Arial" w:hAnsi="Arial" w:cs="Arial"/>
+        </w:rPr>
+        <w:t>('</w:t>
+      </w:r>
+      <w:proofErr w:type="spellStart"/>
+      <w:r>
+        <w:rPr>
+          <w:rFonts w:ascii="Arial" w:hAnsi="Arial" w:cs="Arial"/>
+        </w:rPr>
+        <w:t>layouts.master</w:t>
+      </w:r>
+      <w:proofErr w:type="spellEnd"/>
+      <w:r>
+        <w:rPr>
+          <w:rFonts w:ascii="Arial" w:hAnsi="Arial" w:cs="Arial"/>
+        </w:rPr>
+        <w:t>')</w:t>
+      </w:r>
+      <w:r>
+        <w:rPr>
+          <w:rFonts w:ascii="Arial" w:hAnsi="Arial" w:cs="Arial"/>
+        </w:rPr>
+        <w:br/>
+      </w:r>
+      <w:r>
+        <w:rPr>
+          <w:rFonts w:ascii="Arial" w:hAnsi="Arial" w:cs="Arial"/>
+        </w:rPr>
+        <w:t>@</w:t>
+      </w:r>
+      <w:proofErr w:type="spellStart"/>
+      <w:r>
+        <w:rPr>
+          <w:rFonts w:ascii="Arial" w:hAnsi="Arial" w:cs="Arial"/>
+        </w:rPr>
+        <w:t>section</w:t>
+      </w:r>
+      <w:proofErr w:type="spellEnd"/>
+      <w:r>
+        <w:rPr>
+          <w:rFonts w:ascii="Arial" w:hAnsi="Arial" w:cs="Arial"/>
+        </w:rPr>
+        <w:t>('content')</w:t>
+      </w:r>
+      <w:r>
+        <w:rPr>
+          <w:rFonts w:ascii="Arial" w:hAnsi="Arial" w:cs="Arial"/>
+        </w:rPr>
+        <w:br/>
+      </w:r>
+      <w:r>
+        <w:rPr>
+          <w:rFonts w:ascii="Arial" w:hAnsi="Arial" w:cs="Arial"/>
+        </w:rPr>
+        <w:t xml:space="preserve">  @</w:t>
+      </w:r>
+      <w:proofErr w:type="spellStart"/>
+      <w:r>
+        <w:rPr>
+          <w:rFonts w:ascii="Arial" w:hAnsi="Arial" w:cs="Arial"/>
+        </w:rPr>
+        <w:t>foreach</w:t>
+      </w:r>
+      <w:proofErr w:type="spellEnd"/>
+      <w:r>
+        <w:rPr>
+          <w:rFonts w:ascii="Arial" w:hAnsi="Arial" w:cs="Arial"/>
+        </w:rPr>
+        <w:t xml:space="preserve"> ($users as $user)</w:t>
+      </w:r>
+      <w:r>
+        <w:rPr>
+          <w:rFonts w:ascii="Arial" w:hAnsi="Arial" w:cs="Arial"/>
+        </w:rPr>
+        <w:br/>
+      </w:r>
+      <w:r>
+        <w:rPr>
+          <w:rFonts w:ascii="Arial" w:hAnsi="Arial" w:cs="Arial"/>
+        </w:rPr>
+        <w:t xml:space="preserve">      &lt;p&gt;{{ $user-&gt;name }}</w:t>
+      </w:r>
+      <w:r>
+        <w:rPr>
+          <w:rFonts w:ascii="Arial" w:hAnsi="Arial" w:cs="Arial"/>
+        </w:rPr>
+        <w:t>&lt;/p&gt;</w:t>
+      </w:r>
+      <w:r>
+        <w:rPr>
+          <w:rFonts w:ascii="Arial" w:hAnsi="Arial" w:cs="Arial"/>
+        </w:rPr>
+        <w:br/>
+      </w:r>
+      <w:r>
+        <w:rPr>
+          <w:rFonts w:ascii="Arial" w:hAnsi="Arial" w:cs="Arial"/>
+        </w:rPr>
+        <w:t xml:space="preserve">  @</w:t>
+      </w:r>
+      <w:proofErr w:type="spellStart"/>
+      <w:r>
+        <w:rPr>
+          <w:rFonts w:ascii="Arial" w:hAnsi="Arial" w:cs="Arial"/>
+        </w:rPr>
+        <w:t>endforeach</w:t>
+      </w:r>
+      <w:proofErr w:type="spellEnd"/>
+      <w:r>
+        <w:rPr>
+          <w:rFonts w:ascii="Arial" w:hAnsi="Arial" w:cs="Arial"/>
+        </w:rPr>
+        <w:br/>
+      </w:r>
+      <w:r>
+        <w:rPr>
+          <w:rFonts w:ascii="Arial" w:hAnsi="Arial" w:cs="Arial"/>
+        </w:rPr>
+        <w:t>@</w:t>
+      </w:r>
+      <w:proofErr w:type="spellStart"/>
+      <w:r>
+        <w:rPr>
+          <w:rFonts w:ascii="Arial" w:hAnsi="Arial" w:cs="Arial"/>
+        </w:rPr>
+        <w:t>endsection</w:t>
+      </w:r>
+      <w:proofErr w:type="spellEnd"/>
+    </w:p>
+    <w:p>
+      <w:pPr>
+        <w:pStyle w:val="Kop1"/>
+      </w:pPr>
+      <w:proofErr w:type="spellStart"/>
+      <w:r>
+        <w:t>Twig</w:t>
+      </w:r>
+      <w:proofErr w:type="spellEnd"/>
+    </w:p>
+    <w:p>
+      <w:pPr>
+        <w:rPr>
+          <w:rFonts w:ascii="Arial" w:hAnsi="Arial" w:cs="Arial"/>
+        </w:rPr>
+      </w:pPr>
+      <w:r>
+        <w:rPr>
+          <w:rFonts w:ascii="Arial" w:hAnsi="Arial" w:cs="Arial"/>
+        </w:rPr>
+        <w:t xml:space="preserve">Deze templating engine zit standaard in Symfony2. </w:t>
+      </w:r>
+      <w:proofErr w:type="spellStart"/>
+      <w:r>
+        <w:rPr>
+          <w:rFonts w:ascii="Arial" w:hAnsi="Arial" w:cs="Arial"/>
+        </w:rPr>
+        <w:t>Twig</w:t>
+      </w:r>
+      <w:proofErr w:type="spellEnd"/>
+      <w:r>
+        <w:rPr>
+          <w:rFonts w:ascii="Arial" w:hAnsi="Arial" w:cs="Arial"/>
+        </w:rPr>
+        <w:t xml:space="preserve"> kan gebruikt worden in standalone projecten omdat het modulair is. </w:t>
+      </w:r>
+      <w:proofErr w:type="spellStart"/>
+      <w:r>
+        <w:rPr>
+          <w:rFonts w:ascii="Arial" w:hAnsi="Arial" w:cs="Arial"/>
+        </w:rPr>
+        <w:t>Durpal</w:t>
+      </w:r>
+      <w:proofErr w:type="spellEnd"/>
+      <w:r>
+        <w:rPr>
+          <w:rFonts w:ascii="Arial" w:hAnsi="Arial" w:cs="Arial"/>
+        </w:rPr>
+        <w:t xml:space="preserve"> bijvoorbeeld, maakt gebruik van </w:t>
+      </w:r>
+      <w:proofErr w:type="spellStart"/>
+      <w:r>
+        <w:rPr>
+          <w:rFonts w:ascii="Arial" w:hAnsi="Arial" w:cs="Arial"/>
+        </w:rPr>
+        <w:t>Twig</w:t>
+      </w:r>
+      <w:proofErr w:type="spellEnd"/>
+      <w:r>
+        <w:rPr>
+          <w:rFonts w:ascii="Arial" w:hAnsi="Arial" w:cs="Arial"/>
+        </w:rPr>
+        <w:t xml:space="preserve">. </w:t>
+      </w:r>
+      <w:proofErr w:type="spellStart"/>
+      <w:r>
+        <w:rPr>
+          <w:rFonts w:ascii="Arial" w:hAnsi="Arial" w:cs="Arial"/>
+        </w:rPr>
+        <w:t>Fabien</w:t>
+      </w:r>
+      <w:proofErr w:type="spellEnd"/>
+      <w:r>
+        <w:rPr>
+          <w:rFonts w:ascii="Arial" w:hAnsi="Arial" w:cs="Arial"/>
+        </w:rPr>
+        <w:t xml:space="preserve"> vind security belangrijk. Daarom is heeft </w:t>
+      </w:r>
+      <w:proofErr w:type="spellStart"/>
+      <w:r>
+        <w:rPr>
+          <w:rFonts w:ascii="Arial" w:hAnsi="Arial" w:cs="Arial"/>
+        </w:rPr>
+        <w:t>Twig</w:t>
+      </w:r>
+      <w:proofErr w:type="spellEnd"/>
+      <w:r>
+        <w:rPr>
+          <w:rFonts w:ascii="Arial" w:hAnsi="Arial" w:cs="Arial"/>
+        </w:rPr>
+        <w:t xml:space="preserve"> een extra laag security en is het bijvoorbeeld niet mogelijk zomaar functies uit te voeren in de view.</w:t>
+      </w:r>
+    </w:p>
+    <w:p>
+      <w:pPr>
+        <w:rPr>
+          <w:rFonts w:ascii="Arial" w:hAnsi="Arial" w:cs="Arial"/>
+        </w:rPr>
+      </w:pPr>
+      <w:r>
+        <w:rPr>
+          <w:rFonts w:ascii="Arial" w:hAnsi="Arial" w:cs="Arial"/>
+        </w:rPr>
+        <w:t>Voorbeeld:</w:t>
+      </w:r>
+    </w:p>
+    <w:p>
+      <w:pPr>
+        <w:rPr>
+          <w:rFonts w:ascii="Arial" w:eastAsia="Times New Roman" w:hAnsi="Arial" w:cs="Arial"/>
+          <w:sz w:val="24"/>
+          <w:szCs w:val="24"/>
+          <w:lang w:eastAsia="nl-BE"/>
+        </w:rPr>
+      </w:pPr>
+      <w:r>
+        <w:rPr>
+          <w:rFonts w:ascii="Arial" w:eastAsia="Times New Roman" w:hAnsi="Arial" w:cs="Arial"/>
+          <w:b/>
+          <w:bCs/>
+          <w:sz w:val="24"/>
+          <w:szCs w:val="24"/>
+          <w:lang w:eastAsia="nl-BE"/>
+        </w:rPr>
+        <w:t>{%</w:t>
+      </w:r>
+      <w:r>
+        <w:rPr>
+          <w:rFonts w:ascii="Arial" w:eastAsia="Times New Roman" w:hAnsi="Arial" w:cs="Arial"/>
+          <w:sz w:val="24"/>
+          <w:szCs w:val="24"/>
+          <w:lang w:eastAsia="nl-BE"/>
+        </w:rPr>
+        <w:t xml:space="preserve"> </w:t>
+      </w:r>
+      <w:proofErr w:type="spellStart"/>
+      <w:r>
+        <w:rPr>
+          <w:rFonts w:ascii="Arial" w:eastAsia="Times New Roman" w:hAnsi="Arial" w:cs="Arial"/>
+          <w:b/>
+          <w:bCs/>
+          <w:sz w:val="24"/>
+          <w:szCs w:val="24"/>
+          <w:lang w:eastAsia="nl-BE"/>
+        </w:rPr>
+        <w:t>extends</w:t>
+      </w:r>
+      <w:proofErr w:type="spellEnd"/>
+      <w:r>
+        <w:rPr>
+          <w:rFonts w:ascii="Arial" w:eastAsia="Times New Roman" w:hAnsi="Arial" w:cs="Arial"/>
+          <w:sz w:val="24"/>
+          <w:szCs w:val="24"/>
+          <w:lang w:eastAsia="nl-BE"/>
+        </w:rPr>
+        <w:t xml:space="preserve"> "</w:t>
+      </w:r>
+      <w:proofErr w:type="spellStart"/>
+      <w:r>
+        <w:rPr>
+          <w:rFonts w:ascii="Arial" w:eastAsia="Times New Roman" w:hAnsi="Arial" w:cs="Arial"/>
+          <w:sz w:val="24"/>
+          <w:szCs w:val="24"/>
+          <w:lang w:eastAsia="nl-BE"/>
+        </w:rPr>
+        <w:t>layouts.master</w:t>
+      </w:r>
+      <w:proofErr w:type="spellEnd"/>
+      <w:r>
+        <w:rPr>
+          <w:rFonts w:ascii="Arial" w:eastAsia="Times New Roman" w:hAnsi="Arial" w:cs="Arial"/>
+          <w:sz w:val="24"/>
+          <w:szCs w:val="24"/>
+          <w:lang w:eastAsia="nl-BE"/>
+        </w:rPr>
+        <w:t xml:space="preserve">" </w:t>
+      </w:r>
+      <w:r>
+        <w:rPr>
+          <w:rFonts w:ascii="Arial" w:eastAsia="Times New Roman" w:hAnsi="Arial" w:cs="Arial"/>
+          <w:b/>
+          <w:bCs/>
+          <w:sz w:val="24"/>
+          <w:szCs w:val="24"/>
+          <w:lang w:eastAsia="nl-BE"/>
+        </w:rPr>
+        <w:t>%}</w:t>
+      </w:r>
+    </w:p>
+    <w:p>
+      <w:pPr>
+        <w:tabs>
+          <w:tab w:val="left" w:pos="916"/>
+          <w:tab w:val="left" w:pos="1832"/>
+          <w:tab w:val="left" w:pos="2748"/>
+          <w:tab w:val="left" w:pos="3664"/>
+          <w:tab w:val="left" w:pos="4580"/>
+          <w:tab w:val="left" w:pos="5496"/>
+          <w:tab w:val="left" w:pos="6412"/>
+          <w:tab w:val="left" w:pos="7328"/>
+          <w:tab w:val="left" w:pos="8244"/>
+          <w:tab w:val="left" w:pos="9160"/>
+          <w:tab w:val="left" w:pos="10076"/>
+          <w:tab w:val="left" w:pos="10992"/>
+          <w:tab w:val="left" w:pos="11908"/>
+          <w:tab w:val="left" w:pos="12824"/>
+          <w:tab w:val="left" w:pos="13740"/>
+          <w:tab w:val="left" w:pos="14656"/>
+        </w:tabs>
+        <w:spacing w:after="0" w:line="240" w:lineRule="auto"/>
+        <w:rPr>
+          <w:rFonts w:ascii="Arial" w:eastAsia="Times New Roman" w:hAnsi="Arial" w:cs="Arial"/>
+          <w:sz w:val="24"/>
+          <w:szCs w:val="24"/>
+          <w:lang w:eastAsia="nl-BE"/>
+        </w:rPr>
+      </w:pPr>
+      <w:r>
+        <w:rPr>
+          <w:rFonts w:ascii="Arial" w:eastAsia="Times New Roman" w:hAnsi="Arial" w:cs="Arial"/>
+          <w:b/>
+          <w:bCs/>
+          <w:sz w:val="24"/>
+          <w:szCs w:val="24"/>
+          <w:lang w:eastAsia="nl-BE"/>
+        </w:rPr>
+        <w:t>{%</w:t>
+      </w:r>
+      <w:r>
+        <w:rPr>
+          <w:rFonts w:ascii="Arial" w:eastAsia="Times New Roman" w:hAnsi="Arial" w:cs="Arial"/>
+          <w:sz w:val="24"/>
+          <w:szCs w:val="24"/>
+          <w:lang w:eastAsia="nl-BE"/>
+        </w:rPr>
+        <w:t xml:space="preserve"> </w:t>
+      </w:r>
+      <w:r>
+        <w:rPr>
+          <w:rFonts w:ascii="Arial" w:eastAsia="Times New Roman" w:hAnsi="Arial" w:cs="Arial"/>
+          <w:b/>
+          <w:bCs/>
+          <w:sz w:val="24"/>
+          <w:szCs w:val="24"/>
+          <w:lang w:eastAsia="nl-BE"/>
+        </w:rPr>
+        <w:t>block</w:t>
+      </w:r>
+      <w:r>
+        <w:rPr>
+          <w:rFonts w:ascii="Arial" w:eastAsia="Times New Roman" w:hAnsi="Arial" w:cs="Arial"/>
+          <w:sz w:val="24"/>
+          <w:szCs w:val="24"/>
+          <w:lang w:eastAsia="nl-BE"/>
+        </w:rPr>
+        <w:t xml:space="preserve"> content </w:t>
+      </w:r>
+      <w:r>
+        <w:rPr>
+          <w:rFonts w:ascii="Arial" w:eastAsia="Times New Roman" w:hAnsi="Arial" w:cs="Arial"/>
+          <w:b/>
+          <w:bCs/>
+          <w:sz w:val="24"/>
+          <w:szCs w:val="24"/>
+          <w:lang w:eastAsia="nl-BE"/>
+        </w:rPr>
+        <w:t>%}</w:t>
+      </w:r>
+      <w:r>
+        <w:rPr>
+          <w:rFonts w:ascii="Arial" w:eastAsia="Times New Roman" w:hAnsi="Arial" w:cs="Arial"/>
+          <w:sz w:val="24"/>
+          <w:szCs w:val="24"/>
+          <w:lang w:eastAsia="nl-BE"/>
+        </w:rPr>
+        <w:br/>
+        <w:t xml:space="preserve">    </w:t>
+      </w:r>
+      <w:r>
+        <w:rPr>
+          <w:rFonts w:ascii="Arial" w:eastAsia="Times New Roman" w:hAnsi="Arial" w:cs="Arial"/>
+          <w:b/>
+          <w:bCs/>
+          <w:sz w:val="24"/>
+          <w:szCs w:val="24"/>
+          <w:lang w:eastAsia="nl-BE"/>
+        </w:rPr>
+        <w:t>{%</w:t>
+      </w:r>
+      <w:r>
+        <w:rPr>
+          <w:rFonts w:ascii="Arial" w:eastAsia="Times New Roman" w:hAnsi="Arial" w:cs="Arial"/>
+          <w:sz w:val="24"/>
+          <w:szCs w:val="24"/>
+          <w:lang w:eastAsia="nl-BE"/>
+        </w:rPr>
+        <w:t xml:space="preserve"> </w:t>
+      </w:r>
+      <w:proofErr w:type="spellStart"/>
+      <w:r>
+        <w:rPr>
+          <w:rFonts w:ascii="Arial" w:eastAsia="Times New Roman" w:hAnsi="Arial" w:cs="Arial"/>
+          <w:b/>
+          <w:bCs/>
+          <w:sz w:val="24"/>
+          <w:szCs w:val="24"/>
+          <w:lang w:eastAsia="nl-BE"/>
+        </w:rPr>
+        <w:t>for</w:t>
+      </w:r>
+      <w:proofErr w:type="spellEnd"/>
+      <w:r>
+        <w:rPr>
+          <w:rFonts w:ascii="Arial" w:eastAsia="Times New Roman" w:hAnsi="Arial" w:cs="Arial"/>
+          <w:sz w:val="24"/>
+          <w:szCs w:val="24"/>
+          <w:lang w:eastAsia="nl-BE"/>
+        </w:rPr>
+        <w:t xml:space="preserve"> user </w:t>
+      </w:r>
+      <w:r>
+        <w:rPr>
+          <w:rFonts w:ascii="Arial" w:eastAsia="Times New Roman" w:hAnsi="Arial" w:cs="Arial"/>
+          <w:b/>
+          <w:bCs/>
+          <w:sz w:val="24"/>
+          <w:szCs w:val="24"/>
+          <w:lang w:eastAsia="nl-BE"/>
+        </w:rPr>
+        <w:t>in</w:t>
+      </w:r>
+      <w:r>
+        <w:rPr>
+          <w:rFonts w:ascii="Arial" w:eastAsia="Times New Roman" w:hAnsi="Arial" w:cs="Arial"/>
+          <w:sz w:val="24"/>
+          <w:szCs w:val="24"/>
+          <w:lang w:eastAsia="nl-BE"/>
+        </w:rPr>
+        <w:t xml:space="preserve"> users </w:t>
+      </w:r>
+      <w:r>
+        <w:rPr>
+          <w:rFonts w:ascii="Arial" w:eastAsia="Times New Roman" w:hAnsi="Arial" w:cs="Arial"/>
+          <w:b/>
+          <w:bCs/>
+          <w:sz w:val="24"/>
+          <w:szCs w:val="24"/>
+          <w:lang w:eastAsia="nl-BE"/>
+        </w:rPr>
+        <w:t>%}</w:t>
+      </w:r>
+      <w:r>
+        <w:rPr>
+          <w:rFonts w:ascii="Arial" w:eastAsia="Times New Roman" w:hAnsi="Arial" w:cs="Arial"/>
+          <w:sz w:val="24"/>
+          <w:szCs w:val="24"/>
+          <w:lang w:eastAsia="nl-BE"/>
+        </w:rPr>
+        <w:br/>
+        <w:t xml:space="preserve">        &lt;p&gt;</w:t>
+      </w:r>
+      <w:proofErr w:type="spellStart"/>
+      <w:r>
+        <w:rPr>
+          <w:rFonts w:ascii="Arial" w:eastAsia="Times New Roman" w:hAnsi="Arial" w:cs="Arial"/>
+          <w:sz w:val="24"/>
+          <w:szCs w:val="24"/>
+          <w:lang w:eastAsia="nl-BE"/>
+        </w:rPr>
+        <w:t>This</w:t>
+      </w:r>
+      <w:proofErr w:type="spellEnd"/>
+      <w:r>
+        <w:rPr>
+          <w:rFonts w:ascii="Arial" w:eastAsia="Times New Roman" w:hAnsi="Arial" w:cs="Arial"/>
+          <w:sz w:val="24"/>
+          <w:szCs w:val="24"/>
+          <w:lang w:eastAsia="nl-BE"/>
+        </w:rPr>
+        <w:t xml:space="preserve"> is user </w:t>
+      </w:r>
+      <w:r>
+        <w:rPr>
+          <w:rFonts w:ascii="Arial" w:eastAsia="Times New Roman" w:hAnsi="Arial" w:cs="Arial"/>
+          <w:b/>
+          <w:bCs/>
+          <w:sz w:val="24"/>
+          <w:szCs w:val="24"/>
+          <w:lang w:eastAsia="nl-BE"/>
+        </w:rPr>
+        <w:t>{{</w:t>
+      </w:r>
+      <w:r>
+        <w:rPr>
+          <w:rFonts w:ascii="Arial" w:eastAsia="Times New Roman" w:hAnsi="Arial" w:cs="Arial"/>
+          <w:sz w:val="24"/>
+          <w:szCs w:val="24"/>
+          <w:lang w:eastAsia="nl-BE"/>
+        </w:rPr>
+        <w:t xml:space="preserve"> user.id </w:t>
+      </w:r>
+      <w:r>
+        <w:rPr>
+          <w:rFonts w:ascii="Arial" w:eastAsia="Times New Roman" w:hAnsi="Arial" w:cs="Arial"/>
+          <w:b/>
+          <w:bCs/>
+          <w:sz w:val="24"/>
+          <w:szCs w:val="24"/>
+          <w:lang w:eastAsia="nl-BE"/>
+        </w:rPr>
+        <w:t>}}</w:t>
+      </w:r>
+      <w:r>
+        <w:rPr>
+          <w:rFonts w:ascii="Arial" w:eastAsia="Times New Roman" w:hAnsi="Arial" w:cs="Arial"/>
+          <w:sz w:val="24"/>
+          <w:szCs w:val="24"/>
+          <w:lang w:eastAsia="nl-BE"/>
+        </w:rPr>
+        <w:t>&lt;/p&gt;</w:t>
+      </w:r>
+      <w:r>
+        <w:rPr>
+          <w:rFonts w:ascii="Arial" w:eastAsia="Times New Roman" w:hAnsi="Arial" w:cs="Arial"/>
+          <w:sz w:val="24"/>
+          <w:szCs w:val="24"/>
+          <w:lang w:eastAsia="nl-BE"/>
+        </w:rPr>
+        <w:br/>
+        <w:t xml:space="preserve">    </w:t>
+      </w:r>
+      <w:r>
+        <w:rPr>
+          <w:rFonts w:ascii="Arial" w:eastAsia="Times New Roman" w:hAnsi="Arial" w:cs="Arial"/>
+          <w:b/>
+          <w:bCs/>
+          <w:sz w:val="24"/>
+          <w:szCs w:val="24"/>
+          <w:lang w:eastAsia="nl-BE"/>
+        </w:rPr>
+        <w:t>{%</w:t>
+      </w:r>
+      <w:r>
+        <w:rPr>
+          <w:rFonts w:ascii="Arial" w:eastAsia="Times New Roman" w:hAnsi="Arial" w:cs="Arial"/>
+          <w:sz w:val="24"/>
+          <w:szCs w:val="24"/>
+          <w:lang w:eastAsia="nl-BE"/>
+        </w:rPr>
+        <w:t xml:space="preserve"> </w:t>
+      </w:r>
+      <w:proofErr w:type="spellStart"/>
+      <w:r>
+        <w:rPr>
+          <w:rFonts w:ascii="Arial" w:eastAsia="Times New Roman" w:hAnsi="Arial" w:cs="Arial"/>
+          <w:b/>
+          <w:bCs/>
+          <w:sz w:val="24"/>
+          <w:szCs w:val="24"/>
+          <w:lang w:eastAsia="nl-BE"/>
+        </w:rPr>
+        <w:t>endfor</w:t>
+      </w:r>
+      <w:proofErr w:type="spellEnd"/>
+      <w:r>
+        <w:rPr>
+          <w:rFonts w:ascii="Arial" w:eastAsia="Times New Roman" w:hAnsi="Arial" w:cs="Arial"/>
+          <w:sz w:val="24"/>
+          <w:szCs w:val="24"/>
+          <w:lang w:eastAsia="nl-BE"/>
+        </w:rPr>
+        <w:t xml:space="preserve"> </w:t>
+      </w:r>
+      <w:r>
+        <w:rPr>
+          <w:rFonts w:ascii="Arial" w:eastAsia="Times New Roman" w:hAnsi="Arial" w:cs="Arial"/>
+          <w:b/>
+          <w:bCs/>
+          <w:sz w:val="24"/>
+          <w:szCs w:val="24"/>
+          <w:lang w:eastAsia="nl-BE"/>
+        </w:rPr>
+        <w:t>%}</w:t>
+      </w:r>
+      <w:r>
+        <w:rPr>
+          <w:rFonts w:ascii="Arial" w:eastAsia="Times New Roman" w:hAnsi="Arial" w:cs="Arial"/>
+          <w:sz w:val="24"/>
+          <w:szCs w:val="24"/>
+          <w:lang w:eastAsia="nl-BE"/>
+        </w:rPr>
+        <w:br/>
+      </w:r>
+      <w:r>
+        <w:rPr>
+          <w:rFonts w:ascii="Arial" w:eastAsia="Times New Roman" w:hAnsi="Arial" w:cs="Arial"/>
+          <w:b/>
+          <w:bCs/>
+          <w:sz w:val="24"/>
+          <w:szCs w:val="24"/>
+          <w:lang w:eastAsia="nl-BE"/>
+        </w:rPr>
+        <w:t>{%</w:t>
+      </w:r>
+      <w:r>
+        <w:rPr>
+          <w:rFonts w:ascii="Arial" w:eastAsia="Times New Roman" w:hAnsi="Arial" w:cs="Arial"/>
+          <w:sz w:val="24"/>
+          <w:szCs w:val="24"/>
+          <w:lang w:eastAsia="nl-BE"/>
+        </w:rPr>
+        <w:t xml:space="preserve"> </w:t>
+      </w:r>
+      <w:proofErr w:type="spellStart"/>
+      <w:r>
+        <w:rPr>
+          <w:rFonts w:ascii="Arial" w:eastAsia="Times New Roman" w:hAnsi="Arial" w:cs="Arial"/>
+          <w:b/>
+          <w:bCs/>
+          <w:sz w:val="24"/>
+          <w:szCs w:val="24"/>
+          <w:lang w:eastAsia="nl-BE"/>
+        </w:rPr>
+        <w:t>endblock</w:t>
+      </w:r>
+      <w:proofErr w:type="spellEnd"/>
+      <w:r>
+        <w:rPr>
+          <w:rFonts w:ascii="Arial" w:eastAsia="Times New Roman" w:hAnsi="Arial" w:cs="Arial"/>
+          <w:sz w:val="24"/>
+          <w:szCs w:val="24"/>
+          <w:lang w:eastAsia="nl-BE"/>
+        </w:rPr>
+        <w:t xml:space="preserve"> </w:t>
+      </w:r>
+      <w:r>
+        <w:rPr>
+          <w:rFonts w:ascii="Arial" w:eastAsia="Times New Roman" w:hAnsi="Arial" w:cs="Arial"/>
+          <w:b/>
+          <w:bCs/>
+          <w:sz w:val="24"/>
+          <w:szCs w:val="24"/>
+          <w:lang w:eastAsia="nl-BE"/>
+        </w:rPr>
+        <w:t>%}</w:t>
+      </w:r>
+    </w:p>
+    <w:p>
+      <w:pPr>
+        <w:rPr>
+          <w:rFonts w:ascii="Arial" w:hAnsi="Arial" w:cs="Arial"/>
+        </w:rPr>
+      </w:pPr>
+    </w:p>
+    <w:p>
+      <w:pPr>
+        <w:rPr>
+          <w:rFonts w:ascii="Arial" w:hAnsi="Arial" w:cs="Arial"/>
+        </w:rPr>
+      </w:pPr>
+      <w:r>
+        <w:rPr>
+          <w:rFonts w:ascii="Arial" w:hAnsi="Arial" w:cs="Arial"/>
+        </w:rPr>
+        <w:t>Gelijkenissen:</w:t>
+      </w:r>
+    </w:p>
+    <w:p>
+      <w:pPr>
+        <w:pStyle w:val="Lijstalinea"/>
+        <w:numPr>
+          <w:ilvl w:val="0"/>
+          <w:numId w:val="2"/>
+        </w:numPr>
+        <w:rPr>
+          <w:rFonts w:ascii="Arial" w:hAnsi="Arial" w:cs="Arial"/>
+        </w:rPr>
+      </w:pPr>
+      <w:r>
+        <w:rPr>
+          <w:rFonts w:ascii="Arial" w:hAnsi="Arial" w:cs="Arial"/>
+        </w:rPr>
+        <w:t xml:space="preserve">Beide </w:t>
+      </w:r>
+      <w:proofErr w:type="spellStart"/>
+      <w:r>
+        <w:rPr>
+          <w:rFonts w:ascii="Arial" w:hAnsi="Arial" w:cs="Arial"/>
+        </w:rPr>
+        <w:t>compilen</w:t>
+      </w:r>
+      <w:proofErr w:type="spellEnd"/>
+      <w:r>
+        <w:rPr>
+          <w:rFonts w:ascii="Arial" w:hAnsi="Arial" w:cs="Arial"/>
+        </w:rPr>
+        <w:t xml:space="preserve"> naar </w:t>
+      </w:r>
+      <w:proofErr w:type="spellStart"/>
+      <w:r>
+        <w:rPr>
+          <w:rFonts w:ascii="Arial" w:hAnsi="Arial" w:cs="Arial"/>
+        </w:rPr>
+        <w:t>vanilla</w:t>
+      </w:r>
+      <w:proofErr w:type="spellEnd"/>
+      <w:r>
+        <w:rPr>
+          <w:rFonts w:ascii="Arial" w:hAnsi="Arial" w:cs="Arial"/>
+        </w:rPr>
+        <w:t xml:space="preserve"> PHP voor betere prestaties</w:t>
+      </w:r>
+    </w:p>
+    <w:p>
+      <w:pPr>
+        <w:pStyle w:val="Lijstalinea"/>
+        <w:numPr>
+          <w:ilvl w:val="0"/>
+          <w:numId w:val="2"/>
+        </w:numPr>
+        <w:rPr>
+          <w:rFonts w:ascii="Arial" w:hAnsi="Arial" w:cs="Arial"/>
+        </w:rPr>
+      </w:pPr>
+      <w:r>
+        <w:rPr>
+          <w:rFonts w:ascii="Arial" w:hAnsi="Arial" w:cs="Arial"/>
+        </w:rPr>
+        <w:t xml:space="preserve">Beide bieden de mogelijkheid simpel variabelen te </w:t>
+      </w:r>
+      <w:proofErr w:type="spellStart"/>
+      <w:r>
+        <w:rPr>
+          <w:rFonts w:ascii="Arial" w:hAnsi="Arial" w:cs="Arial"/>
+        </w:rPr>
+        <w:t>outputten</w:t>
+      </w:r>
+      <w:proofErr w:type="spellEnd"/>
+    </w:p>
+    <w:p>
+      <w:pPr>
+        <w:pStyle w:val="Lijstalinea"/>
+        <w:numPr>
+          <w:ilvl w:val="0"/>
+          <w:numId w:val="2"/>
+        </w:numPr>
+        <w:rPr>
+          <w:rFonts w:ascii="Arial" w:hAnsi="Arial" w:cs="Arial"/>
+        </w:rPr>
+      </w:pPr>
+      <w:r>
+        <w:rPr>
+          <w:rFonts w:ascii="Arial" w:hAnsi="Arial" w:cs="Arial"/>
+        </w:rPr>
+        <w:t xml:space="preserve">Beide bevatten </w:t>
+      </w:r>
+      <w:proofErr w:type="spellStart"/>
+      <w:r>
+        <w:rPr>
+          <w:rFonts w:ascii="Arial" w:hAnsi="Arial" w:cs="Arial"/>
+        </w:rPr>
+        <w:t>structure</w:t>
+      </w:r>
+      <w:proofErr w:type="spellEnd"/>
+      <w:r>
+        <w:rPr>
+          <w:rFonts w:ascii="Arial" w:hAnsi="Arial" w:cs="Arial"/>
+        </w:rPr>
+        <w:t xml:space="preserve"> control</w:t>
+      </w:r>
+    </w:p>
+    <w:p>
+      <w:pPr>
+        <w:pStyle w:val="Lijstalinea"/>
+        <w:numPr>
+          <w:ilvl w:val="0"/>
+          <w:numId w:val="2"/>
+        </w:numPr>
+        <w:rPr>
+          <w:rFonts w:ascii="Arial" w:hAnsi="Arial" w:cs="Arial"/>
+        </w:rPr>
+      </w:pPr>
+      <w:r>
+        <w:rPr>
+          <w:rFonts w:ascii="Arial" w:hAnsi="Arial" w:cs="Arial"/>
+        </w:rPr>
+        <w:t>Beide escapen automatisch</w:t>
+      </w:r>
+    </w:p>
+    <w:p>
+      <w:pPr>
+        <w:pStyle w:val="Lijstalinea"/>
+        <w:numPr>
+          <w:ilvl w:val="0"/>
+          <w:numId w:val="2"/>
+        </w:numPr>
+        <w:rPr>
+          <w:rFonts w:ascii="Arial" w:hAnsi="Arial" w:cs="Arial"/>
+        </w:rPr>
+      </w:pPr>
+      <w:r>
+        <w:rPr>
+          <w:rFonts w:ascii="Arial" w:hAnsi="Arial" w:cs="Arial"/>
+        </w:rPr>
+        <w:t xml:space="preserve">Beide bevatten template </w:t>
+      </w:r>
+      <w:proofErr w:type="spellStart"/>
+      <w:r>
+        <w:rPr>
+          <w:rFonts w:ascii="Arial" w:hAnsi="Arial" w:cs="Arial"/>
+        </w:rPr>
+        <w:t>inheritance</w:t>
+      </w:r>
+      <w:proofErr w:type="spellEnd"/>
+      <w:r>
+        <w:rPr>
+          <w:rFonts w:ascii="Arial" w:hAnsi="Arial" w:cs="Arial"/>
+        </w:rPr>
+        <w:t xml:space="preserve"> en </w:t>
+      </w:r>
+      <w:proofErr w:type="spellStart"/>
+      <w:r>
+        <w:rPr>
+          <w:rFonts w:ascii="Arial" w:hAnsi="Arial" w:cs="Arial"/>
+        </w:rPr>
+        <w:t>sections</w:t>
+      </w:r>
+      <w:proofErr w:type="spellEnd"/>
+    </w:p>
+    <w:p>
+      <w:pPr>
+        <w:rPr>
+          <w:rFonts w:ascii="Arial" w:hAnsi="Arial" w:cs="Arial"/>
+        </w:rPr>
+      </w:pPr>
+      <w:r>
+        <w:rPr>
+          <w:rFonts w:ascii="Arial" w:hAnsi="Arial" w:cs="Arial"/>
+        </w:rPr>
+        <w:br w:type="page"/>
+      </w:r>
+    </w:p>
+    <w:p>
+      <w:pPr>
+        <w:rPr>
+          <w:rFonts w:ascii="Arial" w:hAnsi="Arial" w:cs="Arial"/>
+        </w:rPr>
+      </w:pPr>
+      <w:r>
+        <w:rPr>
+          <w:rFonts w:ascii="Arial" w:hAnsi="Arial" w:cs="Arial"/>
+        </w:rPr>
+        <w:lastRenderedPageBreak/>
+        <w:t>Verschillen:</w:t>
+      </w:r>
+    </w:p>
+    <w:p>
+      <w:pPr>
+        <w:pStyle w:val="Lijstalinea"/>
+        <w:numPr>
+          <w:ilvl w:val="0"/>
+          <w:numId w:val="3"/>
+        </w:numPr>
+        <w:rPr>
+          <w:rFonts w:ascii="Arial" w:hAnsi="Arial" w:cs="Arial"/>
+        </w:rPr>
+      </w:pPr>
+      <w:r>
+        <w:rPr>
+          <w:rFonts w:ascii="Arial" w:hAnsi="Arial" w:cs="Arial"/>
+        </w:rPr>
+        <w:t xml:space="preserve">Andere syntax voor control </w:t>
+      </w:r>
+      <w:proofErr w:type="spellStart"/>
+      <w:r>
+        <w:rPr>
+          <w:rFonts w:ascii="Arial" w:hAnsi="Arial" w:cs="Arial"/>
+        </w:rPr>
+        <w:t>structures</w:t>
+      </w:r>
+      <w:proofErr w:type="spellEnd"/>
+    </w:p>
+    <w:p>
+      <w:pPr>
+        <w:pStyle w:val="Lijstalinea"/>
+        <w:numPr>
+          <w:ilvl w:val="0"/>
+          <w:numId w:val="3"/>
+        </w:numPr>
+        <w:rPr>
+          <w:rFonts w:ascii="Arial" w:hAnsi="Arial" w:cs="Arial"/>
+        </w:rPr>
+      </w:pPr>
+      <w:r>
+        <w:rPr>
+          <w:rFonts w:ascii="Arial" w:hAnsi="Arial" w:cs="Arial"/>
+        </w:rPr>
+        <w:t xml:space="preserve">Behandelen </w:t>
+      </w:r>
+      <w:proofErr w:type="spellStart"/>
+      <w:r>
+        <w:rPr>
+          <w:rFonts w:ascii="Arial" w:hAnsi="Arial" w:cs="Arial"/>
+        </w:rPr>
+        <w:t>escaping</w:t>
+      </w:r>
+      <w:proofErr w:type="spellEnd"/>
+      <w:r>
+        <w:rPr>
+          <w:rFonts w:ascii="Arial" w:hAnsi="Arial" w:cs="Arial"/>
+        </w:rPr>
+        <w:t xml:space="preserve"> anders</w:t>
+      </w:r>
+    </w:p>
+    <w:p>
+      <w:pPr>
+        <w:pStyle w:val="Lijstalinea"/>
+        <w:numPr>
+          <w:ilvl w:val="0"/>
+          <w:numId w:val="3"/>
+        </w:numPr>
+        <w:rPr>
+          <w:rFonts w:ascii="Arial" w:hAnsi="Arial" w:cs="Arial"/>
+        </w:rPr>
+      </w:pPr>
+      <w:r>
+        <w:rPr>
+          <w:rFonts w:ascii="Arial" w:hAnsi="Arial" w:cs="Arial"/>
+        </w:rPr>
+        <w:t>Behandelen variables en toegang hiertoe op een andere manier</w:t>
+      </w:r>
+    </w:p>
+    <w:p>
+      <w:pPr>
+        <w:pStyle w:val="Lijstalinea"/>
+        <w:numPr>
+          <w:ilvl w:val="0"/>
+          <w:numId w:val="3"/>
+        </w:numPr>
+        <w:rPr>
+          <w:rFonts w:ascii="Arial" w:hAnsi="Arial" w:cs="Arial"/>
+        </w:rPr>
+      </w:pPr>
+      <w:r>
+        <w:rPr>
+          <w:rFonts w:ascii="Arial" w:hAnsi="Arial" w:cs="Arial"/>
+        </w:rPr>
+        <w:t>Andere manier van functionaliteit toe voegen</w:t>
+      </w:r>
+    </w:p>
+    <w:p>
+      <w:pPr>
+        <w:pStyle w:val="Lijstalinea"/>
+        <w:numPr>
+          <w:ilvl w:val="0"/>
+          <w:numId w:val="3"/>
+        </w:numPr>
+        <w:rPr>
+          <w:rFonts w:ascii="Arial" w:hAnsi="Arial" w:cs="Arial"/>
+        </w:rPr>
+      </w:pPr>
+      <w:r>
+        <w:rPr>
+          <w:rFonts w:ascii="Arial" w:hAnsi="Arial" w:cs="Arial"/>
+        </w:rPr>
+        <w:t>Een andere kijk op security</w:t>
+      </w:r>
+    </w:p>
+    <w:p>
+      <w:pPr>
+        <w:pStyle w:val="Kop1"/>
+      </w:pPr>
+      <w:r>
+        <w:t>ORM</w:t>
+      </w:r>
+    </w:p>
+    <w:p>
+      <w:pPr>
+        <w:rPr>
+          <w:rFonts w:ascii="Arial" w:hAnsi="Arial" w:cs="Arial"/>
+        </w:rPr>
+      </w:pPr>
+      <w:proofErr w:type="spellStart"/>
+      <w:r>
+        <w:rPr>
+          <w:rFonts w:ascii="Arial" w:hAnsi="Arial" w:cs="Arial"/>
+        </w:rPr>
+        <w:t>Laravel</w:t>
+      </w:r>
+      <w:proofErr w:type="spellEnd"/>
+      <w:r>
+        <w:rPr>
+          <w:rFonts w:ascii="Arial" w:hAnsi="Arial" w:cs="Arial"/>
+        </w:rPr>
+        <w:t xml:space="preserve"> maakt hiervoor gebruik van Eloquent (</w:t>
+      </w:r>
+      <w:proofErr w:type="spellStart"/>
+      <w:r>
+        <w:rPr>
+          <w:rFonts w:ascii="Arial" w:hAnsi="Arial" w:cs="Arial"/>
+        </w:rPr>
+        <w:t>active</w:t>
+      </w:r>
+      <w:proofErr w:type="spellEnd"/>
+      <w:r>
+        <w:rPr>
+          <w:rFonts w:ascii="Arial" w:hAnsi="Arial" w:cs="Arial"/>
+        </w:rPr>
+        <w:t xml:space="preserve"> record). </w:t>
+      </w:r>
+      <w:proofErr w:type="spellStart"/>
+      <w:r>
+        <w:rPr>
+          <w:rFonts w:ascii="Arial" w:hAnsi="Arial" w:cs="Arial"/>
+        </w:rPr>
+        <w:t>Symfony</w:t>
+      </w:r>
+      <w:proofErr w:type="spellEnd"/>
+      <w:r>
+        <w:rPr>
+          <w:rFonts w:ascii="Arial" w:hAnsi="Arial" w:cs="Arial"/>
+        </w:rPr>
+        <w:t xml:space="preserve"> g</w:t>
+      </w:r>
+      <w:r>
+        <w:rPr>
+          <w:rFonts w:ascii="Arial" w:hAnsi="Arial" w:cs="Arial"/>
+        </w:rPr>
+        <w:t xml:space="preserve">ebruikt Doctrine (Data </w:t>
+      </w:r>
+      <w:proofErr w:type="spellStart"/>
+      <w:r>
+        <w:rPr>
+          <w:rFonts w:ascii="Arial" w:hAnsi="Arial" w:cs="Arial"/>
+        </w:rPr>
+        <w:t>mapper</w:t>
+      </w:r>
+      <w:proofErr w:type="spellEnd"/>
+      <w:r>
+        <w:rPr>
+          <w:rFonts w:ascii="Arial" w:hAnsi="Arial" w:cs="Arial"/>
+        </w:rPr>
+        <w:t>).</w:t>
+      </w:r>
+    </w:p>
+    <w:p>
+      <w:pPr>
+        <w:pStyle w:val="Kop2"/>
+      </w:pPr>
+      <w:proofErr w:type="spellStart"/>
+      <w:r>
+        <w:t>Migrations</w:t>
+      </w:r>
+      <w:proofErr w:type="spellEnd"/>
+    </w:p>
+    <w:p>
+      <w:pPr>
+        <w:rPr>
+          <w:rFonts w:ascii="Arial" w:hAnsi="Arial" w:cs="Arial"/>
+        </w:rPr>
+      </w:pPr>
+      <w:r>
+        <w:rPr>
+          <w:rFonts w:ascii="Arial" w:hAnsi="Arial" w:cs="Arial"/>
+        </w:rPr>
+        <w:t xml:space="preserve">Beide systemen maken gebruik van </w:t>
+      </w:r>
+      <w:proofErr w:type="spellStart"/>
+      <w:r>
+        <w:rPr>
+          <w:rFonts w:ascii="Arial" w:hAnsi="Arial" w:cs="Arial"/>
+        </w:rPr>
+        <w:t>migrations</w:t>
+      </w:r>
+      <w:proofErr w:type="spellEnd"/>
+      <w:r>
+        <w:rPr>
+          <w:rFonts w:ascii="Arial" w:hAnsi="Arial" w:cs="Arial"/>
+        </w:rPr>
+        <w:t xml:space="preserve"> om hun database op te bouwen. </w:t>
+      </w:r>
+      <w:proofErr w:type="spellStart"/>
+      <w:r>
+        <w:rPr>
+          <w:rFonts w:ascii="Arial" w:hAnsi="Arial" w:cs="Arial"/>
+        </w:rPr>
+        <w:t>Mi</w:t>
+      </w:r>
+      <w:r>
+        <w:rPr>
+          <w:rFonts w:ascii="Arial" w:hAnsi="Arial" w:cs="Arial"/>
+        </w:rPr>
+        <w:t>grations</w:t>
+      </w:r>
+      <w:proofErr w:type="spellEnd"/>
+      <w:r>
+        <w:rPr>
+          <w:rFonts w:ascii="Arial" w:hAnsi="Arial" w:cs="Arial"/>
+        </w:rPr>
+        <w:t xml:space="preserve"> zijn lijsten van aanpassingen aan de database. Dit is handig voor ontwikkeling want wanneer iemand een </w:t>
+      </w:r>
+      <w:proofErr w:type="spellStart"/>
+      <w:r>
+        <w:rPr>
+          <w:rFonts w:ascii="Arial" w:hAnsi="Arial" w:cs="Arial"/>
+        </w:rPr>
+        <w:t>branch</w:t>
+      </w:r>
+      <w:proofErr w:type="spellEnd"/>
+      <w:r>
+        <w:rPr>
+          <w:rFonts w:ascii="Arial" w:hAnsi="Arial" w:cs="Arial"/>
+        </w:rPr>
+        <w:t xml:space="preserve"> </w:t>
+      </w:r>
+      <w:proofErr w:type="spellStart"/>
+      <w:r>
+        <w:rPr>
+          <w:rFonts w:ascii="Arial" w:hAnsi="Arial" w:cs="Arial"/>
+        </w:rPr>
+        <w:t>pulled</w:t>
+      </w:r>
+      <w:proofErr w:type="spellEnd"/>
+      <w:r>
+        <w:rPr>
+          <w:rFonts w:ascii="Arial" w:hAnsi="Arial" w:cs="Arial"/>
+        </w:rPr>
+        <w:t xml:space="preserve"> waar een database aanpassing is gemaakt, moet die persoon enkel </w:t>
+      </w:r>
+      <w:proofErr w:type="spellStart"/>
+      <w:r>
+        <w:rPr>
+          <w:rFonts w:ascii="Arial" w:hAnsi="Arial" w:cs="Arial"/>
+        </w:rPr>
+        <w:t>migraten</w:t>
+      </w:r>
+      <w:proofErr w:type="spellEnd"/>
+      <w:r>
+        <w:rPr>
+          <w:rFonts w:ascii="Arial" w:hAnsi="Arial" w:cs="Arial"/>
+        </w:rPr>
+        <w:t xml:space="preserve"> om de benodigde aanpassing uit te voeren.</w:t>
+      </w:r>
+    </w:p>
+    <w:p>
+      <w:pPr>
+        <w:rPr>
+          <w:rFonts w:ascii="Arial" w:hAnsi="Arial" w:cs="Arial"/>
+        </w:rPr>
+      </w:pPr>
+      <w:r>
+        <w:rPr>
+          <w:rFonts w:ascii="Arial" w:hAnsi="Arial" w:cs="Arial"/>
+        </w:rPr>
+        <w:t xml:space="preserve">Voorbeeld </w:t>
+      </w:r>
+      <w:proofErr w:type="spellStart"/>
+      <w:r>
+        <w:rPr>
+          <w:rFonts w:ascii="Arial" w:hAnsi="Arial" w:cs="Arial"/>
+        </w:rPr>
+        <w:t>Laravel</w:t>
+      </w:r>
+      <w:proofErr w:type="spellEnd"/>
+      <w:r>
+        <w:rPr>
+          <w:rFonts w:ascii="Arial" w:hAnsi="Arial" w:cs="Arial"/>
+        </w:rPr>
+        <w:t>:</w:t>
+      </w:r>
+      <w:r>
+        <w:rPr>
+          <w:rFonts w:ascii="Arial" w:hAnsi="Arial" w:cs="Arial"/>
+        </w:rPr>
+        <w:br/>
+      </w:r>
+      <w:r>
+        <w:rPr>
+          <w:rFonts w:ascii="Arial" w:hAnsi="Arial" w:cs="Arial"/>
+        </w:rPr>
+        <w:t xml:space="preserve">public </w:t>
+      </w:r>
+      <w:proofErr w:type="spellStart"/>
+      <w:r>
+        <w:rPr>
+          <w:rFonts w:ascii="Arial" w:hAnsi="Arial" w:cs="Arial"/>
+        </w:rPr>
+        <w:t>function</w:t>
+      </w:r>
+      <w:proofErr w:type="spellEnd"/>
+      <w:r>
+        <w:rPr>
+          <w:rFonts w:ascii="Arial" w:hAnsi="Arial" w:cs="Arial"/>
+        </w:rPr>
+        <w:t xml:space="preserve"> up()</w:t>
+      </w:r>
+    </w:p>
+    <w:p>
+      <w:pPr>
+        <w:spacing w:after="0"/>
+        <w:rPr>
+          <w:rFonts w:ascii="Arial" w:hAnsi="Arial" w:cs="Arial"/>
+        </w:rPr>
+      </w:pPr>
+      <w:r>
+        <w:rPr>
+          <w:rFonts w:ascii="Arial" w:hAnsi="Arial" w:cs="Arial"/>
+        </w:rPr>
+        <w:t xml:space="preserve">    {</w:t>
+      </w:r>
+    </w:p>
+    <w:p>
+      <w:pPr>
+        <w:spacing w:after="0"/>
+        <w:rPr>
+          <w:rFonts w:ascii="Arial" w:hAnsi="Arial" w:cs="Arial"/>
+        </w:rPr>
+      </w:pPr>
+      <w:r>
+        <w:rPr>
+          <w:rFonts w:ascii="Arial" w:hAnsi="Arial" w:cs="Arial"/>
+        </w:rPr>
+        <w:t xml:space="preserve">        Schema::</w:t>
+      </w:r>
+      <w:proofErr w:type="spellStart"/>
+      <w:r>
+        <w:rPr>
+          <w:rFonts w:ascii="Arial" w:hAnsi="Arial" w:cs="Arial"/>
+        </w:rPr>
+        <w:t>create</w:t>
+      </w:r>
+      <w:proofErr w:type="spellEnd"/>
+      <w:r>
+        <w:rPr>
+          <w:rFonts w:ascii="Arial" w:hAnsi="Arial" w:cs="Arial"/>
+        </w:rPr>
+        <w:t>('</w:t>
+      </w:r>
+      <w:proofErr w:type="spellStart"/>
+      <w:r>
+        <w:rPr>
+          <w:rFonts w:ascii="Arial" w:hAnsi="Arial" w:cs="Arial"/>
+        </w:rPr>
+        <w:t>flights</w:t>
+      </w:r>
+      <w:proofErr w:type="spellEnd"/>
+      <w:r>
+        <w:rPr>
+          <w:rFonts w:ascii="Arial" w:hAnsi="Arial" w:cs="Arial"/>
+        </w:rPr>
+        <w:t xml:space="preserve">', </w:t>
+      </w:r>
+      <w:proofErr w:type="spellStart"/>
+      <w:r>
+        <w:rPr>
+          <w:rFonts w:ascii="Arial" w:hAnsi="Arial" w:cs="Arial"/>
+        </w:rPr>
+        <w:t>function</w:t>
+      </w:r>
+      <w:proofErr w:type="spellEnd"/>
+      <w:r>
+        <w:rPr>
+          <w:rFonts w:ascii="Arial" w:hAnsi="Arial" w:cs="Arial"/>
+        </w:rPr>
+        <w:t xml:space="preserve"> (Blueprint $</w:t>
+      </w:r>
+      <w:proofErr w:type="spellStart"/>
+      <w:r>
+        <w:rPr>
+          <w:rFonts w:ascii="Arial" w:hAnsi="Arial" w:cs="Arial"/>
+        </w:rPr>
+        <w:t>table</w:t>
+      </w:r>
+      <w:proofErr w:type="spellEnd"/>
+      <w:r>
+        <w:rPr>
+          <w:rFonts w:ascii="Arial" w:hAnsi="Arial" w:cs="Arial"/>
+        </w:rPr>
+        <w:t>) {</w:t>
+      </w:r>
+    </w:p>
+    <w:p>
+      <w:pPr>
+        <w:spacing w:after="0"/>
+        <w:rPr>
+          <w:rFonts w:ascii="Arial" w:hAnsi="Arial" w:cs="Arial"/>
+        </w:rPr>
+      </w:pPr>
+      <w:r>
+        <w:rPr>
+          <w:rFonts w:ascii="Arial" w:hAnsi="Arial" w:cs="Arial"/>
+        </w:rPr>
+        <w:t xml:space="preserve">            $</w:t>
+      </w:r>
+      <w:proofErr w:type="spellStart"/>
+      <w:r>
+        <w:rPr>
+          <w:rFonts w:ascii="Arial" w:hAnsi="Arial" w:cs="Arial"/>
+        </w:rPr>
+        <w:t>table</w:t>
+      </w:r>
+      <w:proofErr w:type="spellEnd"/>
+      <w:r>
+        <w:rPr>
+          <w:rFonts w:ascii="Arial" w:hAnsi="Arial" w:cs="Arial"/>
+        </w:rPr>
+        <w:t>-&gt;</w:t>
+      </w:r>
+      <w:proofErr w:type="spellStart"/>
+      <w:r>
+        <w:rPr>
+          <w:rFonts w:ascii="Arial" w:hAnsi="Arial" w:cs="Arial"/>
+        </w:rPr>
+        <w:t>increments</w:t>
+      </w:r>
+      <w:proofErr w:type="spellEnd"/>
+      <w:r>
+        <w:rPr>
+          <w:rFonts w:ascii="Arial" w:hAnsi="Arial" w:cs="Arial"/>
+        </w:rPr>
+        <w:t>('</w:t>
+      </w:r>
+      <w:proofErr w:type="spellStart"/>
+      <w:r>
+        <w:rPr>
+          <w:rFonts w:ascii="Arial" w:hAnsi="Arial" w:cs="Arial"/>
+        </w:rPr>
+        <w:t>id</w:t>
+      </w:r>
+      <w:proofErr w:type="spellEnd"/>
+      <w:r>
+        <w:rPr>
+          <w:rFonts w:ascii="Arial" w:hAnsi="Arial" w:cs="Arial"/>
+        </w:rPr>
+        <w:t>');</w:t>
+      </w:r>
+    </w:p>
+    <w:p>
+      <w:pPr>
+        <w:spacing w:after="0"/>
+        <w:rPr>
+          <w:rFonts w:ascii="Arial" w:hAnsi="Arial" w:cs="Arial"/>
+        </w:rPr>
+      </w:pPr>
+      <w:r>
+        <w:rPr>
+          <w:rFonts w:ascii="Arial" w:hAnsi="Arial" w:cs="Arial"/>
+        </w:rPr>
+        <w:t xml:space="preserve">            $</w:t>
+      </w:r>
+      <w:proofErr w:type="spellStart"/>
+      <w:r>
+        <w:rPr>
+          <w:rFonts w:ascii="Arial" w:hAnsi="Arial" w:cs="Arial"/>
+        </w:rPr>
+        <w:t>table</w:t>
+      </w:r>
+      <w:proofErr w:type="spellEnd"/>
+      <w:r>
+        <w:rPr>
+          <w:rFonts w:ascii="Arial" w:hAnsi="Arial" w:cs="Arial"/>
+        </w:rPr>
+        <w:t>-&gt;string('name');</w:t>
+      </w:r>
+    </w:p>
+    <w:p>
+      <w:pPr>
+        <w:spacing w:after="0"/>
+        <w:rPr>
+          <w:rFonts w:ascii="Arial" w:hAnsi="Arial" w:cs="Arial"/>
+        </w:rPr>
+      </w:pPr>
+      <w:r>
+        <w:rPr>
+          <w:rFonts w:ascii="Arial" w:hAnsi="Arial" w:cs="Arial"/>
+        </w:rPr>
+        <w:t xml:space="preserve">            $</w:t>
+      </w:r>
+      <w:proofErr w:type="spellStart"/>
+      <w:r>
+        <w:rPr>
+          <w:rFonts w:ascii="Arial" w:hAnsi="Arial" w:cs="Arial"/>
+        </w:rPr>
+        <w:t>table</w:t>
+      </w:r>
+      <w:proofErr w:type="spellEnd"/>
+      <w:r>
+        <w:rPr>
+          <w:rFonts w:ascii="Arial" w:hAnsi="Arial" w:cs="Arial"/>
+        </w:rPr>
+        <w:t>-&gt;string('</w:t>
+      </w:r>
+      <w:proofErr w:type="spellStart"/>
+      <w:r>
+        <w:rPr>
+          <w:rFonts w:ascii="Arial" w:hAnsi="Arial" w:cs="Arial"/>
+        </w:rPr>
+        <w:t>airline</w:t>
+      </w:r>
+      <w:proofErr w:type="spellEnd"/>
+      <w:r>
+        <w:rPr>
+          <w:rFonts w:ascii="Arial" w:hAnsi="Arial" w:cs="Arial"/>
+        </w:rPr>
+        <w:t>');</w:t>
+      </w:r>
+    </w:p>
+    <w:p>
+      <w:pPr>
+        <w:spacing w:after="0"/>
+        <w:rPr>
+          <w:rFonts w:ascii="Arial" w:hAnsi="Arial" w:cs="Arial"/>
+        </w:rPr>
+      </w:pPr>
+      <w:r>
+        <w:rPr>
+          <w:rFonts w:ascii="Arial" w:hAnsi="Arial" w:cs="Arial"/>
+        </w:rPr>
+        <w:t xml:space="preserve">            $</w:t>
+      </w:r>
+      <w:proofErr w:type="spellStart"/>
+      <w:r>
+        <w:rPr>
+          <w:rFonts w:ascii="Arial" w:hAnsi="Arial" w:cs="Arial"/>
+        </w:rPr>
+        <w:t>table</w:t>
+      </w:r>
+      <w:proofErr w:type="spellEnd"/>
+      <w:r>
+        <w:rPr>
+          <w:rFonts w:ascii="Arial" w:hAnsi="Arial" w:cs="Arial"/>
+        </w:rPr>
+        <w:t>-&gt;</w:t>
+      </w:r>
+      <w:proofErr w:type="spellStart"/>
+      <w:r>
+        <w:rPr>
+          <w:rFonts w:ascii="Arial" w:hAnsi="Arial" w:cs="Arial"/>
+        </w:rPr>
+        <w:t>timestamps</w:t>
+      </w:r>
+      <w:proofErr w:type="spellEnd"/>
+      <w:r>
+        <w:rPr>
+          <w:rFonts w:ascii="Arial" w:hAnsi="Arial" w:cs="Arial"/>
+        </w:rPr>
+        <w:t>();</w:t>
+      </w:r>
+    </w:p>
+    <w:p>
+      <w:pPr>
+        <w:spacing w:after="0"/>
+        <w:rPr>
+          <w:rFonts w:ascii="Arial" w:hAnsi="Arial" w:cs="Arial"/>
+        </w:rPr>
+      </w:pPr>
+      <w:r>
+        <w:rPr>
+          <w:rFonts w:ascii="Arial" w:hAnsi="Arial" w:cs="Arial"/>
+        </w:rPr>
+        <w:t xml:space="preserve">        });</w:t>
+      </w:r>
+    </w:p>
+    <w:p>
+      <w:pPr>
+        <w:spacing w:after="0"/>
+        <w:rPr>
+          <w:rFonts w:ascii="Arial" w:hAnsi="Arial" w:cs="Arial"/>
+        </w:rPr>
+      </w:pPr>
+      <w:r>
+        <w:rPr>
+          <w:rFonts w:ascii="Arial" w:hAnsi="Arial" w:cs="Arial"/>
+        </w:rPr>
+        <w:t xml:space="preserve">    }</w:t>
+      </w:r>
+    </w:p>
+    <w:p>
+      <w:pPr>
+        <w:spacing w:after="0"/>
+        <w:rPr>
+          <w:rFonts w:ascii="Arial" w:hAnsi="Arial" w:cs="Arial"/>
+        </w:rPr>
+      </w:pPr>
+    </w:p>
+    <w:p>
+      <w:pPr>
+        <w:spacing w:after="0"/>
+        <w:rPr>
+          <w:rFonts w:ascii="Arial" w:hAnsi="Arial" w:cs="Arial"/>
+        </w:rPr>
+      </w:pPr>
+      <w:r>
+        <w:rPr>
+          <w:rFonts w:ascii="Arial" w:hAnsi="Arial" w:cs="Arial"/>
+        </w:rPr>
+        <w:t xml:space="preserve">Voorbeeld </w:t>
+      </w:r>
+      <w:proofErr w:type="spellStart"/>
+      <w:r>
+        <w:rPr>
+          <w:rFonts w:ascii="Arial" w:hAnsi="Arial" w:cs="Arial"/>
+        </w:rPr>
+        <w:t>Symfony</w:t>
+      </w:r>
+      <w:proofErr w:type="spellEnd"/>
+      <w:r>
+        <w:rPr>
+          <w:rFonts w:ascii="Arial" w:hAnsi="Arial" w:cs="Arial"/>
+        </w:rPr>
+        <w:t>:</w:t>
+      </w:r>
+    </w:p>
+    <w:p>
+      <w:pPr>
+        <w:rPr>
+          <w:rFonts w:ascii="Arial" w:hAnsi="Arial" w:cs="Arial"/>
+          <w:sz w:val="18"/>
+          <w:szCs w:val="18"/>
+        </w:rPr>
+      </w:pPr>
+      <w:r>
+        <w:rPr>
+          <w:rFonts w:ascii="Arial" w:hAnsi="Arial" w:cs="Arial"/>
+          <w:sz w:val="18"/>
+          <w:szCs w:val="18"/>
+        </w:rPr>
+        <w:t xml:space="preserve">    public </w:t>
+      </w:r>
+      <w:proofErr w:type="spellStart"/>
+      <w:r>
+        <w:rPr>
+          <w:rFonts w:ascii="Arial" w:hAnsi="Arial" w:cs="Arial"/>
+          <w:sz w:val="18"/>
+          <w:szCs w:val="18"/>
+        </w:rPr>
+        <w:t>function</w:t>
+      </w:r>
+      <w:proofErr w:type="spellEnd"/>
+      <w:r>
+        <w:rPr>
+          <w:rFonts w:ascii="Arial" w:hAnsi="Arial" w:cs="Arial"/>
+          <w:sz w:val="18"/>
+          <w:szCs w:val="18"/>
+        </w:rPr>
+        <w:t xml:space="preserve"> up(Schema $schema)</w:t>
+      </w:r>
+    </w:p>
+    <w:p>
+      <w:pPr>
+        <w:rPr>
+          <w:rFonts w:ascii="Arial" w:hAnsi="Arial" w:cs="Arial"/>
+          <w:sz w:val="18"/>
+          <w:szCs w:val="18"/>
+        </w:rPr>
+      </w:pPr>
+      <w:r>
+        <w:rPr>
+          <w:rFonts w:ascii="Arial" w:hAnsi="Arial" w:cs="Arial"/>
+          <w:sz w:val="18"/>
+          <w:szCs w:val="18"/>
+        </w:rPr>
+        <w:t xml:space="preserve">    {</w:t>
+      </w:r>
+    </w:p>
+    <w:p>
+      <w:pPr>
+        <w:rPr>
+          <w:rFonts w:ascii="Arial" w:hAnsi="Arial" w:cs="Arial"/>
+          <w:sz w:val="18"/>
+          <w:szCs w:val="18"/>
+        </w:rPr>
+      </w:pPr>
+      <w:r>
+        <w:rPr>
+          <w:rFonts w:ascii="Arial" w:hAnsi="Arial" w:cs="Arial"/>
+          <w:sz w:val="18"/>
+          <w:szCs w:val="18"/>
+        </w:rPr>
+        <w:t xml:space="preserve">        $this-&gt;abortIf($this-&gt;connection-&gt;getDatabasePlatform()-&gt;getName() != '</w:t>
+      </w:r>
+      <w:proofErr w:type="spellStart"/>
+      <w:r>
+        <w:rPr>
+          <w:rFonts w:ascii="Arial" w:hAnsi="Arial" w:cs="Arial"/>
+          <w:sz w:val="18"/>
+          <w:szCs w:val="18"/>
+        </w:rPr>
+        <w:t>mysql</w:t>
+      </w:r>
+      <w:proofErr w:type="spellEnd"/>
+      <w:r>
+        <w:rPr>
+          <w:rFonts w:ascii="Arial" w:hAnsi="Arial" w:cs="Arial"/>
+          <w:sz w:val="18"/>
+          <w:szCs w:val="18"/>
+        </w:rPr>
+        <w:t xml:space="preserve">', 'Migration </w:t>
+      </w:r>
+      <w:proofErr w:type="spellStart"/>
+      <w:r>
+        <w:rPr>
+          <w:rFonts w:ascii="Arial" w:hAnsi="Arial" w:cs="Arial"/>
+          <w:sz w:val="18"/>
+          <w:szCs w:val="18"/>
+        </w:rPr>
+        <w:t>can</w:t>
+      </w:r>
+      <w:proofErr w:type="spellEnd"/>
+      <w:r>
+        <w:rPr>
+          <w:rFonts w:ascii="Arial" w:hAnsi="Arial" w:cs="Arial"/>
+          <w:sz w:val="18"/>
+          <w:szCs w:val="18"/>
+        </w:rPr>
+        <w:t xml:space="preserve"> </w:t>
+      </w:r>
+      <w:proofErr w:type="spellStart"/>
+      <w:r>
+        <w:rPr>
+          <w:rFonts w:ascii="Arial" w:hAnsi="Arial" w:cs="Arial"/>
+          <w:sz w:val="18"/>
+          <w:szCs w:val="18"/>
+        </w:rPr>
+        <w:t>only</w:t>
+      </w:r>
+      <w:proofErr w:type="spellEnd"/>
+      <w:r>
+        <w:rPr>
+          <w:rFonts w:ascii="Arial" w:hAnsi="Arial" w:cs="Arial"/>
+          <w:sz w:val="18"/>
+          <w:szCs w:val="18"/>
+        </w:rPr>
+        <w:t xml:space="preserve"> </w:t>
+      </w:r>
+      <w:proofErr w:type="spellStart"/>
+      <w:r>
+        <w:rPr>
+          <w:rFonts w:ascii="Arial" w:hAnsi="Arial" w:cs="Arial"/>
+          <w:sz w:val="18"/>
+          <w:szCs w:val="18"/>
+        </w:rPr>
+        <w:t>be</w:t>
+      </w:r>
+      <w:proofErr w:type="spellEnd"/>
+      <w:r>
+        <w:rPr>
+          <w:rFonts w:ascii="Arial" w:hAnsi="Arial" w:cs="Arial"/>
+          <w:sz w:val="18"/>
+          <w:szCs w:val="18"/>
+        </w:rPr>
+        <w:t xml:space="preserve"> </w:t>
+      </w:r>
+      <w:proofErr w:type="spellStart"/>
+      <w:r>
+        <w:rPr>
+          <w:rFonts w:ascii="Arial" w:hAnsi="Arial" w:cs="Arial"/>
+          <w:sz w:val="18"/>
+          <w:szCs w:val="18"/>
+        </w:rPr>
+        <w:t>executed</w:t>
+      </w:r>
+      <w:proofErr w:type="spellEnd"/>
+      <w:r>
+        <w:rPr>
+          <w:rFonts w:ascii="Arial" w:hAnsi="Arial" w:cs="Arial"/>
+          <w:sz w:val="18"/>
+          <w:szCs w:val="18"/>
+        </w:rPr>
+        <w:t xml:space="preserve"> </w:t>
+      </w:r>
+      <w:proofErr w:type="spellStart"/>
+      <w:r>
+        <w:rPr>
+          <w:rFonts w:ascii="Arial" w:hAnsi="Arial" w:cs="Arial"/>
+          <w:sz w:val="18"/>
+          <w:szCs w:val="18"/>
+        </w:rPr>
+        <w:t>safely</w:t>
+      </w:r>
+      <w:proofErr w:type="spellEnd"/>
+      <w:r>
+        <w:rPr>
+          <w:rFonts w:ascii="Arial" w:hAnsi="Arial" w:cs="Arial"/>
+          <w:sz w:val="18"/>
+          <w:szCs w:val="18"/>
+        </w:rPr>
+        <w:t xml:space="preserve"> on \'</w:t>
+      </w:r>
+      <w:proofErr w:type="spellStart"/>
+      <w:r>
+        <w:rPr>
+          <w:rFonts w:ascii="Arial" w:hAnsi="Arial" w:cs="Arial"/>
+          <w:sz w:val="18"/>
+          <w:szCs w:val="18"/>
+        </w:rPr>
+        <w:t>mysql</w:t>
+      </w:r>
+      <w:proofErr w:type="spellEnd"/>
+      <w:r>
+        <w:rPr>
+          <w:rFonts w:ascii="Arial" w:hAnsi="Arial" w:cs="Arial"/>
+          <w:sz w:val="18"/>
+          <w:szCs w:val="18"/>
+        </w:rPr>
+        <w:t>\'.');</w:t>
+      </w:r>
+    </w:p>
+    <w:p>
+      <w:pPr>
+        <w:rPr>
+          <w:rFonts w:ascii="Arial" w:hAnsi="Arial" w:cs="Arial"/>
+          <w:sz w:val="18"/>
+          <w:szCs w:val="18"/>
+        </w:rPr>
+      </w:pPr>
+      <w:r>
+        <w:rPr>
+          <w:rFonts w:ascii="Arial" w:hAnsi="Arial" w:cs="Arial"/>
+          <w:sz w:val="18"/>
+          <w:szCs w:val="18"/>
+        </w:rPr>
+        <w:t xml:space="preserve">        $</w:t>
+      </w:r>
+      <w:proofErr w:type="spellStart"/>
+      <w:r>
+        <w:rPr>
+          <w:rFonts w:ascii="Arial" w:hAnsi="Arial" w:cs="Arial"/>
+          <w:sz w:val="18"/>
+          <w:szCs w:val="18"/>
+        </w:rPr>
+        <w:t>this</w:t>
+      </w:r>
+      <w:proofErr w:type="spellEnd"/>
+      <w:r>
+        <w:rPr>
+          <w:rFonts w:ascii="Arial" w:hAnsi="Arial" w:cs="Arial"/>
+          <w:sz w:val="18"/>
+          <w:szCs w:val="18"/>
+        </w:rPr>
+        <w:t>-&gt;</w:t>
+      </w:r>
+      <w:proofErr w:type="spellStart"/>
+      <w:r>
+        <w:rPr>
+          <w:rFonts w:ascii="Arial" w:hAnsi="Arial" w:cs="Arial"/>
+          <w:sz w:val="18"/>
+          <w:szCs w:val="18"/>
+        </w:rPr>
+        <w:t>addSql</w:t>
+      </w:r>
+      <w:proofErr w:type="spellEnd"/>
+      <w:r>
+        <w:rPr>
+          <w:rFonts w:ascii="Arial" w:hAnsi="Arial" w:cs="Arial"/>
+          <w:sz w:val="18"/>
+          <w:szCs w:val="18"/>
+        </w:rPr>
+        <w:t xml:space="preserve">('CREATE TABLE </w:t>
+      </w:r>
+      <w:proofErr w:type="spellStart"/>
+      <w:r>
+        <w:rPr>
+          <w:rFonts w:ascii="Arial" w:hAnsi="Arial" w:cs="Arial"/>
+          <w:sz w:val="18"/>
+          <w:szCs w:val="18"/>
+        </w:rPr>
+        <w:t>address</w:t>
+      </w:r>
+      <w:proofErr w:type="spellEnd"/>
+      <w:r>
+        <w:rPr>
+          <w:rFonts w:ascii="Arial" w:hAnsi="Arial" w:cs="Arial"/>
+          <w:sz w:val="18"/>
+          <w:szCs w:val="18"/>
+        </w:rPr>
+        <w:t xml:space="preserve"> (</w:t>
+      </w:r>
+      <w:proofErr w:type="spellStart"/>
+      <w:r>
+        <w:rPr>
+          <w:rFonts w:ascii="Arial" w:hAnsi="Arial" w:cs="Arial"/>
+          <w:sz w:val="18"/>
+          <w:szCs w:val="18"/>
+        </w:rPr>
+        <w:t>id</w:t>
+      </w:r>
+      <w:proofErr w:type="spellEnd"/>
+      <w:r>
+        <w:rPr>
+          <w:rFonts w:ascii="Arial" w:hAnsi="Arial" w:cs="Arial"/>
+          <w:sz w:val="18"/>
+          <w:szCs w:val="18"/>
+        </w:rPr>
+        <w:t xml:space="preserve"> INT AUTO_INCREMENT NOT NULL, </w:t>
+      </w:r>
+      <w:proofErr w:type="spellStart"/>
+      <w:r>
+        <w:rPr>
+          <w:rFonts w:ascii="Arial" w:hAnsi="Arial" w:cs="Arial"/>
+          <w:sz w:val="18"/>
+          <w:szCs w:val="18"/>
+        </w:rPr>
+        <w:t>street</w:t>
+      </w:r>
+      <w:proofErr w:type="spellEnd"/>
+      <w:r>
+        <w:rPr>
+          <w:rFonts w:ascii="Arial" w:hAnsi="Arial" w:cs="Arial"/>
+          <w:sz w:val="18"/>
+          <w:szCs w:val="18"/>
+        </w:rPr>
+        <w:t xml:space="preserve"> VARCHAR(255) DEFAULT NULL, </w:t>
+      </w:r>
+      <w:proofErr w:type="spellStart"/>
+      <w:r>
+        <w:rPr>
+          <w:rFonts w:ascii="Arial" w:hAnsi="Arial" w:cs="Arial"/>
+          <w:sz w:val="18"/>
+          <w:szCs w:val="18"/>
+        </w:rPr>
+        <w:t>street_number</w:t>
+      </w:r>
+      <w:proofErr w:type="spellEnd"/>
+      <w:r>
+        <w:rPr>
+          <w:rFonts w:ascii="Arial" w:hAnsi="Arial" w:cs="Arial"/>
+          <w:sz w:val="18"/>
+          <w:szCs w:val="18"/>
+        </w:rPr>
+        <w:t xml:space="preserve"> VARCHAR(255) DEFAULT NULL, </w:t>
+      </w:r>
+      <w:proofErr w:type="spellStart"/>
+      <w:r>
+        <w:rPr>
+          <w:rFonts w:ascii="Arial" w:hAnsi="Arial" w:cs="Arial"/>
+          <w:sz w:val="18"/>
+          <w:szCs w:val="18"/>
+        </w:rPr>
+        <w:t>postal_code</w:t>
+      </w:r>
+      <w:proofErr w:type="spellEnd"/>
+      <w:r>
+        <w:rPr>
+          <w:rFonts w:ascii="Arial" w:hAnsi="Arial" w:cs="Arial"/>
+          <w:sz w:val="18"/>
+          <w:szCs w:val="18"/>
+        </w:rPr>
+        <w:t xml:space="preserve"> VARCHAR(255) DEFAULT NULL, </w:t>
+      </w:r>
+      <w:proofErr w:type="spellStart"/>
+      <w:r>
+        <w:rPr>
+          <w:rFonts w:ascii="Arial" w:hAnsi="Arial" w:cs="Arial"/>
+          <w:sz w:val="18"/>
+          <w:szCs w:val="18"/>
+        </w:rPr>
+        <w:t>city</w:t>
+      </w:r>
+      <w:proofErr w:type="spellEnd"/>
+      <w:r>
+        <w:rPr>
+          <w:rFonts w:ascii="Arial" w:hAnsi="Arial" w:cs="Arial"/>
+          <w:sz w:val="18"/>
+          <w:szCs w:val="18"/>
+        </w:rPr>
+        <w:t xml:space="preserve"> VARCHAR(255) DEFAULT NULL, country VARCHAR(255) DEFAULT NULL, PRIMARY KEY(</w:t>
+      </w:r>
+      <w:proofErr w:type="spellStart"/>
+      <w:r>
+        <w:rPr>
+          <w:rFonts w:ascii="Arial" w:hAnsi="Arial" w:cs="Arial"/>
+          <w:sz w:val="18"/>
+          <w:szCs w:val="18"/>
+        </w:rPr>
+        <w:t>id</w:t>
+      </w:r>
+      <w:proofErr w:type="spellEnd"/>
+      <w:r>
+        <w:rPr>
+          <w:rFonts w:ascii="Arial" w:hAnsi="Arial" w:cs="Arial"/>
+          <w:sz w:val="18"/>
+          <w:szCs w:val="18"/>
+        </w:rPr>
+        <w:t xml:space="preserve">)) DEFAULT CHARACTER SET utf8 COLLATE utf8_unicode_ci ENGINE = </w:t>
+      </w:r>
+      <w:proofErr w:type="spellStart"/>
+      <w:r>
+        <w:rPr>
+          <w:rFonts w:ascii="Arial" w:hAnsi="Arial" w:cs="Arial"/>
+          <w:sz w:val="18"/>
+          <w:szCs w:val="18"/>
+        </w:rPr>
+        <w:t>InnoDB</w:t>
+      </w:r>
+      <w:proofErr w:type="spellEnd"/>
+      <w:r>
+        <w:rPr>
+          <w:rFonts w:ascii="Arial" w:hAnsi="Arial" w:cs="Arial"/>
+          <w:sz w:val="18"/>
+          <w:szCs w:val="18"/>
+        </w:rPr>
+        <w:t xml:space="preserve">');      </w:t>
+      </w:r>
+    </w:p>
+    <w:p>
+      <w:pPr>
+        <w:rPr>
+          <w:rFonts w:ascii="Arial" w:hAnsi="Arial" w:cs="Arial"/>
+          <w:sz w:val="18"/>
+          <w:szCs w:val="18"/>
+        </w:rPr>
+      </w:pPr>
+      <w:r>
+        <w:rPr>
+          <w:rFonts w:ascii="Arial" w:hAnsi="Arial" w:cs="Arial"/>
+          <w:sz w:val="18"/>
+          <w:szCs w:val="18"/>
+        </w:rPr>
+        <w:t xml:space="preserve">        $</w:t>
+      </w:r>
+      <w:proofErr w:type="spellStart"/>
+      <w:r>
+        <w:rPr>
+          <w:rFonts w:ascii="Arial" w:hAnsi="Arial" w:cs="Arial"/>
+          <w:sz w:val="18"/>
+          <w:szCs w:val="18"/>
+        </w:rPr>
+        <w:t>this</w:t>
+      </w:r>
+      <w:proofErr w:type="spellEnd"/>
+      <w:r>
+        <w:rPr>
+          <w:rFonts w:ascii="Arial" w:hAnsi="Arial" w:cs="Arial"/>
+          <w:sz w:val="18"/>
+          <w:szCs w:val="18"/>
+        </w:rPr>
+        <w:t>-&gt;</w:t>
+      </w:r>
+      <w:proofErr w:type="spellStart"/>
+      <w:r>
+        <w:rPr>
+          <w:rFonts w:ascii="Arial" w:hAnsi="Arial" w:cs="Arial"/>
+          <w:sz w:val="18"/>
+          <w:szCs w:val="18"/>
+        </w:rPr>
+        <w:t>addSql</w:t>
+      </w:r>
+      <w:proofErr w:type="spellEnd"/>
+      <w:r>
+        <w:rPr>
+          <w:rFonts w:ascii="Arial" w:hAnsi="Arial" w:cs="Arial"/>
+          <w:sz w:val="18"/>
+          <w:szCs w:val="18"/>
+        </w:rPr>
+        <w:t xml:space="preserve">('ALTER TABLE person ADD </w:t>
+      </w:r>
+      <w:proofErr w:type="spellStart"/>
+      <w:r>
+        <w:rPr>
+          <w:rFonts w:ascii="Arial" w:hAnsi="Arial" w:cs="Arial"/>
+          <w:sz w:val="18"/>
+          <w:szCs w:val="18"/>
+        </w:rPr>
+        <w:t>address_id</w:t>
+      </w:r>
+      <w:proofErr w:type="spellEnd"/>
+      <w:r>
+        <w:rPr>
+          <w:rFonts w:ascii="Arial" w:hAnsi="Arial" w:cs="Arial"/>
+          <w:sz w:val="18"/>
+          <w:szCs w:val="18"/>
+        </w:rPr>
+        <w:t xml:space="preserve"> INT DEFAULT NULL, DROP </w:t>
+      </w:r>
+      <w:proofErr w:type="spellStart"/>
+      <w:r>
+        <w:rPr>
+          <w:rFonts w:ascii="Arial" w:hAnsi="Arial" w:cs="Arial"/>
+          <w:sz w:val="18"/>
+          <w:szCs w:val="18"/>
+        </w:rPr>
+        <w:t>address_street</w:t>
+      </w:r>
+      <w:proofErr w:type="spellEnd"/>
+      <w:r>
+        <w:rPr>
+          <w:rFonts w:ascii="Arial" w:hAnsi="Arial" w:cs="Arial"/>
+          <w:sz w:val="18"/>
+          <w:szCs w:val="18"/>
+        </w:rPr>
+        <w:t xml:space="preserve">, DROP </w:t>
+      </w:r>
+      <w:proofErr w:type="spellStart"/>
+      <w:r>
+        <w:rPr>
+          <w:rFonts w:ascii="Arial" w:hAnsi="Arial" w:cs="Arial"/>
+          <w:sz w:val="18"/>
+          <w:szCs w:val="18"/>
+        </w:rPr>
+        <w:t>address_street_number</w:t>
+      </w:r>
+      <w:proofErr w:type="spellEnd"/>
+      <w:r>
+        <w:rPr>
+          <w:rFonts w:ascii="Arial" w:hAnsi="Arial" w:cs="Arial"/>
+          <w:sz w:val="18"/>
+          <w:szCs w:val="18"/>
+        </w:rPr>
+        <w:t xml:space="preserve">, DROP </w:t>
+      </w:r>
+      <w:proofErr w:type="spellStart"/>
+      <w:r>
+        <w:rPr>
+          <w:rFonts w:ascii="Arial" w:hAnsi="Arial" w:cs="Arial"/>
+          <w:sz w:val="18"/>
+          <w:szCs w:val="18"/>
+        </w:rPr>
+        <w:t>address_postal_code</w:t>
+      </w:r>
+      <w:proofErr w:type="spellEnd"/>
+      <w:r>
+        <w:rPr>
+          <w:rFonts w:ascii="Arial" w:hAnsi="Arial" w:cs="Arial"/>
+          <w:sz w:val="18"/>
+          <w:szCs w:val="18"/>
+        </w:rPr>
+        <w:t xml:space="preserve">, DROP </w:t>
+      </w:r>
+      <w:proofErr w:type="spellStart"/>
+      <w:r>
+        <w:rPr>
+          <w:rFonts w:ascii="Arial" w:hAnsi="Arial" w:cs="Arial"/>
+          <w:sz w:val="18"/>
+          <w:szCs w:val="18"/>
+        </w:rPr>
+        <w:t>address_city</w:t>
+      </w:r>
+      <w:proofErr w:type="spellEnd"/>
+      <w:r>
+        <w:rPr>
+          <w:rFonts w:ascii="Arial" w:hAnsi="Arial" w:cs="Arial"/>
+          <w:sz w:val="18"/>
+          <w:szCs w:val="18"/>
+        </w:rPr>
+        <w:t xml:space="preserve">, DROP </w:t>
+      </w:r>
+      <w:proofErr w:type="spellStart"/>
+      <w:r>
+        <w:rPr>
+          <w:rFonts w:ascii="Arial" w:hAnsi="Arial" w:cs="Arial"/>
+          <w:sz w:val="18"/>
+          <w:szCs w:val="18"/>
+        </w:rPr>
+        <w:t>address_country</w:t>
+      </w:r>
+      <w:proofErr w:type="spellEnd"/>
+      <w:r>
+        <w:rPr>
+          <w:rFonts w:ascii="Arial" w:hAnsi="Arial" w:cs="Arial"/>
+          <w:sz w:val="18"/>
+          <w:szCs w:val="18"/>
+        </w:rPr>
+        <w:t>');</w:t>
+      </w:r>
+    </w:p>
+    <w:p>
+      <w:pPr>
+        <w:rPr>
+          <w:rFonts w:ascii="Arial" w:hAnsi="Arial" w:cs="Arial"/>
+          <w:sz w:val="18"/>
+          <w:szCs w:val="18"/>
+        </w:rPr>
+      </w:pPr>
+      <w:r>
+        <w:rPr>
+          <w:rFonts w:ascii="Arial" w:hAnsi="Arial" w:cs="Arial"/>
+          <w:sz w:val="18"/>
+          <w:szCs w:val="18"/>
+        </w:rPr>
+        <w:t xml:space="preserve">        $</w:t>
+      </w:r>
+      <w:proofErr w:type="spellStart"/>
+      <w:r>
+        <w:rPr>
+          <w:rFonts w:ascii="Arial" w:hAnsi="Arial" w:cs="Arial"/>
+          <w:sz w:val="18"/>
+          <w:szCs w:val="18"/>
+        </w:rPr>
+        <w:t>this</w:t>
+      </w:r>
+      <w:proofErr w:type="spellEnd"/>
+      <w:r>
+        <w:rPr>
+          <w:rFonts w:ascii="Arial" w:hAnsi="Arial" w:cs="Arial"/>
+          <w:sz w:val="18"/>
+          <w:szCs w:val="18"/>
+        </w:rPr>
+        <w:t>-&gt;</w:t>
+      </w:r>
+      <w:proofErr w:type="spellStart"/>
+      <w:r>
+        <w:rPr>
+          <w:rFonts w:ascii="Arial" w:hAnsi="Arial" w:cs="Arial"/>
+          <w:sz w:val="18"/>
+          <w:szCs w:val="18"/>
+        </w:rPr>
+        <w:t>addSql</w:t>
+      </w:r>
+      <w:proofErr w:type="spellEnd"/>
+      <w:r>
+        <w:rPr>
+          <w:rFonts w:ascii="Arial" w:hAnsi="Arial" w:cs="Arial"/>
+          <w:sz w:val="18"/>
+          <w:szCs w:val="18"/>
+        </w:rPr>
+        <w:t>('ALTER TABLE person ADD CONSTRAINT FK_34DCD176F5B7AF75 FOREIGN KEY (</w:t>
+      </w:r>
+      <w:proofErr w:type="spellStart"/>
+      <w:r>
+        <w:rPr>
+          <w:rFonts w:ascii="Arial" w:hAnsi="Arial" w:cs="Arial"/>
+          <w:sz w:val="18"/>
+          <w:szCs w:val="18"/>
+        </w:rPr>
+        <w:t>address_id</w:t>
+      </w:r>
+      <w:proofErr w:type="spellEnd"/>
+      <w:r>
+        <w:rPr>
+          <w:rFonts w:ascii="Arial" w:hAnsi="Arial" w:cs="Arial"/>
+          <w:sz w:val="18"/>
+          <w:szCs w:val="18"/>
+        </w:rPr>
+        <w:t xml:space="preserve">) REFERENCES </w:t>
+      </w:r>
+      <w:proofErr w:type="spellStart"/>
+      <w:r>
+        <w:rPr>
+          <w:rFonts w:ascii="Arial" w:hAnsi="Arial" w:cs="Arial"/>
+          <w:sz w:val="18"/>
+          <w:szCs w:val="18"/>
+        </w:rPr>
+        <w:t>address</w:t>
+      </w:r>
+      <w:proofErr w:type="spellEnd"/>
+      <w:r>
+        <w:rPr>
+          <w:rFonts w:ascii="Arial" w:hAnsi="Arial" w:cs="Arial"/>
+          <w:sz w:val="18"/>
+          <w:szCs w:val="18"/>
+        </w:rPr>
+        <w:t xml:space="preserve"> (</w:t>
+      </w:r>
+      <w:proofErr w:type="spellStart"/>
+      <w:r>
+        <w:rPr>
+          <w:rFonts w:ascii="Arial" w:hAnsi="Arial" w:cs="Arial"/>
+          <w:sz w:val="18"/>
+          <w:szCs w:val="18"/>
+        </w:rPr>
+        <w:t>id</w:t>
+      </w:r>
+      <w:proofErr w:type="spellEnd"/>
+      <w:r>
+        <w:rPr>
+          <w:rFonts w:ascii="Arial" w:hAnsi="Arial" w:cs="Arial"/>
+          <w:sz w:val="18"/>
+          <w:szCs w:val="18"/>
+        </w:rPr>
+        <w:t>)');</w:t>
+      </w:r>
+    </w:p>
+    <w:p>
+      <w:pPr>
+        <w:rPr>
+          <w:rFonts w:ascii="Arial" w:hAnsi="Arial" w:cs="Arial"/>
+          <w:sz w:val="18"/>
+          <w:szCs w:val="18"/>
+        </w:rPr>
+      </w:pPr>
+      <w:r>
+        <w:rPr>
+          <w:rFonts w:ascii="Arial" w:hAnsi="Arial" w:cs="Arial"/>
+          <w:sz w:val="18"/>
+          <w:szCs w:val="18"/>
+        </w:rPr>
+        <w:t xml:space="preserve">        $</w:t>
+      </w:r>
+      <w:proofErr w:type="spellStart"/>
+      <w:r>
+        <w:rPr>
+          <w:rFonts w:ascii="Arial" w:hAnsi="Arial" w:cs="Arial"/>
+          <w:sz w:val="18"/>
+          <w:szCs w:val="18"/>
+        </w:rPr>
+        <w:t>this</w:t>
+      </w:r>
+      <w:proofErr w:type="spellEnd"/>
+      <w:r>
+        <w:rPr>
+          <w:rFonts w:ascii="Arial" w:hAnsi="Arial" w:cs="Arial"/>
+          <w:sz w:val="18"/>
+          <w:szCs w:val="18"/>
+        </w:rPr>
+        <w:t>-&gt;</w:t>
+      </w:r>
+      <w:proofErr w:type="spellStart"/>
+      <w:r>
+        <w:rPr>
+          <w:rFonts w:ascii="Arial" w:hAnsi="Arial" w:cs="Arial"/>
+          <w:sz w:val="18"/>
+          <w:szCs w:val="18"/>
+        </w:rPr>
+        <w:t>addSql</w:t>
+      </w:r>
+      <w:proofErr w:type="spellEnd"/>
+      <w:r>
+        <w:rPr>
+          <w:rFonts w:ascii="Arial" w:hAnsi="Arial" w:cs="Arial"/>
+          <w:sz w:val="18"/>
+          <w:szCs w:val="18"/>
+        </w:rPr>
+        <w:t>('CREATE INDEX IDX_34DCD176F5B7AF75 ON person (</w:t>
+      </w:r>
+      <w:proofErr w:type="spellStart"/>
+      <w:r>
+        <w:rPr>
+          <w:rFonts w:ascii="Arial" w:hAnsi="Arial" w:cs="Arial"/>
+          <w:sz w:val="18"/>
+          <w:szCs w:val="18"/>
+        </w:rPr>
+        <w:t>address_id</w:t>
+      </w:r>
+      <w:proofErr w:type="spellEnd"/>
+      <w:r>
+        <w:rPr>
+          <w:rFonts w:ascii="Arial" w:hAnsi="Arial" w:cs="Arial"/>
+          <w:sz w:val="18"/>
+          <w:szCs w:val="18"/>
+        </w:rPr>
+        <w:t>)');</w:t>
+      </w:r>
+    </w:p>
+    <w:p>
+      <w:pPr>
+        <w:rPr>
+          <w:rFonts w:ascii="Arial" w:hAnsi="Arial" w:cs="Arial"/>
+          <w:sz w:val="18"/>
+          <w:szCs w:val="18"/>
+        </w:rPr>
+      </w:pPr>
+      <w:r>
+        <w:rPr>
+          <w:rFonts w:ascii="Arial" w:hAnsi="Arial" w:cs="Arial"/>
+          <w:sz w:val="18"/>
+          <w:szCs w:val="18"/>
+        </w:rPr>
+        <w:t xml:space="preserve">    }</w:t>
+      </w:r>
+    </w:p>
+    <w:p>
+      <w:pPr>
+        <w:rPr>
+          <w:rFonts w:ascii="Arial" w:hAnsi="Arial" w:cs="Arial"/>
+        </w:rPr>
+      </w:pPr>
+      <w:r>
+        <w:rPr>
+          <w:rFonts w:ascii="Arial" w:hAnsi="Arial" w:cs="Arial"/>
+        </w:rPr>
+        <w:t xml:space="preserve">Zoals je kan zien is het voorbeeld van </w:t>
+      </w:r>
+      <w:proofErr w:type="spellStart"/>
+      <w:r>
+        <w:rPr>
+          <w:rFonts w:ascii="Arial" w:hAnsi="Arial" w:cs="Arial"/>
+        </w:rPr>
+        <w:t>Symfony</w:t>
+      </w:r>
+      <w:proofErr w:type="spellEnd"/>
+      <w:r>
+        <w:rPr>
+          <w:rFonts w:ascii="Arial" w:hAnsi="Arial" w:cs="Arial"/>
+        </w:rPr>
+        <w:t xml:space="preserve"> weer expliciet terwijl het voorbeeld van </w:t>
+      </w:r>
+      <w:proofErr w:type="spellStart"/>
+      <w:r>
+        <w:rPr>
+          <w:rFonts w:ascii="Arial" w:hAnsi="Arial" w:cs="Arial"/>
+        </w:rPr>
+        <w:t>Laravel</w:t>
+      </w:r>
+      <w:proofErr w:type="spellEnd"/>
+      <w:r>
+        <w:rPr>
+          <w:rFonts w:ascii="Arial" w:hAnsi="Arial" w:cs="Arial"/>
+        </w:rPr>
+        <w:t xml:space="preserve"> impliciet is.</w:t>
+      </w:r>
+    </w:p>
+    <w:p>
+      <w:pPr>
+        <w:pStyle w:val="Kop2"/>
+      </w:pPr>
+      <w:proofErr w:type="spellStart"/>
+      <w:r>
+        <w:lastRenderedPageBreak/>
+        <w:t>Performantie</w:t>
+      </w:r>
+      <w:proofErr w:type="spellEnd"/>
+    </w:p>
+    <w:p>
+      <w:pPr>
+        <w:rPr>
+          <w:rFonts w:ascii="Arial" w:hAnsi="Arial" w:cs="Arial"/>
+        </w:rPr>
+      </w:pPr>
+      <w:r>
+        <w:rPr>
+          <w:rFonts w:ascii="Arial" w:hAnsi="Arial" w:cs="Arial"/>
+        </w:rPr>
+        <w:t>Omdat Eloquent (</w:t>
+      </w:r>
+      <w:proofErr w:type="spellStart"/>
+      <w:r>
+        <w:rPr>
+          <w:rFonts w:ascii="Arial" w:hAnsi="Arial" w:cs="Arial"/>
+        </w:rPr>
+        <w:t>Laravel</w:t>
+      </w:r>
+      <w:proofErr w:type="spellEnd"/>
+      <w:r>
+        <w:rPr>
+          <w:rFonts w:ascii="Arial" w:hAnsi="Arial" w:cs="Arial"/>
+        </w:rPr>
+        <w:t>)</w:t>
+      </w:r>
+      <w:r>
+        <w:rPr>
+          <w:rFonts w:ascii="Arial" w:hAnsi="Arial" w:cs="Arial"/>
+        </w:rPr>
+        <w:t xml:space="preserve"> een </w:t>
+      </w:r>
+      <w:proofErr w:type="spellStart"/>
+      <w:r>
+        <w:rPr>
+          <w:rFonts w:ascii="Arial" w:hAnsi="Arial" w:cs="Arial"/>
+        </w:rPr>
+        <w:t>active</w:t>
+      </w:r>
+      <w:proofErr w:type="spellEnd"/>
+      <w:r>
+        <w:rPr>
+          <w:rFonts w:ascii="Arial" w:hAnsi="Arial" w:cs="Arial"/>
+        </w:rPr>
+        <w:t xml:space="preserve"> record ORM is</w:t>
+      </w:r>
+      <w:r>
+        <w:rPr>
+          <w:rFonts w:ascii="Arial" w:hAnsi="Arial" w:cs="Arial"/>
+        </w:rPr>
+        <w:t xml:space="preserve">, breng het vaak veel </w:t>
+      </w:r>
+      <w:proofErr w:type="spellStart"/>
+      <w:r>
+        <w:rPr>
+          <w:rFonts w:ascii="Arial" w:hAnsi="Arial" w:cs="Arial"/>
+        </w:rPr>
+        <w:t>que</w:t>
+      </w:r>
+      <w:r>
+        <w:rPr>
+          <w:rFonts w:ascii="Arial" w:hAnsi="Arial" w:cs="Arial"/>
+        </w:rPr>
+        <w:t>ries</w:t>
+      </w:r>
+      <w:proofErr w:type="spellEnd"/>
+      <w:r>
+        <w:rPr>
+          <w:rFonts w:ascii="Arial" w:hAnsi="Arial" w:cs="Arial"/>
+        </w:rPr>
+        <w:t xml:space="preserve"> met zich mee. </w:t>
+      </w:r>
+      <w:r>
+        <w:rPr>
+          <w:rFonts w:ascii="Arial" w:hAnsi="Arial" w:cs="Arial"/>
+        </w:rPr>
+        <w:t>Dit komt door hoe eloquent haar relaties opbouwt. Voor elke tabel maak je een model aan en geeft je de relaties van die tabel mee in functies. Met deze functies kan je dan bij het ophalen van een object meteen aan alles wat eraan vast hangt.</w:t>
+      </w:r>
+    </w:p>
+    <w:p>
+      <w:pPr>
+        <w:spacing w:after="0"/>
+        <w:rPr>
+          <w:rFonts w:ascii="Arial" w:hAnsi="Arial" w:cs="Arial"/>
+        </w:rPr>
+      </w:pPr>
+      <w:r>
+        <w:rPr>
+          <w:rFonts w:ascii="Arial" w:hAnsi="Arial" w:cs="Arial"/>
+        </w:rPr>
+        <w:t>Bijvoorbeeld:</w:t>
+      </w:r>
+    </w:p>
+    <w:p>
+      <w:pPr>
+        <w:spacing w:after="0"/>
+        <w:rPr>
+          <w:rFonts w:ascii="Arial" w:hAnsi="Arial" w:cs="Arial"/>
+        </w:rPr>
+      </w:pPr>
+      <w:r>
+        <w:rPr>
+          <w:rFonts w:ascii="Arial" w:hAnsi="Arial" w:cs="Arial"/>
+        </w:rPr>
+        <w:t xml:space="preserve">class User </w:t>
+      </w:r>
+      <w:proofErr w:type="spellStart"/>
+      <w:r>
+        <w:rPr>
+          <w:rFonts w:ascii="Arial" w:hAnsi="Arial" w:cs="Arial"/>
+        </w:rPr>
+        <w:t>extends</w:t>
+      </w:r>
+      <w:proofErr w:type="spellEnd"/>
+      <w:r>
+        <w:rPr>
+          <w:rFonts w:ascii="Arial" w:hAnsi="Arial" w:cs="Arial"/>
+        </w:rPr>
+        <w:t xml:space="preserve"> Model</w:t>
+      </w:r>
+    </w:p>
+    <w:p>
+      <w:pPr>
+        <w:spacing w:after="0"/>
+        <w:rPr>
+          <w:rFonts w:ascii="Arial" w:hAnsi="Arial" w:cs="Arial"/>
+        </w:rPr>
+      </w:pPr>
+      <w:r>
+        <w:rPr>
+          <w:rFonts w:ascii="Arial" w:hAnsi="Arial" w:cs="Arial"/>
+        </w:rPr>
+        <w:t>{</w:t>
+      </w:r>
+    </w:p>
+    <w:p>
+      <w:pPr>
+        <w:spacing w:after="0"/>
+        <w:rPr>
+          <w:rFonts w:ascii="Arial" w:hAnsi="Arial" w:cs="Arial"/>
+        </w:rPr>
+      </w:pPr>
+      <w:r>
+        <w:rPr>
+          <w:rFonts w:ascii="Arial" w:hAnsi="Arial" w:cs="Arial"/>
+        </w:rPr>
+        <w:t xml:space="preserve">    public </w:t>
+      </w:r>
+      <w:proofErr w:type="spellStart"/>
+      <w:r>
+        <w:rPr>
+          <w:rFonts w:ascii="Arial" w:hAnsi="Arial" w:cs="Arial"/>
+        </w:rPr>
+        <w:t>function</w:t>
+      </w:r>
+      <w:proofErr w:type="spellEnd"/>
+      <w:r>
+        <w:rPr>
+          <w:rFonts w:ascii="Arial" w:hAnsi="Arial" w:cs="Arial"/>
+        </w:rPr>
+        <w:t xml:space="preserve"> </w:t>
+      </w:r>
+      <w:proofErr w:type="spellStart"/>
+      <w:r>
+        <w:rPr>
+          <w:rFonts w:ascii="Arial" w:hAnsi="Arial" w:cs="Arial"/>
+        </w:rPr>
+        <w:t>phone</w:t>
+      </w:r>
+      <w:proofErr w:type="spellEnd"/>
+      <w:r>
+        <w:rPr>
+          <w:rFonts w:ascii="Arial" w:hAnsi="Arial" w:cs="Arial"/>
+        </w:rPr>
+        <w:t>()</w:t>
+      </w:r>
+    </w:p>
+    <w:p>
+      <w:pPr>
+        <w:spacing w:after="0"/>
+        <w:rPr>
+          <w:rFonts w:ascii="Arial" w:hAnsi="Arial" w:cs="Arial"/>
+        </w:rPr>
+      </w:pPr>
+      <w:r>
+        <w:rPr>
+          <w:rFonts w:ascii="Arial" w:hAnsi="Arial" w:cs="Arial"/>
+        </w:rPr>
+        <w:t xml:space="preserve">    {</w:t>
+      </w:r>
+    </w:p>
+    <w:p>
+      <w:pPr>
+        <w:spacing w:after="0"/>
+        <w:rPr>
+          <w:rFonts w:ascii="Arial" w:hAnsi="Arial" w:cs="Arial"/>
+        </w:rPr>
+      </w:pPr>
+      <w:r>
+        <w:rPr>
+          <w:rFonts w:ascii="Arial" w:hAnsi="Arial" w:cs="Arial"/>
+        </w:rPr>
+        <w:t xml:space="preserve">        return $</w:t>
+      </w:r>
+      <w:proofErr w:type="spellStart"/>
+      <w:r>
+        <w:rPr>
+          <w:rFonts w:ascii="Arial" w:hAnsi="Arial" w:cs="Arial"/>
+        </w:rPr>
+        <w:t>this</w:t>
+      </w:r>
+      <w:proofErr w:type="spellEnd"/>
+      <w:r>
+        <w:rPr>
+          <w:rFonts w:ascii="Arial" w:hAnsi="Arial" w:cs="Arial"/>
+        </w:rPr>
+        <w:t>-&gt;</w:t>
+      </w:r>
+      <w:proofErr w:type="spellStart"/>
+      <w:r>
+        <w:rPr>
+          <w:rFonts w:ascii="Arial" w:hAnsi="Arial" w:cs="Arial"/>
+        </w:rPr>
+        <w:t>hasOne</w:t>
+      </w:r>
+      <w:proofErr w:type="spellEnd"/>
+      <w:r>
+        <w:rPr>
+          <w:rFonts w:ascii="Arial" w:hAnsi="Arial" w:cs="Arial"/>
+        </w:rPr>
+        <w:t>('App\Phone');</w:t>
+      </w:r>
+    </w:p>
+    <w:p>
+      <w:pPr>
+        <w:spacing w:after="0"/>
+        <w:rPr>
+          <w:rFonts w:ascii="Arial" w:hAnsi="Arial" w:cs="Arial"/>
+        </w:rPr>
+      </w:pPr>
+      <w:r>
+        <w:rPr>
+          <w:rFonts w:ascii="Arial" w:hAnsi="Arial" w:cs="Arial"/>
+        </w:rPr>
+        <w:t xml:space="preserve">    }</w:t>
+      </w:r>
+    </w:p>
+    <w:p>
+      <w:pPr>
+        <w:spacing w:after="0"/>
+        <w:rPr>
+          <w:rFonts w:ascii="Arial" w:hAnsi="Arial" w:cs="Arial"/>
+        </w:rPr>
+      </w:pPr>
+      <w:r>
+        <w:rPr>
+          <w:rFonts w:ascii="Arial" w:hAnsi="Arial" w:cs="Arial"/>
+        </w:rPr>
+        <w:t>}</w:t>
+      </w:r>
+    </w:p>
+    <w:p>
+      <w:pPr>
+        <w:spacing w:after="0"/>
+        <w:rPr>
+          <w:rFonts w:ascii="Arial" w:hAnsi="Arial" w:cs="Arial"/>
+        </w:rPr>
+      </w:pPr>
+      <w:r>
+        <w:rPr>
+          <w:rFonts w:ascii="Arial" w:hAnsi="Arial" w:cs="Arial"/>
+        </w:rPr>
+        <w:t>Dit zegt dat User één telefoon nummer kan bevatten. Als je dan een user object “$user” hebt kan ge gewoon zeggen “$user-&gt;</w:t>
+      </w:r>
+      <w:proofErr w:type="spellStart"/>
+      <w:r>
+        <w:rPr>
+          <w:rFonts w:ascii="Arial" w:hAnsi="Arial" w:cs="Arial"/>
+        </w:rPr>
+        <w:t>phone</w:t>
+      </w:r>
+      <w:proofErr w:type="spellEnd"/>
+      <w:r>
+        <w:rPr>
+          <w:rFonts w:ascii="Arial" w:hAnsi="Arial" w:cs="Arial"/>
+        </w:rPr>
+        <w:t xml:space="preserve">” en zorgt eloquent vanzelf voor een </w:t>
+      </w:r>
+      <w:proofErr w:type="spellStart"/>
+      <w:r>
+        <w:rPr>
+          <w:rFonts w:ascii="Arial" w:hAnsi="Arial" w:cs="Arial"/>
+        </w:rPr>
+        <w:t>quer</w:t>
+      </w:r>
+      <w:r>
+        <w:rPr>
+          <w:rFonts w:ascii="Arial" w:hAnsi="Arial" w:cs="Arial"/>
+        </w:rPr>
+        <w:t>i</w:t>
+      </w:r>
+      <w:r>
+        <w:rPr>
+          <w:rFonts w:ascii="Arial" w:hAnsi="Arial" w:cs="Arial"/>
+        </w:rPr>
+        <w:t>e</w:t>
+      </w:r>
+      <w:r>
+        <w:rPr>
+          <w:rFonts w:ascii="Arial" w:hAnsi="Arial" w:cs="Arial"/>
+        </w:rPr>
+        <w:t>s</w:t>
+      </w:r>
+      <w:proofErr w:type="spellEnd"/>
+      <w:r>
+        <w:rPr>
+          <w:rFonts w:ascii="Arial" w:hAnsi="Arial" w:cs="Arial"/>
+        </w:rPr>
+        <w:t xml:space="preserve"> dat je het “</w:t>
+      </w:r>
+      <w:proofErr w:type="spellStart"/>
+      <w:r>
+        <w:rPr>
+          <w:rFonts w:ascii="Arial" w:hAnsi="Arial" w:cs="Arial"/>
+        </w:rPr>
+        <w:t>phone</w:t>
+      </w:r>
+      <w:proofErr w:type="spellEnd"/>
+      <w:r>
+        <w:rPr>
+          <w:rFonts w:ascii="Arial" w:hAnsi="Arial" w:cs="Arial"/>
+        </w:rPr>
+        <w:t>” object geeft van die user.</w:t>
+      </w:r>
+    </w:p>
+    <w:p>
+      <w:pPr>
+        <w:spacing w:after="0"/>
+        <w:rPr>
+          <w:rFonts w:ascii="Arial" w:hAnsi="Arial" w:cs="Arial"/>
+        </w:rPr>
+      </w:pPr>
+    </w:p>
+    <w:p>
+      <w:pPr>
+        <w:pStyle w:val="Kop2"/>
+      </w:pPr>
+      <w:proofErr w:type="spellStart"/>
+      <w:r>
+        <w:t>Entity</w:t>
+      </w:r>
+      <w:proofErr w:type="spellEnd"/>
+      <w:r>
+        <w:t xml:space="preserve"> </w:t>
+      </w:r>
+      <w:proofErr w:type="spellStart"/>
+      <w:r>
+        <w:t>annotation</w:t>
+      </w:r>
+      <w:proofErr w:type="spellEnd"/>
+    </w:p>
+    <w:p>
+      <w:pPr>
+        <w:rPr>
+          <w:rFonts w:ascii="Arial" w:hAnsi="Arial" w:cs="Arial"/>
+        </w:rPr>
+      </w:pPr>
+      <w:r>
+        <w:rPr>
+          <w:rFonts w:ascii="Arial" w:hAnsi="Arial" w:cs="Arial"/>
+        </w:rPr>
+        <w:t xml:space="preserve">Wanneer we een </w:t>
+      </w:r>
+      <w:proofErr w:type="spellStart"/>
+      <w:r>
+        <w:rPr>
+          <w:rFonts w:ascii="Arial" w:hAnsi="Arial" w:cs="Arial"/>
+        </w:rPr>
+        <w:t>entity</w:t>
+      </w:r>
+      <w:proofErr w:type="spellEnd"/>
+      <w:r>
+        <w:rPr>
+          <w:rFonts w:ascii="Arial" w:hAnsi="Arial" w:cs="Arial"/>
+        </w:rPr>
+        <w:t xml:space="preserve"> gaan ophalen uit de databank met eloquent, krijgen we een eloquent </w:t>
+      </w:r>
+      <w:proofErr w:type="spellStart"/>
+      <w:r>
+        <w:rPr>
+          <w:rFonts w:ascii="Arial" w:hAnsi="Arial" w:cs="Arial"/>
+        </w:rPr>
+        <w:t>collection</w:t>
+      </w:r>
+      <w:proofErr w:type="spellEnd"/>
+      <w:r>
+        <w:rPr>
+          <w:rFonts w:ascii="Arial" w:hAnsi="Arial" w:cs="Arial"/>
+        </w:rPr>
+        <w:t xml:space="preserve"> object. Dit wil zeggen dat we een aanpassing kunnen maken aan het object en gewoon de save functie callen zoals hieronder:</w:t>
+      </w:r>
+    </w:p>
+    <w:p>
+      <w:pPr>
+        <w:rPr>
+          <w:rFonts w:ascii="Arial" w:hAnsi="Arial" w:cs="Arial"/>
+        </w:rPr>
+      </w:pPr>
+      <w:r>
+        <w:rPr>
+          <w:rFonts w:ascii="Arial" w:hAnsi="Arial" w:cs="Arial"/>
+        </w:rPr>
+        <w:t>$user = User::</w:t>
+      </w:r>
+      <w:proofErr w:type="spellStart"/>
+      <w:r>
+        <w:rPr>
+          <w:rFonts w:ascii="Arial" w:hAnsi="Arial" w:cs="Arial"/>
+        </w:rPr>
+        <w:t>find</w:t>
+      </w:r>
+      <w:proofErr w:type="spellEnd"/>
+      <w:r>
+        <w:rPr>
+          <w:rFonts w:ascii="Arial" w:hAnsi="Arial" w:cs="Arial"/>
+        </w:rPr>
+        <w:t>(3);</w:t>
+      </w:r>
+      <w:r>
+        <w:rPr>
+          <w:rFonts w:ascii="Arial" w:hAnsi="Arial" w:cs="Arial"/>
+        </w:rPr>
+        <w:br/>
+        <w:t>$user-&gt;name = “Sam”;</w:t>
+      </w:r>
+      <w:r>
+        <w:rPr>
+          <w:rFonts w:ascii="Arial" w:hAnsi="Arial" w:cs="Arial"/>
+        </w:rPr>
+        <w:br/>
+        <w:t>$user-&gt;save();</w:t>
+      </w:r>
+    </w:p>
+    <w:p>
+      <w:pPr>
+        <w:rPr>
+          <w:rFonts w:ascii="Arial" w:hAnsi="Arial" w:cs="Arial"/>
+        </w:rPr>
+      </w:pPr>
+      <w:r>
+        <w:rPr>
+          <w:rFonts w:ascii="Arial" w:hAnsi="Arial" w:cs="Arial"/>
+        </w:rPr>
+        <w:t xml:space="preserve">De save() functie is genoeg om de verandering te </w:t>
+      </w:r>
+      <w:proofErr w:type="spellStart"/>
+      <w:r>
+        <w:rPr>
+          <w:rFonts w:ascii="Arial" w:hAnsi="Arial" w:cs="Arial"/>
+        </w:rPr>
+        <w:t>persisten</w:t>
+      </w:r>
+      <w:proofErr w:type="spellEnd"/>
+      <w:r>
+        <w:rPr>
+          <w:rFonts w:ascii="Arial" w:hAnsi="Arial" w:cs="Arial"/>
+        </w:rPr>
+        <w:t xml:space="preserve"> naar de databank.</w:t>
+      </w:r>
+    </w:p>
+    <w:p>
+      <w:pPr>
+        <w:rPr>
+          <w:rFonts w:ascii="Arial" w:hAnsi="Arial" w:cs="Arial"/>
+        </w:rPr>
+      </w:pPr>
+      <w:r>
+        <w:rPr>
+          <w:rFonts w:ascii="Arial" w:hAnsi="Arial" w:cs="Arial"/>
+        </w:rPr>
+        <w:t xml:space="preserve">De </w:t>
+      </w:r>
+      <w:proofErr w:type="spellStart"/>
+      <w:r>
+        <w:rPr>
+          <w:rFonts w:ascii="Arial" w:hAnsi="Arial" w:cs="Arial"/>
+        </w:rPr>
+        <w:t>entity</w:t>
+      </w:r>
+      <w:proofErr w:type="spellEnd"/>
+      <w:r>
+        <w:rPr>
+          <w:rFonts w:ascii="Arial" w:hAnsi="Arial" w:cs="Arial"/>
+        </w:rPr>
+        <w:t xml:space="preserve"> manager in Doctrine geeft gewone </w:t>
+      </w:r>
+      <w:proofErr w:type="spellStart"/>
+      <w:r>
+        <w:rPr>
+          <w:rFonts w:ascii="Arial" w:hAnsi="Arial" w:cs="Arial"/>
+        </w:rPr>
+        <w:t>php</w:t>
+      </w:r>
+      <w:proofErr w:type="spellEnd"/>
+      <w:r>
+        <w:rPr>
+          <w:rFonts w:ascii="Arial" w:hAnsi="Arial" w:cs="Arial"/>
+        </w:rPr>
+        <w:t xml:space="preserve"> objecten terug. Dit zorgt ervoor dat we niet zomaar de save() </w:t>
+      </w:r>
+      <w:proofErr w:type="spellStart"/>
+      <w:r>
+        <w:rPr>
+          <w:rFonts w:ascii="Arial" w:hAnsi="Arial" w:cs="Arial"/>
+        </w:rPr>
+        <w:t>method</w:t>
+      </w:r>
+      <w:proofErr w:type="spellEnd"/>
+      <w:r>
+        <w:rPr>
+          <w:rFonts w:ascii="Arial" w:hAnsi="Arial" w:cs="Arial"/>
+        </w:rPr>
+        <w:t xml:space="preserve"> kunnen callen. Doctrine werkt met de </w:t>
+      </w:r>
+      <w:proofErr w:type="spellStart"/>
+      <w:r>
+        <w:rPr>
+          <w:rFonts w:ascii="Arial" w:hAnsi="Arial" w:cs="Arial"/>
+        </w:rPr>
+        <w:t>EntityManager</w:t>
+      </w:r>
+      <w:proofErr w:type="spellEnd"/>
+      <w:r>
+        <w:rPr>
+          <w:rFonts w:ascii="Arial" w:hAnsi="Arial" w:cs="Arial"/>
+        </w:rPr>
+        <w:t xml:space="preserve"> class. Deze is speciaal geschreven om alle </w:t>
+      </w:r>
+      <w:proofErr w:type="spellStart"/>
+      <w:r>
+        <w:rPr>
+          <w:rFonts w:ascii="Arial" w:hAnsi="Arial" w:cs="Arial"/>
+        </w:rPr>
+        <w:t>persistance</w:t>
+      </w:r>
+      <w:proofErr w:type="spellEnd"/>
+      <w:r>
+        <w:rPr>
+          <w:rFonts w:ascii="Arial" w:hAnsi="Arial" w:cs="Arial"/>
+        </w:rPr>
+        <w:t xml:space="preserve"> logica te bevatten.</w:t>
+      </w:r>
+    </w:p>
+    <w:p>
+      <w:pPr>
+        <w:rPr>
+          <w:rFonts w:ascii="Arial" w:hAnsi="Arial" w:cs="Arial"/>
+        </w:rPr>
+      </w:pPr>
+      <w:r>
+        <w:rPr>
+          <w:rFonts w:ascii="Arial" w:hAnsi="Arial" w:cs="Arial"/>
+        </w:rPr>
+        <w:t>Voorbeeld:</w:t>
+      </w:r>
+    </w:p>
+    <w:p>
+      <w:pPr>
+        <w:spacing w:after="0"/>
+        <w:rPr>
+          <w:rFonts w:ascii="Arial" w:hAnsi="Arial" w:cs="Arial"/>
+        </w:rPr>
+      </w:pPr>
+      <w:r>
+        <w:rPr>
+          <w:rFonts w:ascii="Arial" w:hAnsi="Arial" w:cs="Arial"/>
+        </w:rPr>
+        <w:t xml:space="preserve">$user = new User;  </w:t>
+      </w:r>
+    </w:p>
+    <w:p>
+      <w:pPr>
+        <w:spacing w:after="0"/>
+        <w:rPr>
+          <w:rFonts w:ascii="Arial" w:hAnsi="Arial" w:cs="Arial"/>
+        </w:rPr>
+      </w:pPr>
+      <w:r>
+        <w:rPr>
+          <w:rFonts w:ascii="Arial" w:hAnsi="Arial" w:cs="Arial"/>
+        </w:rPr>
+        <w:t>$user-&gt;</w:t>
+      </w:r>
+      <w:proofErr w:type="spellStart"/>
+      <w:r>
+        <w:rPr>
+          <w:rFonts w:ascii="Arial" w:hAnsi="Arial" w:cs="Arial"/>
+        </w:rPr>
+        <w:t>setName</w:t>
+      </w:r>
+      <w:proofErr w:type="spellEnd"/>
+      <w:r>
+        <w:rPr>
+          <w:rFonts w:ascii="Arial" w:hAnsi="Arial" w:cs="Arial"/>
+        </w:rPr>
+        <w:t>(‘Philip Brown’);</w:t>
+      </w:r>
+    </w:p>
+    <w:p>
+      <w:pPr>
+        <w:spacing w:after="0"/>
+        <w:rPr>
+          <w:rFonts w:ascii="Arial" w:hAnsi="Arial" w:cs="Arial"/>
+        </w:rPr>
+      </w:pPr>
+    </w:p>
+    <w:p>
+      <w:pPr>
+        <w:spacing w:after="0"/>
+        <w:rPr>
+          <w:rFonts w:ascii="Arial" w:hAnsi="Arial" w:cs="Arial"/>
+        </w:rPr>
+      </w:pPr>
+      <w:proofErr w:type="spellStart"/>
+      <w:r>
+        <w:rPr>
+          <w:rFonts w:ascii="Arial" w:hAnsi="Arial" w:cs="Arial"/>
+        </w:rPr>
+        <w:t>EntityManager</w:t>
+      </w:r>
+      <w:proofErr w:type="spellEnd"/>
+      <w:r>
+        <w:rPr>
+          <w:rFonts w:ascii="Arial" w:hAnsi="Arial" w:cs="Arial"/>
+        </w:rPr>
+        <w:t>::</w:t>
+      </w:r>
+      <w:proofErr w:type="spellStart"/>
+      <w:r>
+        <w:rPr>
+          <w:rFonts w:ascii="Arial" w:hAnsi="Arial" w:cs="Arial"/>
+        </w:rPr>
+        <w:t>persist</w:t>
+      </w:r>
+      <w:proofErr w:type="spellEnd"/>
+      <w:r>
+        <w:rPr>
+          <w:rFonts w:ascii="Arial" w:hAnsi="Arial" w:cs="Arial"/>
+        </w:rPr>
+        <w:t xml:space="preserve">($user);  </w:t>
+      </w:r>
+    </w:p>
+    <w:p>
+      <w:pPr>
+        <w:spacing w:after="0"/>
+        <w:rPr>
+          <w:rFonts w:ascii="Arial" w:hAnsi="Arial" w:cs="Arial"/>
+        </w:rPr>
+      </w:pPr>
+      <w:proofErr w:type="spellStart"/>
+      <w:r>
+        <w:rPr>
+          <w:rFonts w:ascii="Arial" w:hAnsi="Arial" w:cs="Arial"/>
+        </w:rPr>
+        <w:t>EntityManager</w:t>
+      </w:r>
+      <w:proofErr w:type="spellEnd"/>
+      <w:r>
+        <w:rPr>
+          <w:rFonts w:ascii="Arial" w:hAnsi="Arial" w:cs="Arial"/>
+        </w:rPr>
+        <w:t>::flush();</w:t>
+      </w:r>
+    </w:p>
+    <w:p>
+      <w:pPr>
+        <w:spacing w:after="0"/>
+        <w:rPr>
+          <w:rFonts w:ascii="Arial" w:hAnsi="Arial" w:cs="Arial"/>
+        </w:rPr>
+      </w:pPr>
+    </w:p>
+    <w:p>
+      <w:pPr>
+        <w:pStyle w:val="Kop2"/>
+      </w:pPr>
+      <w:proofErr w:type="spellStart"/>
+      <w:r>
+        <w:t>Transactional</w:t>
+      </w:r>
+      <w:proofErr w:type="spellEnd"/>
+      <w:r>
+        <w:t xml:space="preserve"> </w:t>
+      </w:r>
+      <w:proofErr w:type="spellStart"/>
+      <w:r>
+        <w:t>write-behind</w:t>
+      </w:r>
+      <w:proofErr w:type="spellEnd"/>
+    </w:p>
+    <w:p>
+      <w:pPr>
+        <w:rPr>
+          <w:rFonts w:ascii="Arial" w:hAnsi="Arial" w:cs="Arial"/>
+        </w:rPr>
+      </w:pPr>
+      <w:r>
+        <w:rPr>
+          <w:rFonts w:ascii="Arial" w:hAnsi="Arial" w:cs="Arial"/>
+        </w:rPr>
+        <w:t xml:space="preserve">Zoals je hierboven kan zien moet je in Doctrine eerst je object </w:t>
+      </w:r>
+      <w:proofErr w:type="spellStart"/>
+      <w:r>
+        <w:rPr>
+          <w:rFonts w:ascii="Arial" w:hAnsi="Arial" w:cs="Arial"/>
+        </w:rPr>
+        <w:t>persisten</w:t>
+      </w:r>
+      <w:proofErr w:type="spellEnd"/>
+      <w:r>
+        <w:rPr>
+          <w:rFonts w:ascii="Arial" w:hAnsi="Arial" w:cs="Arial"/>
+        </w:rPr>
+        <w:t xml:space="preserve">, en dan </w:t>
+      </w:r>
+      <w:proofErr w:type="spellStart"/>
+      <w:r>
+        <w:rPr>
+          <w:rFonts w:ascii="Arial" w:hAnsi="Arial" w:cs="Arial"/>
+        </w:rPr>
+        <w:t>flushen</w:t>
+      </w:r>
+      <w:proofErr w:type="spellEnd"/>
+      <w:r>
+        <w:rPr>
+          <w:rFonts w:ascii="Arial" w:hAnsi="Arial" w:cs="Arial"/>
+        </w:rPr>
+        <w:t xml:space="preserve">. Dit komt door de strategie dat Doctrine gebruikt genaamd </w:t>
+      </w:r>
+      <w:proofErr w:type="spellStart"/>
+      <w:r>
+        <w:rPr>
+          <w:rFonts w:ascii="Arial" w:hAnsi="Arial" w:cs="Arial"/>
+        </w:rPr>
+        <w:t>transactional</w:t>
+      </w:r>
+      <w:proofErr w:type="spellEnd"/>
+      <w:r>
+        <w:rPr>
+          <w:rFonts w:ascii="Arial" w:hAnsi="Arial" w:cs="Arial"/>
+        </w:rPr>
+        <w:t xml:space="preserve"> </w:t>
+      </w:r>
+      <w:proofErr w:type="spellStart"/>
+      <w:r>
+        <w:rPr>
+          <w:rFonts w:ascii="Arial" w:hAnsi="Arial" w:cs="Arial"/>
+        </w:rPr>
+        <w:t>write-behind</w:t>
+      </w:r>
+      <w:proofErr w:type="spellEnd"/>
+      <w:r>
+        <w:rPr>
+          <w:rFonts w:ascii="Arial" w:hAnsi="Arial" w:cs="Arial"/>
+        </w:rPr>
+        <w:t xml:space="preserve">. Dit wil zeggen dat Doctrine de </w:t>
+      </w:r>
+      <w:r>
+        <w:rPr>
+          <w:rFonts w:ascii="Arial" w:hAnsi="Arial" w:cs="Arial"/>
+        </w:rPr>
+        <w:t xml:space="preserve">interacties gaat bijhouden totdat flush() </w:t>
+      </w:r>
+      <w:proofErr w:type="spellStart"/>
+      <w:r>
+        <w:rPr>
+          <w:rFonts w:ascii="Arial" w:hAnsi="Arial" w:cs="Arial"/>
+        </w:rPr>
+        <w:t>gecalled</w:t>
+      </w:r>
+      <w:proofErr w:type="spellEnd"/>
+      <w:r>
+        <w:rPr>
+          <w:rFonts w:ascii="Arial" w:hAnsi="Arial" w:cs="Arial"/>
+        </w:rPr>
+        <w:t xml:space="preserve"> wordt. Dit wil zeggen dat Doctrine alle objecten bijhoud waar </w:t>
+      </w:r>
+      <w:proofErr w:type="spellStart"/>
+      <w:r>
+        <w:rPr>
+          <w:rFonts w:ascii="Arial" w:hAnsi="Arial" w:cs="Arial"/>
+        </w:rPr>
+        <w:t>persist</w:t>
+      </w:r>
+      <w:proofErr w:type="spellEnd"/>
+      <w:r>
+        <w:rPr>
+          <w:rFonts w:ascii="Arial" w:hAnsi="Arial" w:cs="Arial"/>
+        </w:rPr>
+        <w:t xml:space="preserve">() op </w:t>
+      </w:r>
+      <w:proofErr w:type="spellStart"/>
+      <w:r>
+        <w:rPr>
+          <w:rFonts w:ascii="Arial" w:hAnsi="Arial" w:cs="Arial"/>
+        </w:rPr>
+        <w:t>gecalled</w:t>
+      </w:r>
+      <w:proofErr w:type="spellEnd"/>
+      <w:r>
+        <w:rPr>
+          <w:rFonts w:ascii="Arial" w:hAnsi="Arial" w:cs="Arial"/>
+        </w:rPr>
+        <w:t xml:space="preserve"> is geweest en ze dan allemaal tegelijk </w:t>
+      </w:r>
+      <w:proofErr w:type="spellStart"/>
+      <w:r>
+        <w:rPr>
+          <w:rFonts w:ascii="Arial" w:hAnsi="Arial" w:cs="Arial"/>
+        </w:rPr>
+        <w:t>persist</w:t>
+      </w:r>
+      <w:proofErr w:type="spellEnd"/>
+      <w:r>
+        <w:rPr>
+          <w:rFonts w:ascii="Arial" w:hAnsi="Arial" w:cs="Arial"/>
+        </w:rPr>
+        <w:t xml:space="preserve"> wanneer je de flush() functie </w:t>
+      </w:r>
+      <w:proofErr w:type="spellStart"/>
+      <w:r>
+        <w:rPr>
+          <w:rFonts w:ascii="Arial" w:hAnsi="Arial" w:cs="Arial"/>
+        </w:rPr>
+        <w:t>called</w:t>
+      </w:r>
+      <w:proofErr w:type="spellEnd"/>
+      <w:r>
+        <w:rPr>
+          <w:rFonts w:ascii="Arial" w:hAnsi="Arial" w:cs="Arial"/>
+        </w:rPr>
+        <w:t>.</w:t>
+      </w:r>
+    </w:p>
+    <w:p>
+      <w:pPr>
+        <w:rPr>
+          <w:rFonts w:ascii="Arial" w:hAnsi="Arial" w:cs="Arial"/>
+        </w:rPr>
+      </w:pPr>
+      <w:r>
+        <w:rPr>
+          <w:rFonts w:ascii="Arial" w:hAnsi="Arial" w:cs="Arial"/>
+        </w:rPr>
+        <w:br w:type="page"/>
+      </w:r>
+    </w:p>
+    <w:p>
+      <w:pPr>
+        <w:pStyle w:val="Kop2"/>
+      </w:pPr>
+      <w:proofErr w:type="spellStart"/>
+      <w:r>
+        <w:lastRenderedPageBreak/>
+        <w:t>Grabbing</w:t>
+      </w:r>
+      <w:proofErr w:type="spellEnd"/>
+      <w:r>
+        <w:t xml:space="preserve"> </w:t>
+      </w:r>
+      <w:proofErr w:type="spellStart"/>
+      <w:r>
+        <w:t>Entities</w:t>
+      </w:r>
+      <w:proofErr w:type="spellEnd"/>
+    </w:p>
+    <w:p>
+      <w:pPr>
+        <w:rPr>
+          <w:rFonts w:ascii="Arial" w:hAnsi="Arial" w:cs="Arial"/>
+        </w:rPr>
+      </w:pPr>
+      <w:r>
+        <w:rPr>
+          <w:rFonts w:ascii="Arial" w:hAnsi="Arial" w:cs="Arial"/>
+        </w:rPr>
+        <w:t xml:space="preserve">Als je een </w:t>
+      </w:r>
+      <w:proofErr w:type="spellStart"/>
+      <w:r>
+        <w:rPr>
+          <w:rFonts w:ascii="Arial" w:hAnsi="Arial" w:cs="Arial"/>
+        </w:rPr>
+        <w:t>entity</w:t>
+      </w:r>
+      <w:proofErr w:type="spellEnd"/>
+      <w:r>
+        <w:rPr>
+          <w:rFonts w:ascii="Arial" w:hAnsi="Arial" w:cs="Arial"/>
+        </w:rPr>
+        <w:t xml:space="preserve"> uit een </w:t>
+      </w:r>
+      <w:proofErr w:type="spellStart"/>
+      <w:r>
+        <w:rPr>
+          <w:rFonts w:ascii="Arial" w:hAnsi="Arial" w:cs="Arial"/>
+        </w:rPr>
+        <w:t>active</w:t>
+      </w:r>
+      <w:proofErr w:type="spellEnd"/>
+      <w:r>
+        <w:rPr>
+          <w:rFonts w:ascii="Arial" w:hAnsi="Arial" w:cs="Arial"/>
+        </w:rPr>
+        <w:t xml:space="preserve"> record database wenst te halen kan je gewoon zeggen:</w:t>
+      </w:r>
+      <w:r>
+        <w:rPr>
+          <w:rFonts w:ascii="Arial" w:hAnsi="Arial" w:cs="Arial"/>
+        </w:rPr>
+        <w:br/>
+        <w:t>$user = User::</w:t>
+      </w:r>
+      <w:proofErr w:type="spellStart"/>
+      <w:r>
+        <w:rPr>
+          <w:rFonts w:ascii="Arial" w:hAnsi="Arial" w:cs="Arial"/>
+        </w:rPr>
+        <w:t>find</w:t>
+      </w:r>
+      <w:proofErr w:type="spellEnd"/>
+      <w:r>
+        <w:rPr>
+          <w:rFonts w:ascii="Arial" w:hAnsi="Arial" w:cs="Arial"/>
+        </w:rPr>
+        <w:t>(4);</w:t>
+      </w:r>
+    </w:p>
+    <w:p>
+      <w:pPr>
+        <w:rPr>
+          <w:rFonts w:ascii="Arial" w:hAnsi="Arial" w:cs="Arial"/>
+        </w:rPr>
+      </w:pPr>
+      <w:r>
+        <w:rPr>
+          <w:rFonts w:ascii="Arial" w:hAnsi="Arial" w:cs="Arial"/>
+        </w:rPr>
+        <w:t xml:space="preserve">Voor doctrine gebruiken we de </w:t>
+      </w:r>
+      <w:proofErr w:type="spellStart"/>
+      <w:r>
+        <w:rPr>
+          <w:rFonts w:ascii="Arial" w:hAnsi="Arial" w:cs="Arial"/>
+        </w:rPr>
+        <w:t>entity</w:t>
+      </w:r>
+      <w:proofErr w:type="spellEnd"/>
+      <w:r>
+        <w:rPr>
+          <w:rFonts w:ascii="Arial" w:hAnsi="Arial" w:cs="Arial"/>
+        </w:rPr>
+        <w:t xml:space="preserve"> manager in plaats van het model:</w:t>
+      </w:r>
+      <w:r>
+        <w:rPr>
+          <w:rFonts w:ascii="Arial" w:hAnsi="Arial" w:cs="Arial"/>
+        </w:rPr>
+        <w:br/>
+        <w:t xml:space="preserve">$user = </w:t>
+      </w:r>
+      <w:proofErr w:type="spellStart"/>
+      <w:r>
+        <w:rPr>
+          <w:rFonts w:ascii="Arial" w:hAnsi="Arial" w:cs="Arial"/>
+        </w:rPr>
+        <w:t>EntityManager</w:t>
+      </w:r>
+      <w:proofErr w:type="spellEnd"/>
+      <w:r>
+        <w:rPr>
+          <w:rFonts w:ascii="Arial" w:hAnsi="Arial" w:cs="Arial"/>
+        </w:rPr>
+        <w:t>::</w:t>
+      </w:r>
+      <w:proofErr w:type="spellStart"/>
+      <w:r>
+        <w:rPr>
+          <w:rFonts w:ascii="Arial" w:hAnsi="Arial" w:cs="Arial"/>
+        </w:rPr>
+        <w:t>find</w:t>
+      </w:r>
+      <w:proofErr w:type="spellEnd"/>
+      <w:r>
+        <w:rPr>
+          <w:rFonts w:ascii="Arial" w:hAnsi="Arial" w:cs="Arial"/>
+        </w:rPr>
+        <w:t>(‘</w:t>
+      </w:r>
+      <w:proofErr w:type="spellStart"/>
+      <w:r>
+        <w:rPr>
+          <w:rFonts w:ascii="Arial" w:hAnsi="Arial" w:cs="Arial"/>
+        </w:rPr>
+        <w:t>Cribbb</w:t>
+      </w:r>
+      <w:proofErr w:type="spellEnd"/>
+      <w:r>
+        <w:rPr>
+          <w:rFonts w:ascii="Arial" w:hAnsi="Arial" w:cs="Arial"/>
+        </w:rPr>
+        <w:t>\</w:t>
+      </w:r>
+      <w:proofErr w:type="spellStart"/>
+      <w:r>
+        <w:rPr>
+          <w:rFonts w:ascii="Arial" w:hAnsi="Arial" w:cs="Arial"/>
+        </w:rPr>
+        <w:t>Entities</w:t>
+      </w:r>
+      <w:proofErr w:type="spellEnd"/>
+      <w:r>
+        <w:rPr>
+          <w:rFonts w:ascii="Arial" w:hAnsi="Arial" w:cs="Arial"/>
+        </w:rPr>
+        <w:t>\User’, 1);</w:t>
+      </w:r>
+    </w:p>
+    <w:p>
+      <w:pPr>
+        <w:pStyle w:val="Kop2"/>
+      </w:pPr>
+      <w:proofErr w:type="spellStart"/>
+      <w:r>
+        <w:t>Repositories</w:t>
+      </w:r>
+      <w:proofErr w:type="spellEnd"/>
+    </w:p>
+    <w:p>
+      <w:pPr>
+        <w:rPr>
+          <w:rFonts w:ascii="Arial" w:hAnsi="Arial" w:cs="Arial"/>
+        </w:rPr>
+      </w:pPr>
+      <w:r>
+        <w:rPr>
+          <w:rFonts w:ascii="Arial" w:hAnsi="Arial" w:cs="Arial"/>
+        </w:rPr>
+        <w:t xml:space="preserve">Strikt genomen volgt het gebruik van </w:t>
+      </w:r>
+      <w:proofErr w:type="spellStart"/>
+      <w:r>
+        <w:rPr>
+          <w:rFonts w:ascii="Arial" w:hAnsi="Arial" w:cs="Arial"/>
+        </w:rPr>
+        <w:t>repositories</w:t>
+      </w:r>
+      <w:proofErr w:type="spellEnd"/>
+      <w:r>
+        <w:rPr>
+          <w:rFonts w:ascii="Arial" w:hAnsi="Arial" w:cs="Arial"/>
+        </w:rPr>
+        <w:t xml:space="preserve"> bij Active Record-stijlobjecten niet het </w:t>
+      </w:r>
+      <w:proofErr w:type="spellStart"/>
+      <w:r>
+        <w:rPr>
+          <w:rFonts w:ascii="Arial" w:hAnsi="Arial" w:cs="Arial"/>
+        </w:rPr>
+        <w:t>repositorypatroon</w:t>
+      </w:r>
+      <w:proofErr w:type="spellEnd"/>
+      <w:r>
+        <w:rPr>
+          <w:rFonts w:ascii="Arial" w:hAnsi="Arial" w:cs="Arial"/>
+        </w:rPr>
+        <w:t xml:space="preserve">, omdat elk Active Record-object de database kan manipuleren, ongeacht of deze zich binnen de </w:t>
+      </w:r>
+      <w:proofErr w:type="spellStart"/>
+      <w:r>
+        <w:rPr>
+          <w:rFonts w:ascii="Arial" w:hAnsi="Arial" w:cs="Arial"/>
+        </w:rPr>
+        <w:t>repository</w:t>
+      </w:r>
+      <w:proofErr w:type="spellEnd"/>
+      <w:r>
+        <w:rPr>
+          <w:rFonts w:ascii="Arial" w:hAnsi="Arial" w:cs="Arial"/>
+        </w:rPr>
+        <w:t xml:space="preserve"> bevindt of niet. Om trouw te blijven aan het </w:t>
+      </w:r>
+      <w:proofErr w:type="spellStart"/>
+      <w:r>
+        <w:rPr>
+          <w:rFonts w:ascii="Arial" w:hAnsi="Arial" w:cs="Arial"/>
+        </w:rPr>
+        <w:t>Repository</w:t>
+      </w:r>
+      <w:proofErr w:type="spellEnd"/>
+      <w:r>
+        <w:rPr>
+          <w:rFonts w:ascii="Arial" w:hAnsi="Arial" w:cs="Arial"/>
+        </w:rPr>
+        <w:t xml:space="preserve">-patroon moeten we echt standaard PHP-objecten </w:t>
+      </w:r>
+      <w:proofErr w:type="spellStart"/>
+      <w:r>
+        <w:rPr>
+          <w:rFonts w:ascii="Arial" w:hAnsi="Arial" w:cs="Arial"/>
+        </w:rPr>
+        <w:t>returnen</w:t>
+      </w:r>
+      <w:proofErr w:type="spellEnd"/>
+      <w:r>
+        <w:rPr>
+          <w:rFonts w:ascii="Arial" w:hAnsi="Arial" w:cs="Arial"/>
+        </w:rPr>
+        <w:t xml:space="preserve"> in plaats van </w:t>
+      </w:r>
+      <w:proofErr w:type="spellStart"/>
+      <w:r>
+        <w:rPr>
+          <w:rFonts w:ascii="Arial" w:hAnsi="Arial" w:cs="Arial"/>
+        </w:rPr>
+        <w:t>instances</w:t>
+      </w:r>
+      <w:proofErr w:type="spellEnd"/>
+      <w:r>
+        <w:rPr>
+          <w:rFonts w:ascii="Arial" w:hAnsi="Arial" w:cs="Arial"/>
+        </w:rPr>
+        <w:t xml:space="preserve"> van </w:t>
+      </w:r>
+      <w:r>
+        <w:rPr>
+          <w:rFonts w:ascii="Arial" w:hAnsi="Arial" w:cs="Arial"/>
+        </w:rPr>
+        <w:t>een</w:t>
+      </w:r>
+      <w:r>
+        <w:rPr>
+          <w:rFonts w:ascii="Arial" w:hAnsi="Arial" w:cs="Arial"/>
+        </w:rPr>
+        <w:t xml:space="preserve"> Eloquent-model.</w:t>
+      </w:r>
+    </w:p>
+    <w:p>
+      <w:pPr>
+        <w:rPr>
+          <w:rFonts w:ascii="Arial" w:hAnsi="Arial" w:cs="Arial"/>
+        </w:rPr>
+      </w:pPr>
+      <w:r>
+        <w:rPr>
+          <w:rFonts w:ascii="Arial" w:hAnsi="Arial" w:cs="Arial"/>
+        </w:rPr>
+        <w:t xml:space="preserve">Wanneer we een </w:t>
+      </w:r>
+      <w:proofErr w:type="spellStart"/>
+      <w:r>
+        <w:rPr>
+          <w:rFonts w:ascii="Arial" w:hAnsi="Arial" w:cs="Arial"/>
+        </w:rPr>
+        <w:t>entity</w:t>
+      </w:r>
+      <w:proofErr w:type="spellEnd"/>
+      <w:r>
+        <w:rPr>
+          <w:rFonts w:ascii="Arial" w:hAnsi="Arial" w:cs="Arial"/>
+        </w:rPr>
+        <w:t xml:space="preserve"> willen vinden op basis van </w:t>
+      </w:r>
+      <w:proofErr w:type="spellStart"/>
+      <w:r>
+        <w:rPr>
+          <w:rFonts w:ascii="Arial" w:hAnsi="Arial" w:cs="Arial"/>
+        </w:rPr>
+        <w:t>id</w:t>
+      </w:r>
+      <w:proofErr w:type="spellEnd"/>
+      <w:r>
+        <w:rPr>
+          <w:rFonts w:ascii="Arial" w:hAnsi="Arial" w:cs="Arial"/>
+        </w:rPr>
+        <w:t>, kunnen we het volgende doen:</w:t>
+      </w:r>
+    </w:p>
+    <w:p>
+      <w:pPr>
+        <w:rPr>
+          <w:rFonts w:ascii="Arial" w:hAnsi="Arial" w:cs="Arial"/>
+        </w:rPr>
+      </w:pPr>
+      <w:r>
+        <w:rPr>
+          <w:rFonts w:ascii="Arial" w:hAnsi="Arial" w:cs="Arial"/>
+        </w:rPr>
+        <w:t xml:space="preserve">$user = </w:t>
+      </w:r>
+      <w:proofErr w:type="spellStart"/>
+      <w:r>
+        <w:rPr>
+          <w:rFonts w:ascii="Arial" w:hAnsi="Arial" w:cs="Arial"/>
+        </w:rPr>
+        <w:t>EntityManager</w:t>
+      </w:r>
+      <w:proofErr w:type="spellEnd"/>
+      <w:r>
+        <w:rPr>
+          <w:rFonts w:ascii="Arial" w:hAnsi="Arial" w:cs="Arial"/>
+        </w:rPr>
+        <w:t>::</w:t>
+      </w:r>
+      <w:proofErr w:type="spellStart"/>
+      <w:r>
+        <w:rPr>
+          <w:rFonts w:ascii="Arial" w:hAnsi="Arial" w:cs="Arial"/>
+        </w:rPr>
+        <w:t>find</w:t>
+      </w:r>
+      <w:proofErr w:type="spellEnd"/>
+      <w:r>
+        <w:rPr>
+          <w:rFonts w:ascii="Arial" w:hAnsi="Arial" w:cs="Arial"/>
+        </w:rPr>
+        <w:t>(‘</w:t>
+      </w:r>
+      <w:proofErr w:type="spellStart"/>
+      <w:r>
+        <w:rPr>
+          <w:rFonts w:ascii="Arial" w:hAnsi="Arial" w:cs="Arial"/>
+        </w:rPr>
+        <w:t>Cribbb</w:t>
+      </w:r>
+      <w:proofErr w:type="spellEnd"/>
+      <w:r>
+        <w:rPr>
+          <w:rFonts w:ascii="Arial" w:hAnsi="Arial" w:cs="Arial"/>
+        </w:rPr>
+        <w:t>\</w:t>
+      </w:r>
+      <w:proofErr w:type="spellStart"/>
+      <w:r>
+        <w:rPr>
+          <w:rFonts w:ascii="Arial" w:hAnsi="Arial" w:cs="Arial"/>
+        </w:rPr>
+        <w:t>Entities</w:t>
+      </w:r>
+      <w:proofErr w:type="spellEnd"/>
+      <w:r>
+        <w:rPr>
+          <w:rFonts w:ascii="Arial" w:hAnsi="Arial" w:cs="Arial"/>
+        </w:rPr>
+        <w:t>\User’, 1);</w:t>
+      </w:r>
+    </w:p>
+    <w:p>
+      <w:pPr>
+        <w:rPr>
+          <w:rFonts w:ascii="Arial" w:hAnsi="Arial" w:cs="Arial"/>
+        </w:rPr>
+      </w:pPr>
+      <w:r>
+        <w:rPr>
+          <w:rFonts w:ascii="Arial" w:hAnsi="Arial" w:cs="Arial"/>
+        </w:rPr>
+        <w:t>Op de achtergrond zal her volgende gebeuren:</w:t>
+      </w:r>
+    </w:p>
+    <w:p>
+      <w:pPr>
+        <w:rPr>
+          <w:rFonts w:ascii="Arial" w:hAnsi="Arial" w:cs="Arial"/>
+        </w:rPr>
+      </w:pPr>
+      <w:r>
+        <w:rPr>
+          <w:rFonts w:ascii="Arial" w:hAnsi="Arial" w:cs="Arial"/>
+        </w:rPr>
+        <w:t xml:space="preserve">$user = </w:t>
+      </w:r>
+      <w:proofErr w:type="spellStart"/>
+      <w:r>
+        <w:rPr>
+          <w:rFonts w:ascii="Arial" w:hAnsi="Arial" w:cs="Arial"/>
+        </w:rPr>
+        <w:t>EntityManager</w:t>
+      </w:r>
+      <w:proofErr w:type="spellEnd"/>
+      <w:r>
+        <w:rPr>
+          <w:rFonts w:ascii="Arial" w:hAnsi="Arial" w:cs="Arial"/>
+        </w:rPr>
+        <w:t>::</w:t>
+      </w:r>
+      <w:proofErr w:type="spellStart"/>
+      <w:r>
+        <w:rPr>
+          <w:rFonts w:ascii="Arial" w:hAnsi="Arial" w:cs="Arial"/>
+        </w:rPr>
+        <w:t>getRepository</w:t>
+      </w:r>
+      <w:proofErr w:type="spellEnd"/>
+      <w:r>
+        <w:rPr>
+          <w:rFonts w:ascii="Arial" w:hAnsi="Arial" w:cs="Arial"/>
+        </w:rPr>
+        <w:t>(‘</w:t>
+      </w:r>
+      <w:proofErr w:type="spellStart"/>
+      <w:r>
+        <w:rPr>
+          <w:rFonts w:ascii="Arial" w:hAnsi="Arial" w:cs="Arial"/>
+        </w:rPr>
+        <w:t>Cribbb</w:t>
+      </w:r>
+      <w:proofErr w:type="spellEnd"/>
+      <w:r>
+        <w:rPr>
+          <w:rFonts w:ascii="Arial" w:hAnsi="Arial" w:cs="Arial"/>
+        </w:rPr>
+        <w:t>\</w:t>
+      </w:r>
+      <w:proofErr w:type="spellStart"/>
+      <w:r>
+        <w:rPr>
+          <w:rFonts w:ascii="Arial" w:hAnsi="Arial" w:cs="Arial"/>
+        </w:rPr>
+        <w:t>Entities</w:t>
+      </w:r>
+      <w:proofErr w:type="spellEnd"/>
+      <w:r>
+        <w:rPr>
+          <w:rFonts w:ascii="Arial" w:hAnsi="Arial" w:cs="Arial"/>
+        </w:rPr>
+        <w:t>\User’)-&gt;</w:t>
+      </w:r>
+      <w:proofErr w:type="spellStart"/>
+      <w:r>
+        <w:rPr>
+          <w:rFonts w:ascii="Arial" w:hAnsi="Arial" w:cs="Arial"/>
+        </w:rPr>
+        <w:t>find</w:t>
+      </w:r>
+      <w:proofErr w:type="spellEnd"/>
+      <w:r>
+        <w:rPr>
+          <w:rFonts w:ascii="Arial" w:hAnsi="Arial" w:cs="Arial"/>
+        </w:rPr>
+        <w:t>($</w:t>
+      </w:r>
+      <w:proofErr w:type="spellStart"/>
+      <w:r>
+        <w:rPr>
+          <w:rFonts w:ascii="Arial" w:hAnsi="Arial" w:cs="Arial"/>
+        </w:rPr>
+        <w:t>id</w:t>
+      </w:r>
+      <w:proofErr w:type="spellEnd"/>
+      <w:r>
+        <w:rPr>
+          <w:rFonts w:ascii="Arial" w:hAnsi="Arial" w:cs="Arial"/>
+        </w:rPr>
+        <w:t>);</w:t>
+      </w:r>
+    </w:p>
+    <w:p>
+      <w:pPr>
+        <w:rPr>
+          <w:rFonts w:ascii="Arial" w:hAnsi="Arial" w:cs="Arial"/>
+          <w:color w:val="212121"/>
+          <w:shd w:val="clear" w:color="auto" w:fill="FFFFFF"/>
+        </w:rPr>
+      </w:pPr>
+      <w:r>
+        <w:rPr>
+          <w:rFonts w:ascii="Arial" w:hAnsi="Arial" w:cs="Arial"/>
+        </w:rPr>
+        <w:br/>
+      </w:r>
+      <w:r>
+        <w:rPr>
+          <w:rFonts w:ascii="Arial" w:hAnsi="Arial" w:cs="Arial"/>
+          <w:color w:val="212121"/>
+          <w:shd w:val="clear" w:color="auto" w:fill="FFFFFF"/>
+        </w:rPr>
+        <w:t xml:space="preserve">De </w:t>
+      </w:r>
+      <w:proofErr w:type="spellStart"/>
+      <w:r>
+        <w:rPr>
+          <w:rFonts w:ascii="Arial" w:hAnsi="Arial" w:cs="Arial"/>
+          <w:color w:val="212121"/>
+          <w:shd w:val="clear" w:color="auto" w:fill="FFFFFF"/>
+        </w:rPr>
+        <w:t>getRepository</w:t>
+      </w:r>
+      <w:proofErr w:type="spellEnd"/>
+      <w:r>
+        <w:rPr>
+          <w:rFonts w:ascii="Arial" w:hAnsi="Arial" w:cs="Arial"/>
+          <w:color w:val="212121"/>
+          <w:shd w:val="clear" w:color="auto" w:fill="FFFFFF"/>
+        </w:rPr>
+        <w:t xml:space="preserve"> ()</w:t>
+      </w:r>
+      <w:r>
+        <w:rPr>
+          <w:rFonts w:ascii="Arial" w:hAnsi="Arial" w:cs="Arial"/>
+          <w:color w:val="212121"/>
+          <w:shd w:val="clear" w:color="auto" w:fill="FFFFFF"/>
+        </w:rPr>
+        <w:t xml:space="preserve"> </w:t>
+      </w:r>
+      <w:proofErr w:type="spellStart"/>
+      <w:r>
+        <w:rPr>
+          <w:rFonts w:ascii="Arial" w:hAnsi="Arial" w:cs="Arial"/>
+          <w:color w:val="212121"/>
+          <w:shd w:val="clear" w:color="auto" w:fill="FFFFFF"/>
+        </w:rPr>
+        <w:t>method</w:t>
+      </w:r>
+      <w:proofErr w:type="spellEnd"/>
+      <w:r>
+        <w:rPr>
+          <w:rFonts w:ascii="Arial" w:hAnsi="Arial" w:cs="Arial"/>
+          <w:color w:val="212121"/>
+          <w:shd w:val="clear" w:color="auto" w:fill="FFFFFF"/>
+        </w:rPr>
+        <w:t xml:space="preserve"> reto</w:t>
+      </w:r>
+      <w:r>
+        <w:rPr>
+          <w:rFonts w:ascii="Arial" w:hAnsi="Arial" w:cs="Arial"/>
+          <w:color w:val="212121"/>
+          <w:shd w:val="clear" w:color="auto" w:fill="FFFFFF"/>
+        </w:rPr>
+        <w:t xml:space="preserve">urneert een </w:t>
+      </w:r>
+      <w:proofErr w:type="spellStart"/>
+      <w:r>
+        <w:rPr>
+          <w:rFonts w:ascii="Arial" w:hAnsi="Arial" w:cs="Arial"/>
+          <w:color w:val="212121"/>
+          <w:shd w:val="clear" w:color="auto" w:fill="FFFFFF"/>
+        </w:rPr>
+        <w:t>repository</w:t>
+      </w:r>
+      <w:proofErr w:type="spellEnd"/>
+      <w:r>
+        <w:rPr>
+          <w:rFonts w:ascii="Arial" w:hAnsi="Arial" w:cs="Arial"/>
+          <w:color w:val="212121"/>
+          <w:shd w:val="clear" w:color="auto" w:fill="FFFFFF"/>
+        </w:rPr>
+        <w:t xml:space="preserve"> waarmee je de database kunt opvragen. Je</w:t>
+      </w:r>
+      <w:r>
+        <w:rPr>
+          <w:rFonts w:ascii="Arial" w:hAnsi="Arial" w:cs="Arial"/>
+          <w:color w:val="212121"/>
+          <w:shd w:val="clear" w:color="auto" w:fill="FFFFFF"/>
+        </w:rPr>
+        <w:t xml:space="preserve"> hoeft deze </w:t>
+      </w:r>
+      <w:proofErr w:type="spellStart"/>
+      <w:r>
+        <w:rPr>
+          <w:rFonts w:ascii="Arial" w:hAnsi="Arial" w:cs="Arial"/>
+          <w:color w:val="212121"/>
+          <w:shd w:val="clear" w:color="auto" w:fill="FFFFFF"/>
+        </w:rPr>
+        <w:t>repository</w:t>
+      </w:r>
+      <w:proofErr w:type="spellEnd"/>
+      <w:r>
+        <w:rPr>
+          <w:rFonts w:ascii="Arial" w:hAnsi="Arial" w:cs="Arial"/>
+          <w:color w:val="212121"/>
+          <w:shd w:val="clear" w:color="auto" w:fill="FFFFFF"/>
+        </w:rPr>
+        <w:t xml:space="preserve"> niet echt te maken, aangezien Doctrine 2  een exemplaar van Doctrine \ O</w:t>
+      </w:r>
+      <w:r>
+        <w:rPr>
+          <w:rFonts w:ascii="Arial" w:hAnsi="Arial" w:cs="Arial"/>
+          <w:color w:val="212121"/>
+          <w:shd w:val="clear" w:color="auto" w:fill="FFFFFF"/>
+        </w:rPr>
+        <w:t xml:space="preserve">RM \ </w:t>
+      </w:r>
+      <w:proofErr w:type="spellStart"/>
+      <w:r>
+        <w:rPr>
+          <w:rFonts w:ascii="Arial" w:hAnsi="Arial" w:cs="Arial"/>
+          <w:color w:val="212121"/>
+          <w:shd w:val="clear" w:color="auto" w:fill="FFFFFF"/>
+        </w:rPr>
+        <w:t>EntityRepository</w:t>
+      </w:r>
+      <w:proofErr w:type="spellEnd"/>
+      <w:r>
+        <w:rPr>
+          <w:rFonts w:ascii="Arial" w:hAnsi="Arial" w:cs="Arial"/>
+          <w:color w:val="212121"/>
+          <w:shd w:val="clear" w:color="auto" w:fill="FFFFFF"/>
+        </w:rPr>
+        <w:t xml:space="preserve"> </w:t>
+      </w:r>
+      <w:proofErr w:type="spellStart"/>
+      <w:r>
+        <w:rPr>
+          <w:rFonts w:ascii="Arial" w:hAnsi="Arial" w:cs="Arial"/>
+          <w:color w:val="212121"/>
+          <w:shd w:val="clear" w:color="auto" w:fill="FFFFFF"/>
+        </w:rPr>
+        <w:t>returned</w:t>
+      </w:r>
+      <w:proofErr w:type="spellEnd"/>
+      <w:r>
+        <w:rPr>
+          <w:rFonts w:ascii="Arial" w:hAnsi="Arial" w:cs="Arial"/>
+          <w:color w:val="212121"/>
+          <w:shd w:val="clear" w:color="auto" w:fill="FFFFFF"/>
+        </w:rPr>
+        <w:t>. Dit object h</w:t>
+      </w:r>
+      <w:r>
+        <w:rPr>
+          <w:rFonts w:ascii="Arial" w:hAnsi="Arial" w:cs="Arial"/>
+          <w:color w:val="212121"/>
+          <w:shd w:val="clear" w:color="auto" w:fill="FFFFFF"/>
+        </w:rPr>
+        <w:t xml:space="preserve">eeft een aantal nuttige </w:t>
+      </w:r>
+      <w:proofErr w:type="spellStart"/>
+      <w:r>
+        <w:rPr>
+          <w:rFonts w:ascii="Arial" w:hAnsi="Arial" w:cs="Arial"/>
+          <w:color w:val="212121"/>
+          <w:shd w:val="clear" w:color="auto" w:fill="FFFFFF"/>
+        </w:rPr>
+        <w:t>methods</w:t>
+      </w:r>
+      <w:proofErr w:type="spellEnd"/>
+      <w:r>
+        <w:rPr>
+          <w:rFonts w:ascii="Arial" w:hAnsi="Arial" w:cs="Arial"/>
+          <w:color w:val="212121"/>
+          <w:shd w:val="clear" w:color="auto" w:fill="FFFFFF"/>
+        </w:rPr>
+        <w:t xml:space="preserve"> om de databank te doorzoeken.</w:t>
+      </w:r>
+    </w:p>
+    <w:p>
+      <w:pPr>
+        <w:rPr>
+          <w:rFonts w:ascii="Arial" w:hAnsi="Arial" w:cs="Arial"/>
+          <w:color w:val="212121"/>
+          <w:shd w:val="clear" w:color="auto" w:fill="FFFFFF"/>
+        </w:rPr>
+      </w:pPr>
+      <w:r>
+        <w:rPr>
+          <w:rFonts w:ascii="Arial" w:hAnsi="Arial" w:cs="Arial"/>
+          <w:color w:val="212121"/>
+          <w:shd w:val="clear" w:color="auto" w:fill="FFFFFF"/>
+        </w:rPr>
+        <w:t>Voorbeeld:</w:t>
+      </w:r>
+    </w:p>
+    <w:p>
+      <w:pPr>
+        <w:rPr>
+          <w:rFonts w:ascii="Arial" w:hAnsi="Arial" w:cs="Arial"/>
+        </w:rPr>
+      </w:pPr>
+      <w:r>
+        <w:rPr>
+          <w:rFonts w:ascii="Arial" w:hAnsi="Arial" w:cs="Arial"/>
+        </w:rPr>
+        <w:t>$users = EntityManager::getRepository(‘Cribbb\Entities\User’)-&gt;findBy([‘location’ =&gt; ‘UK’]); $users = EntityManager::getRepository(‘Cribbb\Entities\User’)-&gt;findOneBy([‘username’ =&gt; ‘</w:t>
+      </w:r>
+      <w:proofErr w:type="spellStart"/>
+      <w:r>
+        <w:rPr>
+          <w:rFonts w:ascii="Arial" w:hAnsi="Arial" w:cs="Arial"/>
+        </w:rPr>
+        <w:t>philipbrown</w:t>
+      </w:r>
+      <w:proofErr w:type="spellEnd"/>
+      <w:r>
+        <w:rPr>
+          <w:rFonts w:ascii="Arial" w:hAnsi="Arial" w:cs="Arial"/>
+        </w:rPr>
+        <w:t>’]);</w:t>
+      </w:r>
+    </w:p>
+    <w:p>
+      <w:pPr>
+        <w:pStyle w:val="Kop1"/>
+      </w:pPr>
+      <w:r>
+        <w:t>Doctrine Query Language (DQL)</w:t>
+      </w:r>
+    </w:p>
+    <w:p>
+      <w:r>
+        <w:t xml:space="preserve">Grote applicaties in lopen vaak tegen het feit dat zeer complexe database </w:t>
+      </w:r>
+      <w:proofErr w:type="spellStart"/>
+      <w:r>
+        <w:t>queries</w:t>
+      </w:r>
+      <w:proofErr w:type="spellEnd"/>
+      <w:r>
+        <w:t xml:space="preserve"> niet mogelijk zijn met eloquent. </w:t>
+      </w:r>
+      <w:proofErr w:type="spellStart"/>
+      <w:r>
+        <w:t>Laravel</w:t>
+      </w:r>
+      <w:proofErr w:type="spellEnd"/>
+      <w:r>
+        <w:t xml:space="preserve"> heeft hiervoor een query builder dat meer controle geeft over je uit te voeren databan</w:t>
+      </w:r>
+      <w:r>
+        <w:t>ktransacties.</w:t>
+      </w:r>
+    </w:p>
+    <w:p>
+      <w:r>
+        <w:t xml:space="preserve">DQL is een </w:t>
+      </w:r>
+      <w:proofErr w:type="spellStart"/>
+      <w:r>
+        <w:t>objct</w:t>
+      </w:r>
+      <w:proofErr w:type="spellEnd"/>
+      <w:r>
+        <w:t xml:space="preserve"> query </w:t>
+      </w:r>
+      <w:proofErr w:type="spellStart"/>
+      <w:r>
+        <w:t>language</w:t>
+      </w:r>
+      <w:proofErr w:type="spellEnd"/>
+      <w:r>
+        <w:t xml:space="preserve">. Dit wil zeggen dat er niet wordt gekeken naar </w:t>
+      </w:r>
+      <w:proofErr w:type="spellStart"/>
+      <w:r>
+        <w:t>queries</w:t>
+      </w:r>
+      <w:proofErr w:type="spellEnd"/>
+      <w:r>
+        <w:t xml:space="preserve"> als een bundel van relaties, maar als een bundel van objecten. DQL is een zéér krachtige manier van </w:t>
+      </w:r>
+      <w:proofErr w:type="spellStart"/>
+      <w:r>
+        <w:t>queries</w:t>
+      </w:r>
+      <w:proofErr w:type="spellEnd"/>
+      <w:r>
+        <w:t xml:space="preserve"> uit te voeren. Daarom wordt het aangeraden deze te gebruiken bij complexere databank structuren en </w:t>
+      </w:r>
+      <w:proofErr w:type="spellStart"/>
+      <w:r>
+        <w:t>queries</w:t>
+      </w:r>
+      <w:proofErr w:type="spellEnd"/>
+      <w:r>
+        <w:t xml:space="preserve"> om zéér exacte </w:t>
+      </w:r>
+      <w:proofErr w:type="spellStart"/>
+      <w:r>
+        <w:t>queries</w:t>
+      </w:r>
+      <w:proofErr w:type="spellEnd"/>
+      <w:r>
+        <w:t xml:space="preserve"> te kunnen schrijven.</w:t>
+      </w:r>
+    </w:p>
+    <w:p>
+      <w:r>
+        <w:br w:type="page"/>
+      </w:r>
+    </w:p>
+    <w:p>
+      <w:pPr>
+        <w:pStyle w:val="Kop1"/>
+      </w:pPr>
+      <w:r>
+        <w:lastRenderedPageBreak/>
+        <w:t>Configuratie</w:t>
+      </w:r>
+    </w:p>
+    <w:p>
+      <w:r>
+        <w:t xml:space="preserve">Beide projecten gebruiken </w:t>
+      </w:r>
+      <w:proofErr w:type="spellStart"/>
+      <w:r>
+        <w:t>config</w:t>
+      </w:r>
+      <w:proofErr w:type="spellEnd"/>
+      <w:r>
+        <w:t xml:space="preserve"> files om belangrijke parameters in te stellen op het project. Bijvoorbeeld welke mail driver er gebruikt moet worden, of in welke taal de applicatie staat. </w:t>
+      </w:r>
+      <w:proofErr w:type="spellStart"/>
+      <w:r>
+        <w:t>Laravel</w:t>
+      </w:r>
+      <w:proofErr w:type="spellEnd"/>
+      <w:r>
+        <w:t xml:space="preserve"> gebruikt gewone PHP files en </w:t>
+      </w:r>
+      <w:proofErr w:type="spellStart"/>
+      <w:r>
+        <w:t>Symfony</w:t>
+      </w:r>
+      <w:proofErr w:type="spellEnd"/>
+      <w:r>
+        <w:t xml:space="preserve"> maakt gebruik van </w:t>
+      </w:r>
+      <w:proofErr w:type="spellStart"/>
+      <w:r>
+        <w:t>yaml</w:t>
+      </w:r>
+      <w:proofErr w:type="spellEnd"/>
+      <w:r>
+        <w:t xml:space="preserve"> files.</w:t>
+      </w:r>
+    </w:p>
+    <w:p>
+      <w:r>
+        <w:t>Voorbeeld:</w:t>
+      </w:r>
+    </w:p>
+    <w:p>
+      <w:pPr>
+        <w:spacing w:after="0"/>
+      </w:pPr>
+      <w:r>
+        <w:t>&lt;?</w:t>
+      </w:r>
+      <w:proofErr w:type="spellStart"/>
+      <w:r>
+        <w:t>php</w:t>
+      </w:r>
+      <w:proofErr w:type="spellEnd"/>
+    </w:p>
+    <w:p>
+      <w:pPr>
+        <w:spacing w:after="0"/>
+      </w:pPr>
+      <w:r>
+        <w:t>return array(</w:t>
+      </w:r>
+    </w:p>
+    <w:p>
+      <w:pPr>
+        <w:spacing w:after="0"/>
+      </w:pPr>
+      <w:r>
+        <w:t xml:space="preserve">    'host' =&gt; '</w:t>
+      </w:r>
+      <w:proofErr w:type="spellStart"/>
+      <w:r>
+        <w:t>localhost</w:t>
+      </w:r>
+      <w:proofErr w:type="spellEnd"/>
+      <w:r>
+        <w:t>',</w:t>
+      </w:r>
+    </w:p>
+    <w:p>
+      <w:pPr>
+        <w:spacing w:after="0"/>
+      </w:pPr>
+      <w:r>
+        <w:t xml:space="preserve">    'username' =&gt; 'root',</w:t>
+      </w:r>
+    </w:p>
+    <w:p>
+      <w:pPr>
+        <w:spacing w:after="0"/>
+      </w:pPr>
+      <w:r>
+        <w:t>);</w:t>
+      </w:r>
+    </w:p>
+    <w:p>
+      <w:pPr>
+        <w:spacing w:after="0"/>
+      </w:pPr>
+    </w:p>
+    <w:p>
+      <w:pPr>
+        <w:spacing w:after="0"/>
+      </w:pPr>
+      <w:r>
+        <w:t>VS</w:t>
+      </w:r>
+    </w:p>
+    <w:p>
+      <w:pPr>
+        <w:spacing w:after="0"/>
+      </w:pPr>
+    </w:p>
+    <w:p>
+      <w:pPr>
+        <w:spacing w:after="0"/>
+      </w:pPr>
+      <w:r>
+        <w:t xml:space="preserve"># </w:t>
+      </w:r>
+      <w:proofErr w:type="spellStart"/>
+      <w:r>
+        <w:t>config</w:t>
+      </w:r>
+      <w:proofErr w:type="spellEnd"/>
+      <w:r>
+        <w:t>/packages/</w:t>
+      </w:r>
+      <w:proofErr w:type="spellStart"/>
+      <w:r>
+        <w:t>acme_social.yaml</w:t>
+      </w:r>
+      <w:proofErr w:type="spellEnd"/>
+    </w:p>
+    <w:p>
+      <w:pPr>
+        <w:spacing w:after="0"/>
+      </w:pPr>
+      <w:proofErr w:type="spellStart"/>
+      <w:r>
+        <w:t>acme_social</w:t>
+      </w:r>
+      <w:proofErr w:type="spellEnd"/>
+      <w:r>
+        <w:t>:</w:t>
+      </w:r>
+    </w:p>
+    <w:p>
+      <w:pPr>
+        <w:spacing w:after="0"/>
+      </w:pPr>
+      <w:r>
+        <w:t xml:space="preserve">    twitter:</w:t>
+      </w:r>
+    </w:p>
+    <w:p>
+      <w:pPr>
+        <w:spacing w:after="0"/>
+      </w:pPr>
+      <w:r>
+        <w:t xml:space="preserve">        </w:t>
+      </w:r>
+      <w:proofErr w:type="spellStart"/>
+      <w:r>
+        <w:t>client_id</w:t>
+      </w:r>
+      <w:proofErr w:type="spellEnd"/>
+      <w:r>
+        <w:t>: 123</w:t>
+      </w:r>
+    </w:p>
+    <w:p>
+      <w:pPr>
+        <w:spacing w:after="0"/>
+      </w:pPr>
+      <w:r>
+        <w:t xml:space="preserve">        </w:t>
+      </w:r>
+      <w:proofErr w:type="spellStart"/>
+      <w:r>
+        <w:t>client_secret</w:t>
+      </w:r>
+      <w:proofErr w:type="spellEnd"/>
+      <w:r>
+        <w:t xml:space="preserve">: </w:t>
+      </w:r>
+      <w:proofErr w:type="spellStart"/>
+      <w:r>
+        <w:t>your_secret</w:t>
+      </w:r>
+      <w:proofErr w:type="spellEnd"/>
+    </w:p>
+    <w:p>
+      <w:pPr>
+        <w:spacing w:after="0"/>
+      </w:pPr>
+    </w:p>
+    <w:p>
+      <w:pPr>
+        <w:spacing w:after="0"/>
+      </w:pPr>
+      <w:bookmarkStart w:id="0" w:name="_GoBack"/>
+      <w:bookmarkEnd w:id="0"/>
+      <w:r>
+        <w:br w:type="page"/>
+      </w:r>
+    </w:p>
+    <w:p>
+      <w:pPr>
+        <w:rPr>
+          <w:rFonts w:ascii="Arial" w:hAnsi="Arial" w:cs="Arial"/>
+        </w:rPr>
+      </w:pPr>
+    </w:p>
+    <w:p>
+      <w:pPr>
+        <w:rPr>
+          <w:rFonts w:ascii="Arial" w:hAnsi="Arial" w:cs="Arial"/>
+        </w:rPr>
+      </w:pPr>
+      <w:r>
+        <w:rPr>
+          <w:rFonts w:ascii="Arial" w:hAnsi="Arial" w:cs="Arial"/>
+        </w:rPr>
         <w:t>Bronnen:</w:t>
       </w:r>
     </w:p>
     <w:p>
       <w:pPr>
-        <w:pStyle w:val="ListParagraph"/>
+        <w:pStyle w:val="Lijstalinea"/>
         <w:numPr>
           <w:ilvl w:val="0"/>
           <w:numId w:val="1"/>
         </w:numPr>
-      </w:pPr>
-      <w:r>
-        <w:fldChar w:fldCharType="begin"/>
-      </w:r>
-      <w:r>
-        <w:instrText xml:space="preserve"> HYPERLINK "</w:instrText>
-      </w:r>
-      <w:r>
-        <w:instrText>https://www.valuecoders.com/blog/technology-and-apps/symfony-vs-laravel-php-framework-choose/</w:instrText>
-      </w:r>
-      <w:r>
-        <w:instrText xml:space="preserve">" </w:instrText>
-      </w:r>
-      <w:r>
-        <w:fldChar w:fldCharType="separate"/>
-      </w:r>
-      <w:r>
-        <w:rPr>
-          <w:rStyle w:val="Hyperlink"/>
-        </w:rPr>
-        <w:t>https://www.valuecoders.com/blog/technology-and-apps/symfony-vs-laravel-php-framework-choose/</w:t>
-      </w:r>
-      <w:r>
-        <w:fldChar w:fldCharType="end"/>
-      </w:r>
-      <w:bookmarkStart w:id="0" w:name="_GoBack"/>
-      <w:bookmarkEnd w:id="0"/>
-    </w:p>
-    <w:p>
-      <w:r>
-        <w:t>Gerelateerd:</w:t>
-      </w:r>
-    </w:p>
-    <w:p>
-      <w:pPr>
-        <w:pStyle w:val="ListParagraph"/>
+        <w:rPr>
+          <w:rFonts w:ascii="Arial" w:hAnsi="Arial" w:cs="Arial"/>
+        </w:rPr>
+      </w:pPr>
+      <w:hyperlink r:id="rId10" w:history="1">
+        <w:r>
+          <w:rPr>
+            <w:rStyle w:val="Hyperlink"/>
+            <w:rFonts w:ascii="Arial" w:hAnsi="Arial" w:cs="Arial"/>
+          </w:rPr>
+          <w:t>https://laravel.com/</w:t>
+        </w:r>
+      </w:hyperlink>
+    </w:p>
+    <w:p>
+      <w:pPr>
+        <w:pStyle w:val="Lijstalinea"/>
         <w:numPr>
           <w:ilvl w:val="0"/>
           <w:numId w:val="1"/>
         </w:numPr>
-      </w:pPr>
-      <w:proofErr w:type="gramStart"/>
-      <w:r>
-        <w:t>https://medium.com/@shahroznawaz/symfony-laravel-benchmark-c4721d0582f</w:t>
-      </w:r>
-      <w:proofErr w:type="gramEnd"/>
+        <w:rPr>
+          <w:rFonts w:ascii="Arial" w:hAnsi="Arial" w:cs="Arial"/>
+        </w:rPr>
+      </w:pPr>
+      <w:hyperlink r:id="rId11" w:history="1">
+        <w:r>
+          <w:rPr>
+            <w:rStyle w:val="Hyperlink"/>
+            <w:rFonts w:ascii="Arial" w:hAnsi="Arial" w:cs="Arial"/>
+          </w:rPr>
+          <w:t>https://symfony.com/</w:t>
+        </w:r>
+      </w:hyperlink>
+    </w:p>
+    <w:p>
+      <w:pPr>
+        <w:pStyle w:val="Lijstalinea"/>
+        <w:numPr>
+          <w:ilvl w:val="0"/>
+          <w:numId w:val="1"/>
+        </w:numPr>
+        <w:rPr>
+          <w:rFonts w:ascii="Arial" w:hAnsi="Arial" w:cs="Arial"/>
+        </w:rPr>
+      </w:pPr>
+      <w:hyperlink r:id="rId12" w:history="1">
+        <w:r>
+          <w:rPr>
+            <w:rStyle w:val="Hyperlink"/>
+            <w:rFonts w:ascii="Arial" w:hAnsi="Arial" w:cs="Arial"/>
+          </w:rPr>
+          <w:t>https://www.valuecoders.com/blog/technology-and-apps/symfony-vs-laravel-php-framework-choose/</w:t>
+        </w:r>
+      </w:hyperlink>
+    </w:p>
+    <w:p>
+      <w:pPr>
+        <w:pStyle w:val="Lijstalinea"/>
+        <w:numPr>
+          <w:ilvl w:val="0"/>
+          <w:numId w:val="1"/>
+        </w:numPr>
+        <w:rPr>
+          <w:rFonts w:ascii="Arial" w:hAnsi="Arial" w:cs="Arial"/>
+        </w:rPr>
+      </w:pPr>
+      <w:hyperlink r:id="rId13" w:history="1">
+        <w:r>
+          <w:rPr>
+            <w:rStyle w:val="Hyperlink"/>
+            <w:rFonts w:ascii="Arial" w:hAnsi="Arial" w:cs="Arial"/>
+          </w:rPr>
+          <w:t>https://www.codementor.io/michalwojtasik/what-are-the-best-php-frameworks-in-2018-symfony-laravel-or-else-let-s-compare-those-two-jcvwzpkl3</w:t>
+        </w:r>
+      </w:hyperlink>
+    </w:p>
+    <w:p>
+      <w:pPr>
+        <w:pStyle w:val="Lijstalinea"/>
+        <w:numPr>
+          <w:ilvl w:val="0"/>
+          <w:numId w:val="1"/>
+        </w:numPr>
+        <w:rPr>
+          <w:rFonts w:ascii="Arial" w:hAnsi="Arial" w:cs="Arial"/>
+        </w:rPr>
+      </w:pPr>
+      <w:hyperlink r:id="rId14" w:history="1">
+        <w:r>
+          <w:rPr>
+            <w:rStyle w:val="Hyperlink"/>
+            <w:rFonts w:ascii="Arial" w:hAnsi="Arial" w:cs="Arial"/>
+          </w:rPr>
+          <w:t>https://medium.com/@barryvdh/comparing-blade-and-twig-templates-in-laravel-187fde7fcac9</w:t>
+        </w:r>
+      </w:hyperlink>
+    </w:p>
+    <w:p>
+      <w:pPr>
+        <w:pStyle w:val="Lijstalinea"/>
+        <w:numPr>
+          <w:ilvl w:val="0"/>
+          <w:numId w:val="1"/>
+        </w:numPr>
+        <w:rPr>
+          <w:rFonts w:ascii="Arial" w:hAnsi="Arial" w:cs="Arial"/>
+        </w:rPr>
+      </w:pPr>
+      <w:hyperlink r:id="rId15" w:history="1">
+        <w:r>
+          <w:rPr>
+            <w:rStyle w:val="Hyperlink"/>
+            <w:rFonts w:ascii="Arial" w:hAnsi="Arial" w:cs="Arial"/>
+          </w:rPr>
+          <w:t>https://www.drupal.org/docs/8/theming/twig</w:t>
+        </w:r>
+      </w:hyperlink>
+    </w:p>
+    <w:p>
+      <w:pPr>
+        <w:pStyle w:val="Lijstalinea"/>
+        <w:numPr>
+          <w:ilvl w:val="0"/>
+          <w:numId w:val="1"/>
+        </w:numPr>
+        <w:rPr>
+          <w:rFonts w:ascii="Arial" w:hAnsi="Arial" w:cs="Arial"/>
+        </w:rPr>
+      </w:pPr>
+      <w:hyperlink r:id="rId16" w:history="1">
+        <w:r>
+          <w:rPr>
+            <w:rStyle w:val="Hyperlink"/>
+            <w:rFonts w:ascii="Arial" w:hAnsi="Arial" w:cs="Arial"/>
+          </w:rPr>
+          <w:t>https://sarvendev.com/en/2018/01/active-record-eloquent-vs-data-mapper-doctrine-en/</w:t>
+        </w:r>
+      </w:hyperlink>
+    </w:p>
+    <w:p>
+      <w:pPr>
+        <w:pStyle w:val="Lijstalinea"/>
+        <w:numPr>
+          <w:ilvl w:val="0"/>
+          <w:numId w:val="1"/>
+        </w:numPr>
+        <w:rPr>
+          <w:rFonts w:ascii="Arial" w:hAnsi="Arial" w:cs="Arial"/>
+        </w:rPr>
+      </w:pPr>
+      <w:hyperlink r:id="rId17" w:history="1">
+        <w:r>
+          <w:rPr>
+            <w:rStyle w:val="Hyperlink"/>
+            <w:rFonts w:ascii="Arial" w:hAnsi="Arial" w:cs="Arial"/>
+          </w:rPr>
+          <w:t>https://www.culttt.com/2014/07/07/doctrine-2-different-eloquent/</w:t>
+        </w:r>
+      </w:hyperlink>
+    </w:p>
+    <w:p>
+      <w:pPr>
+        <w:pStyle w:val="Lijstalinea"/>
+        <w:numPr>
+          <w:ilvl w:val="0"/>
+          <w:numId w:val="1"/>
+        </w:numPr>
+        <w:rPr>
+          <w:rFonts w:ascii="Arial" w:hAnsi="Arial" w:cs="Arial"/>
+        </w:rPr>
+      </w:pPr>
+      <w:hyperlink r:id="rId18" w:history="1">
+        <w:r>
+          <w:rPr>
+            <w:rStyle w:val="Hyperlink"/>
+            <w:rFonts w:ascii="Arial" w:hAnsi="Arial" w:cs="Arial"/>
+          </w:rPr>
+          <w:t>https://medium.com/@shahroznawaz/symfony-laravel-benchmark-c4721d0582f</w:t>
+        </w:r>
+      </w:hyperlink>
+    </w:p>
+    <w:p>
+      <w:pPr>
+        <w:pStyle w:val="Lijstalinea"/>
+        <w:numPr>
+          <w:ilvl w:val="0"/>
+          <w:numId w:val="1"/>
+        </w:numPr>
+        <w:rPr>
+          <w:rFonts w:ascii="Arial" w:hAnsi="Arial" w:cs="Arial"/>
+        </w:rPr>
+      </w:pPr>
+      <w:hyperlink r:id="rId19" w:history="1">
+        <w:r>
+          <w:rPr>
+            <w:rStyle w:val="Hyperlink"/>
+            <w:rFonts w:ascii="Arial" w:hAnsi="Arial" w:cs="Arial"/>
+          </w:rPr>
+          <w:t>https://symfony.com/doc/current/bundles/configuration.html</w:t>
+        </w:r>
+      </w:hyperlink>
+    </w:p>
+    <w:p>
+      <w:pPr>
+        <w:pStyle w:val="Lijstalinea"/>
+        <w:numPr>
+          <w:ilvl w:val="0"/>
+          <w:numId w:val="1"/>
+        </w:numPr>
+        <w:rPr>
+          <w:rFonts w:ascii="Arial" w:hAnsi="Arial" w:cs="Arial"/>
+        </w:rPr>
+      </w:pPr>
     </w:p>
     <w:sectPr>
       <w:pgSz w:w="11906" w:h="16838"/>
@@ -174,8 +5534,121 @@
 </file>
 
 <file path=word/numbering.xml><?xml version="1.0" encoding="utf-8"?>
-<w:numbering xmlns:wpc="http://schemas.microsoft.com/office/word/2010/wordprocessingCanvas" xmlns:cx="http://schemas.microsoft.com/office/drawing/2014/chartex" xmlns:cx1="http://schemas.microsoft.com/office/drawing/2015/9/8/chartex" xmlns:cx2="http://schemas.microsoft.com/office/drawing/2015/10/21/chartex" xmlns:cx3="http://schemas.microsoft.com/office/drawing/2016/5/9/chartex" xmlns:cx4="http://schemas.microsoft.com/office/drawing/2016/5/10/chartex" xmlns:cx5="http://schemas.microsoft.com/office/drawing/2016/5/11/chartex" xmlns:cx6="http://schemas.microsoft.com/office/drawing/2016/5/12/chartex" xmlns:cx7="http://schemas.microsoft.com/office/drawing/2016/5/13/chartex" xmlns:cx8="http://schemas.microsoft.com/office/drawing/2016/5/14/chartex" xmlns:mc="http://schemas.openxmlformats.org/markup-compatibility/2006" xmlns:aink="http://schemas.microsoft.com/office/drawing/2016/ink" xmlns:am3d="http://schemas.microsoft.com/office/drawing/2017/model3d" xmlns:o="urn:schemas-microsoft-com:office:office" xmlns:r="http://schemas.openxmlformats.org/officeDocument/2006/relationships" xmlns:m="http://schemas.openxmlformats.org/officeDocument/2006/math" xmlns:v="urn:schemas-microsoft-com:vml" xmlns:wp14="http://schemas.microsoft.com/office/word/2010/wordprocessingDrawing" xmlns:wp="http://schemas.openxmlformats.org/drawingml/2006/wordprocessingDrawing" xmlns:w10="urn:schemas-microsoft-com:office:word" xmlns:w="http://schemas.openxmlformats.org/wordprocessingml/2006/main" xmlns:w14="http://schemas.microsoft.com/office/word/2010/wordml" xmlns:w15="http://schemas.microsoft.com/office/word/2012/wordml" xmlns:w16cid="http://schemas.microsoft.com/office/word/2016/wordml/cid" xmlns:w16se="http://schemas.microsoft.com/office/word/2015/wordml/symex" xmlns:wpg="http://schemas.microsoft.com/office/word/2010/wordprocessingGroup" xmlns:wpi="http://schemas.microsoft.com/office/word/2010/wordprocessingInk" xmlns:wne="http://schemas.microsoft.com/office/word/2006/wordml" xmlns:wps="http://schemas.microsoft.com/office/word/2010/wordprocessingShape" mc:Ignorable="w14 w15 w16se w16cid wp14">
+<w:numbering xmlns:wpc="http://schemas.microsoft.com/office/word/2010/wordprocessingCanvas" xmlns:mc="http://schemas.openxmlformats.org/markup-compatibility/2006" xmlns:o="urn:schemas-microsoft-com:office:office" xmlns:r="http://schemas.openxmlformats.org/officeDocument/2006/relationships" xmlns:m="http://schemas.openxmlformats.org/officeDocument/2006/math" xmlns:v="urn:schemas-microsoft-com:vml" xmlns:wp14="http://schemas.microsoft.com/office/word/2010/wordprocessingDrawing" xmlns:wp="http://schemas.openxmlformats.org/drawingml/2006/wordprocessingDrawing" xmlns:w10="urn:schemas-microsoft-com:office:word" xmlns:w="http://schemas.openxmlformats.org/wordprocessingml/2006/main" xmlns:w14="http://schemas.microsoft.com/office/word/2010/wordml" xmlns:w15="http://schemas.microsoft.com/office/word/2012/wordml" xmlns:wpg="http://schemas.microsoft.com/office/word/2010/wordprocessingGroup" xmlns:wpi="http://schemas.microsoft.com/office/word/2010/wordprocessingInk" xmlns:wne="http://schemas.microsoft.com/office/word/2006/wordml" xmlns:wps="http://schemas.microsoft.com/office/word/2010/wordprocessingShape" mc:Ignorable="w14 w15 wp14">
   <w:abstractNum w:abstractNumId="0" w15:restartNumberingAfterBreak="0">
+    <w:nsid w:val="151F7E26"/>
+    <w:multiLevelType w:val="hybridMultilevel"/>
+    <w:tmpl w:val="9AC4F52A"/>
+    <w:lvl w:ilvl="0" w:tplc="08130001">
+      <w:start w:val="1"/>
+      <w:numFmt w:val="bullet"/>
+      <w:lvlText w:val=""/>
+      <w:lvlJc w:val="left"/>
+      <w:pPr>
+        <w:ind w:left="720" w:hanging="360"/>
+      </w:pPr>
+      <w:rPr>
+        <w:rFonts w:ascii="Symbol" w:hAnsi="Symbol" w:hint="default"/>
+      </w:rPr>
+    </w:lvl>
+    <w:lvl w:ilvl="1" w:tplc="08130003" w:tentative="1">
+      <w:start w:val="1"/>
+      <w:numFmt w:val="bullet"/>
+      <w:lvlText w:val="o"/>
+      <w:lvlJc w:val="left"/>
+      <w:pPr>
+        <w:ind w:left="1440" w:hanging="360"/>
+      </w:pPr>
+      <w:rPr>
+        <w:rFonts w:ascii="Courier New" w:hAnsi="Courier New" w:cs="Courier New" w:hint="default"/>
+      </w:rPr>
+    </w:lvl>
+    <w:lvl w:ilvl="2" w:tplc="08130005" w:tentative="1">
+      <w:start w:val="1"/>
+      <w:numFmt w:val="bullet"/>
+      <w:lvlText w:val=""/>
+      <w:lvlJc w:val="left"/>
+      <w:pPr>
+        <w:ind w:left="2160" w:hanging="360"/>
+      </w:pPr>
+      <w:rPr>
+        <w:rFonts w:ascii="Wingdings" w:hAnsi="Wingdings" w:hint="default"/>
+      </w:rPr>
+    </w:lvl>
+    <w:lvl w:ilvl="3" w:tplc="08130001" w:tentative="1">
+      <w:start w:val="1"/>
+      <w:numFmt w:val="bullet"/>
+      <w:lvlText w:val=""/>
+      <w:lvlJc w:val="left"/>
+      <w:pPr>
+        <w:ind w:left="2880" w:hanging="360"/>
+      </w:pPr>
+      <w:rPr>
+        <w:rFonts w:ascii="Symbol" w:hAnsi="Symbol" w:hint="default"/>
+      </w:rPr>
+    </w:lvl>
+    <w:lvl w:ilvl="4" w:tplc="08130003" w:tentative="1">
+      <w:start w:val="1"/>
+      <w:numFmt w:val="bullet"/>
+      <w:lvlText w:val="o"/>
+      <w:lvlJc w:val="left"/>
+      <w:pPr>
+        <w:ind w:left="3600" w:hanging="360"/>
+      </w:pPr>
+      <w:rPr>
+        <w:rFonts w:ascii="Courier New" w:hAnsi="Courier New" w:cs="Courier New" w:hint="default"/>
+      </w:rPr>
+    </w:lvl>
+    <w:lvl w:ilvl="5" w:tplc="08130005" w:tentative="1">
+      <w:start w:val="1"/>
+      <w:numFmt w:val="bullet"/>
+      <w:lvlText w:val=""/>
+      <w:lvlJc w:val="left"/>
+      <w:pPr>
+        <w:ind w:left="4320" w:hanging="360"/>
+      </w:pPr>
+      <w:rPr>
+        <w:rFonts w:ascii="Wingdings" w:hAnsi="Wingdings" w:hint="default"/>
+      </w:rPr>
+    </w:lvl>
+    <w:lvl w:ilvl="6" w:tplc="08130001" w:tentative="1">
+      <w:start w:val="1"/>
+      <w:numFmt w:val="bullet"/>
+      <w:lvlText w:val=""/>
+      <w:lvlJc w:val="left"/>
+      <w:pPr>
+        <w:ind w:left="5040" w:hanging="360"/>
+      </w:pPr>
+      <w:rPr>
+        <w:rFonts w:ascii="Symbol" w:hAnsi="Symbol" w:hint="default"/>
+      </w:rPr>
+    </w:lvl>
+    <w:lvl w:ilvl="7" w:tplc="08130003" w:tentative="1">
+      <w:start w:val="1"/>
+      <w:numFmt w:val="bullet"/>
+      <w:lvlText w:val="o"/>
+      <w:lvlJc w:val="left"/>
+      <w:pPr>
+        <w:ind w:left="5760" w:hanging="360"/>
+      </w:pPr>
+      <w:rPr>
+        <w:rFonts w:ascii="Courier New" w:hAnsi="Courier New" w:cs="Courier New" w:hint="default"/>
+      </w:rPr>
+    </w:lvl>
+    <w:lvl w:ilvl="8" w:tplc="08130005" w:tentative="1">
+      <w:start w:val="1"/>
+      <w:numFmt w:val="bullet"/>
+      <w:lvlText w:val=""/>
+      <w:lvlJc w:val="left"/>
+      <w:pPr>
+        <w:ind w:left="6480" w:hanging="360"/>
+      </w:pPr>
+      <w:rPr>
+        <w:rFonts w:ascii="Wingdings" w:hAnsi="Wingdings" w:hint="default"/>
+      </w:rPr>
+    </w:lvl>
+  </w:abstractNum>
+  <w:abstractNum w:abstractNumId="1" w15:restartNumberingAfterBreak="0">
     <w:nsid w:val="360D5630"/>
     <w:multiLevelType w:val="hybridMultilevel"/>
     <w:tmpl w:val="21E4AA42"/>
@@ -288,14 +5761,133 @@
       </w:rPr>
     </w:lvl>
   </w:abstractNum>
+  <w:abstractNum w:abstractNumId="2" w15:restartNumberingAfterBreak="0">
+    <w:nsid w:val="38D7613F"/>
+    <w:multiLevelType w:val="hybridMultilevel"/>
+    <w:tmpl w:val="CD98CF7A"/>
+    <w:lvl w:ilvl="0" w:tplc="08130001">
+      <w:start w:val="1"/>
+      <w:numFmt w:val="bullet"/>
+      <w:lvlText w:val=""/>
+      <w:lvlJc w:val="left"/>
+      <w:pPr>
+        <w:ind w:left="720" w:hanging="360"/>
+      </w:pPr>
+      <w:rPr>
+        <w:rFonts w:ascii="Symbol" w:hAnsi="Symbol" w:hint="default"/>
+      </w:rPr>
+    </w:lvl>
+    <w:lvl w:ilvl="1" w:tplc="08130003" w:tentative="1">
+      <w:start w:val="1"/>
+      <w:numFmt w:val="bullet"/>
+      <w:lvlText w:val="o"/>
+      <w:lvlJc w:val="left"/>
+      <w:pPr>
+        <w:ind w:left="1440" w:hanging="360"/>
+      </w:pPr>
+      <w:rPr>
+        <w:rFonts w:ascii="Courier New" w:hAnsi="Courier New" w:cs="Courier New" w:hint="default"/>
+      </w:rPr>
+    </w:lvl>
+    <w:lvl w:ilvl="2" w:tplc="08130005" w:tentative="1">
+      <w:start w:val="1"/>
+      <w:numFmt w:val="bullet"/>
+      <w:lvlText w:val=""/>
+      <w:lvlJc w:val="left"/>
+      <w:pPr>
+        <w:ind w:left="2160" w:hanging="360"/>
+      </w:pPr>
+      <w:rPr>
+        <w:rFonts w:ascii="Wingdings" w:hAnsi="Wingdings" w:hint="default"/>
+      </w:rPr>
+    </w:lvl>
+    <w:lvl w:ilvl="3" w:tplc="08130001" w:tentative="1">
+      <w:start w:val="1"/>
+      <w:numFmt w:val="bullet"/>
+      <w:lvlText w:val=""/>
+      <w:lvlJc w:val="left"/>
+      <w:pPr>
+        <w:ind w:left="2880" w:hanging="360"/>
+      </w:pPr>
+      <w:rPr>
+        <w:rFonts w:ascii="Symbol" w:hAnsi="Symbol" w:hint="default"/>
+      </w:rPr>
+    </w:lvl>
+    <w:lvl w:ilvl="4" w:tplc="08130003" w:tentative="1">
+      <w:start w:val="1"/>
+      <w:numFmt w:val="bullet"/>
+      <w:lvlText w:val="o"/>
+      <w:lvlJc w:val="left"/>
+      <w:pPr>
+        <w:ind w:left="3600" w:hanging="360"/>
+      </w:pPr>
+      <w:rPr>
+        <w:rFonts w:ascii="Courier New" w:hAnsi="Courier New" w:cs="Courier New" w:hint="default"/>
+      </w:rPr>
+    </w:lvl>
+    <w:lvl w:ilvl="5" w:tplc="08130005" w:tentative="1">
+      <w:start w:val="1"/>
+      <w:numFmt w:val="bullet"/>
+      <w:lvlText w:val=""/>
+      <w:lvlJc w:val="left"/>
+      <w:pPr>
+        <w:ind w:left="4320" w:hanging="360"/>
+      </w:pPr>
+      <w:rPr>
+        <w:rFonts w:ascii="Wingdings" w:hAnsi="Wingdings" w:hint="default"/>
+      </w:rPr>
+    </w:lvl>
+    <w:lvl w:ilvl="6" w:tplc="08130001" w:tentative="1">
+      <w:start w:val="1"/>
+      <w:numFmt w:val="bullet"/>
+      <w:lvlText w:val=""/>
+      <w:lvlJc w:val="left"/>
+      <w:pPr>
+        <w:ind w:left="5040" w:hanging="360"/>
+      </w:pPr>
+      <w:rPr>
+        <w:rFonts w:ascii="Symbol" w:hAnsi="Symbol" w:hint="default"/>
+      </w:rPr>
+    </w:lvl>
+    <w:lvl w:ilvl="7" w:tplc="08130003" w:tentative="1">
+      <w:start w:val="1"/>
+      <w:numFmt w:val="bullet"/>
+      <w:lvlText w:val="o"/>
+      <w:lvlJc w:val="left"/>
+      <w:pPr>
+        <w:ind w:left="5760" w:hanging="360"/>
+      </w:pPr>
+      <w:rPr>
+        <w:rFonts w:ascii="Courier New" w:hAnsi="Courier New" w:cs="Courier New" w:hint="default"/>
+      </w:rPr>
+    </w:lvl>
+    <w:lvl w:ilvl="8" w:tplc="08130005" w:tentative="1">
+      <w:start w:val="1"/>
+      <w:numFmt w:val="bullet"/>
+      <w:lvlText w:val=""/>
+      <w:lvlJc w:val="left"/>
+      <w:pPr>
+        <w:ind w:left="6480" w:hanging="360"/>
+      </w:pPr>
+      <w:rPr>
+        <w:rFonts w:ascii="Wingdings" w:hAnsi="Wingdings" w:hint="default"/>
+      </w:rPr>
+    </w:lvl>
+  </w:abstractNum>
   <w:num w:numId="1">
+    <w:abstractNumId w:val="1"/>
+  </w:num>
+  <w:num w:numId="2">
+    <w:abstractNumId w:val="2"/>
+  </w:num>
+  <w:num w:numId="3">
     <w:abstractNumId w:val="0"/>
   </w:num>
 </w:numbering>
 </file>
 
 <file path=word/styles.xml><?xml version="1.0" encoding="utf-8"?>
-<w:styles xmlns:mc="http://schemas.openxmlformats.org/markup-compatibility/2006" xmlns:r="http://schemas.openxmlformats.org/officeDocument/2006/relationships" xmlns:w="http://schemas.openxmlformats.org/wordprocessingml/2006/main" xmlns:w14="http://schemas.microsoft.com/office/word/2010/wordml" xmlns:w15="http://schemas.microsoft.com/office/word/2012/wordml" xmlns:w16cid="http://schemas.microsoft.com/office/word/2016/wordml/cid" xmlns:w16se="http://schemas.microsoft.com/office/word/2015/wordml/symex" mc:Ignorable="w14 w15 w16se w16cid">
+<w:styles xmlns:mc="http://schemas.openxmlformats.org/markup-compatibility/2006" xmlns:r="http://schemas.openxmlformats.org/officeDocument/2006/relationships" xmlns:w="http://schemas.openxmlformats.org/wordprocessingml/2006/main" xmlns:w14="http://schemas.microsoft.com/office/word/2010/wordml" xmlns:w15="http://schemas.microsoft.com/office/word/2012/wordml" mc:Ignorable="w14 w15">
   <w:docDefaults>
     <w:rPrDefault>
       <w:rPr>
@@ -311,7 +5903,7 @@
       </w:pPr>
     </w:pPrDefault>
   </w:docDefaults>
-  <w:latentStyles w:defLockedState="0" w:defUIPriority="99" w:defSemiHidden="0" w:defUnhideWhenUsed="0" w:defQFormat="0" w:count="375">
+  <w:latentStyles w:defLockedState="0" w:defUIPriority="99" w:defSemiHidden="0" w:defUnhideWhenUsed="0" w:defQFormat="0" w:count="371">
     <w:lsdException w:name="Normal" w:uiPriority="0" w:qFormat="1"/>
     <w:lsdException w:name="heading 1" w:uiPriority="9" w:qFormat="1"/>
     <w:lsdException w:name="heading 2" w:semiHidden="1" w:uiPriority="9" w:unhideWhenUsed="1" w:qFormat="1"/>
@@ -683,20 +6275,16 @@
     <w:lsdException w:name="List Table 5 Dark Accent 6" w:uiPriority="50"/>
     <w:lsdException w:name="List Table 6 Colorful Accent 6" w:uiPriority="51"/>
     <w:lsdException w:name="List Table 7 Colorful Accent 6" w:uiPriority="52"/>
-    <w:lsdException w:name="Mention" w:semiHidden="1" w:unhideWhenUsed="1"/>
-    <w:lsdException w:name="Smart Hyperlink" w:semiHidden="1" w:unhideWhenUsed="1"/>
-    <w:lsdException w:name="Hashtag" w:semiHidden="1" w:unhideWhenUsed="1"/>
-    <w:lsdException w:name="Unresolved Mention" w:semiHidden="1" w:unhideWhenUsed="1"/>
   </w:latentStyles>
-  <w:style w:type="paragraph" w:default="1" w:styleId="Normal">
+  <w:style w:type="paragraph" w:default="1" w:styleId="Standaard">
     <w:name w:val="Normal"/>
     <w:qFormat/>
   </w:style>
-  <w:style w:type="paragraph" w:styleId="Heading1">
+  <w:style w:type="paragraph" w:styleId="Kop1">
     <w:name w:val="heading 1"/>
-    <w:basedOn w:val="Normal"/>
-    <w:next w:val="Normal"/>
-    <w:link w:val="Heading1Char"/>
+    <w:basedOn w:val="Standaard"/>
+    <w:next w:val="Standaard"/>
+    <w:link w:val="Kop1Char"/>
     <w:uiPriority w:val="9"/>
     <w:qFormat/>
     <w:rsid w:val="00C5633E"/>
@@ -713,13 +6301,57 @@
       <w:szCs w:val="32"/>
     </w:rPr>
   </w:style>
-  <w:style w:type="character" w:default="1" w:styleId="DefaultParagraphFont">
+  <w:style w:type="paragraph" w:styleId="Kop2">
+    <w:name w:val="heading 2"/>
+    <w:basedOn w:val="Standaard"/>
+    <w:next w:val="Standaard"/>
+    <w:link w:val="Kop2Char"/>
+    <w:uiPriority w:val="9"/>
+    <w:unhideWhenUsed/>
+    <w:qFormat/>
+    <w:rsid w:val="0070233B"/>
+    <w:pPr>
+      <w:keepNext/>
+      <w:keepLines/>
+      <w:spacing w:before="40" w:after="0"/>
+      <w:outlineLvl w:val="1"/>
+    </w:pPr>
+    <w:rPr>
+      <w:rFonts w:asciiTheme="majorHAnsi" w:eastAsiaTheme="majorEastAsia" w:hAnsiTheme="majorHAnsi" w:cstheme="majorBidi"/>
+      <w:color w:val="2F5496" w:themeColor="accent1" w:themeShade="BF"/>
+      <w:sz w:val="26"/>
+      <w:szCs w:val="26"/>
+    </w:rPr>
+  </w:style>
+  <w:style w:type="paragraph" w:styleId="Kop3">
+    <w:name w:val="heading 3"/>
+    <w:basedOn w:val="Standaard"/>
+    <w:next w:val="Standaard"/>
+    <w:link w:val="Kop3Char"/>
+    <w:uiPriority w:val="9"/>
+    <w:unhideWhenUsed/>
+    <w:qFormat/>
+    <w:rsid w:val="00D82CBE"/>
+    <w:pPr>
+      <w:keepNext/>
+      <w:keepLines/>
+      <w:spacing w:before="40" w:after="0"/>
+      <w:outlineLvl w:val="2"/>
+    </w:pPr>
+    <w:rPr>
+      <w:rFonts w:asciiTheme="majorHAnsi" w:eastAsiaTheme="majorEastAsia" w:hAnsiTheme="majorHAnsi" w:cstheme="majorBidi"/>
+      <w:color w:val="1F3763" w:themeColor="accent1" w:themeShade="7F"/>
+      <w:sz w:val="24"/>
+      <w:szCs w:val="24"/>
+    </w:rPr>
+  </w:style>
+  <w:style w:type="character" w:default="1" w:styleId="Standaardalinea-lettertype">
     <w:name w:val="Default Paragraph Font"/>
     <w:uiPriority w:val="1"/>
     <w:semiHidden/>
     <w:unhideWhenUsed/>
   </w:style>
-  <w:style w:type="table" w:default="1" w:styleId="TableNormal">
+  <w:style w:type="table" w:default="1" w:styleId="Standaardtabel">
     <w:name w:val="Normal Table"/>
     <w:uiPriority w:val="99"/>
     <w:semiHidden/>
@@ -734,17 +6366,17 @@
       </w:tblCellMar>
     </w:tblPr>
   </w:style>
-  <w:style w:type="numbering" w:default="1" w:styleId="NoList">
+  <w:style w:type="numbering" w:default="1" w:styleId="Geenlijst">
     <w:name w:val="No List"/>
     <w:uiPriority w:val="99"/>
     <w:semiHidden/>
     <w:unhideWhenUsed/>
   </w:style>
-  <w:style w:type="paragraph" w:styleId="Title">
+  <w:style w:type="paragraph" w:styleId="Titel">
     <w:name w:val="Title"/>
-    <w:basedOn w:val="Normal"/>
-    <w:next w:val="Normal"/>
-    <w:link w:val="TitleChar"/>
+    <w:basedOn w:val="Standaard"/>
+    <w:next w:val="Standaard"/>
+    <w:link w:val="TitelChar"/>
     <w:uiPriority w:val="10"/>
     <w:qFormat/>
     <w:rsid w:val="00C5633E"/>
@@ -760,10 +6392,10 @@
       <w:szCs w:val="56"/>
     </w:rPr>
   </w:style>
-  <w:style w:type="character" w:customStyle="1" w:styleId="TitleChar">
-    <w:name w:val="Title Char"/>
-    <w:basedOn w:val="DefaultParagraphFont"/>
-    <w:link w:val="Title"/>
+  <w:style w:type="character" w:customStyle="1" w:styleId="TitelChar">
+    <w:name w:val="Titel Char"/>
+    <w:basedOn w:val="Standaardalinea-lettertype"/>
+    <w:link w:val="Titel"/>
     <w:uiPriority w:val="10"/>
     <w:rsid w:val="00C5633E"/>
     <w:rPr>
@@ -774,10 +6406,10 @@
       <w:szCs w:val="56"/>
     </w:rPr>
   </w:style>
-  <w:style w:type="character" w:customStyle="1" w:styleId="Heading1Char">
-    <w:name w:val="Heading 1 Char"/>
-    <w:basedOn w:val="DefaultParagraphFont"/>
-    <w:link w:val="Heading1"/>
+  <w:style w:type="character" w:customStyle="1" w:styleId="Kop1Char">
+    <w:name w:val="Kop 1 Char"/>
+    <w:basedOn w:val="Standaardalinea-lettertype"/>
+    <w:link w:val="Kop1"/>
     <w:uiPriority w:val="9"/>
     <w:rsid w:val="00C5633E"/>
     <w:rPr>
@@ -787,9 +6419,9 @@
       <w:szCs w:val="32"/>
     </w:rPr>
   </w:style>
-  <w:style w:type="paragraph" w:styleId="ListParagraph">
+  <w:style w:type="paragraph" w:styleId="Lijstalinea">
     <w:name w:val="List Paragraph"/>
-    <w:basedOn w:val="Normal"/>
+    <w:basedOn w:val="Standaard"/>
     <w:uiPriority w:val="34"/>
     <w:qFormat/>
     <w:rsid w:val="00283BA3"/>
@@ -800,7 +6432,7 @@
   </w:style>
   <w:style w:type="character" w:styleId="Hyperlink">
     <w:name w:val="Hyperlink"/>
-    <w:basedOn w:val="DefaultParagraphFont"/>
+    <w:basedOn w:val="Standaardalinea-lettertype"/>
     <w:uiPriority w:val="99"/>
     <w:unhideWhenUsed/>
     <w:rsid w:val="00283BA3"/>
@@ -809,9 +6441,9 @@
       <w:u w:val="single"/>
     </w:rPr>
   </w:style>
-  <w:style w:type="character" w:styleId="UnresolvedMention">
+  <w:style w:type="character" w:customStyle="1" w:styleId="UnresolvedMention">
     <w:name w:val="Unresolved Mention"/>
-    <w:basedOn w:val="DefaultParagraphFont"/>
+    <w:basedOn w:val="Standaardalinea-lettertype"/>
     <w:uiPriority w:val="99"/>
     <w:semiHidden/>
     <w:unhideWhenUsed/>
@@ -819,6 +6451,93 @@
     <w:rPr>
       <w:color w:val="605E5C"/>
       <w:shd w:val="clear" w:color="auto" w:fill="E1DFDD"/>
+    </w:rPr>
+  </w:style>
+  <w:style w:type="character" w:customStyle="1" w:styleId="Kop2Char">
+    <w:name w:val="Kop 2 Char"/>
+    <w:basedOn w:val="Standaardalinea-lettertype"/>
+    <w:link w:val="Kop2"/>
+    <w:uiPriority w:val="9"/>
+    <w:rsid w:val="0070233B"/>
+    <w:rPr>
+      <w:rFonts w:asciiTheme="majorHAnsi" w:eastAsiaTheme="majorEastAsia" w:hAnsiTheme="majorHAnsi" w:cstheme="majorBidi"/>
+      <w:color w:val="2F5496" w:themeColor="accent1" w:themeShade="BF"/>
+      <w:sz w:val="26"/>
+      <w:szCs w:val="26"/>
+    </w:rPr>
+  </w:style>
+  <w:style w:type="paragraph" w:styleId="HTML-voorafopgemaakt">
+    <w:name w:val="HTML Preformatted"/>
+    <w:basedOn w:val="Standaard"/>
+    <w:link w:val="HTML-voorafopgemaaktChar"/>
+    <w:uiPriority w:val="99"/>
+    <w:semiHidden/>
+    <w:unhideWhenUsed/>
+    <w:rsid w:val="007D1B5A"/>
+    <w:pPr>
+      <w:tabs>
+        <w:tab w:val="left" w:pos="916"/>
+        <w:tab w:val="left" w:pos="1832"/>
+        <w:tab w:val="left" w:pos="2748"/>
+        <w:tab w:val="left" w:pos="3664"/>
+        <w:tab w:val="left" w:pos="4580"/>
+        <w:tab w:val="left" w:pos="5496"/>
+        <w:tab w:val="left" w:pos="6412"/>
+        <w:tab w:val="left" w:pos="7328"/>
+        <w:tab w:val="left" w:pos="8244"/>
+        <w:tab w:val="left" w:pos="9160"/>
+        <w:tab w:val="left" w:pos="10076"/>
+        <w:tab w:val="left" w:pos="10992"/>
+        <w:tab w:val="left" w:pos="11908"/>
+        <w:tab w:val="left" w:pos="12824"/>
+        <w:tab w:val="left" w:pos="13740"/>
+        <w:tab w:val="left" w:pos="14656"/>
+      </w:tabs>
+      <w:spacing w:after="0" w:line="240" w:lineRule="auto"/>
+    </w:pPr>
+    <w:rPr>
+      <w:rFonts w:ascii="Courier New" w:eastAsia="Times New Roman" w:hAnsi="Courier New" w:cs="Courier New"/>
+      <w:sz w:val="20"/>
+      <w:szCs w:val="20"/>
+      <w:lang w:eastAsia="nl-BE"/>
+    </w:rPr>
+  </w:style>
+  <w:style w:type="character" w:customStyle="1" w:styleId="HTML-voorafopgemaaktChar">
+    <w:name w:val="HTML - vooraf opgemaakt Char"/>
+    <w:basedOn w:val="Standaardalinea-lettertype"/>
+    <w:link w:val="HTML-voorafopgemaakt"/>
+    <w:uiPriority w:val="99"/>
+    <w:semiHidden/>
+    <w:rsid w:val="007D1B5A"/>
+    <w:rPr>
+      <w:rFonts w:ascii="Courier New" w:eastAsia="Times New Roman" w:hAnsi="Courier New" w:cs="Courier New"/>
+      <w:sz w:val="20"/>
+      <w:szCs w:val="20"/>
+      <w:lang w:eastAsia="nl-BE"/>
+    </w:rPr>
+  </w:style>
+  <w:style w:type="character" w:styleId="Zwaar">
+    <w:name w:val="Strong"/>
+    <w:basedOn w:val="Standaardalinea-lettertype"/>
+    <w:uiPriority w:val="22"/>
+    <w:qFormat/>
+    <w:rsid w:val="007D1B5A"/>
+    <w:rPr>
+      <w:b/>
+      <w:bCs/>
+    </w:rPr>
+  </w:style>
+  <w:style w:type="character" w:customStyle="1" w:styleId="Kop3Char">
+    <w:name w:val="Kop 3 Char"/>
+    <w:basedOn w:val="Standaardalinea-lettertype"/>
+    <w:link w:val="Kop3"/>
+    <w:uiPriority w:val="9"/>
+    <w:rsid w:val="00D82CBE"/>
+    <w:rPr>
+      <w:rFonts w:asciiTheme="majorHAnsi" w:eastAsiaTheme="majorEastAsia" w:hAnsiTheme="majorHAnsi" w:cstheme="majorBidi"/>
+      <w:color w:val="1F3763" w:themeColor="accent1" w:themeShade="7F"/>
+      <w:sz w:val="24"/>
+      <w:szCs w:val="24"/>
     </w:rPr>
   </w:style>
 </w:styles>
@@ -1083,4 +6802,16 @@
     </a:ext>
   </a:extLst>
 </a:theme>
+</file>
+
+<file path=customXml/item1.xml><?xml version="1.0" encoding="utf-8"?>
+<b:Sources xmlns:b="http://schemas.openxmlformats.org/officeDocument/2006/bibliography" xmlns="http://schemas.openxmlformats.org/officeDocument/2006/bibliography" SelectedStyle="\apasixtheditionofficeonline.xsl" StyleName="APA" Version="6"/>
+</file>
+
+<file path=customXml/itemProps1.xml><?xml version="1.0" encoding="utf-8"?>
+<ds:datastoreItem xmlns:ds="http://schemas.openxmlformats.org/officeDocument/2006/customXml" ds:itemID="{10865C99-F7AC-43DA-BA46-2716DF043831}">
+  <ds:schemaRefs>
+    <ds:schemaRef ds:uri="http://schemas.openxmlformats.org/officeDocument/2006/bibliography"/>
+  </ds:schemaRefs>
+</ds:datastoreItem>
 </file>
--- a/Laravel Vs Symfony/Laravel Vs Symfony.docx
+++ b/Laravel Vs Symfony/Laravel Vs Symfony.docx
@@ -1,10 +1,10 @@
 
 <file path=word/document.xml><?xml version="1.0" encoding="utf-8"?>
-<w:document xmlns:wpc="http://schemas.microsoft.com/office/word/2010/wordprocessingCanvas" xmlns:mc="http://schemas.openxmlformats.org/markup-compatibility/2006" xmlns:o="urn:schemas-microsoft-com:office:office" xmlns:r="http://schemas.openxmlformats.org/officeDocument/2006/relationships" xmlns:m="http://schemas.openxmlformats.org/officeDocument/2006/math" xmlns:v="urn:schemas-microsoft-com:vml" xmlns:wp14="http://schemas.microsoft.com/office/word/2010/wordprocessingDrawing" xmlns:wp="http://schemas.openxmlformats.org/drawingml/2006/wordprocessingDrawing" xmlns:w10="urn:schemas-microsoft-com:office:word" xmlns:w="http://schemas.openxmlformats.org/wordprocessingml/2006/main" xmlns:w14="http://schemas.microsoft.com/office/word/2010/wordml" xmlns:w15="http://schemas.microsoft.com/office/word/2012/wordml" xmlns:wpg="http://schemas.microsoft.com/office/word/2010/wordprocessingGroup" xmlns:wpi="http://schemas.microsoft.com/office/word/2010/wordprocessingInk" xmlns:wne="http://schemas.microsoft.com/office/word/2006/wordml" xmlns:wps="http://schemas.microsoft.com/office/word/2010/wordprocessingShape" mc:Ignorable="w14 w15 wp14">
+<w:document xmlns:wpc="http://schemas.microsoft.com/office/word/2010/wordprocessingCanvas" xmlns:cx="http://schemas.microsoft.com/office/drawing/2014/chartex" xmlns:cx1="http://schemas.microsoft.com/office/drawing/2015/9/8/chartex" xmlns:cx2="http://schemas.microsoft.com/office/drawing/2015/10/21/chartex" xmlns:cx3="http://schemas.microsoft.com/office/drawing/2016/5/9/chartex" xmlns:cx4="http://schemas.microsoft.com/office/drawing/2016/5/10/chartex" xmlns:cx5="http://schemas.microsoft.com/office/drawing/2016/5/11/chartex" xmlns:cx6="http://schemas.microsoft.com/office/drawing/2016/5/12/chartex" xmlns:cx7="http://schemas.microsoft.com/office/drawing/2016/5/13/chartex" xmlns:cx8="http://schemas.microsoft.com/office/drawing/2016/5/14/chartex" xmlns:mc="http://schemas.openxmlformats.org/markup-compatibility/2006" xmlns:aink="http://schemas.microsoft.com/office/drawing/2016/ink" xmlns:am3d="http://schemas.microsoft.com/office/drawing/2017/model3d" xmlns:o="urn:schemas-microsoft-com:office:office" xmlns:r="http://schemas.openxmlformats.org/officeDocument/2006/relationships" xmlns:m="http://schemas.openxmlformats.org/officeDocument/2006/math" xmlns:v="urn:schemas-microsoft-com:vml" xmlns:wp14="http://schemas.microsoft.com/office/word/2010/wordprocessingDrawing" xmlns:wp="http://schemas.openxmlformats.org/drawingml/2006/wordprocessingDrawing" xmlns:w10="urn:schemas-microsoft-com:office:word" xmlns:w="http://schemas.openxmlformats.org/wordprocessingml/2006/main" xmlns:w14="http://schemas.microsoft.com/office/word/2010/wordml" xmlns:w15="http://schemas.microsoft.com/office/word/2012/wordml" xmlns:w16cid="http://schemas.microsoft.com/office/word/2016/wordml/cid" xmlns:w16se="http://schemas.microsoft.com/office/word/2015/wordml/symex" xmlns:wpg="http://schemas.microsoft.com/office/word/2010/wordprocessingGroup" xmlns:wpi="http://schemas.microsoft.com/office/word/2010/wordprocessingInk" xmlns:wne="http://schemas.microsoft.com/office/word/2006/wordml" xmlns:wps="http://schemas.microsoft.com/office/word/2010/wordprocessingShape" mc:Ignorable="w14 w15 w16se w16cid wp14">
   <w:body>
     <w:p>
       <w:pPr>
-        <w:pStyle w:val="Titel"/>
+        <w:pStyle w:val="Title"/>
         <w:rPr>
           <w:rFonts w:ascii="Arial" w:hAnsi="Arial" w:cs="Arial"/>
         </w:rPr>
@@ -55,7 +55,7 @@
     </w:p>
     <w:p>
       <w:pPr>
-        <w:pStyle w:val="Kop1"/>
+        <w:pStyle w:val="Heading1"/>
       </w:pPr>
       <w:r>
         <w:t>Intro</w:t>
@@ -292,7 +292,7 @@
             <v:path o:extrusionok="f" gradientshapeok="t" o:connecttype="rect"/>
             <o:lock v:ext="edit" aspectratio="t"/>
           </v:shapetype>
-          <v:shape id="_x0000_i1025" type="#_x0000_t75" style="width:195.6pt;height:195.6pt">
+          <v:shape id="_x0000_i1025" type="#_x0000_t75" style="width:195.75pt;height:195.75pt">
             <v:imagedata r:id="rId8" o:title="Taylor"/>
           </v:shape>
         </w:pict>
@@ -355,7 +355,7 @@
     </w:p>
     <w:p>
       <w:pPr>
-        <w:pStyle w:val="Kop1"/>
+        <w:pStyle w:val="Heading1"/>
       </w:pPr>
       <w:proofErr w:type="spellStart"/>
       <w:r>
@@ -478,7 +478,21 @@
         <w:rPr>
           <w:rFonts w:ascii="Arial" w:hAnsi="Arial" w:cs="Arial"/>
         </w:rPr>
-        <w:t xml:space="preserve">. Dingen zoals HTTP, routing, </w:t>
+        <w:t xml:space="preserve">. Dingen zoals </w:t>
+      </w:r>
+      <w:proofErr w:type="gramStart"/>
+      <w:r>
+        <w:rPr>
+          <w:rFonts w:ascii="Arial" w:hAnsi="Arial" w:cs="Arial"/>
+        </w:rPr>
+        <w:t>HTTP</w:t>
+      </w:r>
+      <w:proofErr w:type="gramEnd"/>
+      <w:r>
+        <w:rPr>
+          <w:rFonts w:ascii="Arial" w:hAnsi="Arial" w:cs="Arial"/>
+        </w:rPr>
+        <w:t xml:space="preserve">, routing, </w:t>
       </w:r>
       <w:proofErr w:type="spellStart"/>
       <w:r>
@@ -539,7 +553,7 @@
     </w:p>
     <w:p>
       <w:pPr>
-        <w:pStyle w:val="Kop1"/>
+        <w:pStyle w:val="Heading1"/>
       </w:pPr>
       <w:r>
         <w:t>Complexiteit</w:t>
@@ -611,7 +625,21 @@
         <w:rPr>
           <w:rFonts w:ascii="Arial" w:hAnsi="Arial" w:cs="Arial"/>
         </w:rPr>
-        <w:t xml:space="preserve"> voorbij gestoken in gebruikers. Hoe komt dit?</w:t>
+        <w:t xml:space="preserve"> </w:t>
+      </w:r>
+      <w:proofErr w:type="gramStart"/>
+      <w:r>
+        <w:rPr>
+          <w:rFonts w:ascii="Arial" w:hAnsi="Arial" w:cs="Arial"/>
+        </w:rPr>
+        <w:t>voorbij gestoken</w:t>
+      </w:r>
+      <w:proofErr w:type="gramEnd"/>
+      <w:r>
+        <w:rPr>
+          <w:rFonts w:ascii="Arial" w:hAnsi="Arial" w:cs="Arial"/>
+        </w:rPr>
+        <w:t xml:space="preserve"> in gebruikers. Hoe komt dit?</w:t>
       </w:r>
     </w:p>
     <w:p>
@@ -831,7 +859,7 @@
     </w:p>
     <w:p>
       <w:pPr>
-        <w:pStyle w:val="Kop1"/>
+        <w:pStyle w:val="Heading1"/>
       </w:pPr>
       <w:r>
         <w:t>View templating engines</w:t>
@@ -936,7 +964,7 @@
     </w:p>
     <w:p>
       <w:pPr>
-        <w:pStyle w:val="Kop1"/>
+        <w:pStyle w:val="Heading1"/>
       </w:pPr>
       <w:r>
         <w:t>Blade</w:t>
@@ -1001,161 +1029,125 @@
       <w:pPr>
         <w:rPr>
           <w:rFonts w:ascii="Arial" w:hAnsi="Arial" w:cs="Arial"/>
-        </w:rPr>
-      </w:pPr>
-      <w:r>
-        <w:rPr>
-          <w:rFonts w:ascii="Arial" w:hAnsi="Arial" w:cs="Arial"/>
-        </w:rPr>
-        <w:t>Voorbeeld:</w:t>
-      </w:r>
-    </w:p>
-    <w:p>
-      <w:pPr>
-        <w:rPr>
-          <w:rFonts w:ascii="Arial" w:hAnsi="Arial" w:cs="Arial"/>
-        </w:rPr>
-      </w:pPr>
-      <w:r>
-        <w:rPr>
-          <w:rFonts w:ascii="Arial" w:hAnsi="Arial" w:cs="Arial"/>
-        </w:rPr>
+          <w:lang w:val="en-US"/>
+        </w:rPr>
+      </w:pPr>
+      <w:proofErr w:type="spellStart"/>
+      <w:r>
+        <w:rPr>
+          <w:rFonts w:ascii="Arial" w:hAnsi="Arial" w:cs="Arial"/>
+          <w:lang w:val="en-US"/>
+        </w:rPr>
+        <w:t>Voorbeeld</w:t>
+      </w:r>
+      <w:proofErr w:type="spellEnd"/>
+      <w:r>
+        <w:rPr>
+          <w:rFonts w:ascii="Arial" w:hAnsi="Arial" w:cs="Arial"/>
+          <w:lang w:val="en-US"/>
+        </w:rPr>
+        <w:t>:</w:t>
+      </w:r>
+    </w:p>
+    <w:p>
+      <w:pPr>
+        <w:rPr>
+          <w:rFonts w:ascii="Arial" w:hAnsi="Arial" w:cs="Arial"/>
+          <w:lang w:val="en-US"/>
+        </w:rPr>
+      </w:pPr>
+      <w:r>
+        <w:rPr>
+          <w:rFonts w:ascii="Arial" w:hAnsi="Arial" w:cs="Arial"/>
+          <w:lang w:val="en-US"/>
+        </w:rPr>
+        <w:t>@extends('</w:t>
+      </w:r>
+      <w:proofErr w:type="spellStart"/>
+      <w:proofErr w:type="gramStart"/>
+      <w:r>
+        <w:rPr>
+          <w:rFonts w:ascii="Arial" w:hAnsi="Arial" w:cs="Arial"/>
+          <w:lang w:val="en-US"/>
+        </w:rPr>
+        <w:t>layouts.master</w:t>
+      </w:r>
+      <w:proofErr w:type="spellEnd"/>
+      <w:proofErr w:type="gramEnd"/>
+      <w:r>
+        <w:rPr>
+          <w:rFonts w:ascii="Arial" w:hAnsi="Arial" w:cs="Arial"/>
+          <w:lang w:val="en-US"/>
+        </w:rPr>
+        <w:t>')</w:t>
+      </w:r>
+      <w:r>
+        <w:rPr>
+          <w:rFonts w:ascii="Arial" w:hAnsi="Arial" w:cs="Arial"/>
+          <w:lang w:val="en-US"/>
+        </w:rPr>
+        <w:br/>
+        <w:t>@section('content')</w:t>
+      </w:r>
+      <w:r>
+        <w:rPr>
+          <w:rFonts w:ascii="Arial" w:hAnsi="Arial" w:cs="Arial"/>
+          <w:lang w:val="en-US"/>
+        </w:rPr>
+        <w:br/>
+        <w:t xml:space="preserve">  @foreach ($users as $user)</w:t>
+      </w:r>
+      <w:r>
+        <w:rPr>
+          <w:rFonts w:ascii="Arial" w:hAnsi="Arial" w:cs="Arial"/>
+          <w:lang w:val="en-US"/>
+        </w:rPr>
+        <w:br/>
+      </w:r>
+      <w:r>
+        <w:rPr>
+          <w:rFonts w:ascii="Arial" w:hAnsi="Arial" w:cs="Arial"/>
+          <w:lang w:val="en-US"/>
+        </w:rPr>
+        <w:t xml:space="preserve">      &lt;p&gt;{{ $user-&gt;name }}</w:t>
+      </w:r>
+      <w:r>
+        <w:rPr>
+          <w:rFonts w:ascii="Arial" w:hAnsi="Arial" w:cs="Arial"/>
+          <w:lang w:val="en-US"/>
+        </w:rPr>
+        <w:t>&lt;/p&gt;</w:t>
+      </w:r>
+      <w:r>
+        <w:rPr>
+          <w:rFonts w:ascii="Arial" w:hAnsi="Arial" w:cs="Arial"/>
+          <w:lang w:val="en-US"/>
+        </w:rPr>
+        <w:br/>
+        <w:t xml:space="preserve">  @</w:t>
+      </w:r>
+      <w:proofErr w:type="spellStart"/>
+      <w:r>
+        <w:rPr>
+          <w:rFonts w:ascii="Arial" w:hAnsi="Arial" w:cs="Arial"/>
+          <w:lang w:val="en-US"/>
+        </w:rPr>
+        <w:t>endforeach</w:t>
+      </w:r>
+      <w:proofErr w:type="spellEnd"/>
+      <w:r>
+        <w:rPr>
+          <w:rFonts w:ascii="Arial" w:hAnsi="Arial" w:cs="Arial"/>
+          <w:lang w:val="en-US"/>
+        </w:rPr>
+        <w:br/>
         <w:t>@</w:t>
       </w:r>
       <w:proofErr w:type="spellStart"/>
       <w:r>
         <w:rPr>
           <w:rFonts w:ascii="Arial" w:hAnsi="Arial" w:cs="Arial"/>
-        </w:rPr>
-        <w:t>extends</w:t>
-      </w:r>
-      <w:proofErr w:type="spellEnd"/>
-      <w:r>
-        <w:rPr>
-          <w:rFonts w:ascii="Arial" w:hAnsi="Arial" w:cs="Arial"/>
-        </w:rPr>
-        <w:t>('</w:t>
-      </w:r>
-      <w:proofErr w:type="spellStart"/>
-      <w:r>
-        <w:rPr>
-          <w:rFonts w:ascii="Arial" w:hAnsi="Arial" w:cs="Arial"/>
-        </w:rPr>
-        <w:t>layouts.master</w:t>
-      </w:r>
-      <w:proofErr w:type="spellEnd"/>
-      <w:r>
-        <w:rPr>
-          <w:rFonts w:ascii="Arial" w:hAnsi="Arial" w:cs="Arial"/>
-        </w:rPr>
-        <w:t>')</w:t>
-      </w:r>
-      <w:r>
-        <w:rPr>
-          <w:rFonts w:ascii="Arial" w:hAnsi="Arial" w:cs="Arial"/>
-        </w:rPr>
-        <w:br/>
-      </w:r>
-      <w:r>
-        <w:rPr>
-          <w:rFonts w:ascii="Arial" w:hAnsi="Arial" w:cs="Arial"/>
-        </w:rPr>
-        <w:t>@</w:t>
-      </w:r>
-      <w:proofErr w:type="spellStart"/>
-      <w:r>
-        <w:rPr>
-          <w:rFonts w:ascii="Arial" w:hAnsi="Arial" w:cs="Arial"/>
-        </w:rPr>
-        <w:t>section</w:t>
-      </w:r>
-      <w:proofErr w:type="spellEnd"/>
-      <w:r>
-        <w:rPr>
-          <w:rFonts w:ascii="Arial" w:hAnsi="Arial" w:cs="Arial"/>
-        </w:rPr>
-        <w:t>('content')</w:t>
-      </w:r>
-      <w:r>
-        <w:rPr>
-          <w:rFonts w:ascii="Arial" w:hAnsi="Arial" w:cs="Arial"/>
-        </w:rPr>
-        <w:br/>
-      </w:r>
-      <w:r>
-        <w:rPr>
-          <w:rFonts w:ascii="Arial" w:hAnsi="Arial" w:cs="Arial"/>
-        </w:rPr>
-        <w:t xml:space="preserve">  @</w:t>
-      </w:r>
-      <w:proofErr w:type="spellStart"/>
-      <w:r>
-        <w:rPr>
-          <w:rFonts w:ascii="Arial" w:hAnsi="Arial" w:cs="Arial"/>
-        </w:rPr>
-        <w:t>foreach</w:t>
-      </w:r>
-      <w:proofErr w:type="spellEnd"/>
-      <w:r>
-        <w:rPr>
-          <w:rFonts w:ascii="Arial" w:hAnsi="Arial" w:cs="Arial"/>
-        </w:rPr>
-        <w:t xml:space="preserve"> ($users as $user)</w:t>
-      </w:r>
-      <w:r>
-        <w:rPr>
-          <w:rFonts w:ascii="Arial" w:hAnsi="Arial" w:cs="Arial"/>
-        </w:rPr>
-        <w:br/>
-      </w:r>
-      <w:r>
-        <w:rPr>
-          <w:rFonts w:ascii="Arial" w:hAnsi="Arial" w:cs="Arial"/>
-        </w:rPr>
-        <w:t xml:space="preserve">      &lt;p&gt;{{ $user-&gt;name }}</w:t>
-      </w:r>
-      <w:r>
-        <w:rPr>
-          <w:rFonts w:ascii="Arial" w:hAnsi="Arial" w:cs="Arial"/>
-        </w:rPr>
-        <w:t>&lt;/p&gt;</w:t>
-      </w:r>
-      <w:r>
-        <w:rPr>
-          <w:rFonts w:ascii="Arial" w:hAnsi="Arial" w:cs="Arial"/>
-        </w:rPr>
-        <w:br/>
-      </w:r>
-      <w:r>
-        <w:rPr>
-          <w:rFonts w:ascii="Arial" w:hAnsi="Arial" w:cs="Arial"/>
-        </w:rPr>
-        <w:t xml:space="preserve">  @</w:t>
-      </w:r>
-      <w:proofErr w:type="spellStart"/>
-      <w:r>
-        <w:rPr>
-          <w:rFonts w:ascii="Arial" w:hAnsi="Arial" w:cs="Arial"/>
-        </w:rPr>
-        <w:t>endforeach</w:t>
-      </w:r>
-      <w:proofErr w:type="spellEnd"/>
-      <w:r>
-        <w:rPr>
-          <w:rFonts w:ascii="Arial" w:hAnsi="Arial" w:cs="Arial"/>
-        </w:rPr>
-        <w:br/>
-      </w:r>
-      <w:r>
-        <w:rPr>
-          <w:rFonts w:ascii="Arial" w:hAnsi="Arial" w:cs="Arial"/>
-        </w:rPr>
-        <w:t>@</w:t>
-      </w:r>
-      <w:proofErr w:type="spellStart"/>
-      <w:r>
-        <w:rPr>
-          <w:rFonts w:ascii="Arial" w:hAnsi="Arial" w:cs="Arial"/>
+          <w:lang w:val="en-US"/>
         </w:rPr>
         <w:t>endsection</w:t>
       </w:r>
@@ -1163,7 +1155,7 @@
     </w:p>
     <w:p>
       <w:pPr>
-        <w:pStyle w:val="Kop1"/>
+        <w:pStyle w:val="Heading1"/>
       </w:pPr>
       <w:proofErr w:type="spellStart"/>
       <w:r>
@@ -1237,7 +1229,21 @@
         <w:rPr>
           <w:rFonts w:ascii="Arial" w:hAnsi="Arial" w:cs="Arial"/>
         </w:rPr>
-        <w:t xml:space="preserve"> vind security belangrijk. Daarom is heeft </w:t>
+        <w:t xml:space="preserve"> </w:t>
+      </w:r>
+      <w:proofErr w:type="gramStart"/>
+      <w:r>
+        <w:rPr>
+          <w:rFonts w:ascii="Arial" w:hAnsi="Arial" w:cs="Arial"/>
+        </w:rPr>
+        <w:t>vind</w:t>
+      </w:r>
+      <w:proofErr w:type="gramEnd"/>
+      <w:r>
+        <w:rPr>
+          <w:rFonts w:ascii="Arial" w:hAnsi="Arial" w:cs="Arial"/>
+        </w:rPr>
+        <w:t xml:space="preserve"> security belangrijk. Daarom is heeft </w:t>
       </w:r>
       <w:proofErr w:type="spellStart"/>
       <w:r>
@@ -1319,6 +1325,7 @@
         <w:t xml:space="preserve"> "</w:t>
       </w:r>
       <w:proofErr w:type="spellStart"/>
+      <w:proofErr w:type="gramStart"/>
       <w:r>
         <w:rPr>
           <w:rFonts w:ascii="Arial" w:eastAsia="Times New Roman" w:hAnsi="Arial" w:cs="Arial"/>
@@ -1329,6 +1336,7 @@
         <w:t>layouts.master</w:t>
       </w:r>
       <w:proofErr w:type="spellEnd"/>
+      <w:proofErr w:type="gramEnd"/>
       <w:r>
         <w:rPr>
           <w:rFonts w:ascii="Arial" w:eastAsia="Times New Roman" w:hAnsi="Arial" w:cs="Arial"/>
@@ -1437,7 +1445,17 @@
           <w:lang w:eastAsia="nl-BE"/>
         </w:rPr>
         <w:br/>
-        <w:t xml:space="preserve">    </w:t>
+        <w:t xml:space="preserve"> </w:t>
+      </w:r>
+      <w:proofErr w:type="gramStart"/>
+      <w:r>
+        <w:rPr>
+          <w:rFonts w:ascii="Arial" w:eastAsia="Times New Roman" w:hAnsi="Arial" w:cs="Arial"/>
+          <w:sz w:val="24"/>
+          <w:szCs w:val="24"/>
+          <w:lang w:eastAsia="nl-BE"/>
+        </w:rPr>
+        <w:t xml:space="preserve">   </w:t>
       </w:r>
       <w:r>
         <w:rPr>
@@ -1448,18 +1466,9 @@
           <w:szCs w:val="24"/>
           <w:lang w:eastAsia="nl-BE"/>
         </w:rPr>
-        <w:t>{%</w:t>
-      </w:r>
-      <w:r>
-        <w:rPr>
-          <w:rFonts w:ascii="Arial" w:eastAsia="Times New Roman" w:hAnsi="Arial" w:cs="Arial"/>
-          <w:sz w:val="24"/>
-          <w:szCs w:val="24"/>
-          <w:lang w:eastAsia="nl-BE"/>
-        </w:rPr>
-        <w:t xml:space="preserve"> </w:t>
-      </w:r>
-      <w:proofErr w:type="spellStart"/>
+        <w:t>{</w:t>
+      </w:r>
+      <w:proofErr w:type="gramEnd"/>
       <w:r>
         <w:rPr>
           <w:rFonts w:ascii="Arial" w:eastAsia="Times New Roman" w:hAnsi="Arial" w:cs="Arial"/>
@@ -1469,9 +1478,8 @@
           <w:szCs w:val="24"/>
           <w:lang w:eastAsia="nl-BE"/>
         </w:rPr>
-        <w:t>for</w:t>
-      </w:r>
-      <w:proofErr w:type="spellEnd"/>
+        <w:t>%</w:t>
+      </w:r>
       <w:r>
         <w:rPr>
           <w:rFonts w:ascii="Arial" w:eastAsia="Times New Roman" w:hAnsi="Arial" w:cs="Arial"/>
@@ -1479,8 +1487,9 @@
           <w:szCs w:val="24"/>
           <w:lang w:eastAsia="nl-BE"/>
         </w:rPr>
-        <w:t xml:space="preserve"> user </w:t>
-      </w:r>
+        <w:t xml:space="preserve"> </w:t>
+      </w:r>
+      <w:proofErr w:type="spellStart"/>
       <w:r>
         <w:rPr>
           <w:rFonts w:ascii="Arial" w:eastAsia="Times New Roman" w:hAnsi="Arial" w:cs="Arial"/>
@@ -1490,8 +1499,9 @@
           <w:szCs w:val="24"/>
           <w:lang w:eastAsia="nl-BE"/>
         </w:rPr>
-        <w:t>in</w:t>
-      </w:r>
+        <w:t>for</w:t>
+      </w:r>
+      <w:proofErr w:type="spellEnd"/>
       <w:r>
         <w:rPr>
           <w:rFonts w:ascii="Arial" w:eastAsia="Times New Roman" w:hAnsi="Arial" w:cs="Arial"/>
@@ -1499,7 +1509,7 @@
           <w:szCs w:val="24"/>
           <w:lang w:eastAsia="nl-BE"/>
         </w:rPr>
-        <w:t xml:space="preserve"> users </w:t>
+        <w:t xml:space="preserve"> user </w:t>
       </w:r>
       <w:r>
         <w:rPr>
@@ -1510,7 +1520,7 @@
           <w:szCs w:val="24"/>
           <w:lang w:eastAsia="nl-BE"/>
         </w:rPr>
-        <w:t>%}</w:t>
+        <w:t>in</w:t>
       </w:r>
       <w:r>
         <w:rPr>
@@ -1519,28 +1529,7 @@
           <w:szCs w:val="24"/>
           <w:lang w:eastAsia="nl-BE"/>
         </w:rPr>
-        <w:br/>
-        <w:t xml:space="preserve">        &lt;p&gt;</w:t>
-      </w:r>
-      <w:proofErr w:type="spellStart"/>
-      <w:r>
-        <w:rPr>
-          <w:rFonts w:ascii="Arial" w:eastAsia="Times New Roman" w:hAnsi="Arial" w:cs="Arial"/>
-          <w:sz w:val="24"/>
-          <w:szCs w:val="24"/>
-          <w:lang w:eastAsia="nl-BE"/>
-        </w:rPr>
-        <w:t>This</w:t>
-      </w:r>
-      <w:proofErr w:type="spellEnd"/>
-      <w:r>
-        <w:rPr>
-          <w:rFonts w:ascii="Arial" w:eastAsia="Times New Roman" w:hAnsi="Arial" w:cs="Arial"/>
-          <w:sz w:val="24"/>
-          <w:szCs w:val="24"/>
-          <w:lang w:eastAsia="nl-BE"/>
-        </w:rPr>
-        <w:t xml:space="preserve"> is user </w:t>
+        <w:t xml:space="preserve"> users </w:t>
       </w:r>
       <w:r>
         <w:rPr>
@@ -1551,7 +1540,7 @@
           <w:szCs w:val="24"/>
           <w:lang w:eastAsia="nl-BE"/>
         </w:rPr>
-        <w:t>{{</w:t>
+        <w:t>%}</w:t>
       </w:r>
       <w:r>
         <w:rPr>
@@ -1560,7 +1549,28 @@
           <w:szCs w:val="24"/>
           <w:lang w:eastAsia="nl-BE"/>
         </w:rPr>
-        <w:t xml:space="preserve"> user.id </w:t>
+        <w:br/>
+        <w:t xml:space="preserve">        &lt;p&gt;</w:t>
+      </w:r>
+      <w:proofErr w:type="spellStart"/>
+      <w:r>
+        <w:rPr>
+          <w:rFonts w:ascii="Arial" w:eastAsia="Times New Roman" w:hAnsi="Arial" w:cs="Arial"/>
+          <w:sz w:val="24"/>
+          <w:szCs w:val="24"/>
+          <w:lang w:eastAsia="nl-BE"/>
+        </w:rPr>
+        <w:t>This</w:t>
+      </w:r>
+      <w:proofErr w:type="spellEnd"/>
+      <w:r>
+        <w:rPr>
+          <w:rFonts w:ascii="Arial" w:eastAsia="Times New Roman" w:hAnsi="Arial" w:cs="Arial"/>
+          <w:sz w:val="24"/>
+          <w:szCs w:val="24"/>
+          <w:lang w:eastAsia="nl-BE"/>
+        </w:rPr>
+        <w:t xml:space="preserve"> is user </w:t>
       </w:r>
       <w:r>
         <w:rPr>
@@ -1571,7 +1581,7 @@
           <w:szCs w:val="24"/>
           <w:lang w:eastAsia="nl-BE"/>
         </w:rPr>
-        <w:t>}}</w:t>
+        <w:t>{{</w:t>
       </w:r>
       <w:r>
         <w:rPr>
@@ -1580,17 +1590,7 @@
           <w:szCs w:val="24"/>
           <w:lang w:eastAsia="nl-BE"/>
         </w:rPr>
-        <w:t>&lt;/p&gt;</w:t>
-      </w:r>
-      <w:r>
-        <w:rPr>
-          <w:rFonts w:ascii="Arial" w:eastAsia="Times New Roman" w:hAnsi="Arial" w:cs="Arial"/>
-          <w:sz w:val="24"/>
-          <w:szCs w:val="24"/>
-          <w:lang w:eastAsia="nl-BE"/>
-        </w:rPr>
-        <w:br/>
-        <w:t xml:space="preserve">    </w:t>
+        <w:t xml:space="preserve"> user.id </w:t>
       </w:r>
       <w:r>
         <w:rPr>
@@ -1601,7 +1601,7 @@
           <w:szCs w:val="24"/>
           <w:lang w:eastAsia="nl-BE"/>
         </w:rPr>
-        <w:t>{%</w:t>
+        <w:t>}}</w:t>
       </w:r>
       <w:r>
         <w:rPr>
@@ -1610,9 +1610,18 @@
           <w:szCs w:val="24"/>
           <w:lang w:eastAsia="nl-BE"/>
         </w:rPr>
-        <w:t xml:space="preserve"> </w:t>
-      </w:r>
-      <w:proofErr w:type="spellStart"/>
+        <w:t>&lt;/p&gt;</w:t>
+      </w:r>
+      <w:r>
+        <w:rPr>
+          <w:rFonts w:ascii="Arial" w:eastAsia="Times New Roman" w:hAnsi="Arial" w:cs="Arial"/>
+          <w:sz w:val="24"/>
+          <w:szCs w:val="24"/>
+          <w:lang w:eastAsia="nl-BE"/>
+        </w:rPr>
+        <w:br/>
+        <w:t xml:space="preserve">    </w:t>
+      </w:r>
       <w:r>
         <w:rPr>
           <w:rFonts w:ascii="Arial" w:eastAsia="Times New Roman" w:hAnsi="Arial" w:cs="Arial"/>
@@ -1622,9 +1631,8 @@
           <w:szCs w:val="24"/>
           <w:lang w:eastAsia="nl-BE"/>
         </w:rPr>
-        <w:t>endfor</w:t>
-      </w:r>
-      <w:proofErr w:type="spellEnd"/>
+        <w:t>{%</w:t>
+      </w:r>
       <w:r>
         <w:rPr>
           <w:rFonts w:ascii="Arial" w:eastAsia="Times New Roman" w:hAnsi="Arial" w:cs="Arial"/>
@@ -1634,6 +1642,7 @@
         </w:rPr>
         <w:t xml:space="preserve"> </w:t>
       </w:r>
+      <w:proofErr w:type="spellStart"/>
       <w:r>
         <w:rPr>
           <w:rFonts w:ascii="Arial" w:eastAsia="Times New Roman" w:hAnsi="Arial" w:cs="Arial"/>
@@ -1643,8 +1652,9 @@
           <w:szCs w:val="24"/>
           <w:lang w:eastAsia="nl-BE"/>
         </w:rPr>
-        <w:t>%}</w:t>
-      </w:r>
+        <w:t>endfor</w:t>
+      </w:r>
+      <w:proofErr w:type="spellEnd"/>
       <w:r>
         <w:rPr>
           <w:rFonts w:ascii="Arial" w:eastAsia="Times New Roman" w:hAnsi="Arial" w:cs="Arial"/>
@@ -1652,7 +1662,7 @@
           <w:szCs w:val="24"/>
           <w:lang w:eastAsia="nl-BE"/>
         </w:rPr>
-        <w:br/>
+        <w:t xml:space="preserve"> </w:t>
       </w:r>
       <w:r>
         <w:rPr>
@@ -1663,7 +1673,7 @@
           <w:szCs w:val="24"/>
           <w:lang w:eastAsia="nl-BE"/>
         </w:rPr>
-        <w:t>{%</w:t>
+        <w:t>%}</w:t>
       </w:r>
       <w:r>
         <w:rPr>
@@ -1672,9 +1682,8 @@
           <w:szCs w:val="24"/>
           <w:lang w:eastAsia="nl-BE"/>
         </w:rPr>
-        <w:t xml:space="preserve"> </w:t>
-      </w:r>
-      <w:proofErr w:type="spellStart"/>
+        <w:br/>
+      </w:r>
       <w:r>
         <w:rPr>
           <w:rFonts w:ascii="Arial" w:eastAsia="Times New Roman" w:hAnsi="Arial" w:cs="Arial"/>
@@ -1684,9 +1693,8 @@
           <w:szCs w:val="24"/>
           <w:lang w:eastAsia="nl-BE"/>
         </w:rPr>
-        <w:t>endblock</w:t>
-      </w:r>
-      <w:proofErr w:type="spellEnd"/>
+        <w:t>{%</w:t>
+      </w:r>
       <w:r>
         <w:rPr>
           <w:rFonts w:ascii="Arial" w:eastAsia="Times New Roman" w:hAnsi="Arial" w:cs="Arial"/>
@@ -1696,6 +1704,7 @@
         </w:rPr>
         <w:t xml:space="preserve"> </w:t>
       </w:r>
+      <w:proofErr w:type="spellStart"/>
       <w:r>
         <w:rPr>
           <w:rFonts w:ascii="Arial" w:eastAsia="Times New Roman" w:hAnsi="Arial" w:cs="Arial"/>
@@ -1705,6 +1714,27 @@
           <w:szCs w:val="24"/>
           <w:lang w:eastAsia="nl-BE"/>
         </w:rPr>
+        <w:t>endblock</w:t>
+      </w:r>
+      <w:proofErr w:type="spellEnd"/>
+      <w:r>
+        <w:rPr>
+          <w:rFonts w:ascii="Arial" w:eastAsia="Times New Roman" w:hAnsi="Arial" w:cs="Arial"/>
+          <w:sz w:val="24"/>
+          <w:szCs w:val="24"/>
+          <w:lang w:eastAsia="nl-BE"/>
+        </w:rPr>
+        <w:t xml:space="preserve"> </w:t>
+      </w:r>
+      <w:r>
+        <w:rPr>
+          <w:rFonts w:ascii="Arial" w:eastAsia="Times New Roman" w:hAnsi="Arial" w:cs="Arial"/>
+          <w:b/>
+          <w:bCs/>
+          <w:sz w:val="24"/>
+          <w:szCs w:val="24"/>
+          <w:lang w:eastAsia="nl-BE"/>
+        </w:rPr>
         <w:t>%}</w:t>
       </w:r>
     </w:p>
@@ -1730,7 +1760,7 @@
     </w:p>
     <w:p>
       <w:pPr>
-        <w:pStyle w:val="Lijstalinea"/>
+        <w:pStyle w:val="ListParagraph"/>
         <w:numPr>
           <w:ilvl w:val="0"/>
           <w:numId w:val="2"/>
@@ -1776,7 +1806,7 @@
     </w:p>
     <w:p>
       <w:pPr>
-        <w:pStyle w:val="Lijstalinea"/>
+        <w:pStyle w:val="ListParagraph"/>
         <w:numPr>
           <w:ilvl w:val="0"/>
           <w:numId w:val="2"/>
@@ -1802,7 +1832,7 @@
     </w:p>
     <w:p>
       <w:pPr>
-        <w:pStyle w:val="Lijstalinea"/>
+        <w:pStyle w:val="ListParagraph"/>
         <w:numPr>
           <w:ilvl w:val="0"/>
           <w:numId w:val="2"/>
@@ -1834,7 +1864,7 @@
     </w:p>
     <w:p>
       <w:pPr>
-        <w:pStyle w:val="Lijstalinea"/>
+        <w:pStyle w:val="ListParagraph"/>
         <w:numPr>
           <w:ilvl w:val="0"/>
           <w:numId w:val="2"/>
@@ -1852,7 +1882,7 @@
     </w:p>
     <w:p>
       <w:pPr>
-        <w:pStyle w:val="Lijstalinea"/>
+        <w:pStyle w:val="ListParagraph"/>
         <w:numPr>
           <w:ilvl w:val="0"/>
           <w:numId w:val="2"/>
@@ -1919,7 +1949,7 @@
     </w:p>
     <w:p>
       <w:pPr>
-        <w:pStyle w:val="Lijstalinea"/>
+        <w:pStyle w:val="ListParagraph"/>
         <w:numPr>
           <w:ilvl w:val="0"/>
           <w:numId w:val="3"/>
@@ -1945,7 +1975,7 @@
     </w:p>
     <w:p>
       <w:pPr>
-        <w:pStyle w:val="Lijstalinea"/>
+        <w:pStyle w:val="ListParagraph"/>
         <w:numPr>
           <w:ilvl w:val="0"/>
           <w:numId w:val="3"/>
@@ -1977,7 +2007,7 @@
     </w:p>
     <w:p>
       <w:pPr>
-        <w:pStyle w:val="Lijstalinea"/>
+        <w:pStyle w:val="ListParagraph"/>
         <w:numPr>
           <w:ilvl w:val="0"/>
           <w:numId w:val="3"/>
@@ -1995,7 +2025,7 @@
     </w:p>
     <w:p>
       <w:pPr>
-        <w:pStyle w:val="Lijstalinea"/>
+        <w:pStyle w:val="ListParagraph"/>
         <w:numPr>
           <w:ilvl w:val="0"/>
           <w:numId w:val="3"/>
@@ -2013,7 +2043,7 @@
     </w:p>
     <w:p>
       <w:pPr>
-        <w:pStyle w:val="Lijstalinea"/>
+        <w:pStyle w:val="ListParagraph"/>
         <w:numPr>
           <w:ilvl w:val="0"/>
           <w:numId w:val="3"/>
@@ -2031,7 +2061,7 @@
     </w:p>
     <w:p>
       <w:pPr>
-        <w:pStyle w:val="Kop1"/>
+        <w:pStyle w:val="Heading1"/>
       </w:pPr>
       <w:r>
         <w:t>ORM</w:t>
@@ -2108,7 +2138,7 @@
     </w:p>
     <w:p>
       <w:pPr>
-        <w:pStyle w:val="Kop2"/>
+        <w:pStyle w:val="Heading2"/>
       </w:pPr>
       <w:proofErr w:type="spellStart"/>
       <w:r>
@@ -2209,53 +2239,48 @@
       <w:pPr>
         <w:rPr>
           <w:rFonts w:ascii="Arial" w:hAnsi="Arial" w:cs="Arial"/>
-        </w:rPr>
-      </w:pPr>
-      <w:r>
-        <w:rPr>
-          <w:rFonts w:ascii="Arial" w:hAnsi="Arial" w:cs="Arial"/>
-        </w:rPr>
-        <w:t xml:space="preserve">Voorbeeld </w:t>
-      </w:r>
-      <w:proofErr w:type="spellStart"/>
-      <w:r>
-        <w:rPr>
-          <w:rFonts w:ascii="Arial" w:hAnsi="Arial" w:cs="Arial"/>
-        </w:rPr>
-        <w:t>Laravel</w:t>
-      </w:r>
-      <w:proofErr w:type="spellEnd"/>
-      <w:r>
-        <w:rPr>
-          <w:rFonts w:ascii="Arial" w:hAnsi="Arial" w:cs="Arial"/>
-        </w:rPr>
-        <w:t>:</w:t>
-      </w:r>
-      <w:r>
-        <w:rPr>
-          <w:rFonts w:ascii="Arial" w:hAnsi="Arial" w:cs="Arial"/>
+          <w:lang w:val="en-US"/>
+        </w:rPr>
+      </w:pPr>
+      <w:proofErr w:type="spellStart"/>
+      <w:r>
+        <w:rPr>
+          <w:rFonts w:ascii="Arial" w:hAnsi="Arial" w:cs="Arial"/>
+          <w:lang w:val="en-US"/>
+        </w:rPr>
+        <w:t>Voorbeeld</w:t>
+      </w:r>
+      <w:proofErr w:type="spellEnd"/>
+      <w:r>
+        <w:rPr>
+          <w:rFonts w:ascii="Arial" w:hAnsi="Arial" w:cs="Arial"/>
+          <w:lang w:val="en-US"/>
+        </w:rPr>
+        <w:t xml:space="preserve"> Laravel:</w:t>
+      </w:r>
+      <w:r>
+        <w:rPr>
+          <w:rFonts w:ascii="Arial" w:hAnsi="Arial" w:cs="Arial"/>
+          <w:lang w:val="en-US"/>
         </w:rPr>
         <w:br/>
-      </w:r>
-      <w:r>
-        <w:rPr>
-          <w:rFonts w:ascii="Arial" w:hAnsi="Arial" w:cs="Arial"/>
-        </w:rPr>
-        <w:t xml:space="preserve">public </w:t>
-      </w:r>
-      <w:proofErr w:type="spellStart"/>
-      <w:r>
-        <w:rPr>
-          <w:rFonts w:ascii="Arial" w:hAnsi="Arial" w:cs="Arial"/>
-        </w:rPr>
-        <w:t>function</w:t>
-      </w:r>
-      <w:proofErr w:type="spellEnd"/>
-      <w:r>
-        <w:rPr>
-          <w:rFonts w:ascii="Arial" w:hAnsi="Arial" w:cs="Arial"/>
-        </w:rPr>
-        <w:t xml:space="preserve"> up()</w:t>
+        <w:t xml:space="preserve">public function </w:t>
+      </w:r>
+      <w:proofErr w:type="gramStart"/>
+      <w:r>
+        <w:rPr>
+          <w:rFonts w:ascii="Arial" w:hAnsi="Arial" w:cs="Arial"/>
+          <w:lang w:val="en-US"/>
+        </w:rPr>
+        <w:t>up(</w:t>
+      </w:r>
+      <w:proofErr w:type="gramEnd"/>
+      <w:r>
+        <w:rPr>
+          <w:rFonts w:ascii="Arial" w:hAnsi="Arial" w:cs="Arial"/>
+          <w:lang w:val="en-US"/>
+        </w:rPr>
+        <w:t>)</w:t>
       </w:r>
     </w:p>
     <w:p>
@@ -2263,11 +2288,13 @@
         <w:spacing w:after="0"/>
         <w:rPr>
           <w:rFonts w:ascii="Arial" w:hAnsi="Arial" w:cs="Arial"/>
-        </w:rPr>
-      </w:pPr>
-      <w:r>
-        <w:rPr>
-          <w:rFonts w:ascii="Arial" w:hAnsi="Arial" w:cs="Arial"/>
+          <w:lang w:val="en-US"/>
+        </w:rPr>
+      </w:pPr>
+      <w:r>
+        <w:rPr>
+          <w:rFonts w:ascii="Arial" w:hAnsi="Arial" w:cs="Arial"/>
+          <w:lang w:val="en-US"/>
         </w:rPr>
         <w:t xml:space="preserve">    {</w:t>
       </w:r>
@@ -2277,69 +2304,31 @@
         <w:spacing w:after="0"/>
         <w:rPr>
           <w:rFonts w:ascii="Arial" w:hAnsi="Arial" w:cs="Arial"/>
-        </w:rPr>
-      </w:pPr>
-      <w:r>
-        <w:rPr>
-          <w:rFonts w:ascii="Arial" w:hAnsi="Arial" w:cs="Arial"/>
-        </w:rPr>
-        <w:t xml:space="preserve">        Schema::</w:t>
-      </w:r>
-      <w:proofErr w:type="spellStart"/>
-      <w:r>
-        <w:rPr>
-          <w:rFonts w:ascii="Arial" w:hAnsi="Arial" w:cs="Arial"/>
-        </w:rPr>
-        <w:t>create</w:t>
-      </w:r>
-      <w:proofErr w:type="spellEnd"/>
-      <w:r>
-        <w:rPr>
-          <w:rFonts w:ascii="Arial" w:hAnsi="Arial" w:cs="Arial"/>
-        </w:rPr>
-        <w:t>('</w:t>
-      </w:r>
-      <w:proofErr w:type="spellStart"/>
-      <w:r>
-        <w:rPr>
-          <w:rFonts w:ascii="Arial" w:hAnsi="Arial" w:cs="Arial"/>
-        </w:rPr>
-        <w:t>flights</w:t>
-      </w:r>
-      <w:proofErr w:type="spellEnd"/>
-      <w:r>
-        <w:rPr>
-          <w:rFonts w:ascii="Arial" w:hAnsi="Arial" w:cs="Arial"/>
-        </w:rPr>
-        <w:t xml:space="preserve">', </w:t>
-      </w:r>
-      <w:proofErr w:type="spellStart"/>
-      <w:r>
-        <w:rPr>
-          <w:rFonts w:ascii="Arial" w:hAnsi="Arial" w:cs="Arial"/>
-        </w:rPr>
-        <w:t>function</w:t>
-      </w:r>
-      <w:proofErr w:type="spellEnd"/>
-      <w:r>
-        <w:rPr>
-          <w:rFonts w:ascii="Arial" w:hAnsi="Arial" w:cs="Arial"/>
-        </w:rPr>
-        <w:t xml:space="preserve"> (Blueprint $</w:t>
-      </w:r>
-      <w:proofErr w:type="spellStart"/>
-      <w:r>
-        <w:rPr>
-          <w:rFonts w:ascii="Arial" w:hAnsi="Arial" w:cs="Arial"/>
-        </w:rPr>
-        <w:t>table</w:t>
-      </w:r>
-      <w:proofErr w:type="spellEnd"/>
-      <w:r>
-        <w:rPr>
-          <w:rFonts w:ascii="Arial" w:hAnsi="Arial" w:cs="Arial"/>
-        </w:rPr>
-        <w:t>) {</w:t>
+          <w:lang w:val="en-US"/>
+        </w:rPr>
+      </w:pPr>
+      <w:r>
+        <w:rPr>
+          <w:rFonts w:ascii="Arial" w:hAnsi="Arial" w:cs="Arial"/>
+          <w:lang w:val="en-US"/>
+        </w:rPr>
+        <w:t xml:space="preserve">        </w:t>
+      </w:r>
+      <w:proofErr w:type="gramStart"/>
+      <w:r>
+        <w:rPr>
+          <w:rFonts w:ascii="Arial" w:hAnsi="Arial" w:cs="Arial"/>
+          <w:lang w:val="en-US"/>
+        </w:rPr>
+        <w:t>Schema::</w:t>
+      </w:r>
+      <w:proofErr w:type="gramEnd"/>
+      <w:r>
+        <w:rPr>
+          <w:rFonts w:ascii="Arial" w:hAnsi="Arial" w:cs="Arial"/>
+          <w:lang w:val="en-US"/>
+        </w:rPr>
+        <w:t>create('flights', function (Blueprint $table) {</w:t>
       </w:r>
     </w:p>
     <w:p>
@@ -2347,55 +2336,15 @@
         <w:spacing w:after="0"/>
         <w:rPr>
           <w:rFonts w:ascii="Arial" w:hAnsi="Arial" w:cs="Arial"/>
-        </w:rPr>
-      </w:pPr>
-      <w:r>
-        <w:rPr>
-          <w:rFonts w:ascii="Arial" w:hAnsi="Arial" w:cs="Arial"/>
-        </w:rPr>
-        <w:t xml:space="preserve">            $</w:t>
-      </w:r>
-      <w:proofErr w:type="spellStart"/>
-      <w:r>
-        <w:rPr>
-          <w:rFonts w:ascii="Arial" w:hAnsi="Arial" w:cs="Arial"/>
-        </w:rPr>
-        <w:t>table</w:t>
-      </w:r>
-      <w:proofErr w:type="spellEnd"/>
-      <w:r>
-        <w:rPr>
-          <w:rFonts w:ascii="Arial" w:hAnsi="Arial" w:cs="Arial"/>
-        </w:rPr>
-        <w:t>-&gt;</w:t>
-      </w:r>
-      <w:proofErr w:type="spellStart"/>
-      <w:r>
-        <w:rPr>
-          <w:rFonts w:ascii="Arial" w:hAnsi="Arial" w:cs="Arial"/>
-        </w:rPr>
-        <w:t>increments</w:t>
-      </w:r>
-      <w:proofErr w:type="spellEnd"/>
-      <w:r>
-        <w:rPr>
-          <w:rFonts w:ascii="Arial" w:hAnsi="Arial" w:cs="Arial"/>
-        </w:rPr>
-        <w:t>('</w:t>
-      </w:r>
-      <w:proofErr w:type="spellStart"/>
-      <w:r>
-        <w:rPr>
-          <w:rFonts w:ascii="Arial" w:hAnsi="Arial" w:cs="Arial"/>
-        </w:rPr>
-        <w:t>id</w:t>
-      </w:r>
-      <w:proofErr w:type="spellEnd"/>
-      <w:r>
-        <w:rPr>
-          <w:rFonts w:ascii="Arial" w:hAnsi="Arial" w:cs="Arial"/>
-        </w:rPr>
-        <w:t>');</w:t>
+          <w:lang w:val="en-US"/>
+        </w:rPr>
+      </w:pPr>
+      <w:r>
+        <w:rPr>
+          <w:rFonts w:ascii="Arial" w:hAnsi="Arial" w:cs="Arial"/>
+          <w:lang w:val="en-US"/>
+        </w:rPr>
+        <w:t xml:space="preserve">            $table-&gt;increments('id');</w:t>
       </w:r>
     </w:p>
     <w:p>
@@ -2403,27 +2352,15 @@
         <w:spacing w:after="0"/>
         <w:rPr>
           <w:rFonts w:ascii="Arial" w:hAnsi="Arial" w:cs="Arial"/>
-        </w:rPr>
-      </w:pPr>
-      <w:r>
-        <w:rPr>
-          <w:rFonts w:ascii="Arial" w:hAnsi="Arial" w:cs="Arial"/>
-        </w:rPr>
-        <w:t xml:space="preserve">            $</w:t>
-      </w:r>
-      <w:proofErr w:type="spellStart"/>
-      <w:r>
-        <w:rPr>
-          <w:rFonts w:ascii="Arial" w:hAnsi="Arial" w:cs="Arial"/>
-        </w:rPr>
-        <w:t>table</w:t>
-      </w:r>
-      <w:proofErr w:type="spellEnd"/>
-      <w:r>
-        <w:rPr>
-          <w:rFonts w:ascii="Arial" w:hAnsi="Arial" w:cs="Arial"/>
-        </w:rPr>
-        <w:t>-&gt;string('name');</w:t>
+          <w:lang w:val="en-US"/>
+        </w:rPr>
+      </w:pPr>
+      <w:r>
+        <w:rPr>
+          <w:rFonts w:ascii="Arial" w:hAnsi="Arial" w:cs="Arial"/>
+          <w:lang w:val="en-US"/>
+        </w:rPr>
+        <w:t xml:space="preserve">            $table-&gt;string('name');</w:t>
       </w:r>
     </w:p>
     <w:p>
@@ -2431,41 +2368,15 @@
         <w:spacing w:after="0"/>
         <w:rPr>
           <w:rFonts w:ascii="Arial" w:hAnsi="Arial" w:cs="Arial"/>
-        </w:rPr>
-      </w:pPr>
-      <w:r>
-        <w:rPr>
-          <w:rFonts w:ascii="Arial" w:hAnsi="Arial" w:cs="Arial"/>
-        </w:rPr>
-        <w:t xml:space="preserve">            $</w:t>
-      </w:r>
-      <w:proofErr w:type="spellStart"/>
-      <w:r>
-        <w:rPr>
-          <w:rFonts w:ascii="Arial" w:hAnsi="Arial" w:cs="Arial"/>
-        </w:rPr>
-        <w:t>table</w:t>
-      </w:r>
-      <w:proofErr w:type="spellEnd"/>
-      <w:r>
-        <w:rPr>
-          <w:rFonts w:ascii="Arial" w:hAnsi="Arial" w:cs="Arial"/>
-        </w:rPr>
-        <w:t>-&gt;string('</w:t>
-      </w:r>
-      <w:proofErr w:type="spellStart"/>
-      <w:r>
-        <w:rPr>
-          <w:rFonts w:ascii="Arial" w:hAnsi="Arial" w:cs="Arial"/>
-        </w:rPr>
-        <w:t>airline</w:t>
-      </w:r>
-      <w:proofErr w:type="spellEnd"/>
-      <w:r>
-        <w:rPr>
-          <w:rFonts w:ascii="Arial" w:hAnsi="Arial" w:cs="Arial"/>
-        </w:rPr>
-        <w:t>');</w:t>
+          <w:lang w:val="en-US"/>
+        </w:rPr>
+      </w:pPr>
+      <w:r>
+        <w:rPr>
+          <w:rFonts w:ascii="Arial" w:hAnsi="Arial" w:cs="Arial"/>
+          <w:lang w:val="en-US"/>
+        </w:rPr>
+        <w:t xml:space="preserve">            $table-&gt;string('airline');</w:t>
       </w:r>
     </w:p>
     <w:p>
@@ -2473,41 +2384,31 @@
         <w:spacing w:after="0"/>
         <w:rPr>
           <w:rFonts w:ascii="Arial" w:hAnsi="Arial" w:cs="Arial"/>
-        </w:rPr>
-      </w:pPr>
-      <w:r>
-        <w:rPr>
-          <w:rFonts w:ascii="Arial" w:hAnsi="Arial" w:cs="Arial"/>
-        </w:rPr>
-        <w:t xml:space="preserve">            $</w:t>
-      </w:r>
-      <w:proofErr w:type="spellStart"/>
-      <w:r>
-        <w:rPr>
-          <w:rFonts w:ascii="Arial" w:hAnsi="Arial" w:cs="Arial"/>
-        </w:rPr>
-        <w:t>table</w:t>
-      </w:r>
-      <w:proofErr w:type="spellEnd"/>
-      <w:r>
-        <w:rPr>
-          <w:rFonts w:ascii="Arial" w:hAnsi="Arial" w:cs="Arial"/>
-        </w:rPr>
-        <w:t>-&gt;</w:t>
-      </w:r>
-      <w:proofErr w:type="spellStart"/>
-      <w:r>
-        <w:rPr>
-          <w:rFonts w:ascii="Arial" w:hAnsi="Arial" w:cs="Arial"/>
-        </w:rPr>
-        <w:t>timestamps</w:t>
-      </w:r>
-      <w:proofErr w:type="spellEnd"/>
-      <w:r>
-        <w:rPr>
-          <w:rFonts w:ascii="Arial" w:hAnsi="Arial" w:cs="Arial"/>
-        </w:rPr>
-        <w:t>();</w:t>
+          <w:lang w:val="en-US"/>
+        </w:rPr>
+      </w:pPr>
+      <w:r>
+        <w:rPr>
+          <w:rFonts w:ascii="Arial" w:hAnsi="Arial" w:cs="Arial"/>
+          <w:lang w:val="en-US"/>
+        </w:rPr>
+        <w:t xml:space="preserve">            $table-&gt;</w:t>
+      </w:r>
+      <w:proofErr w:type="gramStart"/>
+      <w:r>
+        <w:rPr>
+          <w:rFonts w:ascii="Arial" w:hAnsi="Arial" w:cs="Arial"/>
+          <w:lang w:val="en-US"/>
+        </w:rPr>
+        <w:t>timestamps(</w:t>
+      </w:r>
+      <w:proofErr w:type="gramEnd"/>
+      <w:r>
+        <w:rPr>
+          <w:rFonts w:ascii="Arial" w:hAnsi="Arial" w:cs="Arial"/>
+          <w:lang w:val="en-US"/>
+        </w:rPr>
+        <w:t>);</w:t>
       </w:r>
     </w:p>
     <w:p>
@@ -2515,11 +2416,13 @@
         <w:spacing w:after="0"/>
         <w:rPr>
           <w:rFonts w:ascii="Arial" w:hAnsi="Arial" w:cs="Arial"/>
-        </w:rPr>
-      </w:pPr>
-      <w:r>
-        <w:rPr>
-          <w:rFonts w:ascii="Arial" w:hAnsi="Arial" w:cs="Arial"/>
+          <w:lang w:val="en-US"/>
+        </w:rPr>
+      </w:pPr>
+      <w:r>
+        <w:rPr>
+          <w:rFonts w:ascii="Arial" w:hAnsi="Arial" w:cs="Arial"/>
+          <w:lang w:val="en-US"/>
         </w:rPr>
         <w:t xml:space="preserve">        });</w:t>
       </w:r>
@@ -2529,11 +2432,13 @@
         <w:spacing w:after="0"/>
         <w:rPr>
           <w:rFonts w:ascii="Arial" w:hAnsi="Arial" w:cs="Arial"/>
-        </w:rPr>
-      </w:pPr>
-      <w:r>
-        <w:rPr>
-          <w:rFonts w:ascii="Arial" w:hAnsi="Arial" w:cs="Arial"/>
+          <w:lang w:val="en-US"/>
+        </w:rPr>
+      </w:pPr>
+      <w:r>
+        <w:rPr>
+          <w:rFonts w:ascii="Arial" w:hAnsi="Arial" w:cs="Arial"/>
+          <w:lang w:val="en-US"/>
         </w:rPr>
         <w:t xml:space="preserve">    }</w:t>
       </w:r>
@@ -2543,6 +2448,7 @@
         <w:spacing w:after="0"/>
         <w:rPr>
           <w:rFonts w:ascii="Arial" w:hAnsi="Arial" w:cs="Arial"/>
+          <w:lang w:val="en-US"/>
         </w:rPr>
       </w:pPr>
     </w:p>
@@ -2551,18 +2457,30 @@
         <w:spacing w:after="0"/>
         <w:rPr>
           <w:rFonts w:ascii="Arial" w:hAnsi="Arial" w:cs="Arial"/>
-        </w:rPr>
-      </w:pPr>
-      <w:r>
-        <w:rPr>
-          <w:rFonts w:ascii="Arial" w:hAnsi="Arial" w:cs="Arial"/>
-        </w:rPr>
-        <w:t xml:space="preserve">Voorbeeld </w:t>
-      </w:r>
-      <w:proofErr w:type="spellStart"/>
-      <w:r>
-        <w:rPr>
-          <w:rFonts w:ascii="Arial" w:hAnsi="Arial" w:cs="Arial"/>
+          <w:lang w:val="en-US"/>
+        </w:rPr>
+      </w:pPr>
+      <w:proofErr w:type="spellStart"/>
+      <w:r>
+        <w:rPr>
+          <w:rFonts w:ascii="Arial" w:hAnsi="Arial" w:cs="Arial"/>
+          <w:lang w:val="en-US"/>
+        </w:rPr>
+        <w:t>Voorbeeld</w:t>
+      </w:r>
+      <w:proofErr w:type="spellEnd"/>
+      <w:r>
+        <w:rPr>
+          <w:rFonts w:ascii="Arial" w:hAnsi="Arial" w:cs="Arial"/>
+          <w:lang w:val="en-US"/>
+        </w:rPr>
+        <w:t xml:space="preserve"> </w:t>
+      </w:r>
+      <w:proofErr w:type="spellStart"/>
+      <w:r>
+        <w:rPr>
+          <w:rFonts w:ascii="Arial" w:hAnsi="Arial" w:cs="Arial"/>
+          <w:lang w:val="en-US"/>
         </w:rPr>
         <w:t>Symfony</w:t>
       </w:r>
@@ -2570,6 +2488,7 @@
       <w:r>
         <w:rPr>
           <w:rFonts w:ascii="Arial" w:hAnsi="Arial" w:cs="Arial"/>
+          <w:lang w:val="en-US"/>
         </w:rPr>
         <w:t>:</w:t>
       </w:r>
@@ -2580,6 +2499,7 @@
           <w:rFonts w:ascii="Arial" w:hAnsi="Arial" w:cs="Arial"/>
           <w:sz w:val="18"/>
           <w:szCs w:val="18"/>
+          <w:lang w:val="en-US"/>
         </w:rPr>
       </w:pPr>
       <w:r>
@@ -2587,26 +2507,29 @@
           <w:rFonts w:ascii="Arial" w:hAnsi="Arial" w:cs="Arial"/>
           <w:sz w:val="18"/>
           <w:szCs w:val="18"/>
-        </w:rPr>
-        <w:t xml:space="preserve">    public </w:t>
-      </w:r>
-      <w:proofErr w:type="spellStart"/>
+          <w:lang w:val="en-US"/>
+        </w:rPr>
+        <w:t xml:space="preserve">    public function </w:t>
+      </w:r>
+      <w:proofErr w:type="gramStart"/>
       <w:r>
         <w:rPr>
           <w:rFonts w:ascii="Arial" w:hAnsi="Arial" w:cs="Arial"/>
           <w:sz w:val="18"/>
           <w:szCs w:val="18"/>
-        </w:rPr>
-        <w:t>function</w:t>
-      </w:r>
-      <w:proofErr w:type="spellEnd"/>
+          <w:lang w:val="en-US"/>
+        </w:rPr>
+        <w:t>up(</w:t>
+      </w:r>
+      <w:proofErr w:type="gramEnd"/>
       <w:r>
         <w:rPr>
           <w:rFonts w:ascii="Arial" w:hAnsi="Arial" w:cs="Arial"/>
           <w:sz w:val="18"/>
           <w:szCs w:val="18"/>
-        </w:rPr>
-        <w:t xml:space="preserve"> up(Schema $schema)</w:t>
+          <w:lang w:val="en-US"/>
+        </w:rPr>
+        <w:t>Schema $schema)</w:t>
       </w:r>
     </w:p>
     <w:p>
@@ -2615,6 +2538,7 @@
           <w:rFonts w:ascii="Arial" w:hAnsi="Arial" w:cs="Arial"/>
           <w:sz w:val="18"/>
           <w:szCs w:val="18"/>
+          <w:lang w:val="en-US"/>
         </w:rPr>
       </w:pPr>
       <w:r>
@@ -2622,6 +2546,7 @@
           <w:rFonts w:ascii="Arial" w:hAnsi="Arial" w:cs="Arial"/>
           <w:sz w:val="18"/>
           <w:szCs w:val="18"/>
+          <w:lang w:val="en-US"/>
         </w:rPr>
         <w:t xml:space="preserve">    {</w:t>
       </w:r>
@@ -2632,6 +2557,7 @@
           <w:rFonts w:ascii="Arial" w:hAnsi="Arial" w:cs="Arial"/>
           <w:sz w:val="18"/>
           <w:szCs w:val="18"/>
+          <w:lang w:val="en-US"/>
         </w:rPr>
       </w:pPr>
       <w:r>
@@ -2639,26 +2565,29 @@
           <w:rFonts w:ascii="Arial" w:hAnsi="Arial" w:cs="Arial"/>
           <w:sz w:val="18"/>
           <w:szCs w:val="18"/>
-        </w:rPr>
-        <w:t xml:space="preserve">        $this-&gt;abortIf($this-&gt;connection-&gt;getDatabasePlatform()-&gt;getName() != '</w:t>
-      </w:r>
-      <w:proofErr w:type="spellStart"/>
+          <w:lang w:val="en-US"/>
+        </w:rPr>
+        <w:t xml:space="preserve">        $this-&gt;abortIf($this-&gt;connection-&gt;getDatabasePlatform()-&gt;</w:t>
+      </w:r>
+      <w:proofErr w:type="gramStart"/>
       <w:r>
         <w:rPr>
           <w:rFonts w:ascii="Arial" w:hAnsi="Arial" w:cs="Arial"/>
           <w:sz w:val="18"/>
           <w:szCs w:val="18"/>
-        </w:rPr>
-        <w:t>mysql</w:t>
-      </w:r>
-      <w:proofErr w:type="spellEnd"/>
+          <w:lang w:val="en-US"/>
+        </w:rPr>
+        <w:t>getName(</w:t>
+      </w:r>
+      <w:proofErr w:type="gramEnd"/>
       <w:r>
         <w:rPr>
           <w:rFonts w:ascii="Arial" w:hAnsi="Arial" w:cs="Arial"/>
           <w:sz w:val="18"/>
           <w:szCs w:val="18"/>
-        </w:rPr>
-        <w:t xml:space="preserve">', 'Migration </w:t>
+          <w:lang w:val="en-US"/>
+        </w:rPr>
+        <w:t>) != '</w:t>
       </w:r>
       <w:proofErr w:type="spellStart"/>
       <w:r>
@@ -2666,8 +2595,9 @@
           <w:rFonts w:ascii="Arial" w:hAnsi="Arial" w:cs="Arial"/>
           <w:sz w:val="18"/>
           <w:szCs w:val="18"/>
-        </w:rPr>
-        <w:t>can</w:t>
+          <w:lang w:val="en-US"/>
+        </w:rPr>
+        <w:t>mysql</w:t>
       </w:r>
       <w:proofErr w:type="spellEnd"/>
       <w:r>
@@ -2675,8 +2605,9 @@
           <w:rFonts w:ascii="Arial" w:hAnsi="Arial" w:cs="Arial"/>
           <w:sz w:val="18"/>
           <w:szCs w:val="18"/>
-        </w:rPr>
-        <w:t xml:space="preserve"> </w:t>
+          <w:lang w:val="en-US"/>
+        </w:rPr>
+        <w:t>', 'Migration can only be executed safely on \'</w:t>
       </w:r>
       <w:proofErr w:type="spellStart"/>
       <w:r>
@@ -2684,8 +2615,9 @@
           <w:rFonts w:ascii="Arial" w:hAnsi="Arial" w:cs="Arial"/>
           <w:sz w:val="18"/>
           <w:szCs w:val="18"/>
-        </w:rPr>
-        <w:t>only</w:t>
+          <w:lang w:val="en-US"/>
+        </w:rPr>
+        <w:t>mysql</w:t>
       </w:r>
       <w:proofErr w:type="spellEnd"/>
       <w:r>
@@ -2693,35 +2625,39 @@
           <w:rFonts w:ascii="Arial" w:hAnsi="Arial" w:cs="Arial"/>
           <w:sz w:val="18"/>
           <w:szCs w:val="18"/>
-        </w:rPr>
-        <w:t xml:space="preserve"> </w:t>
-      </w:r>
-      <w:proofErr w:type="spellStart"/>
-      <w:r>
+          <w:lang w:val="en-US"/>
+        </w:rPr>
+        <w:t>\'.');</w:t>
+      </w:r>
+    </w:p>
+    <w:p>
+      <w:pPr>
         <w:rPr>
           <w:rFonts w:ascii="Arial" w:hAnsi="Arial" w:cs="Arial"/>
           <w:sz w:val="18"/>
           <w:szCs w:val="18"/>
-        </w:rPr>
-        <w:t>be</w:t>
-      </w:r>
-      <w:proofErr w:type="spellEnd"/>
+          <w:lang w:val="en-US"/>
+        </w:rPr>
+      </w:pPr>
       <w:r>
         <w:rPr>
           <w:rFonts w:ascii="Arial" w:hAnsi="Arial" w:cs="Arial"/>
           <w:sz w:val="18"/>
           <w:szCs w:val="18"/>
-        </w:rPr>
-        <w:t xml:space="preserve"> </w:t>
-      </w:r>
-      <w:proofErr w:type="spellStart"/>
+          <w:lang w:val="en-US"/>
+        </w:rPr>
+        <w:t xml:space="preserve">        $this-&gt;</w:t>
+      </w:r>
+      <w:proofErr w:type="spellStart"/>
+      <w:proofErr w:type="gramStart"/>
       <w:r>
         <w:rPr>
           <w:rFonts w:ascii="Arial" w:hAnsi="Arial" w:cs="Arial"/>
           <w:sz w:val="18"/>
           <w:szCs w:val="18"/>
-        </w:rPr>
-        <w:t>executed</w:t>
+          <w:lang w:val="en-US"/>
+        </w:rPr>
+        <w:t>addSql</w:t>
       </w:r>
       <w:proofErr w:type="spellEnd"/>
       <w:r>
@@ -2729,115 +2665,129 @@
           <w:rFonts w:ascii="Arial" w:hAnsi="Arial" w:cs="Arial"/>
           <w:sz w:val="18"/>
           <w:szCs w:val="18"/>
-        </w:rPr>
-        <w:t xml:space="preserve"> </w:t>
-      </w:r>
-      <w:proofErr w:type="spellStart"/>
+          <w:lang w:val="en-US"/>
+        </w:rPr>
+        <w:t>(</w:t>
+      </w:r>
+      <w:proofErr w:type="gramEnd"/>
       <w:r>
         <w:rPr>
           <w:rFonts w:ascii="Arial" w:hAnsi="Arial" w:cs="Arial"/>
           <w:sz w:val="18"/>
           <w:szCs w:val="18"/>
-        </w:rPr>
-        <w:t>safely</w:t>
-      </w:r>
-      <w:proofErr w:type="spellEnd"/>
+          <w:lang w:val="en-US"/>
+        </w:rPr>
+        <w:t xml:space="preserve">'CREATE TABLE address (id INT AUTO_INCREMENT NOT NULL, street VARCHAR(255) DEFAULT NULL, </w:t>
+      </w:r>
+      <w:proofErr w:type="spellStart"/>
       <w:r>
         <w:rPr>
           <w:rFonts w:ascii="Arial" w:hAnsi="Arial" w:cs="Arial"/>
           <w:sz w:val="18"/>
           <w:szCs w:val="18"/>
-        </w:rPr>
-        <w:t xml:space="preserve"> on \'</w:t>
-      </w:r>
-      <w:proofErr w:type="spellStart"/>
+          <w:lang w:val="en-US"/>
+        </w:rPr>
+        <w:t>street_number</w:t>
+      </w:r>
+      <w:proofErr w:type="spellEnd"/>
       <w:r>
         <w:rPr>
           <w:rFonts w:ascii="Arial" w:hAnsi="Arial" w:cs="Arial"/>
           <w:sz w:val="18"/>
           <w:szCs w:val="18"/>
-        </w:rPr>
-        <w:t>mysql</w:t>
-      </w:r>
-      <w:proofErr w:type="spellEnd"/>
+          <w:lang w:val="en-US"/>
+        </w:rPr>
+        <w:t xml:space="preserve"> VARCHAR(255) DEFAULT NULL, </w:t>
+      </w:r>
+      <w:proofErr w:type="spellStart"/>
       <w:r>
         <w:rPr>
           <w:rFonts w:ascii="Arial" w:hAnsi="Arial" w:cs="Arial"/>
           <w:sz w:val="18"/>
           <w:szCs w:val="18"/>
-        </w:rPr>
-        <w:t>\'.');</w:t>
-      </w:r>
-    </w:p>
-    <w:p>
-      <w:pPr>
+          <w:lang w:val="en-US"/>
+        </w:rPr>
+        <w:t>postal_code</w:t>
+      </w:r>
+      <w:proofErr w:type="spellEnd"/>
+      <w:r>
         <w:rPr>
           <w:rFonts w:ascii="Arial" w:hAnsi="Arial" w:cs="Arial"/>
           <w:sz w:val="18"/>
           <w:szCs w:val="18"/>
-        </w:rPr>
-      </w:pPr>
+          <w:lang w:val="en-US"/>
+        </w:rPr>
+        <w:t xml:space="preserve"> VARCHAR(255) DEFAULT NULL, city VARCHAR(255) DEFAULT NULL, country VARCHAR(255) DEFAULT NULL, PRIMARY KEY(id)) DEFAULT CHARACTER SET utf8 COLLATE utf8_unicode_ci ENGINE = </w:t>
+      </w:r>
+      <w:proofErr w:type="spellStart"/>
       <w:r>
         <w:rPr>
           <w:rFonts w:ascii="Arial" w:hAnsi="Arial" w:cs="Arial"/>
           <w:sz w:val="18"/>
           <w:szCs w:val="18"/>
-        </w:rPr>
-        <w:t xml:space="preserve">        $</w:t>
-      </w:r>
-      <w:proofErr w:type="spellStart"/>
+          <w:lang w:val="en-US"/>
+        </w:rPr>
+        <w:t>InnoDB</w:t>
+      </w:r>
+      <w:proofErr w:type="spellEnd"/>
       <w:r>
         <w:rPr>
           <w:rFonts w:ascii="Arial" w:hAnsi="Arial" w:cs="Arial"/>
           <w:sz w:val="18"/>
           <w:szCs w:val="18"/>
-        </w:rPr>
-        <w:t>this</w:t>
-      </w:r>
-      <w:proofErr w:type="spellEnd"/>
-      <w:r>
+          <w:lang w:val="en-US"/>
+        </w:rPr>
+        <w:t xml:space="preserve">');      </w:t>
+      </w:r>
+    </w:p>
+    <w:p>
+      <w:pPr>
         <w:rPr>
           <w:rFonts w:ascii="Arial" w:hAnsi="Arial" w:cs="Arial"/>
           <w:sz w:val="18"/>
           <w:szCs w:val="18"/>
-        </w:rPr>
-        <w:t>-&gt;</w:t>
-      </w:r>
-      <w:proofErr w:type="spellStart"/>
+          <w:lang w:val="en-US"/>
+        </w:rPr>
+      </w:pPr>
       <w:r>
         <w:rPr>
           <w:rFonts w:ascii="Arial" w:hAnsi="Arial" w:cs="Arial"/>
           <w:sz w:val="18"/>
           <w:szCs w:val="18"/>
-        </w:rPr>
-        <w:t>addSql</w:t>
-      </w:r>
-      <w:proofErr w:type="spellEnd"/>
+          <w:lang w:val="en-US"/>
+        </w:rPr>
+        <w:t xml:space="preserve">        $this-&gt;</w:t>
+      </w:r>
+      <w:proofErr w:type="spellStart"/>
+      <w:proofErr w:type="gramStart"/>
       <w:r>
         <w:rPr>
           <w:rFonts w:ascii="Arial" w:hAnsi="Arial" w:cs="Arial"/>
           <w:sz w:val="18"/>
           <w:szCs w:val="18"/>
-        </w:rPr>
-        <w:t xml:space="preserve">('CREATE TABLE </w:t>
-      </w:r>
-      <w:proofErr w:type="spellStart"/>
+          <w:lang w:val="en-US"/>
+        </w:rPr>
+        <w:t>addSql</w:t>
+      </w:r>
+      <w:proofErr w:type="spellEnd"/>
       <w:r>
         <w:rPr>
           <w:rFonts w:ascii="Arial" w:hAnsi="Arial" w:cs="Arial"/>
           <w:sz w:val="18"/>
           <w:szCs w:val="18"/>
-        </w:rPr>
-        <w:t>address</w:t>
-      </w:r>
-      <w:proofErr w:type="spellEnd"/>
+          <w:lang w:val="en-US"/>
+        </w:rPr>
+        <w:t>(</w:t>
+      </w:r>
+      <w:proofErr w:type="gramEnd"/>
       <w:r>
         <w:rPr>
           <w:rFonts w:ascii="Arial" w:hAnsi="Arial" w:cs="Arial"/>
           <w:sz w:val="18"/>
           <w:szCs w:val="18"/>
-        </w:rPr>
-        <w:t xml:space="preserve"> (</w:t>
+          <w:lang w:val="en-US"/>
+        </w:rPr>
+        <w:t xml:space="preserve">'ALTER TABLE person ADD </w:t>
       </w:r>
       <w:proofErr w:type="spellStart"/>
       <w:r>
@@ -2845,8 +2795,9 @@
           <w:rFonts w:ascii="Arial" w:hAnsi="Arial" w:cs="Arial"/>
           <w:sz w:val="18"/>
           <w:szCs w:val="18"/>
-        </w:rPr>
-        <w:t>id</w:t>
+          <w:lang w:val="en-US"/>
+        </w:rPr>
+        <w:t>address_id</w:t>
       </w:r>
       <w:proofErr w:type="spellEnd"/>
       <w:r>
@@ -2854,8 +2805,9 @@
           <w:rFonts w:ascii="Arial" w:hAnsi="Arial" w:cs="Arial"/>
           <w:sz w:val="18"/>
           <w:szCs w:val="18"/>
-        </w:rPr>
-        <w:t xml:space="preserve"> INT AUTO_INCREMENT NOT NULL, </w:t>
+          <w:lang w:val="en-US"/>
+        </w:rPr>
+        <w:t xml:space="preserve"> INT DEFAULT NULL, DROP </w:t>
       </w:r>
       <w:proofErr w:type="spellStart"/>
       <w:r>
@@ -2863,8 +2815,9 @@
           <w:rFonts w:ascii="Arial" w:hAnsi="Arial" w:cs="Arial"/>
           <w:sz w:val="18"/>
           <w:szCs w:val="18"/>
-        </w:rPr>
-        <w:t>street</w:t>
+          <w:lang w:val="en-US"/>
+        </w:rPr>
+        <w:t>address_street</w:t>
       </w:r>
       <w:proofErr w:type="spellEnd"/>
       <w:r>
@@ -2872,8 +2825,9 @@
           <w:rFonts w:ascii="Arial" w:hAnsi="Arial" w:cs="Arial"/>
           <w:sz w:val="18"/>
           <w:szCs w:val="18"/>
-        </w:rPr>
-        <w:t xml:space="preserve"> VARCHAR(255) DEFAULT NULL, </w:t>
+          <w:lang w:val="en-US"/>
+        </w:rPr>
+        <w:t xml:space="preserve">, DROP </w:t>
       </w:r>
       <w:proofErr w:type="spellStart"/>
       <w:r>
@@ -2881,8 +2835,9 @@
           <w:rFonts w:ascii="Arial" w:hAnsi="Arial" w:cs="Arial"/>
           <w:sz w:val="18"/>
           <w:szCs w:val="18"/>
-        </w:rPr>
-        <w:t>street_number</w:t>
+          <w:lang w:val="en-US"/>
+        </w:rPr>
+        <w:t>address_street_number</w:t>
       </w:r>
       <w:proofErr w:type="spellEnd"/>
       <w:r>
@@ -2890,8 +2845,9 @@
           <w:rFonts w:ascii="Arial" w:hAnsi="Arial" w:cs="Arial"/>
           <w:sz w:val="18"/>
           <w:szCs w:val="18"/>
-        </w:rPr>
-        <w:t xml:space="preserve"> VARCHAR(255) DEFAULT NULL, </w:t>
+          <w:lang w:val="en-US"/>
+        </w:rPr>
+        <w:t xml:space="preserve">, DROP </w:t>
       </w:r>
       <w:proofErr w:type="spellStart"/>
       <w:r>
@@ -2899,8 +2855,9 @@
           <w:rFonts w:ascii="Arial" w:hAnsi="Arial" w:cs="Arial"/>
           <w:sz w:val="18"/>
           <w:szCs w:val="18"/>
-        </w:rPr>
-        <w:t>postal_code</w:t>
+          <w:lang w:val="en-US"/>
+        </w:rPr>
+        <w:t>address_postal_code</w:t>
       </w:r>
       <w:proofErr w:type="spellEnd"/>
       <w:r>
@@ -2908,8 +2865,9 @@
           <w:rFonts w:ascii="Arial" w:hAnsi="Arial" w:cs="Arial"/>
           <w:sz w:val="18"/>
           <w:szCs w:val="18"/>
-        </w:rPr>
-        <w:t xml:space="preserve"> VARCHAR(255) DEFAULT NULL, </w:t>
+          <w:lang w:val="en-US"/>
+        </w:rPr>
+        <w:t xml:space="preserve">, DROP </w:t>
       </w:r>
       <w:proofErr w:type="spellStart"/>
       <w:r>
@@ -2917,8 +2875,9 @@
           <w:rFonts w:ascii="Arial" w:hAnsi="Arial" w:cs="Arial"/>
           <w:sz w:val="18"/>
           <w:szCs w:val="18"/>
-        </w:rPr>
-        <w:t>city</w:t>
+          <w:lang w:val="en-US"/>
+        </w:rPr>
+        <w:t>address_city</w:t>
       </w:r>
       <w:proofErr w:type="spellEnd"/>
       <w:r>
@@ -2926,8 +2885,9 @@
           <w:rFonts w:ascii="Arial" w:hAnsi="Arial" w:cs="Arial"/>
           <w:sz w:val="18"/>
           <w:szCs w:val="18"/>
-        </w:rPr>
-        <w:t xml:space="preserve"> VARCHAR(255) DEFAULT NULL, country VARCHAR(255) DEFAULT NULL, PRIMARY KEY(</w:t>
+          <w:lang w:val="en-US"/>
+        </w:rPr>
+        <w:t xml:space="preserve">, DROP </w:t>
       </w:r>
       <w:proofErr w:type="spellStart"/>
       <w:r>
@@ -2935,8 +2895,9 @@
           <w:rFonts w:ascii="Arial" w:hAnsi="Arial" w:cs="Arial"/>
           <w:sz w:val="18"/>
           <w:szCs w:val="18"/>
-        </w:rPr>
-        <w:t>id</w:t>
+          <w:lang w:val="en-US"/>
+        </w:rPr>
+        <w:t>address_country</w:t>
       </w:r>
       <w:proofErr w:type="spellEnd"/>
       <w:r>
@@ -2944,115 +2905,129 @@
           <w:rFonts w:ascii="Arial" w:hAnsi="Arial" w:cs="Arial"/>
           <w:sz w:val="18"/>
           <w:szCs w:val="18"/>
-        </w:rPr>
-        <w:t xml:space="preserve">)) DEFAULT CHARACTER SET utf8 COLLATE utf8_unicode_ci ENGINE = </w:t>
-      </w:r>
-      <w:proofErr w:type="spellStart"/>
-      <w:r>
+          <w:lang w:val="en-US"/>
+        </w:rPr>
+        <w:t>');</w:t>
+      </w:r>
+    </w:p>
+    <w:p>
+      <w:pPr>
         <w:rPr>
           <w:rFonts w:ascii="Arial" w:hAnsi="Arial" w:cs="Arial"/>
           <w:sz w:val="18"/>
           <w:szCs w:val="18"/>
-        </w:rPr>
-        <w:t>InnoDB</w:t>
-      </w:r>
-      <w:proofErr w:type="spellEnd"/>
+          <w:lang w:val="en-US"/>
+        </w:rPr>
+      </w:pPr>
       <w:r>
         <w:rPr>
           <w:rFonts w:ascii="Arial" w:hAnsi="Arial" w:cs="Arial"/>
           <w:sz w:val="18"/>
           <w:szCs w:val="18"/>
-        </w:rPr>
-        <w:t xml:space="preserve">');      </w:t>
-      </w:r>
-    </w:p>
-    <w:p>
-      <w:pPr>
+          <w:lang w:val="en-US"/>
+        </w:rPr>
+        <w:t xml:space="preserve">        $this-&gt;</w:t>
+      </w:r>
+      <w:proofErr w:type="spellStart"/>
+      <w:proofErr w:type="gramStart"/>
+      <w:r>
         <w:rPr>
           <w:rFonts w:ascii="Arial" w:hAnsi="Arial" w:cs="Arial"/>
           <w:sz w:val="18"/>
           <w:szCs w:val="18"/>
-        </w:rPr>
-      </w:pPr>
+          <w:lang w:val="en-US"/>
+        </w:rPr>
+        <w:t>addSql</w:t>
+      </w:r>
+      <w:proofErr w:type="spellEnd"/>
       <w:r>
         <w:rPr>
           <w:rFonts w:ascii="Arial" w:hAnsi="Arial" w:cs="Arial"/>
           <w:sz w:val="18"/>
           <w:szCs w:val="18"/>
-        </w:rPr>
-        <w:t xml:space="preserve">        $</w:t>
-      </w:r>
-      <w:proofErr w:type="spellStart"/>
+          <w:lang w:val="en-US"/>
+        </w:rPr>
+        <w:t>(</w:t>
+      </w:r>
+      <w:proofErr w:type="gramEnd"/>
       <w:r>
         <w:rPr>
           <w:rFonts w:ascii="Arial" w:hAnsi="Arial" w:cs="Arial"/>
           <w:sz w:val="18"/>
           <w:szCs w:val="18"/>
-        </w:rPr>
-        <w:t>this</w:t>
-      </w:r>
-      <w:proofErr w:type="spellEnd"/>
+          <w:lang w:val="en-US"/>
+        </w:rPr>
+        <w:t>'ALTER TABLE person ADD CONSTRAINT FK_34DCD176F5B7AF75 FOREIGN KEY (</w:t>
+      </w:r>
+      <w:proofErr w:type="spellStart"/>
       <w:r>
         <w:rPr>
           <w:rFonts w:ascii="Arial" w:hAnsi="Arial" w:cs="Arial"/>
           <w:sz w:val="18"/>
           <w:szCs w:val="18"/>
-        </w:rPr>
-        <w:t>-&gt;</w:t>
-      </w:r>
-      <w:proofErr w:type="spellStart"/>
+          <w:lang w:val="en-US"/>
+        </w:rPr>
+        <w:t>address_id</w:t>
+      </w:r>
+      <w:proofErr w:type="spellEnd"/>
       <w:r>
         <w:rPr>
           <w:rFonts w:ascii="Arial" w:hAnsi="Arial" w:cs="Arial"/>
           <w:sz w:val="18"/>
           <w:szCs w:val="18"/>
-        </w:rPr>
-        <w:t>addSql</w:t>
-      </w:r>
-      <w:proofErr w:type="spellEnd"/>
-      <w:r>
+          <w:lang w:val="en-US"/>
+        </w:rPr>
+        <w:t>) REFERENCES address (id)');</w:t>
+      </w:r>
+    </w:p>
+    <w:p>
+      <w:pPr>
         <w:rPr>
           <w:rFonts w:ascii="Arial" w:hAnsi="Arial" w:cs="Arial"/>
           <w:sz w:val="18"/>
           <w:szCs w:val="18"/>
-        </w:rPr>
-        <w:t xml:space="preserve">('ALTER TABLE person ADD </w:t>
-      </w:r>
-      <w:proofErr w:type="spellStart"/>
+          <w:lang w:val="en-US"/>
+        </w:rPr>
+      </w:pPr>
       <w:r>
         <w:rPr>
           <w:rFonts w:ascii="Arial" w:hAnsi="Arial" w:cs="Arial"/>
           <w:sz w:val="18"/>
           <w:szCs w:val="18"/>
-        </w:rPr>
-        <w:t>address_id</w:t>
-      </w:r>
-      <w:proofErr w:type="spellEnd"/>
+          <w:lang w:val="en-US"/>
+        </w:rPr>
+        <w:t xml:space="preserve">        $this-&gt;</w:t>
+      </w:r>
+      <w:proofErr w:type="spellStart"/>
+      <w:proofErr w:type="gramStart"/>
       <w:r>
         <w:rPr>
           <w:rFonts w:ascii="Arial" w:hAnsi="Arial" w:cs="Arial"/>
           <w:sz w:val="18"/>
           <w:szCs w:val="18"/>
-        </w:rPr>
-        <w:t xml:space="preserve"> INT DEFAULT NULL, DROP </w:t>
-      </w:r>
-      <w:proofErr w:type="spellStart"/>
+          <w:lang w:val="en-US"/>
+        </w:rPr>
+        <w:t>addSql</w:t>
+      </w:r>
+      <w:proofErr w:type="spellEnd"/>
       <w:r>
         <w:rPr>
           <w:rFonts w:ascii="Arial" w:hAnsi="Arial" w:cs="Arial"/>
           <w:sz w:val="18"/>
           <w:szCs w:val="18"/>
-        </w:rPr>
-        <w:t>address_street</w:t>
-      </w:r>
-      <w:proofErr w:type="spellEnd"/>
+          <w:lang w:val="en-US"/>
+        </w:rPr>
+        <w:t>(</w:t>
+      </w:r>
+      <w:proofErr w:type="gramEnd"/>
       <w:r>
         <w:rPr>
           <w:rFonts w:ascii="Arial" w:hAnsi="Arial" w:cs="Arial"/>
           <w:sz w:val="18"/>
           <w:szCs w:val="18"/>
-        </w:rPr>
-        <w:t xml:space="preserve">, DROP </w:t>
+          <w:lang w:val="en-US"/>
+        </w:rPr>
+        <w:t>'CREATE INDEX IDX_34DCD176F5B7AF75 ON person (</w:t>
       </w:r>
       <w:proofErr w:type="spellStart"/>
       <w:r>
@@ -3060,8 +3035,9 @@
           <w:rFonts w:ascii="Arial" w:hAnsi="Arial" w:cs="Arial"/>
           <w:sz w:val="18"/>
           <w:szCs w:val="18"/>
-        </w:rPr>
-        <w:t>address_street_number</w:t>
+          <w:lang w:val="en-US"/>
+        </w:rPr>
+        <w:t>address_id</w:t>
       </w:r>
       <w:proofErr w:type="spellEnd"/>
       <w:r>
@@ -3069,257 +3045,35 @@
           <w:rFonts w:ascii="Arial" w:hAnsi="Arial" w:cs="Arial"/>
           <w:sz w:val="18"/>
           <w:szCs w:val="18"/>
-        </w:rPr>
-        <w:t xml:space="preserve">, DROP </w:t>
-      </w:r>
-      <w:proofErr w:type="spellStart"/>
-      <w:r>
+          <w:lang w:val="en-US"/>
+        </w:rPr>
+        <w:t>)');</w:t>
+      </w:r>
+    </w:p>
+    <w:p>
+      <w:pPr>
         <w:rPr>
           <w:rFonts w:ascii="Arial" w:hAnsi="Arial" w:cs="Arial"/>
           <w:sz w:val="18"/>
           <w:szCs w:val="18"/>
         </w:rPr>
-        <w:t>address_postal_code</w:t>
-      </w:r>
-      <w:proofErr w:type="spellEnd"/>
+      </w:pPr>
       <w:r>
         <w:rPr>
           <w:rFonts w:ascii="Arial" w:hAnsi="Arial" w:cs="Arial"/>
           <w:sz w:val="18"/>
           <w:szCs w:val="18"/>
-        </w:rPr>
-        <w:t xml:space="preserve">, DROP </w:t>
-      </w:r>
-      <w:proofErr w:type="spellStart"/>
+          <w:lang w:val="en-US"/>
+        </w:rPr>
+        <w:t xml:space="preserve">    </w:t>
+      </w:r>
       <w:r>
         <w:rPr>
           <w:rFonts w:ascii="Arial" w:hAnsi="Arial" w:cs="Arial"/>
           <w:sz w:val="18"/>
           <w:szCs w:val="18"/>
         </w:rPr>
-        <w:t>address_city</w:t>
-      </w:r>
-      <w:proofErr w:type="spellEnd"/>
-      <w:r>
-        <w:rPr>
-          <w:rFonts w:ascii="Arial" w:hAnsi="Arial" w:cs="Arial"/>
-          <w:sz w:val="18"/>
-          <w:szCs w:val="18"/>
-        </w:rPr>
-        <w:t xml:space="preserve">, DROP </w:t>
-      </w:r>
-      <w:proofErr w:type="spellStart"/>
-      <w:r>
-        <w:rPr>
-          <w:rFonts w:ascii="Arial" w:hAnsi="Arial" w:cs="Arial"/>
-          <w:sz w:val="18"/>
-          <w:szCs w:val="18"/>
-        </w:rPr>
-        <w:t>address_country</w:t>
-      </w:r>
-      <w:proofErr w:type="spellEnd"/>
-      <w:r>
-        <w:rPr>
-          <w:rFonts w:ascii="Arial" w:hAnsi="Arial" w:cs="Arial"/>
-          <w:sz w:val="18"/>
-          <w:szCs w:val="18"/>
-        </w:rPr>
-        <w:t>');</w:t>
-      </w:r>
-    </w:p>
-    <w:p>
-      <w:pPr>
-        <w:rPr>
-          <w:rFonts w:ascii="Arial" w:hAnsi="Arial" w:cs="Arial"/>
-          <w:sz w:val="18"/>
-          <w:szCs w:val="18"/>
-        </w:rPr>
-      </w:pPr>
-      <w:r>
-        <w:rPr>
-          <w:rFonts w:ascii="Arial" w:hAnsi="Arial" w:cs="Arial"/>
-          <w:sz w:val="18"/>
-          <w:szCs w:val="18"/>
-        </w:rPr>
-        <w:t xml:space="preserve">        $</w:t>
-      </w:r>
-      <w:proofErr w:type="spellStart"/>
-      <w:r>
-        <w:rPr>
-          <w:rFonts w:ascii="Arial" w:hAnsi="Arial" w:cs="Arial"/>
-          <w:sz w:val="18"/>
-          <w:szCs w:val="18"/>
-        </w:rPr>
-        <w:t>this</w:t>
-      </w:r>
-      <w:proofErr w:type="spellEnd"/>
-      <w:r>
-        <w:rPr>
-          <w:rFonts w:ascii="Arial" w:hAnsi="Arial" w:cs="Arial"/>
-          <w:sz w:val="18"/>
-          <w:szCs w:val="18"/>
-        </w:rPr>
-        <w:t>-&gt;</w:t>
-      </w:r>
-      <w:proofErr w:type="spellStart"/>
-      <w:r>
-        <w:rPr>
-          <w:rFonts w:ascii="Arial" w:hAnsi="Arial" w:cs="Arial"/>
-          <w:sz w:val="18"/>
-          <w:szCs w:val="18"/>
-        </w:rPr>
-        <w:t>addSql</w:t>
-      </w:r>
-      <w:proofErr w:type="spellEnd"/>
-      <w:r>
-        <w:rPr>
-          <w:rFonts w:ascii="Arial" w:hAnsi="Arial" w:cs="Arial"/>
-          <w:sz w:val="18"/>
-          <w:szCs w:val="18"/>
-        </w:rPr>
-        <w:t>('ALTER TABLE person ADD CONSTRAINT FK_34DCD176F5B7AF75 FOREIGN KEY (</w:t>
-      </w:r>
-      <w:proofErr w:type="spellStart"/>
-      <w:r>
-        <w:rPr>
-          <w:rFonts w:ascii="Arial" w:hAnsi="Arial" w:cs="Arial"/>
-          <w:sz w:val="18"/>
-          <w:szCs w:val="18"/>
-        </w:rPr>
-        <w:t>address_id</w:t>
-      </w:r>
-      <w:proofErr w:type="spellEnd"/>
-      <w:r>
-        <w:rPr>
-          <w:rFonts w:ascii="Arial" w:hAnsi="Arial" w:cs="Arial"/>
-          <w:sz w:val="18"/>
-          <w:szCs w:val="18"/>
-        </w:rPr>
-        <w:t xml:space="preserve">) REFERENCES </w:t>
-      </w:r>
-      <w:proofErr w:type="spellStart"/>
-      <w:r>
-        <w:rPr>
-          <w:rFonts w:ascii="Arial" w:hAnsi="Arial" w:cs="Arial"/>
-          <w:sz w:val="18"/>
-          <w:szCs w:val="18"/>
-        </w:rPr>
-        <w:t>address</w:t>
-      </w:r>
-      <w:proofErr w:type="spellEnd"/>
-      <w:r>
-        <w:rPr>
-          <w:rFonts w:ascii="Arial" w:hAnsi="Arial" w:cs="Arial"/>
-          <w:sz w:val="18"/>
-          <w:szCs w:val="18"/>
-        </w:rPr>
-        <w:t xml:space="preserve"> (</w:t>
-      </w:r>
-      <w:proofErr w:type="spellStart"/>
-      <w:r>
-        <w:rPr>
-          <w:rFonts w:ascii="Arial" w:hAnsi="Arial" w:cs="Arial"/>
-          <w:sz w:val="18"/>
-          <w:szCs w:val="18"/>
-        </w:rPr>
-        <w:t>id</w:t>
-      </w:r>
-      <w:proofErr w:type="spellEnd"/>
-      <w:r>
-        <w:rPr>
-          <w:rFonts w:ascii="Arial" w:hAnsi="Arial" w:cs="Arial"/>
-          <w:sz w:val="18"/>
-          <w:szCs w:val="18"/>
-        </w:rPr>
-        <w:t>)');</w:t>
-      </w:r>
-    </w:p>
-    <w:p>
-      <w:pPr>
-        <w:rPr>
-          <w:rFonts w:ascii="Arial" w:hAnsi="Arial" w:cs="Arial"/>
-          <w:sz w:val="18"/>
-          <w:szCs w:val="18"/>
-        </w:rPr>
-      </w:pPr>
-      <w:r>
-        <w:rPr>
-          <w:rFonts w:ascii="Arial" w:hAnsi="Arial" w:cs="Arial"/>
-          <w:sz w:val="18"/>
-          <w:szCs w:val="18"/>
-        </w:rPr>
-        <w:t xml:space="preserve">        $</w:t>
-      </w:r>
-      <w:proofErr w:type="spellStart"/>
-      <w:r>
-        <w:rPr>
-          <w:rFonts w:ascii="Arial" w:hAnsi="Arial" w:cs="Arial"/>
-          <w:sz w:val="18"/>
-          <w:szCs w:val="18"/>
-        </w:rPr>
-        <w:t>this</w:t>
-      </w:r>
-      <w:proofErr w:type="spellEnd"/>
-      <w:r>
-        <w:rPr>
-          <w:rFonts w:ascii="Arial" w:hAnsi="Arial" w:cs="Arial"/>
-          <w:sz w:val="18"/>
-          <w:szCs w:val="18"/>
-        </w:rPr>
-        <w:t>-&gt;</w:t>
-      </w:r>
-      <w:proofErr w:type="spellStart"/>
-      <w:r>
-        <w:rPr>
-          <w:rFonts w:ascii="Arial" w:hAnsi="Arial" w:cs="Arial"/>
-          <w:sz w:val="18"/>
-          <w:szCs w:val="18"/>
-        </w:rPr>
-        <w:t>addSql</w:t>
-      </w:r>
-      <w:proofErr w:type="spellEnd"/>
-      <w:r>
-        <w:rPr>
-          <w:rFonts w:ascii="Arial" w:hAnsi="Arial" w:cs="Arial"/>
-          <w:sz w:val="18"/>
-          <w:szCs w:val="18"/>
-        </w:rPr>
-        <w:t>('CREATE INDEX IDX_34DCD176F5B7AF75 ON person (</w:t>
-      </w:r>
-      <w:proofErr w:type="spellStart"/>
-      <w:r>
-        <w:rPr>
-          <w:rFonts w:ascii="Arial" w:hAnsi="Arial" w:cs="Arial"/>
-          <w:sz w:val="18"/>
-          <w:szCs w:val="18"/>
-        </w:rPr>
-        <w:t>address_id</w:t>
-      </w:r>
-      <w:proofErr w:type="spellEnd"/>
-      <w:r>
-        <w:rPr>
-          <w:rFonts w:ascii="Arial" w:hAnsi="Arial" w:cs="Arial"/>
-          <w:sz w:val="18"/>
-          <w:szCs w:val="18"/>
-        </w:rPr>
-        <w:t>)');</w:t>
-      </w:r>
-    </w:p>
-    <w:p>
-      <w:pPr>
-        <w:rPr>
-          <w:rFonts w:ascii="Arial" w:hAnsi="Arial" w:cs="Arial"/>
-          <w:sz w:val="18"/>
-          <w:szCs w:val="18"/>
-        </w:rPr>
-      </w:pPr>
-      <w:r>
-        <w:rPr>
-          <w:rFonts w:ascii="Arial" w:hAnsi="Arial" w:cs="Arial"/>
-          <w:sz w:val="18"/>
-          <w:szCs w:val="18"/>
-        </w:rPr>
-        <w:t xml:space="preserve">    }</w:t>
+        <w:t>}</w:t>
       </w:r>
     </w:p>
     <w:p>
@@ -3365,7 +3119,7 @@
     </w:p>
     <w:p>
       <w:pPr>
-        <w:pStyle w:val="Kop2"/>
+        <w:pStyle w:val="Heading2"/>
       </w:pPr>
       <w:proofErr w:type="spellStart"/>
       <w:r>
@@ -3450,7 +3204,21 @@
         <w:rPr>
           <w:rFonts w:ascii="Arial" w:hAnsi="Arial" w:cs="Arial"/>
         </w:rPr>
-        <w:t>Dit komt door hoe eloquent haar relaties opbouwt. Voor elke tabel maak je een model aan en geeft je de relaties van die tabel mee in functies. Met deze functies kan je dan bij het ophalen van een object meteen aan alles wat eraan vast hangt.</w:t>
+        <w:t xml:space="preserve">Dit komt door hoe eloquent haar relaties opbouwt. Voor elke tabel maak je een model aan en geeft je de relaties van die tabel mee in functies. Met deze functies kan je dan bij het ophalen van een object meteen aan alles wat eraan </w:t>
+      </w:r>
+      <w:proofErr w:type="gramStart"/>
+      <w:r>
+        <w:rPr>
+          <w:rFonts w:ascii="Arial" w:hAnsi="Arial" w:cs="Arial"/>
+        </w:rPr>
+        <w:t>vast hangt</w:t>
+      </w:r>
+      <w:proofErr w:type="gramEnd"/>
+      <w:r>
+        <w:rPr>
+          <w:rFonts w:ascii="Arial" w:hAnsi="Arial" w:cs="Arial"/>
+        </w:rPr>
+        <w:t>.</w:t>
       </w:r>
     </w:p>
     <w:p>
@@ -3474,11 +3242,19 @@
           <w:rFonts w:ascii="Arial" w:hAnsi="Arial" w:cs="Arial"/>
         </w:rPr>
       </w:pPr>
-      <w:r>
-        <w:rPr>
-          <w:rFonts w:ascii="Arial" w:hAnsi="Arial" w:cs="Arial"/>
-        </w:rPr>
-        <w:t xml:space="preserve">class User </w:t>
+      <w:proofErr w:type="gramStart"/>
+      <w:r>
+        <w:rPr>
+          <w:rFonts w:ascii="Arial" w:hAnsi="Arial" w:cs="Arial"/>
+        </w:rPr>
+        <w:t>class</w:t>
+      </w:r>
+      <w:proofErr w:type="gramEnd"/>
+      <w:r>
+        <w:rPr>
+          <w:rFonts w:ascii="Arial" w:hAnsi="Arial" w:cs="Arial"/>
+        </w:rPr>
+        <w:t xml:space="preserve"> User </w:t>
       </w:r>
       <w:proofErr w:type="spellStart"/>
       <w:r>
@@ -3514,223 +3290,232 @@
         <w:spacing w:after="0"/>
         <w:rPr>
           <w:rFonts w:ascii="Arial" w:hAnsi="Arial" w:cs="Arial"/>
-        </w:rPr>
-      </w:pPr>
-      <w:r>
-        <w:rPr>
-          <w:rFonts w:ascii="Arial" w:hAnsi="Arial" w:cs="Arial"/>
-        </w:rPr>
-        <w:t xml:space="preserve">    public </w:t>
-      </w:r>
-      <w:proofErr w:type="spellStart"/>
-      <w:r>
-        <w:rPr>
-          <w:rFonts w:ascii="Arial" w:hAnsi="Arial" w:cs="Arial"/>
-        </w:rPr>
-        <w:t>function</w:t>
-      </w:r>
-      <w:proofErr w:type="spellEnd"/>
-      <w:r>
-        <w:rPr>
-          <w:rFonts w:ascii="Arial" w:hAnsi="Arial" w:cs="Arial"/>
-        </w:rPr>
+          <w:lang w:val="en-US"/>
+        </w:rPr>
+      </w:pPr>
+      <w:r>
+        <w:rPr>
+          <w:rFonts w:ascii="Arial" w:hAnsi="Arial" w:cs="Arial"/>
+        </w:rPr>
+        <w:t xml:space="preserve">    </w:t>
+      </w:r>
+      <w:r>
+        <w:rPr>
+          <w:rFonts w:ascii="Arial" w:hAnsi="Arial" w:cs="Arial"/>
+          <w:lang w:val="en-US"/>
+        </w:rPr>
+        <w:t xml:space="preserve">public function </w:t>
+      </w:r>
+      <w:proofErr w:type="gramStart"/>
+      <w:r>
+        <w:rPr>
+          <w:rFonts w:ascii="Arial" w:hAnsi="Arial" w:cs="Arial"/>
+          <w:lang w:val="en-US"/>
+        </w:rPr>
+        <w:t>phone(</w:t>
+      </w:r>
+      <w:proofErr w:type="gramEnd"/>
+      <w:r>
+        <w:rPr>
+          <w:rFonts w:ascii="Arial" w:hAnsi="Arial" w:cs="Arial"/>
+          <w:lang w:val="en-US"/>
+        </w:rPr>
+        <w:t>)</w:t>
+      </w:r>
+    </w:p>
+    <w:p>
+      <w:pPr>
+        <w:spacing w:after="0"/>
+        <w:rPr>
+          <w:rFonts w:ascii="Arial" w:hAnsi="Arial" w:cs="Arial"/>
+          <w:lang w:val="en-US"/>
+        </w:rPr>
+      </w:pPr>
+      <w:r>
+        <w:rPr>
+          <w:rFonts w:ascii="Arial" w:hAnsi="Arial" w:cs="Arial"/>
+          <w:lang w:val="en-US"/>
+        </w:rPr>
+        <w:t xml:space="preserve">    {</w:t>
+      </w:r>
+    </w:p>
+    <w:p>
+      <w:pPr>
+        <w:spacing w:after="0"/>
+        <w:rPr>
+          <w:rFonts w:ascii="Arial" w:hAnsi="Arial" w:cs="Arial"/>
+          <w:lang w:val="en-US"/>
+        </w:rPr>
+      </w:pPr>
+      <w:r>
+        <w:rPr>
+          <w:rFonts w:ascii="Arial" w:hAnsi="Arial" w:cs="Arial"/>
+          <w:lang w:val="en-US"/>
+        </w:rPr>
+        <w:t xml:space="preserve">        return $this-&gt;</w:t>
+      </w:r>
+      <w:proofErr w:type="spellStart"/>
+      <w:r>
+        <w:rPr>
+          <w:rFonts w:ascii="Arial" w:hAnsi="Arial" w:cs="Arial"/>
+          <w:lang w:val="en-US"/>
+        </w:rPr>
+        <w:t>hasOne</w:t>
+      </w:r>
+      <w:proofErr w:type="spellEnd"/>
+      <w:r>
+        <w:rPr>
+          <w:rFonts w:ascii="Arial" w:hAnsi="Arial" w:cs="Arial"/>
+          <w:lang w:val="en-US"/>
+        </w:rPr>
+        <w:t>('App\Phone');</w:t>
+      </w:r>
+    </w:p>
+    <w:p>
+      <w:pPr>
+        <w:spacing w:after="0"/>
+        <w:rPr>
+          <w:rFonts w:ascii="Arial" w:hAnsi="Arial" w:cs="Arial"/>
+        </w:rPr>
+      </w:pPr>
+      <w:r>
+        <w:rPr>
+          <w:rFonts w:ascii="Arial" w:hAnsi="Arial" w:cs="Arial"/>
+          <w:lang w:val="en-US"/>
+        </w:rPr>
+        <w:t xml:space="preserve">    </w:t>
+      </w:r>
+      <w:r>
+        <w:rPr>
+          <w:rFonts w:ascii="Arial" w:hAnsi="Arial" w:cs="Arial"/>
+        </w:rPr>
+        <w:t>}</w:t>
+      </w:r>
+    </w:p>
+    <w:p>
+      <w:pPr>
+        <w:spacing w:after="0"/>
+        <w:rPr>
+          <w:rFonts w:ascii="Arial" w:hAnsi="Arial" w:cs="Arial"/>
+        </w:rPr>
+      </w:pPr>
+      <w:r>
+        <w:rPr>
+          <w:rFonts w:ascii="Arial" w:hAnsi="Arial" w:cs="Arial"/>
+        </w:rPr>
+        <w:t>}</w:t>
+      </w:r>
+    </w:p>
+    <w:p>
+      <w:pPr>
+        <w:spacing w:after="0"/>
+        <w:rPr>
+          <w:rFonts w:ascii="Arial" w:hAnsi="Arial" w:cs="Arial"/>
+        </w:rPr>
+      </w:pPr>
+      <w:r>
+        <w:rPr>
+          <w:rFonts w:ascii="Arial" w:hAnsi="Arial" w:cs="Arial"/>
+        </w:rPr>
+        <w:t xml:space="preserve">Dit zegt dat User één </w:t>
+      </w:r>
+      <w:proofErr w:type="gramStart"/>
+      <w:r>
+        <w:rPr>
+          <w:rFonts w:ascii="Arial" w:hAnsi="Arial" w:cs="Arial"/>
+        </w:rPr>
+        <w:t>telefoon nummer</w:t>
+      </w:r>
+      <w:proofErr w:type="gramEnd"/>
+      <w:r>
+        <w:rPr>
+          <w:rFonts w:ascii="Arial" w:hAnsi="Arial" w:cs="Arial"/>
+        </w:rPr>
+        <w:t xml:space="preserve"> kan bevatten. Als je dan een user object “$user” hebt kan ge gewoon zeggen “$user-&gt;</w:t>
+      </w:r>
+      <w:proofErr w:type="spellStart"/>
+      <w:r>
+        <w:rPr>
+          <w:rFonts w:ascii="Arial" w:hAnsi="Arial" w:cs="Arial"/>
+        </w:rPr>
+        <w:t>phone</w:t>
+      </w:r>
+      <w:proofErr w:type="spellEnd"/>
+      <w:r>
+        <w:rPr>
+          <w:rFonts w:ascii="Arial" w:hAnsi="Arial" w:cs="Arial"/>
+        </w:rPr>
+        <w:t xml:space="preserve">” en zorgt eloquent vanzelf voor een </w:t>
+      </w:r>
+      <w:proofErr w:type="spellStart"/>
+      <w:r>
+        <w:rPr>
+          <w:rFonts w:ascii="Arial" w:hAnsi="Arial" w:cs="Arial"/>
+        </w:rPr>
+        <w:t>quer</w:t>
+      </w:r>
+      <w:r>
+        <w:rPr>
+          <w:rFonts w:ascii="Arial" w:hAnsi="Arial" w:cs="Arial"/>
+        </w:rPr>
+        <w:t>i</w:t>
+      </w:r>
+      <w:r>
+        <w:rPr>
+          <w:rFonts w:ascii="Arial" w:hAnsi="Arial" w:cs="Arial"/>
+        </w:rPr>
+        <w:t>e</w:t>
+      </w:r>
+      <w:r>
+        <w:rPr>
+          <w:rFonts w:ascii="Arial" w:hAnsi="Arial" w:cs="Arial"/>
+        </w:rPr>
+        <w:t>s</w:t>
+      </w:r>
+      <w:proofErr w:type="spellEnd"/>
+      <w:r>
+        <w:rPr>
+          <w:rFonts w:ascii="Arial" w:hAnsi="Arial" w:cs="Arial"/>
+        </w:rPr>
+        <w:t xml:space="preserve"> dat je het “</w:t>
+      </w:r>
+      <w:proofErr w:type="spellStart"/>
+      <w:r>
+        <w:rPr>
+          <w:rFonts w:ascii="Arial" w:hAnsi="Arial" w:cs="Arial"/>
+        </w:rPr>
+        <w:t>phone</w:t>
+      </w:r>
+      <w:proofErr w:type="spellEnd"/>
+      <w:r>
+        <w:rPr>
+          <w:rFonts w:ascii="Arial" w:hAnsi="Arial" w:cs="Arial"/>
+        </w:rPr>
+        <w:t>” object geeft van die user.</w:t>
+      </w:r>
+    </w:p>
+    <w:p>
+      <w:pPr>
+        <w:spacing w:after="0"/>
+        <w:rPr>
+          <w:rFonts w:ascii="Arial" w:hAnsi="Arial" w:cs="Arial"/>
+        </w:rPr>
+      </w:pPr>
+    </w:p>
+    <w:p>
+      <w:pPr>
+        <w:pStyle w:val="Heading2"/>
+      </w:pPr>
+      <w:proofErr w:type="spellStart"/>
+      <w:r>
+        <w:t>Entity</w:t>
+      </w:r>
+      <w:proofErr w:type="spellEnd"/>
+      <w:r>
         <w:t xml:space="preserve"> </w:t>
       </w:r>
       <w:proofErr w:type="spellStart"/>
       <w:r>
-        <w:rPr>
-          <w:rFonts w:ascii="Arial" w:hAnsi="Arial" w:cs="Arial"/>
-        </w:rPr>
-        <w:t>phone</w:t>
-      </w:r>
-      <w:proofErr w:type="spellEnd"/>
-      <w:r>
-        <w:rPr>
-          <w:rFonts w:ascii="Arial" w:hAnsi="Arial" w:cs="Arial"/>
-        </w:rPr>
-        <w:t>()</w:t>
-      </w:r>
-    </w:p>
-    <w:p>
-      <w:pPr>
-        <w:spacing w:after="0"/>
-        <w:rPr>
-          <w:rFonts w:ascii="Arial" w:hAnsi="Arial" w:cs="Arial"/>
-        </w:rPr>
-      </w:pPr>
-      <w:r>
-        <w:rPr>
-          <w:rFonts w:ascii="Arial" w:hAnsi="Arial" w:cs="Arial"/>
-        </w:rPr>
-        <w:t xml:space="preserve">    {</w:t>
-      </w:r>
-    </w:p>
-    <w:p>
-      <w:pPr>
-        <w:spacing w:after="0"/>
-        <w:rPr>
-          <w:rFonts w:ascii="Arial" w:hAnsi="Arial" w:cs="Arial"/>
-        </w:rPr>
-      </w:pPr>
-      <w:r>
-        <w:rPr>
-          <w:rFonts w:ascii="Arial" w:hAnsi="Arial" w:cs="Arial"/>
-        </w:rPr>
-        <w:t xml:space="preserve">        return $</w:t>
-      </w:r>
-      <w:proofErr w:type="spellStart"/>
-      <w:r>
-        <w:rPr>
-          <w:rFonts w:ascii="Arial" w:hAnsi="Arial" w:cs="Arial"/>
-        </w:rPr>
-        <w:t>this</w:t>
-      </w:r>
-      <w:proofErr w:type="spellEnd"/>
-      <w:r>
-        <w:rPr>
-          <w:rFonts w:ascii="Arial" w:hAnsi="Arial" w:cs="Arial"/>
-        </w:rPr>
-        <w:t>-&gt;</w:t>
-      </w:r>
-      <w:proofErr w:type="spellStart"/>
-      <w:r>
-        <w:rPr>
-          <w:rFonts w:ascii="Arial" w:hAnsi="Arial" w:cs="Arial"/>
-        </w:rPr>
-        <w:t>hasOne</w:t>
-      </w:r>
-      <w:proofErr w:type="spellEnd"/>
-      <w:r>
-        <w:rPr>
-          <w:rFonts w:ascii="Arial" w:hAnsi="Arial" w:cs="Arial"/>
-        </w:rPr>
-        <w:t>('App\Phone');</w:t>
-      </w:r>
-    </w:p>
-    <w:p>
-      <w:pPr>
-        <w:spacing w:after="0"/>
-        <w:rPr>
-          <w:rFonts w:ascii="Arial" w:hAnsi="Arial" w:cs="Arial"/>
-        </w:rPr>
-      </w:pPr>
-      <w:r>
-        <w:rPr>
-          <w:rFonts w:ascii="Arial" w:hAnsi="Arial" w:cs="Arial"/>
-        </w:rPr>
-        <w:t xml:space="preserve">    }</w:t>
-      </w:r>
-    </w:p>
-    <w:p>
-      <w:pPr>
-        <w:spacing w:after="0"/>
-        <w:rPr>
-          <w:rFonts w:ascii="Arial" w:hAnsi="Arial" w:cs="Arial"/>
-        </w:rPr>
-      </w:pPr>
-      <w:r>
-        <w:rPr>
-          <w:rFonts w:ascii="Arial" w:hAnsi="Arial" w:cs="Arial"/>
-        </w:rPr>
-        <w:t>}</w:t>
-      </w:r>
-    </w:p>
-    <w:p>
-      <w:pPr>
-        <w:spacing w:after="0"/>
-        <w:rPr>
-          <w:rFonts w:ascii="Arial" w:hAnsi="Arial" w:cs="Arial"/>
-        </w:rPr>
-      </w:pPr>
-      <w:r>
-        <w:rPr>
-          <w:rFonts w:ascii="Arial" w:hAnsi="Arial" w:cs="Arial"/>
-        </w:rPr>
-        <w:t>Dit zegt dat User één telefoon nummer kan bevatten. Als je dan een user object “$user” hebt kan ge gewoon zeggen “$user-&gt;</w:t>
-      </w:r>
-      <w:proofErr w:type="spellStart"/>
-      <w:r>
-        <w:rPr>
-          <w:rFonts w:ascii="Arial" w:hAnsi="Arial" w:cs="Arial"/>
-        </w:rPr>
-        <w:t>phone</w:t>
-      </w:r>
-      <w:proofErr w:type="spellEnd"/>
-      <w:r>
-        <w:rPr>
-          <w:rFonts w:ascii="Arial" w:hAnsi="Arial" w:cs="Arial"/>
-        </w:rPr>
-        <w:t xml:space="preserve">” en zorgt eloquent vanzelf voor een </w:t>
-      </w:r>
-      <w:proofErr w:type="spellStart"/>
-      <w:r>
-        <w:rPr>
-          <w:rFonts w:ascii="Arial" w:hAnsi="Arial" w:cs="Arial"/>
-        </w:rPr>
-        <w:t>quer</w:t>
-      </w:r>
-      <w:r>
-        <w:rPr>
-          <w:rFonts w:ascii="Arial" w:hAnsi="Arial" w:cs="Arial"/>
-        </w:rPr>
-        <w:t>i</w:t>
-      </w:r>
-      <w:r>
-        <w:rPr>
-          <w:rFonts w:ascii="Arial" w:hAnsi="Arial" w:cs="Arial"/>
-        </w:rPr>
-        <w:t>e</w:t>
-      </w:r>
-      <w:r>
-        <w:rPr>
-          <w:rFonts w:ascii="Arial" w:hAnsi="Arial" w:cs="Arial"/>
-        </w:rPr>
-        <w:t>s</w:t>
-      </w:r>
-      <w:proofErr w:type="spellEnd"/>
-      <w:r>
-        <w:rPr>
-          <w:rFonts w:ascii="Arial" w:hAnsi="Arial" w:cs="Arial"/>
-        </w:rPr>
-        <w:t xml:space="preserve"> dat je het “</w:t>
-      </w:r>
-      <w:proofErr w:type="spellStart"/>
-      <w:r>
-        <w:rPr>
-          <w:rFonts w:ascii="Arial" w:hAnsi="Arial" w:cs="Arial"/>
-        </w:rPr>
-        <w:t>phone</w:t>
-      </w:r>
-      <w:proofErr w:type="spellEnd"/>
-      <w:r>
-        <w:rPr>
-          <w:rFonts w:ascii="Arial" w:hAnsi="Arial" w:cs="Arial"/>
-        </w:rPr>
-        <w:t>” object geeft van die user.</w:t>
-      </w:r>
-    </w:p>
-    <w:p>
-      <w:pPr>
-        <w:spacing w:after="0"/>
-        <w:rPr>
-          <w:rFonts w:ascii="Arial" w:hAnsi="Arial" w:cs="Arial"/>
-        </w:rPr>
-      </w:pPr>
-    </w:p>
-    <w:p>
-      <w:pPr>
-        <w:pStyle w:val="Kop2"/>
-      </w:pPr>
-      <w:proofErr w:type="spellStart"/>
-      <w:r>
-        <w:t>Entity</w:t>
-      </w:r>
-      <w:proofErr w:type="spellEnd"/>
-      <w:r>
-        <w:t xml:space="preserve"> </w:t>
-      </w:r>
-      <w:proofErr w:type="spellStart"/>
-      <w:r>
         <w:t>annotation</w:t>
       </w:r>
       <w:proofErr w:type="spellEnd"/>
@@ -3780,31 +3565,36 @@
       <w:pPr>
         <w:rPr>
           <w:rFonts w:ascii="Arial" w:hAnsi="Arial" w:cs="Arial"/>
-        </w:rPr>
-      </w:pPr>
-      <w:r>
-        <w:rPr>
-          <w:rFonts w:ascii="Arial" w:hAnsi="Arial" w:cs="Arial"/>
-        </w:rPr>
-        <w:t>$user = User::</w:t>
-      </w:r>
-      <w:proofErr w:type="spellStart"/>
-      <w:r>
-        <w:rPr>
-          <w:rFonts w:ascii="Arial" w:hAnsi="Arial" w:cs="Arial"/>
-        </w:rPr>
-        <w:t>find</w:t>
-      </w:r>
-      <w:proofErr w:type="spellEnd"/>
-      <w:r>
-        <w:rPr>
-          <w:rFonts w:ascii="Arial" w:hAnsi="Arial" w:cs="Arial"/>
-        </w:rPr>
-        <w:t>(3);</w:t>
-      </w:r>
-      <w:r>
-        <w:rPr>
-          <w:rFonts w:ascii="Arial" w:hAnsi="Arial" w:cs="Arial"/>
+          <w:lang w:val="en-US"/>
+        </w:rPr>
+      </w:pPr>
+      <w:r>
+        <w:rPr>
+          <w:rFonts w:ascii="Arial" w:hAnsi="Arial" w:cs="Arial"/>
+          <w:lang w:val="en-US"/>
+        </w:rPr>
+        <w:t xml:space="preserve">$user = </w:t>
+      </w:r>
+      <w:proofErr w:type="gramStart"/>
+      <w:r>
+        <w:rPr>
+          <w:rFonts w:ascii="Arial" w:hAnsi="Arial" w:cs="Arial"/>
+          <w:lang w:val="en-US"/>
+        </w:rPr>
+        <w:t>User::</w:t>
+      </w:r>
+      <w:proofErr w:type="gramEnd"/>
+      <w:r>
+        <w:rPr>
+          <w:rFonts w:ascii="Arial" w:hAnsi="Arial" w:cs="Arial"/>
+          <w:lang w:val="en-US"/>
+        </w:rPr>
+        <w:t>find(3);</w:t>
+      </w:r>
+      <w:r>
+        <w:rPr>
+          <w:rFonts w:ascii="Arial" w:hAnsi="Arial" w:cs="Arial"/>
+          <w:lang w:val="en-US"/>
         </w:rPr>
         <w:br/>
         <w:t>$user-&gt;name = “Sam”;</w:t>
@@ -3812,6 +3602,7 @@
       <w:r>
         <w:rPr>
           <w:rFonts w:ascii="Arial" w:hAnsi="Arial" w:cs="Arial"/>
+          <w:lang w:val="en-US"/>
         </w:rPr>
         <w:br/>
         <w:t>$user-&gt;save();</w:t>
@@ -3827,7 +3618,21 @@
         <w:rPr>
           <w:rFonts w:ascii="Arial" w:hAnsi="Arial" w:cs="Arial"/>
         </w:rPr>
-        <w:t xml:space="preserve">De save() functie is genoeg om de verandering te </w:t>
+        <w:t xml:space="preserve">De </w:t>
+      </w:r>
+      <w:proofErr w:type="gramStart"/>
+      <w:r>
+        <w:rPr>
+          <w:rFonts w:ascii="Arial" w:hAnsi="Arial" w:cs="Arial"/>
+        </w:rPr>
+        <w:t>save(</w:t>
+      </w:r>
+      <w:proofErr w:type="gramEnd"/>
+      <w:r>
+        <w:rPr>
+          <w:rFonts w:ascii="Arial" w:hAnsi="Arial" w:cs="Arial"/>
+        </w:rPr>
+        <w:t xml:space="preserve">) functie is genoeg om de verandering te </w:t>
       </w:r>
       <w:proofErr w:type="spellStart"/>
       <w:r>
@@ -3882,7 +3687,21 @@
         <w:rPr>
           <w:rFonts w:ascii="Arial" w:hAnsi="Arial" w:cs="Arial"/>
         </w:rPr>
-        <w:t xml:space="preserve"> objecten terug. Dit zorgt ervoor dat we niet zomaar de save() </w:t>
+        <w:t xml:space="preserve"> objecten terug. Dit zorgt ervoor dat we niet zomaar de </w:t>
+      </w:r>
+      <w:proofErr w:type="gramStart"/>
+      <w:r>
+        <w:rPr>
+          <w:rFonts w:ascii="Arial" w:hAnsi="Arial" w:cs="Arial"/>
+        </w:rPr>
+        <w:t>save(</w:t>
+      </w:r>
+      <w:proofErr w:type="gramEnd"/>
+      <w:r>
+        <w:rPr>
+          <w:rFonts w:ascii="Arial" w:hAnsi="Arial" w:cs="Arial"/>
+        </w:rPr>
+        <w:t xml:space="preserve">) </w:t>
       </w:r>
       <w:proofErr w:type="spellStart"/>
       <w:r>
@@ -3931,13 +3750,24 @@
       <w:pPr>
         <w:rPr>
           <w:rFonts w:ascii="Arial" w:hAnsi="Arial" w:cs="Arial"/>
-        </w:rPr>
-      </w:pPr>
-      <w:r>
-        <w:rPr>
-          <w:rFonts w:ascii="Arial" w:hAnsi="Arial" w:cs="Arial"/>
-        </w:rPr>
-        <w:t>Voorbeeld:</w:t>
+          <w:lang w:val="en-US"/>
+        </w:rPr>
+      </w:pPr>
+      <w:proofErr w:type="spellStart"/>
+      <w:r>
+        <w:rPr>
+          <w:rFonts w:ascii="Arial" w:hAnsi="Arial" w:cs="Arial"/>
+          <w:lang w:val="en-US"/>
+        </w:rPr>
+        <w:t>Voorbeeld</w:t>
+      </w:r>
+      <w:proofErr w:type="spellEnd"/>
+      <w:r>
+        <w:rPr>
+          <w:rFonts w:ascii="Arial" w:hAnsi="Arial" w:cs="Arial"/>
+          <w:lang w:val="en-US"/>
+        </w:rPr>
+        <w:t>:</w:t>
       </w:r>
     </w:p>
     <w:p>
@@ -3945,11 +3775,13 @@
         <w:spacing w:after="0"/>
         <w:rPr>
           <w:rFonts w:ascii="Arial" w:hAnsi="Arial" w:cs="Arial"/>
-        </w:rPr>
-      </w:pPr>
-      <w:r>
-        <w:rPr>
-          <w:rFonts w:ascii="Arial" w:hAnsi="Arial" w:cs="Arial"/>
+          <w:lang w:val="en-US"/>
+        </w:rPr>
+      </w:pPr>
+      <w:r>
+        <w:rPr>
+          <w:rFonts w:ascii="Arial" w:hAnsi="Arial" w:cs="Arial"/>
+          <w:lang w:val="en-US"/>
         </w:rPr>
         <w:t xml:space="preserve">$user = new User;  </w:t>
       </w:r>
@@ -3959,18 +3791,22 @@
         <w:spacing w:after="0"/>
         <w:rPr>
           <w:rFonts w:ascii="Arial" w:hAnsi="Arial" w:cs="Arial"/>
-        </w:rPr>
-      </w:pPr>
-      <w:r>
-        <w:rPr>
-          <w:rFonts w:ascii="Arial" w:hAnsi="Arial" w:cs="Arial"/>
+          <w:lang w:val="en-US"/>
+        </w:rPr>
+      </w:pPr>
+      <w:r>
+        <w:rPr>
+          <w:rFonts w:ascii="Arial" w:hAnsi="Arial" w:cs="Arial"/>
+          <w:lang w:val="en-US"/>
         </w:rPr>
         <w:t>$user-&gt;</w:t>
       </w:r>
       <w:proofErr w:type="spellStart"/>
-      <w:r>
-        <w:rPr>
-          <w:rFonts w:ascii="Arial" w:hAnsi="Arial" w:cs="Arial"/>
+      <w:proofErr w:type="gramStart"/>
+      <w:r>
+        <w:rPr>
+          <w:rFonts w:ascii="Arial" w:hAnsi="Arial" w:cs="Arial"/>
+          <w:lang w:val="en-US"/>
         </w:rPr>
         <w:t>setName</w:t>
       </w:r>
@@ -3978,8 +3814,17 @@
       <w:r>
         <w:rPr>
           <w:rFonts w:ascii="Arial" w:hAnsi="Arial" w:cs="Arial"/>
-        </w:rPr>
-        <w:t>(‘Philip Brown’);</w:t>
+          <w:lang w:val="en-US"/>
+        </w:rPr>
+        <w:t>(</w:t>
+      </w:r>
+      <w:proofErr w:type="gramEnd"/>
+      <w:r>
+        <w:rPr>
+          <w:rFonts w:ascii="Arial" w:hAnsi="Arial" w:cs="Arial"/>
+          <w:lang w:val="en-US"/>
+        </w:rPr>
+        <w:t>‘Philip Brown’);</w:t>
       </w:r>
     </w:p>
     <w:p>
@@ -3987,6 +3832,7 @@
         <w:spacing w:after="0"/>
         <w:rPr>
           <w:rFonts w:ascii="Arial" w:hAnsi="Arial" w:cs="Arial"/>
+          <w:lang w:val="en-US"/>
         </w:rPr>
       </w:pPr>
     </w:p>
@@ -3995,12 +3841,15 @@
         <w:spacing w:after="0"/>
         <w:rPr>
           <w:rFonts w:ascii="Arial" w:hAnsi="Arial" w:cs="Arial"/>
-        </w:rPr>
-      </w:pPr>
-      <w:proofErr w:type="spellStart"/>
-      <w:r>
-        <w:rPr>
-          <w:rFonts w:ascii="Arial" w:hAnsi="Arial" w:cs="Arial"/>
+          <w:lang w:val="en-US"/>
+        </w:rPr>
+      </w:pPr>
+      <w:proofErr w:type="spellStart"/>
+      <w:proofErr w:type="gramStart"/>
+      <w:r>
+        <w:rPr>
+          <w:rFonts w:ascii="Arial" w:hAnsi="Arial" w:cs="Arial"/>
+          <w:lang w:val="en-US"/>
         </w:rPr>
         <w:t>EntityManager</w:t>
       </w:r>
@@ -4008,10 +3857,180 @@
       <w:r>
         <w:rPr>
           <w:rFonts w:ascii="Arial" w:hAnsi="Arial" w:cs="Arial"/>
+          <w:lang w:val="en-US"/>
         </w:rPr>
         <w:t>::</w:t>
       </w:r>
-      <w:proofErr w:type="spellStart"/>
+      <w:proofErr w:type="gramEnd"/>
+      <w:r>
+        <w:rPr>
+          <w:rFonts w:ascii="Arial" w:hAnsi="Arial" w:cs="Arial"/>
+          <w:lang w:val="en-US"/>
+        </w:rPr>
+        <w:t xml:space="preserve">persist($user);  </w:t>
+      </w:r>
+    </w:p>
+    <w:p>
+      <w:pPr>
+        <w:spacing w:after="0"/>
+        <w:rPr>
+          <w:rFonts w:ascii="Arial" w:hAnsi="Arial" w:cs="Arial"/>
+          <w:lang w:val="en-US"/>
+        </w:rPr>
+      </w:pPr>
+      <w:proofErr w:type="spellStart"/>
+      <w:proofErr w:type="gramStart"/>
+      <w:r>
+        <w:rPr>
+          <w:rFonts w:ascii="Arial" w:hAnsi="Arial" w:cs="Arial"/>
+          <w:lang w:val="en-US"/>
+        </w:rPr>
+        <w:t>EntityManager</w:t>
+      </w:r>
+      <w:proofErr w:type="spellEnd"/>
+      <w:r>
+        <w:rPr>
+          <w:rFonts w:ascii="Arial" w:hAnsi="Arial" w:cs="Arial"/>
+          <w:lang w:val="en-US"/>
+        </w:rPr>
+        <w:t>::</w:t>
+      </w:r>
+      <w:proofErr w:type="gramEnd"/>
+      <w:r>
+        <w:rPr>
+          <w:rFonts w:ascii="Arial" w:hAnsi="Arial" w:cs="Arial"/>
+          <w:lang w:val="en-US"/>
+        </w:rPr>
+        <w:t>flush();</w:t>
+      </w:r>
+    </w:p>
+    <w:p>
+      <w:pPr>
+        <w:spacing w:after="0"/>
+        <w:rPr>
+          <w:rFonts w:ascii="Arial" w:hAnsi="Arial" w:cs="Arial"/>
+          <w:lang w:val="en-US"/>
+        </w:rPr>
+      </w:pPr>
+    </w:p>
+    <w:p>
+      <w:pPr>
+        <w:pStyle w:val="Heading2"/>
+        <w:rPr>
+          <w:lang w:val="en-US"/>
+        </w:rPr>
+      </w:pPr>
+      <w:r>
+        <w:rPr>
+          <w:lang w:val="en-US"/>
+        </w:rPr>
+        <w:t>Transactional write-behind</w:t>
+      </w:r>
+    </w:p>
+    <w:p>
+      <w:pPr>
+        <w:rPr>
+          <w:rFonts w:ascii="Arial" w:hAnsi="Arial" w:cs="Arial"/>
+        </w:rPr>
+      </w:pPr>
+      <w:r>
+        <w:rPr>
+          <w:rFonts w:ascii="Arial" w:hAnsi="Arial" w:cs="Arial"/>
+        </w:rPr>
+        <w:t xml:space="preserve">Zoals je hierboven kan zien moet je in Doctrine eerst je object </w:t>
+      </w:r>
+      <w:proofErr w:type="spellStart"/>
+      <w:r>
+        <w:rPr>
+          <w:rFonts w:ascii="Arial" w:hAnsi="Arial" w:cs="Arial"/>
+        </w:rPr>
+        <w:t>persisten</w:t>
+      </w:r>
+      <w:proofErr w:type="spellEnd"/>
+      <w:r>
+        <w:rPr>
+          <w:rFonts w:ascii="Arial" w:hAnsi="Arial" w:cs="Arial"/>
+        </w:rPr>
+        <w:t xml:space="preserve">, en dan </w:t>
+      </w:r>
+      <w:proofErr w:type="spellStart"/>
+      <w:r>
+        <w:rPr>
+          <w:rFonts w:ascii="Arial" w:hAnsi="Arial" w:cs="Arial"/>
+        </w:rPr>
+        <w:t>flushen</w:t>
+      </w:r>
+      <w:proofErr w:type="spellEnd"/>
+      <w:r>
+        <w:rPr>
+          <w:rFonts w:ascii="Arial" w:hAnsi="Arial" w:cs="Arial"/>
+        </w:rPr>
+        <w:t xml:space="preserve">. Dit komt door de strategie dat Doctrine gebruikt genaamd </w:t>
+      </w:r>
+      <w:proofErr w:type="spellStart"/>
+      <w:r>
+        <w:rPr>
+          <w:rFonts w:ascii="Arial" w:hAnsi="Arial" w:cs="Arial"/>
+        </w:rPr>
+        <w:t>transactional</w:t>
+      </w:r>
+      <w:proofErr w:type="spellEnd"/>
+      <w:r>
+        <w:rPr>
+          <w:rFonts w:ascii="Arial" w:hAnsi="Arial" w:cs="Arial"/>
+        </w:rPr>
+        <w:t xml:space="preserve"> </w:t>
+      </w:r>
+      <w:proofErr w:type="spellStart"/>
+      <w:r>
+        <w:rPr>
+          <w:rFonts w:ascii="Arial" w:hAnsi="Arial" w:cs="Arial"/>
+        </w:rPr>
+        <w:t>write-behind</w:t>
+      </w:r>
+      <w:proofErr w:type="spellEnd"/>
+      <w:r>
+        <w:rPr>
+          <w:rFonts w:ascii="Arial" w:hAnsi="Arial" w:cs="Arial"/>
+        </w:rPr>
+        <w:t xml:space="preserve">. Dit wil zeggen dat Doctrine de </w:t>
+      </w:r>
+      <w:r>
+        <w:rPr>
+          <w:rFonts w:ascii="Arial" w:hAnsi="Arial" w:cs="Arial"/>
+        </w:rPr>
+        <w:t xml:space="preserve">interacties gaat bijhouden totdat </w:t>
+      </w:r>
+      <w:proofErr w:type="gramStart"/>
+      <w:r>
+        <w:rPr>
+          <w:rFonts w:ascii="Arial" w:hAnsi="Arial" w:cs="Arial"/>
+        </w:rPr>
+        <w:t>flush(</w:t>
+      </w:r>
+      <w:proofErr w:type="gramEnd"/>
+      <w:r>
+        <w:rPr>
+          <w:rFonts w:ascii="Arial" w:hAnsi="Arial" w:cs="Arial"/>
+        </w:rPr>
+        <w:t xml:space="preserve">) </w:t>
+      </w:r>
+      <w:proofErr w:type="spellStart"/>
+      <w:r>
+        <w:rPr>
+          <w:rFonts w:ascii="Arial" w:hAnsi="Arial" w:cs="Arial"/>
+        </w:rPr>
+        <w:t>gecalled</w:t>
+      </w:r>
+      <w:proofErr w:type="spellEnd"/>
+      <w:r>
+        <w:rPr>
+          <w:rFonts w:ascii="Arial" w:hAnsi="Arial" w:cs="Arial"/>
+        </w:rPr>
+        <w:t xml:space="preserve"> wordt. Dit wil zeggen dat Doctrine alle objecten bijhoud waar </w:t>
+      </w:r>
+      <w:proofErr w:type="spellStart"/>
+      <w:proofErr w:type="gramStart"/>
       <w:r>
         <w:rPr>
           <w:rFonts w:ascii="Arial" w:hAnsi="Arial" w:cs="Arial"/>
@@ -4023,130 +4042,14 @@
         <w:rPr>
           <w:rFonts w:ascii="Arial" w:hAnsi="Arial" w:cs="Arial"/>
         </w:rPr>
-        <w:t xml:space="preserve">($user);  </w:t>
-      </w:r>
-    </w:p>
-    <w:p>
-      <w:pPr>
-        <w:spacing w:after="0"/>
-        <w:rPr>
-          <w:rFonts w:ascii="Arial" w:hAnsi="Arial" w:cs="Arial"/>
-        </w:rPr>
-      </w:pPr>
-      <w:proofErr w:type="spellStart"/>
-      <w:r>
-        <w:rPr>
-          <w:rFonts w:ascii="Arial" w:hAnsi="Arial" w:cs="Arial"/>
-        </w:rPr>
-        <w:t>EntityManager</w:t>
-      </w:r>
-      <w:proofErr w:type="spellEnd"/>
-      <w:r>
-        <w:rPr>
-          <w:rFonts w:ascii="Arial" w:hAnsi="Arial" w:cs="Arial"/>
-        </w:rPr>
-        <w:t>::flush();</w:t>
-      </w:r>
-    </w:p>
-    <w:p>
-      <w:pPr>
-        <w:spacing w:after="0"/>
-        <w:rPr>
-          <w:rFonts w:ascii="Arial" w:hAnsi="Arial" w:cs="Arial"/>
-        </w:rPr>
-      </w:pPr>
-    </w:p>
-    <w:p>
-      <w:pPr>
-        <w:pStyle w:val="Kop2"/>
-      </w:pPr>
-      <w:proofErr w:type="spellStart"/>
-      <w:r>
-        <w:t>Transactional</w:t>
-      </w:r>
-      <w:proofErr w:type="spellEnd"/>
-      <w:r>
-        <w:t xml:space="preserve"> </w:t>
-      </w:r>
-      <w:proofErr w:type="spellStart"/>
-      <w:r>
-        <w:t>write-behind</w:t>
-      </w:r>
-      <w:proofErr w:type="spellEnd"/>
-    </w:p>
-    <w:p>
-      <w:pPr>
-        <w:rPr>
-          <w:rFonts w:ascii="Arial" w:hAnsi="Arial" w:cs="Arial"/>
-        </w:rPr>
-      </w:pPr>
-      <w:r>
-        <w:rPr>
-          <w:rFonts w:ascii="Arial" w:hAnsi="Arial" w:cs="Arial"/>
-        </w:rPr>
-        <w:t xml:space="preserve">Zoals je hierboven kan zien moet je in Doctrine eerst je object </w:t>
-      </w:r>
-      <w:proofErr w:type="spellStart"/>
-      <w:r>
-        <w:rPr>
-          <w:rFonts w:ascii="Arial" w:hAnsi="Arial" w:cs="Arial"/>
-        </w:rPr>
-        <w:t>persisten</w:t>
-      </w:r>
-      <w:proofErr w:type="spellEnd"/>
-      <w:r>
-        <w:rPr>
-          <w:rFonts w:ascii="Arial" w:hAnsi="Arial" w:cs="Arial"/>
-        </w:rPr>
-        <w:t xml:space="preserve">, en dan </w:t>
-      </w:r>
-      <w:proofErr w:type="spellStart"/>
-      <w:r>
-        <w:rPr>
-          <w:rFonts w:ascii="Arial" w:hAnsi="Arial" w:cs="Arial"/>
-        </w:rPr>
-        <w:t>flushen</w:t>
-      </w:r>
-      <w:proofErr w:type="spellEnd"/>
-      <w:r>
-        <w:rPr>
-          <w:rFonts w:ascii="Arial" w:hAnsi="Arial" w:cs="Arial"/>
-        </w:rPr>
-        <w:t xml:space="preserve">. Dit komt door de strategie dat Doctrine gebruikt genaamd </w:t>
-      </w:r>
-      <w:proofErr w:type="spellStart"/>
-      <w:r>
-        <w:rPr>
-          <w:rFonts w:ascii="Arial" w:hAnsi="Arial" w:cs="Arial"/>
-        </w:rPr>
-        <w:t>transactional</w:t>
-      </w:r>
-      <w:proofErr w:type="spellEnd"/>
-      <w:r>
-        <w:rPr>
-          <w:rFonts w:ascii="Arial" w:hAnsi="Arial" w:cs="Arial"/>
-        </w:rPr>
-        <w:t xml:space="preserve"> </w:t>
-      </w:r>
-      <w:proofErr w:type="spellStart"/>
-      <w:r>
-        <w:rPr>
-          <w:rFonts w:ascii="Arial" w:hAnsi="Arial" w:cs="Arial"/>
-        </w:rPr>
-        <w:t>write-behind</w:t>
-      </w:r>
-      <w:proofErr w:type="spellEnd"/>
-      <w:r>
-        <w:rPr>
-          <w:rFonts w:ascii="Arial" w:hAnsi="Arial" w:cs="Arial"/>
-        </w:rPr>
-        <w:t xml:space="preserve">. Dit wil zeggen dat Doctrine de </w:t>
-      </w:r>
-      <w:r>
-        <w:rPr>
-          <w:rFonts w:ascii="Arial" w:hAnsi="Arial" w:cs="Arial"/>
-        </w:rPr>
-        <w:t xml:space="preserve">interacties gaat bijhouden totdat flush() </w:t>
+        <w:t>(</w:t>
+      </w:r>
+      <w:proofErr w:type="gramEnd"/>
+      <w:r>
+        <w:rPr>
+          <w:rFonts w:ascii="Arial" w:hAnsi="Arial" w:cs="Arial"/>
+        </w:rPr>
+        <w:t xml:space="preserve">) op </w:t>
       </w:r>
       <w:proofErr w:type="spellStart"/>
       <w:r>
@@ -4160,7 +4063,7 @@
         <w:rPr>
           <w:rFonts w:ascii="Arial" w:hAnsi="Arial" w:cs="Arial"/>
         </w:rPr>
-        <w:t xml:space="preserve"> wordt. Dit wil zeggen dat Doctrine alle objecten bijhoud waar </w:t>
+        <w:t xml:space="preserve"> is geweest en ze dan allemaal tegelijk </w:t>
       </w:r>
       <w:proofErr w:type="spellStart"/>
       <w:r>
@@ -4174,34 +4077,6 @@
         <w:rPr>
           <w:rFonts w:ascii="Arial" w:hAnsi="Arial" w:cs="Arial"/>
         </w:rPr>
-        <w:t xml:space="preserve">() op </w:t>
-      </w:r>
-      <w:proofErr w:type="spellStart"/>
-      <w:r>
-        <w:rPr>
-          <w:rFonts w:ascii="Arial" w:hAnsi="Arial" w:cs="Arial"/>
-        </w:rPr>
-        <w:t>gecalled</w:t>
-      </w:r>
-      <w:proofErr w:type="spellEnd"/>
-      <w:r>
-        <w:rPr>
-          <w:rFonts w:ascii="Arial" w:hAnsi="Arial" w:cs="Arial"/>
-        </w:rPr>
-        <w:t xml:space="preserve"> is geweest en ze dan allemaal tegelijk </w:t>
-      </w:r>
-      <w:proofErr w:type="spellStart"/>
-      <w:r>
-        <w:rPr>
-          <w:rFonts w:ascii="Arial" w:hAnsi="Arial" w:cs="Arial"/>
-        </w:rPr>
-        <w:t>persist</w:t>
-      </w:r>
-      <w:proofErr w:type="spellEnd"/>
-      <w:r>
-        <w:rPr>
-          <w:rFonts w:ascii="Arial" w:hAnsi="Arial" w:cs="Arial"/>
-        </w:rPr>
         <w:t xml:space="preserve"> wanneer je de flush() functie </w:t>
       </w:r>
       <w:proofErr w:type="spellStart"/>
@@ -4234,7 +4109,7 @@
     </w:p>
     <w:p>
       <w:pPr>
-        <w:pStyle w:val="Kop2"/>
+        <w:pStyle w:val="Heading2"/>
       </w:pPr>
       <w:proofErr w:type="spellStart"/>
       <w:r>
@@ -4296,9 +4171,17 @@
           <w:rFonts w:ascii="Arial" w:hAnsi="Arial" w:cs="Arial"/>
         </w:rPr>
         <w:br/>
-        <w:t>$user = User::</w:t>
-      </w:r>
-      <w:proofErr w:type="spellStart"/>
+        <w:t xml:space="preserve">$user = </w:t>
+      </w:r>
+      <w:proofErr w:type="gramStart"/>
+      <w:r>
+        <w:rPr>
+          <w:rFonts w:ascii="Arial" w:hAnsi="Arial" w:cs="Arial"/>
+        </w:rPr>
+        <w:t>User::</w:t>
+      </w:r>
+      <w:proofErr w:type="spellStart"/>
+      <w:proofErr w:type="gramEnd"/>
       <w:r>
         <w:rPr>
           <w:rFonts w:ascii="Arial" w:hAnsi="Arial" w:cs="Arial"/>
@@ -4347,6 +4230,7 @@
         <w:t xml:space="preserve">$user = </w:t>
       </w:r>
       <w:proofErr w:type="spellStart"/>
+      <w:proofErr w:type="gramStart"/>
       <w:r>
         <w:rPr>
           <w:rFonts w:ascii="Arial" w:hAnsi="Arial" w:cs="Arial"/>
@@ -4361,6 +4245,7 @@
         <w:t>::</w:t>
       </w:r>
       <w:proofErr w:type="spellStart"/>
+      <w:proofErr w:type="gramEnd"/>
       <w:r>
         <w:rPr>
           <w:rFonts w:ascii="Arial" w:hAnsi="Arial" w:cs="Arial"/>
@@ -4405,7 +4290,7 @@
     </w:p>
     <w:p>
       <w:pPr>
-        <w:pStyle w:val="Kop2"/>
+        <w:pStyle w:val="Heading2"/>
       </w:pPr>
       <w:proofErr w:type="spellStart"/>
       <w:r>
@@ -4576,6 +4461,7 @@
         <w:t xml:space="preserve">$user = </w:t>
       </w:r>
       <w:proofErr w:type="spellStart"/>
+      <w:proofErr w:type="gramStart"/>
       <w:r>
         <w:rPr>
           <w:rFonts w:ascii="Arial" w:hAnsi="Arial" w:cs="Arial"/>
@@ -4590,6 +4476,7 @@
         <w:t>::</w:t>
       </w:r>
       <w:proofErr w:type="spellStart"/>
+      <w:proofErr w:type="gramEnd"/>
       <w:r>
         <w:rPr>
           <w:rFonts w:ascii="Arial" w:hAnsi="Arial" w:cs="Arial"/>
@@ -4649,18 +4536,22 @@
       <w:pPr>
         <w:rPr>
           <w:rFonts w:ascii="Arial" w:hAnsi="Arial" w:cs="Arial"/>
-        </w:rPr>
-      </w:pPr>
-      <w:r>
-        <w:rPr>
-          <w:rFonts w:ascii="Arial" w:hAnsi="Arial" w:cs="Arial"/>
+          <w:lang w:val="en-US"/>
+        </w:rPr>
+      </w:pPr>
+      <w:r>
+        <w:rPr>
+          <w:rFonts w:ascii="Arial" w:hAnsi="Arial" w:cs="Arial"/>
+          <w:lang w:val="en-US"/>
         </w:rPr>
         <w:t xml:space="preserve">$user = </w:t>
       </w:r>
       <w:proofErr w:type="spellStart"/>
-      <w:r>
-        <w:rPr>
-          <w:rFonts w:ascii="Arial" w:hAnsi="Arial" w:cs="Arial"/>
+      <w:proofErr w:type="gramStart"/>
+      <w:r>
+        <w:rPr>
+          <w:rFonts w:ascii="Arial" w:hAnsi="Arial" w:cs="Arial"/>
+          <w:lang w:val="en-US"/>
         </w:rPr>
         <w:t>EntityManager</w:t>
       </w:r>
@@ -4668,13 +4559,16 @@
       <w:r>
         <w:rPr>
           <w:rFonts w:ascii="Arial" w:hAnsi="Arial" w:cs="Arial"/>
+          <w:lang w:val="en-US"/>
         </w:rPr>
         <w:t>::</w:t>
       </w:r>
       <w:proofErr w:type="spellStart"/>
-      <w:r>
-        <w:rPr>
-          <w:rFonts w:ascii="Arial" w:hAnsi="Arial" w:cs="Arial"/>
+      <w:proofErr w:type="gramEnd"/>
+      <w:r>
+        <w:rPr>
+          <w:rFonts w:ascii="Arial" w:hAnsi="Arial" w:cs="Arial"/>
+          <w:lang w:val="en-US"/>
         </w:rPr>
         <w:t>getRepository</w:t>
       </w:r>
@@ -4682,6 +4576,7 @@
       <w:r>
         <w:rPr>
           <w:rFonts w:ascii="Arial" w:hAnsi="Arial" w:cs="Arial"/>
+          <w:lang w:val="en-US"/>
         </w:rPr>
         <w:t>(‘</w:t>
       </w:r>
@@ -4689,6 +4584,7 @@
       <w:r>
         <w:rPr>
           <w:rFonts w:ascii="Arial" w:hAnsi="Arial" w:cs="Arial"/>
+          <w:lang w:val="en-US"/>
         </w:rPr>
         <w:t>Cribbb</w:t>
       </w:r>
@@ -4696,50 +4592,9 @@
       <w:r>
         <w:rPr>
           <w:rFonts w:ascii="Arial" w:hAnsi="Arial" w:cs="Arial"/>
-        </w:rPr>
-        <w:t>\</w:t>
-      </w:r>
-      <w:proofErr w:type="spellStart"/>
-      <w:r>
-        <w:rPr>
-          <w:rFonts w:ascii="Arial" w:hAnsi="Arial" w:cs="Arial"/>
-        </w:rPr>
-        <w:t>Entities</w:t>
-      </w:r>
-      <w:proofErr w:type="spellEnd"/>
-      <w:r>
-        <w:rPr>
-          <w:rFonts w:ascii="Arial" w:hAnsi="Arial" w:cs="Arial"/>
-        </w:rPr>
-        <w:t>\User’)-&gt;</w:t>
-      </w:r>
-      <w:proofErr w:type="spellStart"/>
-      <w:r>
-        <w:rPr>
-          <w:rFonts w:ascii="Arial" w:hAnsi="Arial" w:cs="Arial"/>
-        </w:rPr>
-        <w:t>find</w:t>
-      </w:r>
-      <w:proofErr w:type="spellEnd"/>
-      <w:r>
-        <w:rPr>
-          <w:rFonts w:ascii="Arial" w:hAnsi="Arial" w:cs="Arial"/>
-        </w:rPr>
-        <w:t>($</w:t>
-      </w:r>
-      <w:proofErr w:type="spellStart"/>
-      <w:r>
-        <w:rPr>
-          <w:rFonts w:ascii="Arial" w:hAnsi="Arial" w:cs="Arial"/>
-        </w:rPr>
-        <w:t>id</w:t>
-      </w:r>
-      <w:proofErr w:type="spellEnd"/>
-      <w:r>
-        <w:rPr>
-          <w:rFonts w:ascii="Arial" w:hAnsi="Arial" w:cs="Arial"/>
-        </w:rPr>
-        <w:t>);</w:t>
+          <w:lang w:val="en-US"/>
+        </w:rPr>
+        <w:t>\Entities\User’)-&gt;find($id);</w:t>
       </w:r>
     </w:p>
     <w:p>
@@ -4780,41 +4635,43 @@
           <w:color w:val="212121"/>
           <w:shd w:val="clear" w:color="auto" w:fill="FFFFFF"/>
         </w:rPr>
-        <w:t xml:space="preserve"> ()</w:t>
-      </w:r>
+        <w:t xml:space="preserve"> () </w:t>
+      </w:r>
+      <w:proofErr w:type="spellStart"/>
       <w:r>
         <w:rPr>
           <w:rFonts w:ascii="Arial" w:hAnsi="Arial" w:cs="Arial"/>
           <w:color w:val="212121"/>
           <w:shd w:val="clear" w:color="auto" w:fill="FFFFFF"/>
         </w:rPr>
-        <w:t xml:space="preserve"> </w:t>
-      </w:r>
-      <w:proofErr w:type="spellStart"/>
+        <w:t>method</w:t>
+      </w:r>
+      <w:proofErr w:type="spellEnd"/>
       <w:r>
         <w:rPr>
           <w:rFonts w:ascii="Arial" w:hAnsi="Arial" w:cs="Arial"/>
           <w:color w:val="212121"/>
           <w:shd w:val="clear" w:color="auto" w:fill="FFFFFF"/>
         </w:rPr>
-        <w:t>method</w:t>
-      </w:r>
-      <w:proofErr w:type="spellEnd"/>
+        <w:t xml:space="preserve"> retourneert een </w:t>
+      </w:r>
+      <w:proofErr w:type="spellStart"/>
       <w:r>
         <w:rPr>
           <w:rFonts w:ascii="Arial" w:hAnsi="Arial" w:cs="Arial"/>
           <w:color w:val="212121"/>
           <w:shd w:val="clear" w:color="auto" w:fill="FFFFFF"/>
         </w:rPr>
-        <w:t xml:space="preserve"> reto</w:t>
-      </w:r>
+        <w:t>repository</w:t>
+      </w:r>
+      <w:proofErr w:type="spellEnd"/>
       <w:r>
         <w:rPr>
           <w:rFonts w:ascii="Arial" w:hAnsi="Arial" w:cs="Arial"/>
           <w:color w:val="212121"/>
           <w:shd w:val="clear" w:color="auto" w:fill="FFFFFF"/>
         </w:rPr>
-        <w:t xml:space="preserve">urneert een </w:t>
+        <w:t xml:space="preserve"> waarmee je de database kunt opvragen. Je hoeft deze </w:t>
       </w:r>
       <w:proofErr w:type="spellStart"/>
       <w:r>
@@ -4832,41 +4689,43 @@
           <w:color w:val="212121"/>
           <w:shd w:val="clear" w:color="auto" w:fill="FFFFFF"/>
         </w:rPr>
-        <w:t xml:space="preserve"> waarmee je de database kunt opvragen. Je</w:t>
-      </w:r>
+        <w:t xml:space="preserve"> niet echt te maken, aangezien Doctrine </w:t>
+      </w:r>
+      <w:proofErr w:type="gramStart"/>
       <w:r>
         <w:rPr>
           <w:rFonts w:ascii="Arial" w:hAnsi="Arial" w:cs="Arial"/>
           <w:color w:val="212121"/>
           <w:shd w:val="clear" w:color="auto" w:fill="FFFFFF"/>
         </w:rPr>
-        <w:t xml:space="preserve"> hoeft deze </w:t>
-      </w:r>
-      <w:proofErr w:type="spellStart"/>
+        <w:t>2  een</w:t>
+      </w:r>
+      <w:proofErr w:type="gramEnd"/>
       <w:r>
         <w:rPr>
           <w:rFonts w:ascii="Arial" w:hAnsi="Arial" w:cs="Arial"/>
           <w:color w:val="212121"/>
           <w:shd w:val="clear" w:color="auto" w:fill="FFFFFF"/>
         </w:rPr>
-        <w:t>repository</w:t>
-      </w:r>
-      <w:proofErr w:type="spellEnd"/>
+        <w:t xml:space="preserve"> exemplaar van Doctrine \ ORM \ </w:t>
+      </w:r>
+      <w:proofErr w:type="spellStart"/>
       <w:r>
         <w:rPr>
           <w:rFonts w:ascii="Arial" w:hAnsi="Arial" w:cs="Arial"/>
           <w:color w:val="212121"/>
           <w:shd w:val="clear" w:color="auto" w:fill="FFFFFF"/>
         </w:rPr>
-        <w:t xml:space="preserve"> niet echt te maken, aangezien Doctrine 2  een exemplaar van Doctrine \ O</w:t>
-      </w:r>
+        <w:t>EntityRepository</w:t>
+      </w:r>
+      <w:proofErr w:type="spellEnd"/>
       <w:r>
         <w:rPr>
           <w:rFonts w:ascii="Arial" w:hAnsi="Arial" w:cs="Arial"/>
           <w:color w:val="212121"/>
           <w:shd w:val="clear" w:color="auto" w:fill="FFFFFF"/>
         </w:rPr>
-        <w:t xml:space="preserve">RM \ </w:t>
+        <w:t xml:space="preserve"> </w:t>
       </w:r>
       <w:proofErr w:type="spellStart"/>
       <w:r>
@@ -4875,7 +4734,7 @@
           <w:color w:val="212121"/>
           <w:shd w:val="clear" w:color="auto" w:fill="FFFFFF"/>
         </w:rPr>
-        <w:t>EntityRepository</w:t>
+        <w:t>returned</w:t>
       </w:r>
       <w:proofErr w:type="spellEnd"/>
       <w:r>
@@ -4884,7 +4743,7 @@
           <w:color w:val="212121"/>
           <w:shd w:val="clear" w:color="auto" w:fill="FFFFFF"/>
         </w:rPr>
-        <w:t xml:space="preserve"> </w:t>
+        <w:t xml:space="preserve">. Dit object heeft een aantal nuttige </w:t>
       </w:r>
       <w:proofErr w:type="spellStart"/>
       <w:r>
@@ -4893,7 +4752,7 @@
           <w:color w:val="212121"/>
           <w:shd w:val="clear" w:color="auto" w:fill="FFFFFF"/>
         </w:rPr>
-        <w:t>returned</w:t>
+        <w:t>methods</w:t>
       </w:r>
       <w:proofErr w:type="spellEnd"/>
       <w:r>
@@ -4902,49 +4761,23 @@
           <w:color w:val="212121"/>
           <w:shd w:val="clear" w:color="auto" w:fill="FFFFFF"/>
         </w:rPr>
-        <w:t>. Dit object h</w:t>
-      </w:r>
-      <w:r>
+        <w:t xml:space="preserve"> om de databank te doorzoeken.</w:t>
+      </w:r>
+    </w:p>
+    <w:p>
+      <w:pPr>
         <w:rPr>
           <w:rFonts w:ascii="Arial" w:hAnsi="Arial" w:cs="Arial"/>
           <w:color w:val="212121"/>
           <w:shd w:val="clear" w:color="auto" w:fill="FFFFFF"/>
         </w:rPr>
-        <w:t xml:space="preserve">eeft een aantal nuttige </w:t>
-      </w:r>
-      <w:proofErr w:type="spellStart"/>
+      </w:pPr>
       <w:r>
         <w:rPr>
           <w:rFonts w:ascii="Arial" w:hAnsi="Arial" w:cs="Arial"/>
           <w:color w:val="212121"/>
           <w:shd w:val="clear" w:color="auto" w:fill="FFFFFF"/>
         </w:rPr>
-        <w:t>methods</w:t>
-      </w:r>
-      <w:proofErr w:type="spellEnd"/>
-      <w:r>
-        <w:rPr>
-          <w:rFonts w:ascii="Arial" w:hAnsi="Arial" w:cs="Arial"/>
-          <w:color w:val="212121"/>
-          <w:shd w:val="clear" w:color="auto" w:fill="FFFFFF"/>
-        </w:rPr>
-        <w:t xml:space="preserve"> om de databank te doorzoeken.</w:t>
-      </w:r>
-    </w:p>
-    <w:p>
-      <w:pPr>
-        <w:rPr>
-          <w:rFonts w:ascii="Arial" w:hAnsi="Arial" w:cs="Arial"/>
-          <w:color w:val="212121"/>
-          <w:shd w:val="clear" w:color="auto" w:fill="FFFFFF"/>
-        </w:rPr>
-      </w:pPr>
-      <w:r>
-        <w:rPr>
-          <w:rFonts w:ascii="Arial" w:hAnsi="Arial" w:cs="Arial"/>
-          <w:color w:val="212121"/>
-          <w:shd w:val="clear" w:color="auto" w:fill="FFFFFF"/>
-        </w:rPr>
         <w:t>Voorbeeld:</w:t>
       </w:r>
     </w:p>
@@ -4958,7 +4791,21 @@
         <w:rPr>
           <w:rFonts w:ascii="Arial" w:hAnsi="Arial" w:cs="Arial"/>
         </w:rPr>
-        <w:t>$users = EntityManager::getRepository(‘Cribbb\Entities\User’)-&gt;findBy([‘location’ =&gt; ‘UK’]); $users = EntityManager::getRepository(‘Cribbb\Entities\User’)-&gt;findOneBy([‘username’ =&gt; ‘</w:t>
+        <w:t xml:space="preserve">$users = </w:t>
+      </w:r>
+      <w:proofErr w:type="gramStart"/>
+      <w:r>
+        <w:rPr>
+          <w:rFonts w:ascii="Arial" w:hAnsi="Arial" w:cs="Arial"/>
+        </w:rPr>
+        <w:t>EntityManager::</w:t>
+      </w:r>
+      <w:proofErr w:type="gramEnd"/>
+      <w:r>
+        <w:rPr>
+          <w:rFonts w:ascii="Arial" w:hAnsi="Arial" w:cs="Arial"/>
+        </w:rPr>
+        <w:t>getRepository(‘Cribbb\Entities\User’)-&gt;findBy([‘location’ =&gt; ‘UK’]); $users = EntityManager::getRepository(‘Cribbb\Entities\User’)-&gt;findOneBy([‘username’ =&gt; ‘</w:t>
       </w:r>
       <w:proofErr w:type="spellStart"/>
       <w:r>
@@ -4977,7 +4824,7 @@
     </w:p>
     <w:p>
       <w:pPr>
-        <w:pStyle w:val="Kop1"/>
+        <w:pStyle w:val="Heading1"/>
       </w:pPr>
       <w:r>
         <w:t>Doctrine Query Language (DQL)</w:t>
@@ -5009,23 +4856,41 @@
     </w:p>
     <w:p>
       <w:r>
-        <w:t xml:space="preserve">DQL is een </w:t>
-      </w:r>
-      <w:proofErr w:type="spellStart"/>
-      <w:r>
+        <w:rPr>
+          <w:lang w:val="en-US"/>
+        </w:rPr>
+        <w:t xml:space="preserve">DQL is </w:t>
+      </w:r>
+      <w:proofErr w:type="spellStart"/>
+      <w:r>
+        <w:rPr>
+          <w:lang w:val="en-US"/>
+        </w:rPr>
+        <w:t>een</w:t>
+      </w:r>
+      <w:proofErr w:type="spellEnd"/>
+      <w:r>
+        <w:rPr>
+          <w:lang w:val="en-US"/>
+        </w:rPr>
+        <w:t xml:space="preserve"> </w:t>
+      </w:r>
+      <w:proofErr w:type="spellStart"/>
+      <w:r>
+        <w:rPr>
+          <w:lang w:val="en-US"/>
+        </w:rPr>
         <w:t>objct</w:t>
       </w:r>
       <w:proofErr w:type="spellEnd"/>
       <w:r>
-        <w:t xml:space="preserve"> query </w:t>
-      </w:r>
-      <w:proofErr w:type="spellStart"/>
-      <w:r>
-        <w:t>language</w:t>
-      </w:r>
-      <w:proofErr w:type="spellEnd"/>
-      <w:r>
-        <w:t xml:space="preserve">. Dit wil zeggen dat er niet wordt gekeken naar </w:t>
+        <w:rPr>
+          <w:lang w:val="en-US"/>
+        </w:rPr>
+        <w:t xml:space="preserve"> query language. </w:t>
+      </w:r>
+      <w:r>
+        <w:t xml:space="preserve">Dit wil zeggen dat er niet wordt gekeken naar </w:t>
       </w:r>
       <w:proofErr w:type="spellStart"/>
       <w:r>
@@ -5067,7 +4932,7 @@
     </w:p>
     <w:p>
       <w:pPr>
-        <w:pStyle w:val="Kop1"/>
+        <w:pStyle w:val="Heading1"/>
       </w:pPr>
       <w:r>
         <w:lastRenderedPageBreak/>
@@ -5092,7 +4957,15 @@
       </w:r>
       <w:proofErr w:type="spellEnd"/>
       <w:r>
-        <w:t xml:space="preserve"> gebruikt gewone PHP files en </w:t>
+        <w:t xml:space="preserve"> gebruikt gewone </w:t>
+      </w:r>
+      <w:proofErr w:type="gramStart"/>
+      <w:r>
+        <w:t>PHP files</w:t>
+      </w:r>
+      <w:proofErr w:type="gramEnd"/>
+      <w:r>
+        <w:t xml:space="preserve"> en </w:t>
       </w:r>
       <w:proofErr w:type="spellStart"/>
       <w:r>
@@ -5112,98 +4985,152 @@
       </w:r>
     </w:p>
     <w:p>
-      <w:r>
-        <w:t>Voorbeeld:</w:t>
+      <w:pPr>
+        <w:rPr>
+          <w:lang w:val="en-US"/>
+        </w:rPr>
+      </w:pPr>
+      <w:proofErr w:type="spellStart"/>
+      <w:r>
+        <w:rPr>
+          <w:lang w:val="en-US"/>
+        </w:rPr>
+        <w:t>Voorbeeld</w:t>
+      </w:r>
+      <w:proofErr w:type="spellEnd"/>
+      <w:r>
+        <w:rPr>
+          <w:lang w:val="en-US"/>
+        </w:rPr>
+        <w:t>:</w:t>
       </w:r>
     </w:p>
     <w:p>
       <w:pPr>
         <w:spacing w:after="0"/>
-      </w:pPr>
-      <w:r>
-        <w:t>&lt;?</w:t>
-      </w:r>
-      <w:proofErr w:type="spellStart"/>
-      <w:r>
-        <w:t>php</w:t>
-      </w:r>
-      <w:proofErr w:type="spellEnd"/>
+        <w:rPr>
+          <w:lang w:val="en-US"/>
+        </w:rPr>
+      </w:pPr>
+      <w:r>
+        <w:rPr>
+          <w:lang w:val="en-US"/>
+        </w:rPr>
+        <w:t>&lt;?php</w:t>
+      </w:r>
     </w:p>
     <w:p>
       <w:pPr>
         <w:spacing w:after="0"/>
-      </w:pPr>
-      <w:r>
-        <w:t>return array(</w:t>
-      </w:r>
+        <w:rPr>
+          <w:lang w:val="en-US"/>
+        </w:rPr>
+      </w:pPr>
+      <w:r>
+        <w:rPr>
+          <w:lang w:val="en-US"/>
+        </w:rPr>
+        <w:t xml:space="preserve">return </w:t>
+      </w:r>
+      <w:proofErr w:type="gramStart"/>
+      <w:r>
+        <w:rPr>
+          <w:lang w:val="en-US"/>
+        </w:rPr>
+        <w:t>array(</w:t>
+      </w:r>
+      <w:proofErr w:type="gramEnd"/>
     </w:p>
     <w:p>
       <w:pPr>
         <w:spacing w:after="0"/>
-      </w:pPr>
-      <w:r>
-        <w:t xml:space="preserve">    'host' =&gt; '</w:t>
-      </w:r>
-      <w:proofErr w:type="spellStart"/>
-      <w:r>
-        <w:t>localhost</w:t>
-      </w:r>
-      <w:proofErr w:type="spellEnd"/>
-      <w:r>
-        <w:t>',</w:t>
+        <w:rPr>
+          <w:lang w:val="en-US"/>
+        </w:rPr>
+      </w:pPr>
+      <w:r>
+        <w:rPr>
+          <w:lang w:val="en-US"/>
+        </w:rPr>
+        <w:t xml:space="preserve">    'host' =&gt; 'localhost',</w:t>
       </w:r>
     </w:p>
     <w:p>
       <w:pPr>
         <w:spacing w:after="0"/>
-      </w:pPr>
-      <w:r>
+        <w:rPr>
+          <w:lang w:val="en-US"/>
+        </w:rPr>
+      </w:pPr>
+      <w:r>
+        <w:rPr>
+          <w:lang w:val="en-US"/>
+        </w:rPr>
         <w:t xml:space="preserve">    'username' =&gt; 'root',</w:t>
       </w:r>
     </w:p>
     <w:p>
       <w:pPr>
         <w:spacing w:after="0"/>
-      </w:pPr>
-      <w:r>
+        <w:rPr>
+          <w:lang w:val="en-US"/>
+        </w:rPr>
+      </w:pPr>
+      <w:r>
+        <w:rPr>
+          <w:lang w:val="en-US"/>
+        </w:rPr>
         <w:t>);</w:t>
       </w:r>
     </w:p>
     <w:p>
       <w:pPr>
         <w:spacing w:after="0"/>
+        <w:rPr>
+          <w:lang w:val="en-US"/>
+        </w:rPr>
       </w:pPr>
     </w:p>
     <w:p>
       <w:pPr>
         <w:spacing w:after="0"/>
-      </w:pPr>
-      <w:r>
+        <w:rPr>
+          <w:lang w:val="en-US"/>
+        </w:rPr>
+      </w:pPr>
+      <w:r>
+        <w:rPr>
+          <w:lang w:val="en-US"/>
+        </w:rPr>
         <w:t>VS</w:t>
       </w:r>
     </w:p>
     <w:p>
       <w:pPr>
         <w:spacing w:after="0"/>
+        <w:rPr>
+          <w:lang w:val="en-US"/>
+        </w:rPr>
       </w:pPr>
     </w:p>
     <w:p>
       <w:pPr>
         <w:spacing w:after="0"/>
-      </w:pPr>
-      <w:r>
-        <w:t xml:space="preserve"># </w:t>
-      </w:r>
-      <w:proofErr w:type="spellStart"/>
-      <w:r>
-        <w:t>config</w:t>
-      </w:r>
-      <w:proofErr w:type="spellEnd"/>
-      <w:r>
-        <w:t>/packages/</w:t>
-      </w:r>
-      <w:proofErr w:type="spellStart"/>
-      <w:r>
+        <w:rPr>
+          <w:lang w:val="en-US"/>
+        </w:rPr>
+      </w:pPr>
+      <w:r>
+        <w:rPr>
+          <w:lang w:val="en-US"/>
+        </w:rPr>
+        <w:t># config/packages/</w:t>
+      </w:r>
+      <w:proofErr w:type="spellStart"/>
+      <w:r>
+        <w:rPr>
+          <w:lang w:val="en-US"/>
+        </w:rPr>
         <w:t>acme_social.yaml</w:t>
       </w:r>
       <w:proofErr w:type="spellEnd"/>
@@ -5211,57 +5138,99 @@
     <w:p>
       <w:pPr>
         <w:spacing w:after="0"/>
-      </w:pPr>
-      <w:proofErr w:type="spellStart"/>
-      <w:r>
+        <w:rPr>
+          <w:lang w:val="en-US"/>
+        </w:rPr>
+      </w:pPr>
+      <w:proofErr w:type="spellStart"/>
+      <w:r>
+        <w:rPr>
+          <w:lang w:val="en-US"/>
+        </w:rPr>
         <w:t>acme_social</w:t>
       </w:r>
       <w:proofErr w:type="spellEnd"/>
       <w:r>
+        <w:rPr>
+          <w:lang w:val="en-US"/>
+        </w:rPr>
         <w:t>:</w:t>
       </w:r>
     </w:p>
     <w:p>
       <w:pPr>
         <w:spacing w:after="0"/>
-      </w:pPr>
-      <w:r>
+        <w:rPr>
+          <w:lang w:val="en-US"/>
+        </w:rPr>
+      </w:pPr>
+      <w:r>
+        <w:rPr>
+          <w:lang w:val="en-US"/>
+        </w:rPr>
         <w:t xml:space="preserve">    twitter:</w:t>
       </w:r>
     </w:p>
     <w:p>
       <w:pPr>
         <w:spacing w:after="0"/>
-      </w:pPr>
-      <w:r>
+        <w:rPr>
+          <w:lang w:val="en-US"/>
+        </w:rPr>
+      </w:pPr>
+      <w:r>
+        <w:rPr>
+          <w:lang w:val="en-US"/>
+        </w:rPr>
         <w:t xml:space="preserve">        </w:t>
       </w:r>
       <w:proofErr w:type="spellStart"/>
       <w:r>
+        <w:rPr>
+          <w:lang w:val="en-US"/>
+        </w:rPr>
         <w:t>client_id</w:t>
       </w:r>
       <w:proofErr w:type="spellEnd"/>
       <w:r>
+        <w:rPr>
+          <w:lang w:val="en-US"/>
+        </w:rPr>
         <w:t>: 123</w:t>
       </w:r>
     </w:p>
     <w:p>
       <w:pPr>
         <w:spacing w:after="0"/>
-      </w:pPr>
-      <w:r>
+        <w:rPr>
+          <w:lang w:val="en-US"/>
+        </w:rPr>
+      </w:pPr>
+      <w:r>
+        <w:rPr>
+          <w:lang w:val="en-US"/>
+        </w:rPr>
         <w:t xml:space="preserve">        </w:t>
       </w:r>
       <w:proofErr w:type="spellStart"/>
       <w:r>
+        <w:rPr>
+          <w:lang w:val="en-US"/>
+        </w:rPr>
         <w:t>client_secret</w:t>
       </w:r>
       <w:proofErr w:type="spellEnd"/>
       <w:r>
+        <w:rPr>
+          <w:lang w:val="en-US"/>
+        </w:rPr>
         <w:t xml:space="preserve">: </w:t>
       </w:r>
       <w:proofErr w:type="spellStart"/>
       <w:r>
+        <w:rPr>
+          <w:lang w:val="en-US"/>
+        </w:rPr>
         <w:t>your_secret</w:t>
       </w:r>
       <w:proofErr w:type="spellEnd"/>
@@ -5269,20 +5238,86 @@
     <w:p>
       <w:pPr>
         <w:spacing w:after="0"/>
-      </w:pPr>
-    </w:p>
-    <w:p>
-      <w:pPr>
-        <w:spacing w:after="0"/>
-      </w:pPr>
-      <w:bookmarkStart w:id="0" w:name="_GoBack"/>
-      <w:bookmarkEnd w:id="0"/>
-      <w:r>
+        <w:rPr>
+          <w:lang w:val="en-US"/>
+        </w:rPr>
+      </w:pPr>
+    </w:p>
+    <w:p>
+      <w:pPr>
+        <w:rPr>
+          <w:lang w:val="en-US"/>
+        </w:rPr>
+      </w:pPr>
+      <w:r>
+        <w:rPr>
+          <w:lang w:val="en-US"/>
+        </w:rPr>
         <w:br w:type="page"/>
       </w:r>
     </w:p>
     <w:p>
       <w:pPr>
+        <w:pStyle w:val="Heading1"/>
+        <w:rPr>
+          <w:lang w:val="en-US"/>
+        </w:rPr>
+      </w:pPr>
+      <w:r>
+        <w:rPr>
+          <w:lang w:val="en-US"/>
+        </w:rPr>
+        <w:lastRenderedPageBreak/>
+        <w:t>Benchmarks</w:t>
+      </w:r>
+    </w:p>
+    <w:p>
+      <w:r>
+        <w:t xml:space="preserve">Benchmarks voor Eloquent </w:t>
+      </w:r>
+      <w:proofErr w:type="spellStart"/>
+      <w:r>
+        <w:t>Vs</w:t>
+      </w:r>
+      <w:proofErr w:type="spellEnd"/>
+      <w:r>
+        <w:t xml:space="preserve"> Doctrine.</w:t>
+      </w:r>
+    </w:p>
+    <w:p>
+      <w:r>
+        <w:t xml:space="preserve">Benchmarks zijn uitgevoerd in </w:t>
+      </w:r>
+      <w:proofErr w:type="spellStart"/>
+      <w:r>
+        <w:t>Laravel</w:t>
+      </w:r>
+      <w:proofErr w:type="spellEnd"/>
+      <w:r>
+        <w:t>. Er is een heel basic database aangemaakt. Hieraan worden 1000 records toevoegen en te tijd meten. Daarna zijn de records uitlezen en weer te tijd meten. Dit is gebeurd in zowel Eloquent als Doctrine om de verschillen te meten.</w:t>
+      </w:r>
+    </w:p>
+    <w:p/>
+    <w:p>
+      <w:pPr>
+        <w:rPr>
+          <w:rFonts w:asciiTheme="majorHAnsi" w:eastAsiaTheme="majorEastAsia" w:hAnsiTheme="majorHAnsi" w:cstheme="majorBidi"/>
+          <w:color w:val="2F5496" w:themeColor="accent1" w:themeShade="BF"/>
+          <w:sz w:val="32"/>
+          <w:szCs w:val="32"/>
+        </w:rPr>
+      </w:pPr>
+      <w:r>
+        <w:br w:type="page"/>
+      </w:r>
+    </w:p>
+    <w:p>
+      <w:pPr>
+        <w:pStyle w:val="Heading1"/>
+      </w:pPr>
+    </w:p>
+    <w:p>
+      <w:pPr>
         <w:rPr>
           <w:rFonts w:ascii="Arial" w:hAnsi="Arial" w:cs="Arial"/>
         </w:rPr>
@@ -5303,7 +5338,7 @@
     </w:p>
     <w:p>
       <w:pPr>
-        <w:pStyle w:val="Lijstalinea"/>
+        <w:pStyle w:val="ListParagraph"/>
         <w:numPr>
           <w:ilvl w:val="0"/>
           <w:numId w:val="1"/>
@@ -5324,7 +5359,7 @@
     </w:p>
     <w:p>
       <w:pPr>
-        <w:pStyle w:val="Lijstalinea"/>
+        <w:pStyle w:val="ListParagraph"/>
         <w:numPr>
           <w:ilvl w:val="0"/>
           <w:numId w:val="1"/>
@@ -5345,7 +5380,7 @@
     </w:p>
     <w:p>
       <w:pPr>
-        <w:pStyle w:val="Lijstalinea"/>
+        <w:pStyle w:val="ListParagraph"/>
         <w:numPr>
           <w:ilvl w:val="0"/>
           <w:numId w:val="1"/>
@@ -5366,7 +5401,7 @@
     </w:p>
     <w:p>
       <w:pPr>
-        <w:pStyle w:val="Lijstalinea"/>
+        <w:pStyle w:val="ListParagraph"/>
         <w:numPr>
           <w:ilvl w:val="0"/>
           <w:numId w:val="1"/>
@@ -5387,7 +5422,7 @@
     </w:p>
     <w:p>
       <w:pPr>
-        <w:pStyle w:val="Lijstalinea"/>
+        <w:pStyle w:val="ListParagraph"/>
         <w:numPr>
           <w:ilvl w:val="0"/>
           <w:numId w:val="1"/>
@@ -5408,7 +5443,7 @@
     </w:p>
     <w:p>
       <w:pPr>
-        <w:pStyle w:val="Lijstalinea"/>
+        <w:pStyle w:val="ListParagraph"/>
         <w:numPr>
           <w:ilvl w:val="0"/>
           <w:numId w:val="1"/>
@@ -5429,7 +5464,7 @@
     </w:p>
     <w:p>
       <w:pPr>
-        <w:pStyle w:val="Lijstalinea"/>
+        <w:pStyle w:val="ListParagraph"/>
         <w:numPr>
           <w:ilvl w:val="0"/>
           <w:numId w:val="1"/>
@@ -5450,7 +5485,7 @@
     </w:p>
     <w:p>
       <w:pPr>
-        <w:pStyle w:val="Lijstalinea"/>
+        <w:pStyle w:val="ListParagraph"/>
         <w:numPr>
           <w:ilvl w:val="0"/>
           <w:numId w:val="1"/>
@@ -5471,7 +5506,7 @@
     </w:p>
     <w:p>
       <w:pPr>
-        <w:pStyle w:val="Lijstalinea"/>
+        <w:pStyle w:val="ListParagraph"/>
         <w:numPr>
           <w:ilvl w:val="0"/>
           <w:numId w:val="1"/>
@@ -5492,7 +5527,7 @@
     </w:p>
     <w:p>
       <w:pPr>
-        <w:pStyle w:val="Lijstalinea"/>
+        <w:pStyle w:val="ListParagraph"/>
         <w:numPr>
           <w:ilvl w:val="0"/>
           <w:numId w:val="1"/>
@@ -5513,7 +5548,7 @@
     </w:p>
     <w:p>
       <w:pPr>
-        <w:pStyle w:val="Lijstalinea"/>
+        <w:pStyle w:val="ListParagraph"/>
         <w:numPr>
           <w:ilvl w:val="0"/>
           <w:numId w:val="1"/>
@@ -5522,6 +5557,8 @@
           <w:rFonts w:ascii="Arial" w:hAnsi="Arial" w:cs="Arial"/>
         </w:rPr>
       </w:pPr>
+      <w:bookmarkStart w:id="0" w:name="_GoBack"/>
+      <w:bookmarkEnd w:id="0"/>
     </w:p>
     <w:sectPr>
       <w:pgSz w:w="11906" w:h="16838"/>
@@ -5534,7 +5571,7 @@
 </file>
 
 <file path=word/numbering.xml><?xml version="1.0" encoding="utf-8"?>
-<w:numbering xmlns:wpc="http://schemas.microsoft.com/office/word/2010/wordprocessingCanvas" xmlns:mc="http://schemas.openxmlformats.org/markup-compatibility/2006" xmlns:o="urn:schemas-microsoft-com:office:office" xmlns:r="http://schemas.openxmlformats.org/officeDocument/2006/relationships" xmlns:m="http://schemas.openxmlformats.org/officeDocument/2006/math" xmlns:v="urn:schemas-microsoft-com:vml" xmlns:wp14="http://schemas.microsoft.com/office/word/2010/wordprocessingDrawing" xmlns:wp="http://schemas.openxmlformats.org/drawingml/2006/wordprocessingDrawing" xmlns:w10="urn:schemas-microsoft-com:office:word" xmlns:w="http://schemas.openxmlformats.org/wordprocessingml/2006/main" xmlns:w14="http://schemas.microsoft.com/office/word/2010/wordml" xmlns:w15="http://schemas.microsoft.com/office/word/2012/wordml" xmlns:wpg="http://schemas.microsoft.com/office/word/2010/wordprocessingGroup" xmlns:wpi="http://schemas.microsoft.com/office/word/2010/wordprocessingInk" xmlns:wne="http://schemas.microsoft.com/office/word/2006/wordml" xmlns:wps="http://schemas.microsoft.com/office/word/2010/wordprocessingShape" mc:Ignorable="w14 w15 wp14">
+<w:numbering xmlns:wpc="http://schemas.microsoft.com/office/word/2010/wordprocessingCanvas" xmlns:cx="http://schemas.microsoft.com/office/drawing/2014/chartex" xmlns:cx1="http://schemas.microsoft.com/office/drawing/2015/9/8/chartex" xmlns:cx2="http://schemas.microsoft.com/office/drawing/2015/10/21/chartex" xmlns:cx3="http://schemas.microsoft.com/office/drawing/2016/5/9/chartex" xmlns:cx4="http://schemas.microsoft.com/office/drawing/2016/5/10/chartex" xmlns:cx5="http://schemas.microsoft.com/office/drawing/2016/5/11/chartex" xmlns:cx6="http://schemas.microsoft.com/office/drawing/2016/5/12/chartex" xmlns:cx7="http://schemas.microsoft.com/office/drawing/2016/5/13/chartex" xmlns:cx8="http://schemas.microsoft.com/office/drawing/2016/5/14/chartex" xmlns:mc="http://schemas.openxmlformats.org/markup-compatibility/2006" xmlns:aink="http://schemas.microsoft.com/office/drawing/2016/ink" xmlns:am3d="http://schemas.microsoft.com/office/drawing/2017/model3d" xmlns:o="urn:schemas-microsoft-com:office:office" xmlns:r="http://schemas.openxmlformats.org/officeDocument/2006/relationships" xmlns:m="http://schemas.openxmlformats.org/officeDocument/2006/math" xmlns:v="urn:schemas-microsoft-com:vml" xmlns:wp14="http://schemas.microsoft.com/office/word/2010/wordprocessingDrawing" xmlns:wp="http://schemas.openxmlformats.org/drawingml/2006/wordprocessingDrawing" xmlns:w10="urn:schemas-microsoft-com:office:word" xmlns:w="http://schemas.openxmlformats.org/wordprocessingml/2006/main" xmlns:w14="http://schemas.microsoft.com/office/word/2010/wordml" xmlns:w15="http://schemas.microsoft.com/office/word/2012/wordml" xmlns:w16cid="http://schemas.microsoft.com/office/word/2016/wordml/cid" xmlns:w16se="http://schemas.microsoft.com/office/word/2015/wordml/symex" xmlns:wpg="http://schemas.microsoft.com/office/word/2010/wordprocessingGroup" xmlns:wpi="http://schemas.microsoft.com/office/word/2010/wordprocessingInk" xmlns:wne="http://schemas.microsoft.com/office/word/2006/wordml" xmlns:wps="http://schemas.microsoft.com/office/word/2010/wordprocessingShape" mc:Ignorable="w14 w15 w16se w16cid wp14">
   <w:abstractNum w:abstractNumId="0" w15:restartNumberingAfterBreak="0">
     <w:nsid w:val="151F7E26"/>
     <w:multiLevelType w:val="hybridMultilevel"/>
@@ -5887,7 +5924,7 @@
 </file>
 
 <file path=word/styles.xml><?xml version="1.0" encoding="utf-8"?>
-<w:styles xmlns:mc="http://schemas.openxmlformats.org/markup-compatibility/2006" xmlns:r="http://schemas.openxmlformats.org/officeDocument/2006/relationships" xmlns:w="http://schemas.openxmlformats.org/wordprocessingml/2006/main" xmlns:w14="http://schemas.microsoft.com/office/word/2010/wordml" xmlns:w15="http://schemas.microsoft.com/office/word/2012/wordml" mc:Ignorable="w14 w15">
+<w:styles xmlns:mc="http://schemas.openxmlformats.org/markup-compatibility/2006" xmlns:r="http://schemas.openxmlformats.org/officeDocument/2006/relationships" xmlns:w="http://schemas.openxmlformats.org/wordprocessingml/2006/main" xmlns:w14="http://schemas.microsoft.com/office/word/2010/wordml" xmlns:w15="http://schemas.microsoft.com/office/word/2012/wordml" xmlns:w16cid="http://schemas.microsoft.com/office/word/2016/wordml/cid" xmlns:w16se="http://schemas.microsoft.com/office/word/2015/wordml/symex" mc:Ignorable="w14 w15 w16se w16cid">
   <w:docDefaults>
     <w:rPrDefault>
       <w:rPr>
@@ -5903,7 +5940,7 @@
       </w:pPr>
     </w:pPrDefault>
   </w:docDefaults>
-  <w:latentStyles w:defLockedState="0" w:defUIPriority="99" w:defSemiHidden="0" w:defUnhideWhenUsed="0" w:defQFormat="0" w:count="371">
+  <w:latentStyles w:defLockedState="0" w:defUIPriority="99" w:defSemiHidden="0" w:defUnhideWhenUsed="0" w:defQFormat="0" w:count="375">
     <w:lsdException w:name="Normal" w:uiPriority="0" w:qFormat="1"/>
     <w:lsdException w:name="heading 1" w:uiPriority="9" w:qFormat="1"/>
     <w:lsdException w:name="heading 2" w:semiHidden="1" w:uiPriority="9" w:unhideWhenUsed="1" w:qFormat="1"/>
@@ -6009,7 +6046,6 @@
     <w:lsdException w:name="HTML Sample" w:semiHidden="1" w:unhideWhenUsed="1"/>
     <w:lsdException w:name="HTML Typewriter" w:semiHidden="1" w:unhideWhenUsed="1"/>
     <w:lsdException w:name="HTML Variable" w:semiHidden="1" w:unhideWhenUsed="1"/>
-    <w:lsdException w:name="Normal Table" w:semiHidden="1" w:unhideWhenUsed="1"/>
     <w:lsdException w:name="annotation subject" w:semiHidden="1" w:unhideWhenUsed="1"/>
     <w:lsdException w:name="No List" w:semiHidden="1" w:unhideWhenUsed="1"/>
     <w:lsdException w:name="Outline List 1" w:semiHidden="1" w:unhideWhenUsed="1"/>
@@ -6053,10 +6089,8 @@
     <w:lsdException w:name="Table Elegant" w:semiHidden="1" w:unhideWhenUsed="1"/>
     <w:lsdException w:name="Table Professional" w:semiHidden="1" w:unhideWhenUsed="1"/>
     <w:lsdException w:name="Table Subtle 1" w:semiHidden="1" w:unhideWhenUsed="1"/>
-    <w:lsdException w:name="Table Subtle 2" w:semiHidden="1" w:unhideWhenUsed="1"/>
     <w:lsdException w:name="Table Web 1" w:semiHidden="1" w:unhideWhenUsed="1"/>
     <w:lsdException w:name="Table Web 2" w:semiHidden="1" w:unhideWhenUsed="1"/>
-    <w:lsdException w:name="Table Web 3" w:semiHidden="1" w:unhideWhenUsed="1"/>
     <w:lsdException w:name="Balloon Text" w:semiHidden="1" w:unhideWhenUsed="1"/>
     <w:lsdException w:name="Table Grid" w:uiPriority="39"/>
     <w:lsdException w:name="Table Theme" w:semiHidden="1" w:unhideWhenUsed="1"/>
@@ -6275,16 +6309,20 @@
     <w:lsdException w:name="List Table 5 Dark Accent 6" w:uiPriority="50"/>
     <w:lsdException w:name="List Table 6 Colorful Accent 6" w:uiPriority="51"/>
     <w:lsdException w:name="List Table 7 Colorful Accent 6" w:uiPriority="52"/>
+    <w:lsdException w:name="Mention" w:semiHidden="1" w:unhideWhenUsed="1"/>
+    <w:lsdException w:name="Smart Hyperlink" w:semiHidden="1" w:unhideWhenUsed="1"/>
+    <w:lsdException w:name="Hashtag" w:semiHidden="1" w:unhideWhenUsed="1"/>
+    <w:lsdException w:name="Unresolved Mention" w:semiHidden="1" w:unhideWhenUsed="1"/>
   </w:latentStyles>
-  <w:style w:type="paragraph" w:default="1" w:styleId="Standaard">
+  <w:style w:type="paragraph" w:default="1" w:styleId="Normal">
     <w:name w:val="Normal"/>
     <w:qFormat/>
   </w:style>
-  <w:style w:type="paragraph" w:styleId="Kop1">
+  <w:style w:type="paragraph" w:styleId="Heading1">
     <w:name w:val="heading 1"/>
-    <w:basedOn w:val="Standaard"/>
-    <w:next w:val="Standaard"/>
-    <w:link w:val="Kop1Char"/>
+    <w:basedOn w:val="Normal"/>
+    <w:next w:val="Normal"/>
+    <w:link w:val="Heading1Char"/>
     <w:uiPriority w:val="9"/>
     <w:qFormat/>
     <w:rsid w:val="00C5633E"/>
@@ -6301,11 +6339,11 @@
       <w:szCs w:val="32"/>
     </w:rPr>
   </w:style>
-  <w:style w:type="paragraph" w:styleId="Kop2">
+  <w:style w:type="paragraph" w:styleId="Heading2">
     <w:name w:val="heading 2"/>
-    <w:basedOn w:val="Standaard"/>
-    <w:next w:val="Standaard"/>
-    <w:link w:val="Kop2Char"/>
+    <w:basedOn w:val="Normal"/>
+    <w:next w:val="Normal"/>
+    <w:link w:val="Heading2Char"/>
     <w:uiPriority w:val="9"/>
     <w:unhideWhenUsed/>
     <w:qFormat/>
@@ -6323,11 +6361,11 @@
       <w:szCs w:val="26"/>
     </w:rPr>
   </w:style>
-  <w:style w:type="paragraph" w:styleId="Kop3">
+  <w:style w:type="paragraph" w:styleId="Heading3">
     <w:name w:val="heading 3"/>
-    <w:basedOn w:val="Standaard"/>
-    <w:next w:val="Standaard"/>
-    <w:link w:val="Kop3Char"/>
+    <w:basedOn w:val="Normal"/>
+    <w:next w:val="Normal"/>
+    <w:link w:val="Heading3Char"/>
     <w:uiPriority w:val="9"/>
     <w:unhideWhenUsed/>
     <w:qFormat/>
@@ -6345,13 +6383,13 @@
       <w:szCs w:val="24"/>
     </w:rPr>
   </w:style>
-  <w:style w:type="character" w:default="1" w:styleId="Standaardalinea-lettertype">
+  <w:style w:type="character" w:default="1" w:styleId="DefaultParagraphFont">
     <w:name w:val="Default Paragraph Font"/>
     <w:uiPriority w:val="1"/>
     <w:semiHidden/>
     <w:unhideWhenUsed/>
   </w:style>
-  <w:style w:type="table" w:default="1" w:styleId="Standaardtabel">
+  <w:style w:type="table" w:default="1" w:styleId="TableNormal">
     <w:name w:val="Normal Table"/>
     <w:uiPriority w:val="99"/>
     <w:semiHidden/>
@@ -6366,17 +6404,17 @@
       </w:tblCellMar>
     </w:tblPr>
   </w:style>
-  <w:style w:type="numbering" w:default="1" w:styleId="Geenlijst">
+  <w:style w:type="numbering" w:default="1" w:styleId="NoList">
     <w:name w:val="No List"/>
     <w:uiPriority w:val="99"/>
     <w:semiHidden/>
     <w:unhideWhenUsed/>
   </w:style>
-  <w:style w:type="paragraph" w:styleId="Titel">
+  <w:style w:type="paragraph" w:styleId="Title">
     <w:name w:val="Title"/>
-    <w:basedOn w:val="Standaard"/>
-    <w:next w:val="Standaard"/>
-    <w:link w:val="TitelChar"/>
+    <w:basedOn w:val="Normal"/>
+    <w:next w:val="Normal"/>
+    <w:link w:val="TitleChar"/>
     <w:uiPriority w:val="10"/>
     <w:qFormat/>
     <w:rsid w:val="00C5633E"/>
@@ -6392,10 +6430,10 @@
       <w:szCs w:val="56"/>
     </w:rPr>
   </w:style>
-  <w:style w:type="character" w:customStyle="1" w:styleId="TitelChar">
-    <w:name w:val="Titel Char"/>
-    <w:basedOn w:val="Standaardalinea-lettertype"/>
-    <w:link w:val="Titel"/>
+  <w:style w:type="character" w:customStyle="1" w:styleId="TitleChar">
+    <w:name w:val="Title Char"/>
+    <w:basedOn w:val="DefaultParagraphFont"/>
+    <w:link w:val="Title"/>
     <w:uiPriority w:val="10"/>
     <w:rsid w:val="00C5633E"/>
     <w:rPr>
@@ -6406,10 +6444,10 @@
       <w:szCs w:val="56"/>
     </w:rPr>
   </w:style>
-  <w:style w:type="character" w:customStyle="1" w:styleId="Kop1Char">
-    <w:name w:val="Kop 1 Char"/>
-    <w:basedOn w:val="Standaardalinea-lettertype"/>
-    <w:link w:val="Kop1"/>
+  <w:style w:type="character" w:customStyle="1" w:styleId="Heading1Char">
+    <w:name w:val="Heading 1 Char"/>
+    <w:basedOn w:val="DefaultParagraphFont"/>
+    <w:link w:val="Heading1"/>
     <w:uiPriority w:val="9"/>
     <w:rsid w:val="00C5633E"/>
     <w:rPr>
@@ -6419,9 +6457,9 @@
       <w:szCs w:val="32"/>
     </w:rPr>
   </w:style>
-  <w:style w:type="paragraph" w:styleId="Lijstalinea">
+  <w:style w:type="paragraph" w:styleId="ListParagraph">
     <w:name w:val="List Paragraph"/>
-    <w:basedOn w:val="Standaard"/>
+    <w:basedOn w:val="Normal"/>
     <w:uiPriority w:val="34"/>
     <w:qFormat/>
     <w:rsid w:val="00283BA3"/>
@@ -6432,7 +6470,7 @@
   </w:style>
   <w:style w:type="character" w:styleId="Hyperlink">
     <w:name w:val="Hyperlink"/>
-    <w:basedOn w:val="Standaardalinea-lettertype"/>
+    <w:basedOn w:val="DefaultParagraphFont"/>
     <w:uiPriority w:val="99"/>
     <w:unhideWhenUsed/>
     <w:rsid w:val="00283BA3"/>
@@ -6441,9 +6479,9 @@
       <w:u w:val="single"/>
     </w:rPr>
   </w:style>
-  <w:style w:type="character" w:customStyle="1" w:styleId="UnresolvedMention">
-    <w:name w:val="Unresolved Mention"/>
-    <w:basedOn w:val="Standaardalinea-lettertype"/>
+  <w:style w:type="character" w:customStyle="1" w:styleId="UnresolvedMention1">
+    <w:name w:val="Unresolved Mention1"/>
+    <w:basedOn w:val="DefaultParagraphFont"/>
     <w:uiPriority w:val="99"/>
     <w:semiHidden/>
     <w:unhideWhenUsed/>
@@ -6453,10 +6491,10 @@
       <w:shd w:val="clear" w:color="auto" w:fill="E1DFDD"/>
     </w:rPr>
   </w:style>
-  <w:style w:type="character" w:customStyle="1" w:styleId="Kop2Char">
-    <w:name w:val="Kop 2 Char"/>
-    <w:basedOn w:val="Standaardalinea-lettertype"/>
-    <w:link w:val="Kop2"/>
+  <w:style w:type="character" w:customStyle="1" w:styleId="Heading2Char">
+    <w:name w:val="Heading 2 Char"/>
+    <w:basedOn w:val="DefaultParagraphFont"/>
+    <w:link w:val="Heading2"/>
     <w:uiPriority w:val="9"/>
     <w:rsid w:val="0070233B"/>
     <w:rPr>
@@ -6466,10 +6504,10 @@
       <w:szCs w:val="26"/>
     </w:rPr>
   </w:style>
-  <w:style w:type="paragraph" w:styleId="HTML-voorafopgemaakt">
+  <w:style w:type="paragraph" w:styleId="HTMLPreformatted">
     <w:name w:val="HTML Preformatted"/>
-    <w:basedOn w:val="Standaard"/>
-    <w:link w:val="HTML-voorafopgemaaktChar"/>
+    <w:basedOn w:val="Normal"/>
+    <w:link w:val="HTMLPreformattedChar"/>
     <w:uiPriority w:val="99"/>
     <w:semiHidden/>
     <w:unhideWhenUsed/>
@@ -6502,10 +6540,10 @@
       <w:lang w:eastAsia="nl-BE"/>
     </w:rPr>
   </w:style>
-  <w:style w:type="character" w:customStyle="1" w:styleId="HTML-voorafopgemaaktChar">
-    <w:name w:val="HTML - vooraf opgemaakt Char"/>
-    <w:basedOn w:val="Standaardalinea-lettertype"/>
-    <w:link w:val="HTML-voorafopgemaakt"/>
+  <w:style w:type="character" w:customStyle="1" w:styleId="HTMLPreformattedChar">
+    <w:name w:val="HTML Preformatted Char"/>
+    <w:basedOn w:val="DefaultParagraphFont"/>
+    <w:link w:val="HTMLPreformatted"/>
     <w:uiPriority w:val="99"/>
     <w:semiHidden/>
     <w:rsid w:val="007D1B5A"/>
@@ -6516,9 +6554,9 @@
       <w:lang w:eastAsia="nl-BE"/>
     </w:rPr>
   </w:style>
-  <w:style w:type="character" w:styleId="Zwaar">
+  <w:style w:type="character" w:styleId="Strong">
     <w:name w:val="Strong"/>
-    <w:basedOn w:val="Standaardalinea-lettertype"/>
+    <w:basedOn w:val="DefaultParagraphFont"/>
     <w:uiPriority w:val="22"/>
     <w:qFormat/>
     <w:rsid w:val="007D1B5A"/>
@@ -6527,10 +6565,10 @@
       <w:bCs/>
     </w:rPr>
   </w:style>
-  <w:style w:type="character" w:customStyle="1" w:styleId="Kop3Char">
-    <w:name w:val="Kop 3 Char"/>
-    <w:basedOn w:val="Standaardalinea-lettertype"/>
-    <w:link w:val="Kop3"/>
+  <w:style w:type="character" w:customStyle="1" w:styleId="Heading3Char">
+    <w:name w:val="Heading 3 Char"/>
+    <w:basedOn w:val="DefaultParagraphFont"/>
+    <w:link w:val="Heading3"/>
     <w:uiPriority w:val="9"/>
     <w:rsid w:val="00D82CBE"/>
     <w:rPr>
@@ -6809,7 +6847,7 @@
 </file>
 
 <file path=customXml/itemProps1.xml><?xml version="1.0" encoding="utf-8"?>
-<ds:datastoreItem xmlns:ds="http://schemas.openxmlformats.org/officeDocument/2006/customXml" ds:itemID="{10865C99-F7AC-43DA-BA46-2716DF043831}">
+<ds:datastoreItem xmlns:ds="http://schemas.openxmlformats.org/officeDocument/2006/customXml" ds:itemID="{D233BD45-6C9A-4301-970D-DD6E056FDDD0}">
   <ds:schemaRefs>
     <ds:schemaRef ds:uri="http://schemas.openxmlformats.org/officeDocument/2006/bibliography"/>
   </ds:schemaRefs>

--- a/Laravel Vs Symfony/Laravel Vs Symfony.docx
+++ b/Laravel Vs Symfony/Laravel Vs Symfony.docx
@@ -11539,9 +11539,6 @@
         <w:t xml:space="preserve">: </w:t>
       </w:r>
       <w:r>
-        <w:rPr>
-          <w:b/>
-        </w:rPr>
         <w:t>2.1205</w:t>
       </w:r>
       <w:r>
@@ -12831,48 +12828,468 @@
       </w:r>
     </w:p>
     <w:p>
-      <w:r>
-        <w:br w:type="page"/>
-      </w:r>
+      <w:pPr>
+        <w:pStyle w:val="Heading1"/>
+      </w:pPr>
+      <w:proofErr w:type="spellStart"/>
+      <w:r>
+        <w:t>Results</w:t>
+      </w:r>
+      <w:proofErr w:type="spellEnd"/>
+      <w:r>
+        <w:t>:</w:t>
+      </w:r>
+    </w:p>
+    <w:tbl>
+      <w:tblPr>
+        <w:tblStyle w:val="TableGrid"/>
+        <w:tblW w:w="0" w:type="auto"/>
+        <w:tblLayout w:type="fixed"/>
+        <w:tblLook w:val="04A0" w:firstRow="1" w:lastRow="0" w:firstColumn="1" w:lastColumn="0" w:noHBand="0" w:noVBand="1"/>
+      </w:tblPr>
+      <w:tblGrid>
+        <w:gridCol w:w="2965"/>
+        <w:gridCol w:w="1080"/>
+        <w:gridCol w:w="1170"/>
+        <w:gridCol w:w="1890"/>
+        <w:gridCol w:w="1911"/>
+      </w:tblGrid>
+      <w:tr>
+        <w:tc>
+          <w:tcPr>
+            <w:tcW w:w="2965" w:type="dxa"/>
+          </w:tcPr>
+          <w:p>
+            <w:r>
+              <w:t>Benchmarks</w:t>
+            </w:r>
+          </w:p>
+        </w:tc>
+        <w:tc>
+          <w:tcPr>
+            <w:tcW w:w="1080" w:type="dxa"/>
+          </w:tcPr>
+          <w:p>
+            <w:r>
+              <w:t>Eloquent</w:t>
+            </w:r>
+          </w:p>
+        </w:tc>
+        <w:tc>
+          <w:tcPr>
+            <w:tcW w:w="1170" w:type="dxa"/>
+          </w:tcPr>
+          <w:p>
+            <w:r>
+              <w:t>Doctrine</w:t>
+            </w:r>
+          </w:p>
+        </w:tc>
+        <w:tc>
+          <w:tcPr>
+            <w:tcW w:w="1890" w:type="dxa"/>
+          </w:tcPr>
+          <w:p>
+            <w:r>
+              <w:t>Winner</w:t>
+            </w:r>
+          </w:p>
+        </w:tc>
+        <w:tc>
+          <w:tcPr>
+            <w:tcW w:w="1911" w:type="dxa"/>
+          </w:tcPr>
+          <w:p>
+            <w:proofErr w:type="spellStart"/>
+            <w:r>
+              <w:t>Faster</w:t>
+            </w:r>
+            <w:proofErr w:type="spellEnd"/>
+          </w:p>
+        </w:tc>
+      </w:tr>
+      <w:tr>
+        <w:tc>
+          <w:tcPr>
+            <w:tcW w:w="2965" w:type="dxa"/>
+          </w:tcPr>
+          <w:p>
+            <w:r>
+              <w:t xml:space="preserve">Write </w:t>
+            </w:r>
+            <w:proofErr w:type="spellStart"/>
+            <w:r>
+              <w:t>with</w:t>
+            </w:r>
+            <w:proofErr w:type="spellEnd"/>
+            <w:r>
+              <w:t xml:space="preserve"> multiple </w:t>
+            </w:r>
+            <w:proofErr w:type="spellStart"/>
+            <w:r>
+              <w:t>persists</w:t>
+            </w:r>
+            <w:proofErr w:type="spellEnd"/>
+          </w:p>
+        </w:tc>
+        <w:tc>
+          <w:tcPr>
+            <w:tcW w:w="1080" w:type="dxa"/>
+          </w:tcPr>
+          <w:p>
+            <w:pPr>
+              <w:rPr>
+                <w:b/>
+              </w:rPr>
+            </w:pPr>
+            <w:r>
+              <w:rPr>
+                <w:b/>
+                <w:lang w:val="en-US"/>
+              </w:rPr>
+              <w:t>13.457 s</w:t>
+            </w:r>
+          </w:p>
+        </w:tc>
+        <w:tc>
+          <w:tcPr>
+            <w:tcW w:w="1170" w:type="dxa"/>
+          </w:tcPr>
+          <w:p>
+            <w:r>
+              <w:t>14.803</w:t>
+            </w:r>
+            <w:r>
+              <w:t xml:space="preserve"> s</w:t>
+            </w:r>
+          </w:p>
+        </w:tc>
+        <w:tc>
+          <w:tcPr>
+            <w:tcW w:w="1890" w:type="dxa"/>
+          </w:tcPr>
+          <w:p>
+            <w:r>
+              <w:t>Eloquent</w:t>
+            </w:r>
+          </w:p>
+        </w:tc>
+        <w:tc>
+          <w:tcPr>
+            <w:tcW w:w="1911" w:type="dxa"/>
+          </w:tcPr>
+          <w:p>
+            <w:pPr>
+              <w:rPr>
+                <w:color w:val="00B050"/>
+              </w:rPr>
+            </w:pPr>
+            <w:r>
+              <w:rPr>
+                <w:color w:val="00B050"/>
+              </w:rPr>
+              <w:t>9.09</w:t>
+            </w:r>
+            <w:r>
+              <w:rPr>
+                <w:color w:val="00B050"/>
+              </w:rPr>
+              <w:t xml:space="preserve"> </w:t>
+            </w:r>
+            <w:r>
+              <w:rPr>
+                <w:color w:val="00B050"/>
+              </w:rPr>
+              <w:t>%</w:t>
+            </w:r>
+          </w:p>
+        </w:tc>
+      </w:tr>
+      <w:tr>
+        <w:tc>
+          <w:tcPr>
+            <w:tcW w:w="2965" w:type="dxa"/>
+          </w:tcPr>
+          <w:p>
+            <w:r>
+              <w:t xml:space="preserve">Write </w:t>
+            </w:r>
+            <w:proofErr w:type="spellStart"/>
+            <w:r>
+              <w:t>with</w:t>
+            </w:r>
+            <w:proofErr w:type="spellEnd"/>
+            <w:r>
+              <w:t xml:space="preserve"> </w:t>
+            </w:r>
+            <w:proofErr w:type="spellStart"/>
+            <w:r>
+              <w:t>one</w:t>
+            </w:r>
+            <w:proofErr w:type="spellEnd"/>
+            <w:r>
+              <w:t xml:space="preserve"> </w:t>
+            </w:r>
+            <w:proofErr w:type="spellStart"/>
+            <w:r>
+              <w:t>persist</w:t>
+            </w:r>
+            <w:proofErr w:type="spellEnd"/>
+          </w:p>
+        </w:tc>
+        <w:tc>
+          <w:tcPr>
+            <w:tcW w:w="1080" w:type="dxa"/>
+          </w:tcPr>
+          <w:p>
+            <w:r>
+              <w:rPr>
+                <w:lang w:val="en-US"/>
+              </w:rPr>
+              <w:t>7</w:t>
+            </w:r>
+            <w:r>
+              <w:rPr>
+                <w:lang w:val="en-US"/>
+              </w:rPr>
+              <w:t>.</w:t>
+            </w:r>
+            <w:r>
+              <w:rPr>
+                <w:lang w:val="en-US"/>
+              </w:rPr>
+              <w:t>290</w:t>
+            </w:r>
+            <w:r>
+              <w:rPr>
+                <w:lang w:val="en-US"/>
+              </w:rPr>
+              <w:t xml:space="preserve"> s</w:t>
+            </w:r>
+          </w:p>
+        </w:tc>
+        <w:tc>
+          <w:tcPr>
+            <w:tcW w:w="1170" w:type="dxa"/>
+          </w:tcPr>
+          <w:p>
+            <w:pPr>
+              <w:rPr>
+                <w:b/>
+              </w:rPr>
+            </w:pPr>
+            <w:r>
+              <w:rPr>
+                <w:b/>
+              </w:rPr>
+              <w:t>2.120 s</w:t>
+            </w:r>
+          </w:p>
+        </w:tc>
+        <w:tc>
+          <w:tcPr>
+            <w:tcW w:w="1890" w:type="dxa"/>
+          </w:tcPr>
+          <w:p>
+            <w:r>
+              <w:t>Doctrine</w:t>
+            </w:r>
+          </w:p>
+        </w:tc>
+        <w:tc>
+          <w:tcPr>
+            <w:tcW w:w="1911" w:type="dxa"/>
+          </w:tcPr>
+          <w:p>
+            <w:pPr>
+              <w:rPr>
+                <w:color w:val="00B050"/>
+              </w:rPr>
+            </w:pPr>
+            <w:r>
+              <w:rPr>
+                <w:color w:val="00B050"/>
+              </w:rPr>
+              <w:t>343</w:t>
+            </w:r>
+            <w:r>
+              <w:rPr>
+                <w:color w:val="00B050"/>
+              </w:rPr>
+              <w:t>.</w:t>
+            </w:r>
+            <w:r>
+              <w:rPr>
+                <w:color w:val="00B050"/>
+              </w:rPr>
+              <w:t xml:space="preserve">86 </w:t>
+            </w:r>
+            <w:r>
+              <w:rPr>
+                <w:color w:val="00B050"/>
+              </w:rPr>
+              <w:t>%</w:t>
+            </w:r>
+          </w:p>
+        </w:tc>
+      </w:tr>
+      <w:tr>
+        <w:tc>
+          <w:tcPr>
+            <w:tcW w:w="2965" w:type="dxa"/>
+          </w:tcPr>
+          <w:p>
+            <w:r>
+              <w:t>Read</w:t>
+            </w:r>
+          </w:p>
+        </w:tc>
+        <w:tc>
+          <w:tcPr>
+            <w:tcW w:w="1080" w:type="dxa"/>
+          </w:tcPr>
+          <w:p>
+            <w:pPr>
+              <w:rPr>
+                <w:b/>
+              </w:rPr>
+            </w:pPr>
+            <w:r>
+              <w:rPr>
+                <w:b/>
+              </w:rPr>
+              <w:t>64.286 s</w:t>
+            </w:r>
+          </w:p>
+        </w:tc>
+        <w:tc>
+          <w:tcPr>
+            <w:tcW w:w="1170" w:type="dxa"/>
+          </w:tcPr>
+          <w:p>
+            <w:r>
+              <w:t>136.02</w:t>
+            </w:r>
+            <w:r>
+              <w:t>0 s</w:t>
+            </w:r>
+          </w:p>
+        </w:tc>
+        <w:tc>
+          <w:tcPr>
+            <w:tcW w:w="1890" w:type="dxa"/>
+          </w:tcPr>
+          <w:p>
+            <w:r>
+              <w:t>Eloquent</w:t>
+            </w:r>
+          </w:p>
+        </w:tc>
+        <w:tc>
+          <w:tcPr>
+            <w:tcW w:w="1911" w:type="dxa"/>
+          </w:tcPr>
+          <w:p>
+            <w:r>
+              <w:rPr>
+                <w:color w:val="00B050"/>
+              </w:rPr>
+              <w:t>211.58 %</w:t>
+            </w:r>
+          </w:p>
+        </w:tc>
+      </w:tr>
+    </w:tbl>
+    <w:p>
+      <w:pPr>
+        <w:rPr>
+          <w:rFonts w:ascii="Arial" w:hAnsi="Arial" w:cs="Arial"/>
+        </w:rPr>
+      </w:pPr>
     </w:p>
     <w:p>
       <w:pPr>
-        <w:rPr>
-          <w:rFonts w:asciiTheme="majorHAnsi" w:eastAsiaTheme="majorEastAsia" w:hAnsiTheme="majorHAnsi" w:cstheme="majorBidi"/>
-          <w:color w:val="2F5496" w:themeColor="accent1" w:themeShade="BF"/>
-          <w:sz w:val="32"/>
-          <w:szCs w:val="32"/>
-        </w:rPr>
-      </w:pPr>
+        <w:pStyle w:val="Heading1"/>
+      </w:pPr>
+      <w:r>
+        <w:t>Conclusie</w:t>
+      </w:r>
+    </w:p>
+    <w:p>
+      <w:r>
+        <w:t xml:space="preserve">Beide </w:t>
+      </w:r>
+      <w:proofErr w:type="spellStart"/>
+      <w:r>
+        <w:t>frameworks</w:t>
+      </w:r>
+      <w:proofErr w:type="spellEnd"/>
+      <w:r>
+        <w:t xml:space="preserve"> zijn enorm efficiënt in wat ze doen. </w:t>
+      </w:r>
+      <w:r>
+        <w:t xml:space="preserve">Het hangt er erg vanaf wat de noden zijn van de </w:t>
+      </w:r>
+      <w:proofErr w:type="spellStart"/>
+      <w:r>
+        <w:t>developer</w:t>
+      </w:r>
+      <w:proofErr w:type="spellEnd"/>
+      <w:r>
+        <w:t xml:space="preserve"> of het project om te zeggen wat het “beste” </w:t>
+      </w:r>
+      <w:proofErr w:type="spellStart"/>
+      <w:r>
+        <w:t>framework</w:t>
+      </w:r>
+      <w:proofErr w:type="spellEnd"/>
+      <w:r>
+        <w:t xml:space="preserve"> van de twee is.</w:t>
+      </w:r>
+    </w:p>
+    <w:p>
+      <w:r>
+        <w:t xml:space="preserve">Door dit onderzoek heb ik </w:t>
+      </w:r>
+      <w:r>
+        <w:t>alleszins</w:t>
+      </w:r>
+      <w:r>
+        <w:t xml:space="preserve"> de smaak te pakken om mijn kennis uit te breiden met het </w:t>
+      </w:r>
+      <w:proofErr w:type="spellStart"/>
+      <w:r>
+        <w:t>Symfony</w:t>
+      </w:r>
+      <w:proofErr w:type="spellEnd"/>
+      <w:r>
+        <w:t xml:space="preserve"> </w:t>
+      </w:r>
+      <w:proofErr w:type="spellStart"/>
+      <w:r>
+        <w:t>framework</w:t>
+      </w:r>
+      <w:proofErr w:type="spellEnd"/>
+      <w:r>
+        <w:t xml:space="preserve"> en mezelf te verdiepen in Doctrine.</w:t>
+      </w:r>
       <w:bookmarkStart w:id="0" w:name="_GoBack"/>
       <w:bookmarkEnd w:id="0"/>
       <w:r>
-        <w:lastRenderedPageBreak/>
         <w:br w:type="page"/>
       </w:r>
     </w:p>
     <w:p>
       <w:pPr>
-        <w:pStyle w:val="Heading1"/>
-      </w:pPr>
-    </w:p>
-    <w:p>
-      <w:pPr>
-        <w:rPr>
-          <w:rFonts w:ascii="Arial" w:hAnsi="Arial" w:cs="Arial"/>
-        </w:rPr>
-      </w:pPr>
-    </w:p>
-    <w:p>
-      <w:pPr>
-        <w:rPr>
-          <w:rFonts w:ascii="Arial" w:hAnsi="Arial" w:cs="Arial"/>
-        </w:rPr>
-      </w:pPr>
-      <w:r>
-        <w:rPr>
-          <w:rFonts w:ascii="Arial" w:hAnsi="Arial" w:cs="Arial"/>
-        </w:rPr>
+        <w:rPr>
+          <w:rFonts w:ascii="Arial" w:hAnsi="Arial" w:cs="Arial"/>
+        </w:rPr>
+      </w:pPr>
+      <w:r>
+        <w:rPr>
+          <w:rFonts w:ascii="Arial" w:hAnsi="Arial" w:cs="Arial"/>
+        </w:rPr>
+        <w:lastRenderedPageBreak/>
         <w:t>Bronnen:</w:t>
       </w:r>
     </w:p>
@@ -14113,6 +14530,25 @@
       <w:szCs w:val="24"/>
     </w:rPr>
   </w:style>
+  <w:style w:type="table" w:styleId="TableGrid">
+    <w:name w:val="Table Grid"/>
+    <w:basedOn w:val="TableNormal"/>
+    <w:uiPriority w:val="39"/>
+    <w:rsid w:val="007363B8"/>
+    <w:pPr>
+      <w:spacing w:after="0" w:line="240" w:lineRule="auto"/>
+    </w:pPr>
+    <w:tblPr>
+      <w:tblBorders>
+        <w:top w:val="single" w:sz="4" w:space="0" w:color="auto"/>
+        <w:left w:val="single" w:sz="4" w:space="0" w:color="auto"/>
+        <w:bottom w:val="single" w:sz="4" w:space="0" w:color="auto"/>
+        <w:right w:val="single" w:sz="4" w:space="0" w:color="auto"/>
+        <w:insideH w:val="single" w:sz="4" w:space="0" w:color="auto"/>
+        <w:insideV w:val="single" w:sz="4" w:space="0" w:color="auto"/>
+      </w:tblBorders>
+    </w:tblPr>
+  </w:style>
 </w:styles>
 </file>
 
@@ -14382,7 +14818,7 @@
 </file>
 
 <file path=customXml/itemProps1.xml><?xml version="1.0" encoding="utf-8"?>
-<ds:datastoreItem xmlns:ds="http://schemas.openxmlformats.org/officeDocument/2006/customXml" ds:itemID="{687DBD5A-533B-427B-A3F1-5912F33470F1}">
+<ds:datastoreItem xmlns:ds="http://schemas.openxmlformats.org/officeDocument/2006/customXml" ds:itemID="{B4CF7F46-8EBE-4384-B1A0-BB67B5E1BE25}">
   <ds:schemaRefs>
     <ds:schemaRef ds:uri="http://schemas.openxmlformats.org/officeDocument/2006/bibliography"/>
   </ds:schemaRefs>
